--- a/docs/Cash Scanner Documentation.docx
+++ b/docs/Cash Scanner Documentation.docx
@@ -1,6 +1,6 @@
 
 <file path=word/document.xml><?xml version="1.0" encoding="utf-8"?>
-<w:document xmlns:wpc="http://schemas.microsoft.com/office/word/2010/wordprocessingCanvas" xmlns:mc="http://schemas.openxmlformats.org/markup-compatibility/2006" xmlns:o="urn:schemas-microsoft-com:office:office" xmlns:r="http://schemas.openxmlformats.org/officeDocument/2006/relationships" xmlns:m="http://schemas.openxmlformats.org/officeDocument/2006/math" xmlns:v="urn:schemas-microsoft-com:vml" xmlns:wp14="http://schemas.microsoft.com/office/word/2010/wordprocessingDrawing" xmlns:wp="http://schemas.openxmlformats.org/drawingml/2006/wordprocessingDrawing" xmlns:w10="urn:schemas-microsoft-com:office:word" xmlns:w="http://schemas.openxmlformats.org/wordprocessingml/2006/main" xmlns:w14="http://schemas.microsoft.com/office/word/2010/wordml" xmlns:wpg="http://schemas.microsoft.com/office/word/2010/wordprocessingGroup" xmlns:wpi="http://schemas.microsoft.com/office/word/2010/wordprocessingInk" xmlns:wne="http://schemas.microsoft.com/office/word/2006/wordml" xmlns:wps="http://schemas.microsoft.com/office/word/2010/wordprocessingShape" mc:Ignorable="w14 wp14">
+<w:document xmlns:wpc="http://schemas.microsoft.com/office/word/2010/wordprocessingCanvas" xmlns:mc="http://schemas.openxmlformats.org/markup-compatibility/2006" xmlns:o="urn:schemas-microsoft-com:office:office" xmlns:r="http://schemas.openxmlformats.org/officeDocument/2006/relationships" xmlns:m="http://schemas.openxmlformats.org/officeDocument/2006/math" xmlns:v="urn:schemas-microsoft-com:vml" xmlns:wp14="http://schemas.microsoft.com/office/word/2010/wordprocessingDrawing" xmlns:wp="http://schemas.openxmlformats.org/drawingml/2006/wordprocessingDrawing" xmlns:w10="urn:schemas-microsoft-com:office:word" xmlns:w="http://schemas.openxmlformats.org/wordprocessingml/2006/main" xmlns:w14="http://schemas.microsoft.com/office/word/2010/wordml" xmlns:w15="http://schemas.microsoft.com/office/word/2012/wordml" xmlns:wpg="http://schemas.microsoft.com/office/word/2010/wordprocessingGroup" xmlns:wpi="http://schemas.microsoft.com/office/word/2010/wordprocessingInk" xmlns:wne="http://schemas.microsoft.com/office/word/2006/wordml" xmlns:wps="http://schemas.microsoft.com/office/word/2010/wordprocessingShape" mc:Ignorable="w14 w15 wp14">
   <w:body>
     <w:p>
       <w:pPr>
@@ -487,21 +487,8 @@
                 <w:szCs w:val="26"/>
                 <w:lang w:eastAsia="bg-BG"/>
               </w:rPr>
-              <w:t xml:space="preserve">Румен </w:t>
+              <w:t>Румен Палетов</w:t>
             </w:r>
-            <w:proofErr w:type="spellStart"/>
-            <w:r>
-              <w:rPr>
-                <w:rFonts w:ascii="Arial" w:eastAsia="Times New Roman" w:hAnsi="Arial" w:cs="Arial"/>
-                <w:i/>
-                <w:color w:val="000000"/>
-                <w:sz w:val="26"/>
-                <w:szCs w:val="26"/>
-                <w:lang w:eastAsia="bg-BG"/>
-              </w:rPr>
-              <w:t>Палетов</w:t>
-            </w:r>
-            <w:proofErr w:type="spellEnd"/>
           </w:p>
         </w:tc>
         <w:tc>
@@ -538,7 +525,6 @@
                 <w:lang w:eastAsia="bg-BG"/>
               </w:rPr>
             </w:pPr>
-            <w:proofErr w:type="spellStart"/>
             <w:r>
               <w:rPr>
                 <w:rFonts w:ascii="Arial" w:eastAsia="Times New Roman" w:hAnsi="Arial" w:cs="Arial"/>
@@ -548,19 +534,7 @@
                 <w:szCs w:val="26"/>
                 <w:lang w:eastAsia="bg-BG"/>
               </w:rPr>
-              <w:t>Фн</w:t>
-            </w:r>
-            <w:proofErr w:type="spellEnd"/>
-            <w:r>
-              <w:rPr>
-                <w:rFonts w:ascii="Arial" w:eastAsia="Times New Roman" w:hAnsi="Arial" w:cs="Arial"/>
-                <w:i/>
-                <w:color w:val="000000"/>
-                <w:sz w:val="26"/>
-                <w:szCs w:val="26"/>
-                <w:lang w:eastAsia="bg-BG"/>
-              </w:rPr>
-              <w:t>. 80555</w:t>
+              <w:t>Фн. 80555</w:t>
             </w:r>
           </w:p>
         </w:tc>
@@ -650,7 +624,6 @@
                 <w:lang w:eastAsia="bg-BG"/>
               </w:rPr>
             </w:pPr>
-            <w:proofErr w:type="spellStart"/>
             <w:r>
               <w:rPr>
                 <w:rFonts w:ascii="Arial" w:eastAsia="Times New Roman" w:hAnsi="Arial" w:cs="Arial"/>
@@ -660,19 +633,7 @@
                 <w:szCs w:val="26"/>
                 <w:lang w:eastAsia="bg-BG"/>
               </w:rPr>
-              <w:t>Фн</w:t>
-            </w:r>
-            <w:proofErr w:type="spellEnd"/>
-            <w:r>
-              <w:rPr>
-                <w:rFonts w:ascii="Arial" w:eastAsia="Times New Roman" w:hAnsi="Arial" w:cs="Arial"/>
-                <w:i/>
-                <w:color w:val="000000"/>
-                <w:sz w:val="26"/>
-                <w:szCs w:val="26"/>
-                <w:lang w:eastAsia="bg-BG"/>
-              </w:rPr>
-              <w:t>. 80507</w:t>
+              <w:t>Фн. 80507</w:t>
             </w:r>
           </w:p>
         </w:tc>
@@ -762,7 +723,6 @@
                 <w:lang w:eastAsia="bg-BG"/>
               </w:rPr>
             </w:pPr>
-            <w:proofErr w:type="spellStart"/>
             <w:r>
               <w:rPr>
                 <w:rFonts w:ascii="Arial" w:eastAsia="Times New Roman" w:hAnsi="Arial" w:cs="Arial"/>
@@ -772,19 +732,7 @@
                 <w:szCs w:val="26"/>
                 <w:lang w:eastAsia="bg-BG"/>
               </w:rPr>
-              <w:t>Фн</w:t>
-            </w:r>
-            <w:proofErr w:type="spellEnd"/>
-            <w:r>
-              <w:rPr>
-                <w:rFonts w:ascii="Arial" w:eastAsia="Times New Roman" w:hAnsi="Arial" w:cs="Arial"/>
-                <w:i/>
-                <w:color w:val="000000"/>
-                <w:sz w:val="26"/>
-                <w:szCs w:val="26"/>
-                <w:lang w:eastAsia="bg-BG"/>
-              </w:rPr>
-              <w:t>. 80614</w:t>
+              <w:t>Фн. 80614</w:t>
             </w:r>
           </w:p>
         </w:tc>
@@ -3741,8 +3689,6 @@
         </w:rPr>
       </w:pPr>
       <w:bookmarkStart w:id="1" w:name="_Toc378260277"/>
-      <w:bookmarkStart w:id="2" w:name="_GoBack"/>
-      <w:bookmarkEnd w:id="2"/>
       <w:r>
         <w:rPr>
           <w:rFonts w:eastAsia="Times New Roman"/>
@@ -3818,7 +3764,7 @@
           <w:lang w:val="ru-RU" w:eastAsia="bg-BG"/>
         </w:rPr>
       </w:pPr>
-      <w:bookmarkStart w:id="3" w:name="_Toc378260278"/>
+      <w:bookmarkStart w:id="2" w:name="_Toc378260278"/>
       <w:r>
         <w:rPr>
           <w:rFonts w:eastAsia="Times New Roman"/>
@@ -3826,7 +3772,7 @@
         </w:rPr>
         <w:t>Откриване на ръб</w:t>
       </w:r>
-      <w:bookmarkEnd w:id="3"/>
+      <w:bookmarkEnd w:id="2"/>
     </w:p>
     <w:p>
       <w:pPr>
@@ -3840,7 +3786,7 @@
           <w:lang w:val="en-US" w:eastAsia="bg-BG"/>
         </w:rPr>
       </w:pPr>
-      <w:bookmarkStart w:id="4" w:name="_Toc378260279"/>
+      <w:bookmarkStart w:id="3" w:name="_Toc378260279"/>
       <w:proofErr w:type="spellStart"/>
       <w:r>
         <w:rPr>
@@ -3849,7 +3795,7 @@
         </w:rPr>
         <w:t>Sobel</w:t>
       </w:r>
-      <w:bookmarkEnd w:id="4"/>
+      <w:bookmarkEnd w:id="3"/>
       <w:proofErr w:type="spellEnd"/>
       <w:r>
         <w:rPr>
@@ -3873,25 +3819,7 @@
           <w:color w:val="000000"/>
           <w:lang w:eastAsia="bg-BG"/>
         </w:rPr>
-        <w:t xml:space="preserve">Естествените изображения представляват поредица от пискели, с различни стойности за R, G и B. От гледна точка на опростяване на работата на Hough трансформацията, такова изображение не е подходящо за директна обработка. Трансофрамцията използва полутонови изображения, като за целта чрез всеки един пиксел определя линии и криви за правоъгълници и окръжности, затова готово изображение с определени ръбове ще е много полезно. В този пример операторът Sobel в OpenCV се използва  за откриване на ръбове. Преди обаче, да изполваме тази операция, е необходимо да изпълним няколко предварителни стъпки. Първо необходимо е RGB изображение да се проемни в полу-тоново. Новото изображение се филтрира от Гаусова операция за редуциране на „шум“. Едва след това полученото изображение се подлага на Sobel операция. Тази операция е лесна за имплементиране но откритите линии са много дебели. За Hough трансформация ни е необходимо намерените линии да са единични. Затова дебелите линии трябва да бъдат „потиснати“. Начинът, по който да постигнем това е да изберем най-добре съвпадащата линия между стойностите на пикселите на съседите. Сега, входно изображение е готово за </w:t>
-      </w:r>
-      <w:proofErr w:type="spellStart"/>
-      <w:r>
-        <w:rPr>
-          <w:rFonts w:ascii="Arial" w:eastAsia="Times New Roman" w:hAnsi="Arial" w:cs="Arial"/>
-          <w:color w:val="000000"/>
-          <w:lang w:eastAsia="bg-BG"/>
-        </w:rPr>
-        <w:t>Hough</w:t>
-      </w:r>
-      <w:proofErr w:type="spellEnd"/>
-      <w:r>
-        <w:rPr>
-          <w:rFonts w:ascii="Arial" w:eastAsia="Times New Roman" w:hAnsi="Arial" w:cs="Arial"/>
-          <w:color w:val="000000"/>
-          <w:lang w:eastAsia="bg-BG"/>
-        </w:rPr>
-        <w:t xml:space="preserve"> трансформация.</w:t>
+        <w:t>Естествените изображения представляват поредица от пискели, с различни стойности за R, G и B. От гледна точка на опростяване на работата на Hough трансформацията, такова изображение не е подходящо за директна обработка. Трансофрамцията използва полутонови изображения, като за целта чрез всеки един пиксел определя линии и криви за правоъгълници и окръжности, затова готово изображение с определени ръбове ще е много полезно. В този пример операторът Sobel в OpenCV се използва  за откриване на ръбове. Преди обаче, да изполваме тази операция, е необходимо да изпълним няколко предварителни стъпки. Първо необходимо е RGB изображение да се проемни в полу-тоново. Новото изображение се филтрира от Гаусова операция за редуциране на „шум“. Едва след това полученото изображение се подлага на Sobel операция. Тази операция е лесна за имплементиране но откритите линии са много дебели. За Hough трансформация ни е необходимо намерените линии да са единични. Затова дебелите линии трябва да бъдат „потиснати“. Начинът, по който да постигнем това е да изберем най-добре съвпадащата линия между стойностите на пикселите на съседите. Сега, входно изображение е готово за Hough трансформация.</w:t>
       </w:r>
     </w:p>
     <w:p>
@@ -3907,7 +3835,7 @@
           <w:lang w:val="ru-RU" w:eastAsia="bg-BG"/>
         </w:rPr>
       </w:pPr>
-      <w:bookmarkStart w:id="5" w:name="_Toc378260280"/>
+      <w:bookmarkStart w:id="4" w:name="_Toc378260280"/>
       <w:r>
         <w:rPr>
           <w:rFonts w:eastAsia="Times New Roman"/>
@@ -3915,7 +3843,7 @@
         </w:rPr>
         <w:t>Canny edge detector</w:t>
       </w:r>
-      <w:bookmarkEnd w:id="5"/>
+      <w:bookmarkEnd w:id="4"/>
     </w:p>
     <w:p>
       <w:pPr>
@@ -3994,79 +3922,15 @@
           <w:color w:val="000000"/>
           <w:lang w:eastAsia="bg-BG"/>
         </w:rPr>
-        <w:t xml:space="preserve">За да се приложи </w:t>
-      </w:r>
-      <w:proofErr w:type="spellStart"/>
-      <w:r>
-        <w:rPr>
-          <w:rFonts w:ascii="Arial" w:eastAsia="Times New Roman" w:hAnsi="Arial" w:cs="Arial"/>
-          <w:color w:val="000000"/>
-          <w:lang w:eastAsia="bg-BG"/>
-        </w:rPr>
-        <w:t>алгоритъмът</w:t>
-      </w:r>
-      <w:proofErr w:type="spellEnd"/>
-      <w:r>
-        <w:rPr>
-          <w:rFonts w:ascii="Arial" w:eastAsia="Times New Roman" w:hAnsi="Arial" w:cs="Arial"/>
-          <w:color w:val="000000"/>
-          <w:lang w:eastAsia="bg-BG"/>
-        </w:rPr>
-        <w:t xml:space="preserve">, трябва да се следва поредица от стъпки. Откриване Първо - изглаждане на изображение с </w:t>
-      </w:r>
-      <w:proofErr w:type="spellStart"/>
-      <w:r>
-        <w:rPr>
-          <w:rFonts w:ascii="Arial" w:eastAsia="Times New Roman" w:hAnsi="Arial" w:cs="Arial"/>
-          <w:color w:val="000000"/>
-          <w:lang w:eastAsia="bg-BG"/>
-        </w:rPr>
-        <w:t>Гаусово</w:t>
-      </w:r>
-      <w:proofErr w:type="spellEnd"/>
-      <w:r>
-        <w:rPr>
-          <w:rFonts w:ascii="Arial" w:eastAsia="Times New Roman" w:hAnsi="Arial" w:cs="Arial"/>
-          <w:color w:val="000000"/>
-          <w:lang w:eastAsia="bg-BG"/>
-        </w:rPr>
-        <w:t xml:space="preserve"> филтриране. След изчисляване на величина и ориентация на градиента, използвайки крайна разлика приближения за частните производни. След това се прилага </w:t>
-      </w:r>
-      <w:proofErr w:type="spellStart"/>
-      <w:r>
-        <w:rPr>
-          <w:rFonts w:ascii="Arial" w:eastAsia="Times New Roman" w:hAnsi="Arial" w:cs="Arial"/>
-          <w:color w:val="000000"/>
-          <w:lang w:eastAsia="bg-BG"/>
-        </w:rPr>
-        <w:t>nonmaxima</w:t>
-      </w:r>
-      <w:proofErr w:type="spellEnd"/>
-      <w:r>
-        <w:rPr>
-          <w:rFonts w:ascii="Arial" w:eastAsia="Times New Roman" w:hAnsi="Arial" w:cs="Arial"/>
-          <w:color w:val="000000"/>
-          <w:lang w:eastAsia="bg-BG"/>
-        </w:rPr>
-        <w:t xml:space="preserve"> „потискане“ на величината на градиента. </w:t>
-      </w:r>
-      <w:proofErr w:type="spellStart"/>
-      <w:r>
-        <w:rPr>
-          <w:rFonts w:ascii="Arial" w:eastAsia="Times New Roman" w:hAnsi="Arial" w:cs="Arial"/>
-          <w:color w:val="000000"/>
-          <w:lang w:eastAsia="bg-BG"/>
-        </w:rPr>
-        <w:t>Nonmaximum</w:t>
-      </w:r>
-      <w:proofErr w:type="spellEnd"/>
-      <w:r>
-        <w:rPr>
-          <w:rFonts w:ascii="Arial" w:eastAsia="Times New Roman" w:hAnsi="Arial" w:cs="Arial"/>
-          <w:color w:val="000000"/>
-          <w:lang w:eastAsia="bg-BG"/>
-        </w:rPr>
-        <w:t xml:space="preserve"> потискане се използва, за да се проследи по ръба в посока на ръба и да потисне </w:t>
+        <w:t xml:space="preserve">За да се приложи алгоритъмът, трябва да се следва поредица от стъпки. Откриване Първо - изглаждане на изображение с Гаусово филтриране. След изчисляване на величина и ориентация на градиента, използвайки крайна разлика приближения за частните производни. След това се прилага nonmaxima „потискане“ на величината на градиента. </w:t>
+      </w:r>
+      <w:r>
+        <w:rPr>
+          <w:rFonts w:ascii="Arial" w:eastAsia="Times New Roman" w:hAnsi="Arial" w:cs="Arial"/>
+          <w:color w:val="000000"/>
+          <w:lang w:eastAsia="bg-BG"/>
+        </w:rPr>
+        <w:t xml:space="preserve">Nonmaximum потискане се използва, за да се проследи по ръба в посока на ръба и да потисне </w:t>
       </w:r>
       <w:r>
         <w:rPr>
@@ -4082,16 +3946,7 @@
           <w:color w:val="000000"/>
           <w:lang w:eastAsia="bg-BG"/>
         </w:rPr>
-        <w:t xml:space="preserve"> </w:t>
-      </w:r>
-      <w:proofErr w:type="spellStart"/>
-      <w:r>
-        <w:rPr>
-          <w:rFonts w:ascii="Arial" w:eastAsia="Times New Roman" w:hAnsi="Arial" w:cs="Arial"/>
-          <w:color w:val="000000"/>
-          <w:lang w:eastAsia="bg-BG"/>
-        </w:rPr>
-        <w:t>пиксел</w:t>
+        <w:t xml:space="preserve"> пиксел</w:t>
       </w:r>
       <w:r>
         <w:rPr>
@@ -4101,7 +3956,6 @@
         </w:rPr>
         <w:t>ова</w:t>
       </w:r>
-      <w:proofErr w:type="spellEnd"/>
       <w:r>
         <w:rPr>
           <w:rFonts w:ascii="Arial" w:eastAsia="Times New Roman" w:hAnsi="Arial" w:cs="Arial"/>
@@ -4181,18 +4035,16 @@
           <w:color w:val="000000"/>
           <w:lang w:eastAsia="bg-BG"/>
         </w:rPr>
-        <w:t xml:space="preserve">рилагане на </w:t>
-      </w:r>
-      <w:proofErr w:type="spellStart"/>
-      <w:r>
-        <w:rPr>
-          <w:rFonts w:ascii="Arial" w:eastAsia="Times New Roman" w:hAnsi="Arial" w:cs="Arial"/>
-          <w:color w:val="000000"/>
-          <w:lang w:eastAsia="bg-BG"/>
-        </w:rPr>
-        <w:t>double</w:t>
-      </w:r>
-      <w:proofErr w:type="spellEnd"/>
+        <w:t>рилагане на double threshold алгоритъм</w:t>
+      </w:r>
+      <w:r>
+        <w:rPr>
+          <w:rFonts w:ascii="Arial" w:eastAsia="Times New Roman" w:hAnsi="Arial" w:cs="Arial"/>
+          <w:color w:val="000000"/>
+          <w:lang w:eastAsia="bg-BG"/>
+        </w:rPr>
+        <w:t xml:space="preserve"> за откриване и свързване ръбове.</w:t>
+      </w:r>
       <w:r>
         <w:rPr>
           <w:rFonts w:ascii="Arial" w:eastAsia="Times New Roman" w:hAnsi="Arial" w:cs="Arial"/>
@@ -4201,65 +4053,13 @@
         </w:rPr>
         <w:t xml:space="preserve"> </w:t>
       </w:r>
-      <w:proofErr w:type="spellStart"/>
-      <w:r>
-        <w:rPr>
-          <w:rFonts w:ascii="Arial" w:eastAsia="Times New Roman" w:hAnsi="Arial" w:cs="Arial"/>
-          <w:color w:val="000000"/>
-          <w:lang w:eastAsia="bg-BG"/>
-        </w:rPr>
-        <w:t>threshold</w:t>
-      </w:r>
-      <w:proofErr w:type="spellEnd"/>
-      <w:r>
-        <w:rPr>
-          <w:rFonts w:ascii="Arial" w:eastAsia="Times New Roman" w:hAnsi="Arial" w:cs="Arial"/>
-          <w:color w:val="000000"/>
-          <w:lang w:eastAsia="bg-BG"/>
-        </w:rPr>
-        <w:t xml:space="preserve"> алгоритъм</w:t>
-      </w:r>
-      <w:r>
-        <w:rPr>
-          <w:rFonts w:ascii="Arial" w:eastAsia="Times New Roman" w:hAnsi="Arial" w:cs="Arial"/>
-          <w:color w:val="000000"/>
-          <w:lang w:eastAsia="bg-BG"/>
-        </w:rPr>
-        <w:t xml:space="preserve"> за откриване и свързване ръбове.</w:t>
-      </w:r>
-      <w:r>
-        <w:rPr>
-          <w:rFonts w:ascii="Arial" w:eastAsia="Times New Roman" w:hAnsi="Arial" w:cs="Arial"/>
-          <w:color w:val="000000"/>
-          <w:lang w:eastAsia="bg-BG"/>
-        </w:rPr>
-        <w:t xml:space="preserve"> </w:t>
-      </w:r>
-      <w:r>
-        <w:rPr>
-          <w:rFonts w:ascii="Arial" w:eastAsia="Times New Roman" w:hAnsi="Arial" w:cs="Arial"/>
-          <w:color w:val="000000"/>
-          <w:lang w:eastAsia="bg-BG"/>
-        </w:rPr>
-        <w:t xml:space="preserve">Изображението е готово за </w:t>
-      </w:r>
-      <w:proofErr w:type="spellStart"/>
-      <w:r>
-        <w:rPr>
-          <w:rFonts w:ascii="Arial" w:eastAsia="Times New Roman" w:hAnsi="Arial" w:cs="Arial"/>
-          <w:color w:val="000000"/>
-          <w:lang w:eastAsia="bg-BG"/>
-        </w:rPr>
-        <w:t>Hough</w:t>
-      </w:r>
-      <w:proofErr w:type="spellEnd"/>
-      <w:r>
-        <w:rPr>
-          <w:rFonts w:ascii="Arial" w:eastAsia="Times New Roman" w:hAnsi="Arial" w:cs="Arial"/>
-          <w:color w:val="000000"/>
-          <w:lang w:eastAsia="bg-BG"/>
-        </w:rPr>
-        <w:t xml:space="preserve"> Трансформация.</w:t>
+      <w:r>
+        <w:rPr>
+          <w:rFonts w:ascii="Arial" w:eastAsia="Times New Roman" w:hAnsi="Arial" w:cs="Arial"/>
+          <w:color w:val="000000"/>
+          <w:lang w:eastAsia="bg-BG"/>
+        </w:rPr>
+        <w:t>Изображението е готово за Hough Трансформация.</w:t>
       </w:r>
     </w:p>
     <w:p>
@@ -4275,7 +4075,7 @@
           <w:lang w:eastAsia="bg-BG"/>
         </w:rPr>
       </w:pPr>
-      <w:bookmarkStart w:id="6" w:name="_Toc378260281"/>
+      <w:bookmarkStart w:id="5" w:name="_Toc378260281"/>
       <w:r>
         <w:rPr>
           <w:rFonts w:eastAsia="Times New Roman"/>
@@ -4283,7 +4083,7 @@
         </w:rPr>
         <w:t>Сравнение между двата алгоритъма</w:t>
       </w:r>
-      <w:bookmarkEnd w:id="6"/>
+      <w:bookmarkEnd w:id="5"/>
       <w:r>
         <w:rPr>
           <w:rFonts w:eastAsia="Times New Roman"/>
@@ -4601,18 +4401,8 @@
           <w:lang w:eastAsia="bg-BG"/>
         </w:rPr>
         <w:br/>
-        <w:t xml:space="preserve">За </w:t>
-      </w:r>
-      <w:proofErr w:type="spellStart"/>
-      <w:r>
-        <w:rPr>
-          <w:rFonts w:ascii="Arial" w:eastAsia="Times New Roman" w:hAnsi="Arial" w:cs="Arial"/>
-          <w:color w:val="000000"/>
-          <w:lang w:eastAsia="bg-BG"/>
-        </w:rPr>
-        <w:t>Canny</w:t>
-      </w:r>
-      <w:proofErr w:type="spellEnd"/>
+        <w:t>За Canny</w:t>
+      </w:r>
       <w:r>
         <w:rPr>
           <w:rFonts w:ascii="Arial" w:eastAsia="Times New Roman" w:hAnsi="Arial" w:cs="Arial"/>
@@ -4653,7 +4443,6 @@
         </w:rPr>
         <w:t xml:space="preserve"> </w:t>
       </w:r>
-      <w:proofErr w:type="spellStart"/>
       <w:r>
         <w:rPr>
           <w:rFonts w:ascii="Arial" w:eastAsia="Times New Roman" w:hAnsi="Arial" w:cs="Arial"/>
@@ -4662,7 +4451,6 @@
         </w:rPr>
         <w:t>алгоритъмът</w:t>
       </w:r>
-      <w:proofErr w:type="spellEnd"/>
       <w:r>
         <w:rPr>
           <w:rFonts w:ascii="Arial" w:eastAsia="Times New Roman" w:hAnsi="Arial" w:cs="Arial"/>
@@ -4677,18 +4465,8 @@
           <w:color w:val="000000"/>
           <w:lang w:eastAsia="bg-BG"/>
         </w:rPr>
-        <w:t xml:space="preserve">ръбовете се откриват </w:t>
-      </w:r>
-      <w:proofErr w:type="spellStart"/>
-      <w:r>
-        <w:rPr>
-          <w:rFonts w:ascii="Arial" w:eastAsia="Times New Roman" w:hAnsi="Arial" w:cs="Arial"/>
-          <w:color w:val="000000"/>
-          <w:lang w:eastAsia="bg-BG"/>
-        </w:rPr>
-        <w:t>гладъки</w:t>
-      </w:r>
-      <w:proofErr w:type="spellEnd"/>
+        <w:t>ръбовете се откриват гладъки</w:t>
+      </w:r>
       <w:r>
         <w:rPr>
           <w:rFonts w:ascii="Arial" w:eastAsia="Times New Roman" w:hAnsi="Arial" w:cs="Arial"/>
@@ -4762,23 +4540,13 @@
         </w:rPr>
         <w:t xml:space="preserve">. </w:t>
       </w:r>
-      <w:proofErr w:type="spellStart"/>
-      <w:r>
-        <w:rPr>
-          <w:rFonts w:ascii="Arial" w:eastAsia="Times New Roman" w:hAnsi="Arial" w:cs="Arial"/>
-          <w:color w:val="000000"/>
-          <w:lang w:eastAsia="bg-BG"/>
-        </w:rPr>
-        <w:t>Canny</w:t>
-      </w:r>
-      <w:proofErr w:type="spellEnd"/>
-      <w:r>
-        <w:rPr>
-          <w:rFonts w:ascii="Arial" w:eastAsia="Times New Roman" w:hAnsi="Arial" w:cs="Arial"/>
-          <w:color w:val="000000"/>
-          <w:lang w:eastAsia="bg-BG"/>
-        </w:rPr>
-        <w:t xml:space="preserve"> </w:t>
+      <w:r>
+        <w:rPr>
+          <w:rFonts w:ascii="Arial" w:eastAsia="Times New Roman" w:hAnsi="Arial" w:cs="Arial"/>
+          <w:color w:val="000000"/>
+          <w:lang w:eastAsia="bg-BG"/>
+        </w:rPr>
+        <w:t xml:space="preserve">Canny </w:t>
       </w:r>
       <w:r>
         <w:rPr>
@@ -4935,7 +4703,15 @@
           <w:color w:val="000000"/>
           <w:lang w:eastAsia="bg-BG"/>
         </w:rPr>
-        <w:t xml:space="preserve">, но пък </w:t>
+        <w:t>, a</w:t>
+      </w:r>
+      <w:r>
+        <w:rPr>
+          <w:rFonts w:ascii="Arial" w:eastAsia="Times New Roman" w:hAnsi="Arial" w:cs="Arial"/>
+          <w:color w:val="000000"/>
+          <w:lang w:eastAsia="bg-BG"/>
+        </w:rPr>
+        <w:t xml:space="preserve"> пък </w:t>
       </w:r>
       <w:proofErr w:type="spellStart"/>
       <w:proofErr w:type="gramStart"/>
@@ -4963,197 +4739,131 @@
           <w:color w:val="000000"/>
           <w:lang w:val="ru-RU" w:eastAsia="bg-BG"/>
         </w:rPr>
-        <w:t xml:space="preserve"> много по – </w:t>
+        <w:t xml:space="preserve"> много по – бърз.</w:t>
+      </w:r>
+      <w:r>
+        <w:rPr>
+          <w:rFonts w:ascii="Arial" w:eastAsia="Times New Roman" w:hAnsi="Arial" w:cs="Arial"/>
+          <w:color w:val="000000"/>
+          <w:lang w:val="ru-RU" w:eastAsia="bg-BG"/>
+        </w:rPr>
+        <w:t xml:space="preserve"> Въпреки това</w:t>
+      </w:r>
+      <w:r>
+        <w:rPr>
+          <w:rFonts w:ascii="Arial" w:eastAsia="Times New Roman" w:hAnsi="Arial" w:cs="Arial"/>
+          <w:color w:val="000000"/>
+          <w:lang w:val="ru-RU" w:eastAsia="bg-BG"/>
+        </w:rPr>
+        <w:t xml:space="preserve"> качество</w:t>
+      </w:r>
+      <w:r>
+        <w:rPr>
+          <w:rFonts w:ascii="Arial" w:eastAsia="Times New Roman" w:hAnsi="Arial" w:cs="Arial"/>
+          <w:color w:val="000000"/>
+          <w:lang w:val="ru-RU" w:eastAsia="bg-BG"/>
+        </w:rPr>
+        <w:t xml:space="preserve"> на ръбовете получавано при </w:t>
+      </w:r>
+      <w:r>
+        <w:rPr>
+          <w:rFonts w:ascii="Arial" w:eastAsia="Times New Roman" w:hAnsi="Arial" w:cs="Arial"/>
+          <w:color w:val="000000"/>
+          <w:lang w:val="en-US" w:eastAsia="bg-BG"/>
+        </w:rPr>
+        <w:t>Canny</w:t>
+      </w:r>
+      <w:r>
+        <w:rPr>
+          <w:rFonts w:ascii="Arial" w:eastAsia="Times New Roman" w:hAnsi="Arial" w:cs="Arial"/>
+          <w:color w:val="000000"/>
+          <w:lang w:val="ru-RU" w:eastAsia="bg-BG"/>
+        </w:rPr>
+        <w:t xml:space="preserve"> </w:t>
+      </w:r>
+      <w:r>
+        <w:rPr>
+          <w:rFonts w:ascii="Arial" w:eastAsia="Times New Roman" w:hAnsi="Arial" w:cs="Arial"/>
+          <w:color w:val="000000"/>
+          <w:lang w:val="en-US" w:eastAsia="bg-BG"/>
+        </w:rPr>
+        <w:t>edge</w:t>
+      </w:r>
+      <w:r>
+        <w:rPr>
+          <w:rFonts w:ascii="Arial" w:eastAsia="Times New Roman" w:hAnsi="Arial" w:cs="Arial"/>
+          <w:color w:val="000000"/>
+          <w:lang w:val="ru-RU" w:eastAsia="bg-BG"/>
+        </w:rPr>
+        <w:t xml:space="preserve"> </w:t>
+      </w:r>
+      <w:r>
+        <w:rPr>
+          <w:rFonts w:ascii="Arial" w:eastAsia="Times New Roman" w:hAnsi="Arial" w:cs="Arial"/>
+          <w:color w:val="000000"/>
+          <w:lang w:val="en-US" w:eastAsia="bg-BG"/>
+        </w:rPr>
+        <w:t>detector</w:t>
+      </w:r>
+      <w:r>
+        <w:rPr>
+          <w:rFonts w:ascii="Arial" w:eastAsia="Times New Roman" w:hAnsi="Arial" w:cs="Arial"/>
+          <w:color w:val="000000"/>
+          <w:lang w:val="en-US" w:eastAsia="bg-BG"/>
+        </w:rPr>
+        <w:t xml:space="preserve">, </w:t>
+      </w:r>
+      <w:r>
+        <w:rPr>
+          <w:rFonts w:ascii="Arial" w:eastAsia="Times New Roman" w:hAnsi="Arial" w:cs="Arial"/>
+          <w:color w:val="000000"/>
+          <w:lang w:eastAsia="bg-BG"/>
+        </w:rPr>
+        <w:t>бързината</w:t>
+      </w:r>
+      <w:bookmarkStart w:id="6" w:name="_GoBack"/>
+      <w:bookmarkEnd w:id="6"/>
+      <w:r>
+        <w:rPr>
+          <w:rFonts w:ascii="Arial" w:eastAsia="Times New Roman" w:hAnsi="Arial" w:cs="Arial"/>
+          <w:color w:val="000000"/>
+          <w:lang w:eastAsia="bg-BG"/>
+        </w:rPr>
+        <w:t xml:space="preserve"> и по – малкото използвана памет</w:t>
+      </w:r>
+      <w:r>
+        <w:rPr>
+          <w:rFonts w:ascii="Arial" w:eastAsia="Times New Roman" w:hAnsi="Arial" w:cs="Arial"/>
+          <w:color w:val="000000"/>
+          <w:lang w:val="ru-RU" w:eastAsia="bg-BG"/>
+        </w:rPr>
+        <w:t xml:space="preserve"> </w:t>
+      </w:r>
+      <w:r>
+        <w:rPr>
+          <w:rFonts w:ascii="Arial" w:eastAsia="Times New Roman" w:hAnsi="Arial" w:cs="Arial"/>
+          <w:color w:val="000000"/>
+          <w:lang w:eastAsia="bg-BG"/>
+        </w:rPr>
+        <w:t xml:space="preserve">е причината, </w:t>
       </w:r>
       <w:proofErr w:type="spellStart"/>
       <w:r>
         <w:rPr>
           <w:rFonts w:ascii="Arial" w:eastAsia="Times New Roman" w:hAnsi="Arial" w:cs="Arial"/>
           <w:color w:val="000000"/>
-          <w:lang w:val="ru-RU" w:eastAsia="bg-BG"/>
-        </w:rPr>
-        <w:t>бърз</w:t>
+          <w:lang w:val="en-US" w:eastAsia="bg-BG"/>
+        </w:rPr>
+        <w:t>Sobel</w:t>
       </w:r>
       <w:proofErr w:type="spellEnd"/>
       <w:r>
         <w:rPr>
           <w:rFonts w:ascii="Arial" w:eastAsia="Times New Roman" w:hAnsi="Arial" w:cs="Arial"/>
           <w:color w:val="000000"/>
-          <w:lang w:val="ru-RU" w:eastAsia="bg-BG"/>
-        </w:rPr>
-        <w:t>.</w:t>
-      </w:r>
-      <w:r>
-        <w:rPr>
-          <w:rFonts w:ascii="Arial" w:eastAsia="Times New Roman" w:hAnsi="Arial" w:cs="Arial"/>
-          <w:color w:val="000000"/>
-          <w:lang w:val="ru-RU" w:eastAsia="bg-BG"/>
-        </w:rPr>
-        <w:t xml:space="preserve"> </w:t>
-      </w:r>
-      <w:proofErr w:type="spellStart"/>
-      <w:r>
-        <w:rPr>
-          <w:rFonts w:ascii="Arial" w:eastAsia="Times New Roman" w:hAnsi="Arial" w:cs="Arial"/>
-          <w:color w:val="000000"/>
-          <w:lang w:val="ru-RU" w:eastAsia="bg-BG"/>
-        </w:rPr>
-        <w:t>Въпреки</w:t>
-      </w:r>
-      <w:proofErr w:type="spellEnd"/>
-      <w:r>
-        <w:rPr>
-          <w:rFonts w:ascii="Arial" w:eastAsia="Times New Roman" w:hAnsi="Arial" w:cs="Arial"/>
-          <w:color w:val="000000"/>
-          <w:lang w:val="ru-RU" w:eastAsia="bg-BG"/>
-        </w:rPr>
-        <w:t xml:space="preserve"> </w:t>
-      </w:r>
-      <w:proofErr w:type="spellStart"/>
-      <w:r>
-        <w:rPr>
-          <w:rFonts w:ascii="Arial" w:eastAsia="Times New Roman" w:hAnsi="Arial" w:cs="Arial"/>
-          <w:color w:val="000000"/>
-          <w:lang w:val="ru-RU" w:eastAsia="bg-BG"/>
-        </w:rPr>
-        <w:t>това</w:t>
-      </w:r>
-      <w:proofErr w:type="spellEnd"/>
-      <w:r>
-        <w:rPr>
-          <w:rFonts w:ascii="Arial" w:eastAsia="Times New Roman" w:hAnsi="Arial" w:cs="Arial"/>
-          <w:color w:val="000000"/>
-          <w:lang w:val="ru-RU" w:eastAsia="bg-BG"/>
-        </w:rPr>
-        <w:t xml:space="preserve"> </w:t>
-      </w:r>
-      <w:proofErr w:type="spellStart"/>
-      <w:r>
-        <w:rPr>
-          <w:rFonts w:ascii="Arial" w:eastAsia="Times New Roman" w:hAnsi="Arial" w:cs="Arial"/>
-          <w:color w:val="000000"/>
-          <w:lang w:val="ru-RU" w:eastAsia="bg-BG"/>
-        </w:rPr>
-        <w:t>качеството</w:t>
-      </w:r>
-      <w:proofErr w:type="spellEnd"/>
-      <w:r>
-        <w:rPr>
-          <w:rFonts w:ascii="Arial" w:eastAsia="Times New Roman" w:hAnsi="Arial" w:cs="Arial"/>
-          <w:color w:val="000000"/>
-          <w:lang w:val="ru-RU" w:eastAsia="bg-BG"/>
-        </w:rPr>
-        <w:t xml:space="preserve"> на </w:t>
-      </w:r>
-      <w:proofErr w:type="spellStart"/>
-      <w:r>
-        <w:rPr>
-          <w:rFonts w:ascii="Arial" w:eastAsia="Times New Roman" w:hAnsi="Arial" w:cs="Arial"/>
-          <w:color w:val="000000"/>
-          <w:lang w:val="ru-RU" w:eastAsia="bg-BG"/>
-        </w:rPr>
-        <w:t>ръбовете</w:t>
-      </w:r>
-      <w:proofErr w:type="spellEnd"/>
-      <w:r>
-        <w:rPr>
-          <w:rFonts w:ascii="Arial" w:eastAsia="Times New Roman" w:hAnsi="Arial" w:cs="Arial"/>
-          <w:color w:val="000000"/>
-          <w:lang w:val="ru-RU" w:eastAsia="bg-BG"/>
-        </w:rPr>
-        <w:t xml:space="preserve"> </w:t>
-      </w:r>
-      <w:proofErr w:type="spellStart"/>
-      <w:r>
-        <w:rPr>
-          <w:rFonts w:ascii="Arial" w:eastAsia="Times New Roman" w:hAnsi="Arial" w:cs="Arial"/>
-          <w:color w:val="000000"/>
-          <w:lang w:val="ru-RU" w:eastAsia="bg-BG"/>
-        </w:rPr>
-        <w:t>получавано</w:t>
-      </w:r>
-      <w:proofErr w:type="spellEnd"/>
-      <w:r>
-        <w:rPr>
-          <w:rFonts w:ascii="Arial" w:eastAsia="Times New Roman" w:hAnsi="Arial" w:cs="Arial"/>
-          <w:color w:val="000000"/>
-          <w:lang w:val="ru-RU" w:eastAsia="bg-BG"/>
-        </w:rPr>
-        <w:t xml:space="preserve"> при </w:t>
-      </w:r>
-      <w:r>
-        <w:rPr>
-          <w:rFonts w:ascii="Arial" w:eastAsia="Times New Roman" w:hAnsi="Arial" w:cs="Arial"/>
-          <w:color w:val="000000"/>
-          <w:lang w:val="en-US" w:eastAsia="bg-BG"/>
-        </w:rPr>
-        <w:t>Canny</w:t>
-      </w:r>
-      <w:r>
-        <w:rPr>
-          <w:rFonts w:ascii="Arial" w:eastAsia="Times New Roman" w:hAnsi="Arial" w:cs="Arial"/>
-          <w:color w:val="000000"/>
-          <w:lang w:val="ru-RU" w:eastAsia="bg-BG"/>
-        </w:rPr>
-        <w:t xml:space="preserve"> </w:t>
-      </w:r>
-      <w:r>
-        <w:rPr>
-          <w:rFonts w:ascii="Arial" w:eastAsia="Times New Roman" w:hAnsi="Arial" w:cs="Arial"/>
-          <w:color w:val="000000"/>
-          <w:lang w:val="en-US" w:eastAsia="bg-BG"/>
-        </w:rPr>
-        <w:t>edge</w:t>
-      </w:r>
-      <w:r>
-        <w:rPr>
-          <w:rFonts w:ascii="Arial" w:eastAsia="Times New Roman" w:hAnsi="Arial" w:cs="Arial"/>
-          <w:color w:val="000000"/>
-          <w:lang w:val="ru-RU" w:eastAsia="bg-BG"/>
-        </w:rPr>
-        <w:t xml:space="preserve"> </w:t>
-      </w:r>
-      <w:r>
-        <w:rPr>
-          <w:rFonts w:ascii="Arial" w:eastAsia="Times New Roman" w:hAnsi="Arial" w:cs="Arial"/>
-          <w:color w:val="000000"/>
-          <w:lang w:val="en-US" w:eastAsia="bg-BG"/>
-        </w:rPr>
-        <w:t>detector</w:t>
-      </w:r>
-      <w:r>
-        <w:rPr>
-          <w:rFonts w:ascii="Arial" w:eastAsia="Times New Roman" w:hAnsi="Arial" w:cs="Arial"/>
-          <w:color w:val="000000"/>
-          <w:lang w:val="ru-RU" w:eastAsia="bg-BG"/>
-        </w:rPr>
-        <w:t xml:space="preserve"> </w:t>
-      </w:r>
-      <w:r>
-        <w:rPr>
-          <w:rFonts w:ascii="Arial" w:eastAsia="Times New Roman" w:hAnsi="Arial" w:cs="Arial"/>
-          <w:color w:val="000000"/>
-          <w:lang w:eastAsia="bg-BG"/>
-        </w:rPr>
-        <w:t xml:space="preserve">е причината, той да бъде </w:t>
-      </w:r>
-      <w:proofErr w:type="gramStart"/>
-      <w:r>
-        <w:rPr>
-          <w:rFonts w:ascii="Arial" w:eastAsia="Times New Roman" w:hAnsi="Arial" w:cs="Arial"/>
-          <w:color w:val="000000"/>
-          <w:lang w:eastAsia="bg-BG"/>
-        </w:rPr>
-        <w:t>избран</w:t>
-      </w:r>
-      <w:proofErr w:type="gramEnd"/>
-      <w:r>
-        <w:rPr>
-          <w:rFonts w:ascii="Arial" w:eastAsia="Times New Roman" w:hAnsi="Arial" w:cs="Arial"/>
-          <w:color w:val="000000"/>
-          <w:lang w:eastAsia="bg-BG"/>
-        </w:rPr>
-        <w:t xml:space="preserve"> за текущата разработка.</w:t>
+          <w:lang w:eastAsia="bg-BG"/>
+        </w:rPr>
+        <w:t xml:space="preserve"> да бъде избран за текущата разработка.</w:t>
       </w:r>
     </w:p>
     <w:p>
@@ -5297,25 +5007,7 @@
           <w:color w:val="000000"/>
           <w:lang w:eastAsia="bg-BG"/>
         </w:rPr>
-        <w:t xml:space="preserve"> При този вид техника е необходимо търсене на огромно количество точки за да се определи най-добро </w:t>
-      </w:r>
-      <w:proofErr w:type="spellStart"/>
-      <w:r>
-        <w:rPr>
-          <w:rFonts w:ascii="Arial" w:eastAsia="Times New Roman" w:hAnsi="Arial" w:cs="Arial"/>
-          <w:color w:val="000000"/>
-          <w:lang w:eastAsia="bg-BG"/>
-        </w:rPr>
-        <w:t>съпвадение</w:t>
-      </w:r>
-      <w:proofErr w:type="spellEnd"/>
-      <w:r>
-        <w:rPr>
-          <w:rFonts w:ascii="Arial" w:eastAsia="Times New Roman" w:hAnsi="Arial" w:cs="Arial"/>
-          <w:color w:val="000000"/>
-          <w:lang w:eastAsia="bg-BG"/>
-        </w:rPr>
-        <w:t>. Това прави техниката бавна.</w:t>
+        <w:t xml:space="preserve"> При този вид техника е необходимо търсене на огромно количество точки за да се определи най-добро съпвадение. Това прави техниката бавна.</w:t>
       </w:r>
     </w:p>
     <w:p>
@@ -5429,25 +5121,7 @@
           <w:color w:val="000000"/>
           <w:lang w:eastAsia="bg-BG"/>
         </w:rPr>
-        <w:t>.  В този смисъл всички точки в даден регион (също „</w:t>
-      </w:r>
-      <w:proofErr w:type="spellStart"/>
-      <w:r>
-        <w:rPr>
-          <w:rFonts w:ascii="Arial" w:eastAsia="Times New Roman" w:hAnsi="Arial" w:cs="Arial"/>
-          <w:color w:val="000000"/>
-          <w:lang w:eastAsia="bg-BG"/>
-        </w:rPr>
-        <w:t>блоб</w:t>
-      </w:r>
-      <w:proofErr w:type="spellEnd"/>
-      <w:r>
-        <w:rPr>
-          <w:rFonts w:ascii="Arial" w:eastAsia="Times New Roman" w:hAnsi="Arial" w:cs="Arial"/>
-          <w:color w:val="000000"/>
-          <w:lang w:eastAsia="bg-BG"/>
-        </w:rPr>
-        <w:t>“) се считат за подобни една на друга.</w:t>
+        <w:t>.  В този смисъл всички точки в даден регион (също „блоб“) се считат за подобни една на друга.</w:t>
       </w:r>
     </w:p>
     <w:p>
@@ -5590,7 +5264,7 @@
           <w:color w:val="000000"/>
           <w:lang w:eastAsia="bg-BG"/>
         </w:rPr>
-        <w:t xml:space="preserve">От изображение, Hough трансформацията намира ръбове, които правят прави линии, без да се използва свързани или близки крайни точки. Много точки се получават на границата, когато процес на откриване на ръб е завършен, и дава възможност да се откроят линиите от фалшивите такива в изображението. След това фигуралните очертанията са насложени върху оригиналното изображение. следното уравнение се </w:t>
+        <w:t xml:space="preserve">От изображение, Hough трансформацията намира ръбове, които правят прави линии, без да се използва свързани или близки крайни точки. Много точки се получават на границата, когато процес на откриване на ръб е завършен, и дава възможност да се откроят линиите от фалшивите такива в изображението. След това фигуралните </w:t>
       </w:r>
       <w:r>
         <w:rPr>
@@ -5599,7 +5273,7 @@
           <w:lang w:eastAsia="bg-BG"/>
         </w:rPr>
         <w:lastRenderedPageBreak/>
-        <w:t>използва за Hough transformaciq за линии, както и 2-D  масив „акумулатор“ се създава за r и Q.</w:t>
+        <w:t>очертанията са насложени върху оригиналното изображение. следното уравнение се използва за Hough transformaciq за линии, както и 2-D  масив „акумулатор“ се създава за r и Q.</w:t>
       </w:r>
     </w:p>
     <w:p>
@@ -5940,7 +5614,7 @@
           <w:rFonts w:ascii="Arial" w:eastAsia="Times New Roman" w:hAnsi="Arial" w:cs="Arial"/>
           <w:noProof/>
           <w:color w:val="000000"/>
-          <w:lang w:val="en-US"/>
+          <w:lang w:eastAsia="bg-BG"/>
         </w:rPr>
         <w:drawing>
           <wp:anchor distT="0" distB="0" distL="114300" distR="114300" simplePos="0" relativeHeight="251660288" behindDoc="0" locked="0" layoutInCell="1" allowOverlap="1" wp14:anchorId="52594058" wp14:editId="45064550">
@@ -5966,7 +5640,7 @@
                     <pic:cNvPicPr/>
                   </pic:nvPicPr>
                   <pic:blipFill>
-                    <a:blip r:embed="rId9">
+                    <a:blip r:embed="rId8">
                       <a:extLst>
                         <a:ext uri="{28A0092B-C50C-407E-A947-70E740481C1C}">
                           <a14:useLocalDpi xmlns:a14="http://schemas.microsoft.com/office/drawing/2010/main" val="0"/>
@@ -6003,7 +5677,7 @@
           <w:rFonts w:ascii="Arial" w:eastAsia="Times New Roman" w:hAnsi="Arial" w:cs="Arial"/>
           <w:noProof/>
           <w:color w:val="000000"/>
-          <w:lang w:val="en-US"/>
+          <w:lang w:eastAsia="bg-BG"/>
         </w:rPr>
         <w:drawing>
           <wp:anchor distT="0" distB="0" distL="114300" distR="114300" simplePos="0" relativeHeight="251659264" behindDoc="0" locked="0" layoutInCell="1" allowOverlap="1" wp14:anchorId="6D3DF2D0" wp14:editId="7C9900C8">
@@ -6029,7 +5703,7 @@
                     <pic:cNvPicPr/>
                   </pic:nvPicPr>
                   <pic:blipFill>
-                    <a:blip r:embed="rId10" cstate="print">
+                    <a:blip r:embed="rId9" cstate="print">
                       <a:extLst>
                         <a:ext uri="{28A0092B-C50C-407E-A947-70E740481C1C}">
                           <a14:useLocalDpi xmlns:a14="http://schemas.microsoft.com/office/drawing/2010/main" val="0"/>
@@ -6066,7 +5740,7 @@
           <w:rFonts w:ascii="Arial" w:eastAsia="Times New Roman" w:hAnsi="Arial" w:cs="Arial"/>
           <w:noProof/>
           <w:color w:val="000000"/>
-          <w:lang w:val="en-US"/>
+          <w:lang w:eastAsia="bg-BG"/>
         </w:rPr>
         <w:drawing>
           <wp:inline distT="0" distB="0" distL="0" distR="0" wp14:anchorId="14BFF62A" wp14:editId="23536654">
@@ -6084,7 +5758,7 @@
                     <pic:cNvPicPr/>
                   </pic:nvPicPr>
                   <pic:blipFill>
-                    <a:blip r:embed="rId11" cstate="print">
+                    <a:blip r:embed="rId10" cstate="print">
                       <a:extLst>
                         <a:ext uri="{28A0092B-C50C-407E-A947-70E740481C1C}">
                           <a14:useLocalDpi xmlns:a14="http://schemas.microsoft.com/office/drawing/2010/main" val="0"/>
@@ -6154,7 +5828,6 @@
         </w:rPr>
       </w:pPr>
       <w:bookmarkStart w:id="13" w:name="_Toc378260288"/>
-      <w:proofErr w:type="spellStart"/>
       <w:r>
         <w:rPr>
           <w:rFonts w:eastAsia="Times New Roman"/>
@@ -6163,7 +5836,6 @@
         <w:t>Текстон</w:t>
       </w:r>
       <w:bookmarkEnd w:id="13"/>
-      <w:proofErr w:type="spellEnd"/>
       <w:r>
         <w:rPr>
           <w:rFonts w:eastAsia="Times New Roman"/>
@@ -6229,23 +5901,7 @@
           <w:lang w:eastAsia="bg-BG"/>
         </w:rPr>
         <w:lastRenderedPageBreak/>
-        <w:t xml:space="preserve">Създаване на </w:t>
-      </w:r>
-      <w:proofErr w:type="spellStart"/>
-      <w:r>
-        <w:rPr>
-          <w:rFonts w:eastAsia="Times New Roman"/>
-          <w:lang w:eastAsia="bg-BG"/>
-        </w:rPr>
-        <w:t>Текстонен</w:t>
-      </w:r>
-      <w:proofErr w:type="spellEnd"/>
-      <w:r>
-        <w:rPr>
-          <w:rFonts w:eastAsia="Times New Roman"/>
-          <w:lang w:eastAsia="bg-BG"/>
-        </w:rPr>
-        <w:t xml:space="preserve"> речник</w:t>
+        <w:t>Създаване на Текстонен речник</w:t>
       </w:r>
       <w:bookmarkEnd w:id="14"/>
     </w:p>
@@ -6313,25 +5969,7 @@
           <w:color w:val="000000"/>
           <w:lang w:eastAsia="bg-BG"/>
         </w:rPr>
-        <w:t xml:space="preserve">Първата стъпка е, че всички трениращи данни са определени да се конволюират с помощта на филтърна банка. 8 класа на монети са дадени в този проблем (1 ст. от пред/от зад, 5 ст. от пред/от зад, 10 ст.от пред/от зад и 50 ст. от пред/от зад монети), и всеки клас има 16 снимки с различни размери, вследствие на което общият брой на трениращите изображения е 128 изображения. Тук, 38 филтри се използват за да се </w:t>
-      </w:r>
-      <w:proofErr w:type="spellStart"/>
-      <w:r>
-        <w:rPr>
-          <w:rFonts w:ascii="Arial" w:eastAsia="Times New Roman" w:hAnsi="Arial" w:cs="Arial"/>
-          <w:color w:val="000000"/>
-          <w:lang w:eastAsia="bg-BG"/>
-        </w:rPr>
-        <w:t>конволюира</w:t>
-      </w:r>
-      <w:proofErr w:type="spellEnd"/>
-      <w:r>
-        <w:rPr>
-          <w:rFonts w:ascii="Arial" w:eastAsia="Times New Roman" w:hAnsi="Arial" w:cs="Arial"/>
-          <w:color w:val="000000"/>
-          <w:lang w:eastAsia="bg-BG"/>
-        </w:rPr>
-        <w:t xml:space="preserve"> дадени обучителни изображения.</w:t>
+        <w:t>Първата стъпка е, че всички трениращи данни са определени да се конволюират с помощта на филтърна банка. 8 класа на монети са дадени в този проблем (1 ст. от пред/от зад, 5 ст. от пред/от зад, 10 ст.от пред/от зад и 50 ст. от пред/от зад монети), и всеки клас има 16 снимки с различни размери, вследствие на което общият брой на трениращите изображения е 128 изображения. Тук, 38 филтри се използват за да се конволюира дадени обучителни изображения.</w:t>
       </w:r>
       <w:r>
         <w:rPr>
@@ -6354,7 +5992,7 @@
           <w:rFonts w:ascii="Arial" w:eastAsia="Times New Roman" w:hAnsi="Arial" w:cs="Arial"/>
           <w:noProof/>
           <w:color w:val="000000"/>
-          <w:lang w:val="en-US"/>
+          <w:lang w:eastAsia="bg-BG"/>
         </w:rPr>
         <w:drawing>
           <wp:anchor distT="0" distB="0" distL="114300" distR="114300" simplePos="0" relativeHeight="251658240" behindDoc="0" locked="0" layoutInCell="1" allowOverlap="1">
@@ -6380,7 +6018,7 @@
                     <pic:cNvPicPr/>
                   </pic:nvPicPr>
                   <pic:blipFill>
-                    <a:blip r:embed="rId12">
+                    <a:blip r:embed="rId11">
                       <a:extLst>
                         <a:ext uri="{28A0092B-C50C-407E-A947-70E740481C1C}">
                           <a14:useLocalDpi xmlns:a14="http://schemas.microsoft.com/office/drawing/2010/main" val="0"/>
@@ -6596,18 +6234,8 @@
           <w:color w:val="000000"/>
           <w:lang w:val="ru-RU" w:eastAsia="bg-BG"/>
         </w:rPr>
-        <w:t xml:space="preserve"> с по 6 ротации и 3 </w:t>
-      </w:r>
-      <w:proofErr w:type="spellStart"/>
-      <w:r>
-        <w:rPr>
-          <w:rFonts w:ascii="Arial" w:eastAsia="Times New Roman" w:hAnsi="Arial" w:cs="Arial"/>
-          <w:color w:val="000000"/>
-          <w:lang w:val="ru-RU" w:eastAsia="bg-BG"/>
-        </w:rPr>
-        <w:t>скалирания</w:t>
-      </w:r>
-      <w:proofErr w:type="spellEnd"/>
+        <w:t xml:space="preserve"> с по 6 ротации и 3 скалирания</w:t>
+      </w:r>
     </w:p>
     <w:p>
       <w:pPr>
@@ -6680,18 +6308,8 @@
           <w:color w:val="000000"/>
           <w:lang w:val="ru-RU" w:eastAsia="bg-BG"/>
         </w:rPr>
-        <w:t xml:space="preserve"> с по 6 ротации и 3 </w:t>
-      </w:r>
-      <w:proofErr w:type="spellStart"/>
-      <w:r>
-        <w:rPr>
-          <w:rFonts w:ascii="Arial" w:eastAsia="Times New Roman" w:hAnsi="Arial" w:cs="Arial"/>
-          <w:color w:val="000000"/>
-          <w:lang w:val="ru-RU" w:eastAsia="bg-BG"/>
-        </w:rPr>
-        <w:t>скалирания</w:t>
-      </w:r>
-      <w:proofErr w:type="spellEnd"/>
+        <w:t xml:space="preserve"> с по 6 ротации и 3 скалирания</w:t>
+      </w:r>
     </w:p>
     <w:p>
       <w:pPr>
@@ -6732,36 +6350,8 @@
           <w:color w:val="000000"/>
           <w:lang w:val="ru-RU" w:eastAsia="bg-BG"/>
         </w:rPr>
-        <w:t xml:space="preserve">1 </w:t>
-      </w:r>
-      <w:proofErr w:type="spellStart"/>
-      <w:r>
-        <w:rPr>
-          <w:rFonts w:ascii="Arial" w:eastAsia="Times New Roman" w:hAnsi="Arial" w:cs="Arial"/>
-          <w:color w:val="000000"/>
-          <w:lang w:val="ru-RU" w:eastAsia="bg-BG"/>
-        </w:rPr>
-        <w:t>гаусов</w:t>
-      </w:r>
-      <w:proofErr w:type="spellEnd"/>
-      <w:r>
-        <w:rPr>
-          <w:rFonts w:ascii="Arial" w:eastAsia="Times New Roman" w:hAnsi="Arial" w:cs="Arial"/>
-          <w:color w:val="000000"/>
-          <w:lang w:val="ru-RU" w:eastAsia="bg-BG"/>
-        </w:rPr>
-        <w:t xml:space="preserve"> </w:t>
-      </w:r>
-      <w:proofErr w:type="spellStart"/>
-      <w:r>
-        <w:rPr>
-          <w:rFonts w:ascii="Arial" w:eastAsia="Times New Roman" w:hAnsi="Arial" w:cs="Arial"/>
-          <w:color w:val="000000"/>
-          <w:lang w:val="ru-RU" w:eastAsia="bg-BG"/>
-        </w:rPr>
-        <w:t>филтър</w:t>
-      </w:r>
-      <w:proofErr w:type="spellEnd"/>
+        <w:t>1 гаусов филтър</w:t>
+      </w:r>
     </w:p>
     <w:p>
       <w:pPr>
@@ -6802,36 +6392,8 @@
           <w:color w:val="000000"/>
           <w:lang w:val="ru-RU" w:eastAsia="bg-BG"/>
         </w:rPr>
-        <w:t xml:space="preserve">1 </w:t>
-      </w:r>
-      <w:proofErr w:type="spellStart"/>
-      <w:r>
-        <w:rPr>
-          <w:rFonts w:ascii="Arial" w:eastAsia="Times New Roman" w:hAnsi="Arial" w:cs="Arial"/>
-          <w:color w:val="000000"/>
-          <w:lang w:val="ru-RU" w:eastAsia="bg-BG"/>
-        </w:rPr>
-        <w:t>лапласов</w:t>
-      </w:r>
-      <w:proofErr w:type="spellEnd"/>
-      <w:r>
-        <w:rPr>
-          <w:rFonts w:ascii="Arial" w:eastAsia="Times New Roman" w:hAnsi="Arial" w:cs="Arial"/>
-          <w:color w:val="000000"/>
-          <w:lang w:val="ru-RU" w:eastAsia="bg-BG"/>
-        </w:rPr>
-        <w:t xml:space="preserve"> </w:t>
-      </w:r>
-      <w:proofErr w:type="spellStart"/>
-      <w:r>
-        <w:rPr>
-          <w:rFonts w:ascii="Arial" w:eastAsia="Times New Roman" w:hAnsi="Arial" w:cs="Arial"/>
-          <w:color w:val="000000"/>
-          <w:lang w:val="ru-RU" w:eastAsia="bg-BG"/>
-        </w:rPr>
-        <w:t>филтър</w:t>
-      </w:r>
-      <w:proofErr w:type="spellEnd"/>
+        <w:t>1 лапласов филтър</w:t>
+      </w:r>
     </w:p>
     <w:p>
       <w:pPr>
@@ -7079,32 +6641,14 @@
         </w:rPr>
       </w:pPr>
       <w:bookmarkStart w:id="16" w:name="_Toc378260291"/>
-      <w:proofErr w:type="spellStart"/>
       <w:r>
         <w:rPr>
           <w:rFonts w:eastAsia="Times New Roman"/>
           <w:lang w:eastAsia="bg-BG"/>
         </w:rPr>
-        <w:t>K-means</w:t>
-      </w:r>
-      <w:proofErr w:type="spellEnd"/>
-      <w:r>
-        <w:rPr>
-          <w:rFonts w:eastAsia="Times New Roman"/>
-          <w:lang w:eastAsia="bg-BG"/>
-        </w:rPr>
-        <w:t xml:space="preserve"> </w:t>
-      </w:r>
-      <w:proofErr w:type="spellStart"/>
-      <w:r>
-        <w:rPr>
-          <w:rFonts w:eastAsia="Times New Roman"/>
-          <w:lang w:eastAsia="bg-BG"/>
-        </w:rPr>
-        <w:t>Clustering</w:t>
+        <w:t>K-means Clustering</w:t>
       </w:r>
       <w:bookmarkEnd w:id="16"/>
-      <w:proofErr w:type="spellEnd"/>
       <w:r>
         <w:rPr>
           <w:rFonts w:eastAsia="Times New Roman"/>
@@ -7221,25 +6765,7 @@
           <w:color w:val="000000"/>
           <w:lang w:eastAsia="bg-BG"/>
         </w:rPr>
-        <w:t xml:space="preserve">Тези филтър отговори са всички свързани зиображения, затова те се конкратенират за да се получат К клъстерни центъра, така наречените </w:t>
-      </w:r>
-      <w:proofErr w:type="spellStart"/>
-      <w:r>
-        <w:rPr>
-          <w:rFonts w:ascii="Arial" w:eastAsia="Times New Roman" w:hAnsi="Arial" w:cs="Arial"/>
-          <w:color w:val="000000"/>
-          <w:lang w:eastAsia="bg-BG"/>
-        </w:rPr>
-        <w:t>текстони</w:t>
-      </w:r>
-      <w:proofErr w:type="spellEnd"/>
-      <w:r>
-        <w:rPr>
-          <w:rFonts w:ascii="Arial" w:eastAsia="Times New Roman" w:hAnsi="Arial" w:cs="Arial"/>
-          <w:color w:val="000000"/>
-          <w:lang w:eastAsia="bg-BG"/>
-        </w:rPr>
-        <w:t>.</w:t>
+        <w:t>Тези филтър отговори са всички свързани зиображения, затова те се конкратенират за да се получат К клъстерни центъра, така наречените текстони.</w:t>
       </w:r>
     </w:p>
     <w:p>
@@ -7395,18 +6921,9 @@
           <w:rFonts w:eastAsia="Times New Roman"/>
           <w:lang w:eastAsia="bg-BG"/>
         </w:rPr>
-        <w:t xml:space="preserve">Дискусия около класифицирането на </w:t>
-      </w:r>
-      <w:proofErr w:type="spellStart"/>
-      <w:r>
-        <w:rPr>
-          <w:rFonts w:eastAsia="Times New Roman"/>
-          <w:lang w:eastAsia="bg-BG"/>
-        </w:rPr>
-        <w:t>текстони</w:t>
+        <w:t>Дискусия около класифицирането на текстони</w:t>
       </w:r>
       <w:bookmarkEnd w:id="18"/>
-      <w:proofErr w:type="spellEnd"/>
       <w:r>
         <w:rPr>
           <w:rFonts w:eastAsia="Times New Roman"/>
@@ -7479,7 +6996,7 @@
           <w:numId w:val="9"/>
         </w:numPr>
       </w:pPr>
-      <w:hyperlink r:id="rId13" w:history="1">
+      <w:hyperlink r:id="rId12" w:history="1">
         <w:r>
           <w:rPr>
             <w:rStyle w:val="Hyperlink"/>
@@ -7496,7 +7013,7 @@
           <w:numId w:val="9"/>
         </w:numPr>
       </w:pPr>
-      <w:hyperlink r:id="rId14" w:history="1">
+      <w:hyperlink r:id="rId13" w:history="1">
         <w:r>
           <w:rPr>
             <w:rStyle w:val="Hyperlink"/>
@@ -7513,7 +7030,7 @@
           <w:numId w:val="9"/>
         </w:numPr>
       </w:pPr>
-      <w:hyperlink r:id="rId15" w:history="1">
+      <w:hyperlink r:id="rId14" w:history="1">
         <w:r>
           <w:rPr>
             <w:rStyle w:val="Hyperlink"/>
@@ -7530,7 +7047,7 @@
           <w:numId w:val="9"/>
         </w:numPr>
       </w:pPr>
-      <w:hyperlink r:id="rId16" w:history="1">
+      <w:hyperlink r:id="rId15" w:history="1">
         <w:r>
           <w:rPr>
             <w:rStyle w:val="Hyperlink"/>
@@ -7548,7 +7065,7 @@
       </w:pPr>
     </w:p>
     <w:sectPr>
-      <w:footerReference w:type="default" r:id="rId17"/>
+      <w:footerReference w:type="default" r:id="rId16"/>
       <w:pgSz w:w="11906" w:h="16838"/>
       <w:pgMar w:top="1417" w:right="1417" w:bottom="1417" w:left="1417" w:header="708" w:footer="708" w:gutter="0"/>
       <w:cols w:space="708"/>
@@ -7559,7 +7076,7 @@
 </file>
 
 <file path=word/endnotes.xml><?xml version="1.0" encoding="utf-8"?>
-<w:endnotes xmlns:wpc="http://schemas.microsoft.com/office/word/2010/wordprocessingCanvas" xmlns:mc="http://schemas.openxmlformats.org/markup-compatibility/2006" xmlns:o="urn:schemas-microsoft-com:office:office" xmlns:r="http://schemas.openxmlformats.org/officeDocument/2006/relationships" xmlns:m="http://schemas.openxmlformats.org/officeDocument/2006/math" xmlns:v="urn:schemas-microsoft-com:vml" xmlns:wp14="http://schemas.microsoft.com/office/word/2010/wordprocessingDrawing" xmlns:wp="http://schemas.openxmlformats.org/drawingml/2006/wordprocessingDrawing" xmlns:w10="urn:schemas-microsoft-com:office:word" xmlns:w="http://schemas.openxmlformats.org/wordprocessingml/2006/main" xmlns:w14="http://schemas.microsoft.com/office/word/2010/wordml" xmlns:wpg="http://schemas.microsoft.com/office/word/2010/wordprocessingGroup" xmlns:wpi="http://schemas.microsoft.com/office/word/2010/wordprocessingInk" xmlns:wne="http://schemas.microsoft.com/office/word/2006/wordml" xmlns:wps="http://schemas.microsoft.com/office/word/2010/wordprocessingShape" mc:Ignorable="w14 wp14">
+<w:endnotes xmlns:wpc="http://schemas.microsoft.com/office/word/2010/wordprocessingCanvas" xmlns:mc="http://schemas.openxmlformats.org/markup-compatibility/2006" xmlns:o="urn:schemas-microsoft-com:office:office" xmlns:r="http://schemas.openxmlformats.org/officeDocument/2006/relationships" xmlns:m="http://schemas.openxmlformats.org/officeDocument/2006/math" xmlns:v="urn:schemas-microsoft-com:vml" xmlns:wp14="http://schemas.microsoft.com/office/word/2010/wordprocessingDrawing" xmlns:wp="http://schemas.openxmlformats.org/drawingml/2006/wordprocessingDrawing" xmlns:w10="urn:schemas-microsoft-com:office:word" xmlns:w="http://schemas.openxmlformats.org/wordprocessingml/2006/main" xmlns:w14="http://schemas.microsoft.com/office/word/2010/wordml" xmlns:w15="http://schemas.microsoft.com/office/word/2012/wordml" xmlns:wpg="http://schemas.microsoft.com/office/word/2010/wordprocessingGroup" xmlns:wpi="http://schemas.microsoft.com/office/word/2010/wordprocessingInk" xmlns:wne="http://schemas.microsoft.com/office/word/2006/wordml" xmlns:wps="http://schemas.microsoft.com/office/word/2010/wordprocessingShape" mc:Ignorable="w14 w15 wp14">
   <w:endnote w:type="separator" w:id="-1">
     <w:p>
       <w:pPr>
@@ -7584,7 +7101,7 @@
 </file>
 
 <file path=word/footer1.xml><?xml version="1.0" encoding="utf-8"?>
-<w:ftr xmlns:wpc="http://schemas.microsoft.com/office/word/2010/wordprocessingCanvas" xmlns:mc="http://schemas.openxmlformats.org/markup-compatibility/2006" xmlns:o="urn:schemas-microsoft-com:office:office" xmlns:r="http://schemas.openxmlformats.org/officeDocument/2006/relationships" xmlns:m="http://schemas.openxmlformats.org/officeDocument/2006/math" xmlns:v="urn:schemas-microsoft-com:vml" xmlns:wp14="http://schemas.microsoft.com/office/word/2010/wordprocessingDrawing" xmlns:wp="http://schemas.openxmlformats.org/drawingml/2006/wordprocessingDrawing" xmlns:w10="urn:schemas-microsoft-com:office:word" xmlns:w="http://schemas.openxmlformats.org/wordprocessingml/2006/main" xmlns:w14="http://schemas.microsoft.com/office/word/2010/wordml" xmlns:wpg="http://schemas.microsoft.com/office/word/2010/wordprocessingGroup" xmlns:wpi="http://schemas.microsoft.com/office/word/2010/wordprocessingInk" xmlns:wne="http://schemas.microsoft.com/office/word/2006/wordml" xmlns:wps="http://schemas.microsoft.com/office/word/2010/wordprocessingShape" mc:Ignorable="w14 wp14">
+<w:ftr xmlns:wpc="http://schemas.microsoft.com/office/word/2010/wordprocessingCanvas" xmlns:mc="http://schemas.openxmlformats.org/markup-compatibility/2006" xmlns:o="urn:schemas-microsoft-com:office:office" xmlns:r="http://schemas.openxmlformats.org/officeDocument/2006/relationships" xmlns:m="http://schemas.openxmlformats.org/officeDocument/2006/math" xmlns:v="urn:schemas-microsoft-com:vml" xmlns:wp14="http://schemas.microsoft.com/office/word/2010/wordprocessingDrawing" xmlns:wp="http://schemas.openxmlformats.org/drawingml/2006/wordprocessingDrawing" xmlns:w10="urn:schemas-microsoft-com:office:word" xmlns:w="http://schemas.openxmlformats.org/wordprocessingml/2006/main" xmlns:w14="http://schemas.microsoft.com/office/word/2010/wordml" xmlns:w15="http://schemas.microsoft.com/office/word/2012/wordml" xmlns:wpg="http://schemas.microsoft.com/office/word/2010/wordprocessingGroup" xmlns:wpi="http://schemas.microsoft.com/office/word/2010/wordprocessingInk" xmlns:wne="http://schemas.microsoft.com/office/word/2006/wordml" xmlns:wps="http://schemas.microsoft.com/office/word/2010/wordprocessingShape" mc:Ignorable="w14 w15 wp14">
   <w:sdt>
     <w:sdtPr>
       <w:id w:val="-2021150360"/>
@@ -7617,7 +7134,7 @@
           <w:rPr>
             <w:noProof/>
           </w:rPr>
-          <w:t>5</w:t>
+          <w:t>4</w:t>
         </w:r>
         <w:r>
           <w:rPr>
@@ -7637,7 +7154,7 @@
 </file>
 
 <file path=word/footnotes.xml><?xml version="1.0" encoding="utf-8"?>
-<w:footnotes xmlns:wpc="http://schemas.microsoft.com/office/word/2010/wordprocessingCanvas" xmlns:mc="http://schemas.openxmlformats.org/markup-compatibility/2006" xmlns:o="urn:schemas-microsoft-com:office:office" xmlns:r="http://schemas.openxmlformats.org/officeDocument/2006/relationships" xmlns:m="http://schemas.openxmlformats.org/officeDocument/2006/math" xmlns:v="urn:schemas-microsoft-com:vml" xmlns:wp14="http://schemas.microsoft.com/office/word/2010/wordprocessingDrawing" xmlns:wp="http://schemas.openxmlformats.org/drawingml/2006/wordprocessingDrawing" xmlns:w10="urn:schemas-microsoft-com:office:word" xmlns:w="http://schemas.openxmlformats.org/wordprocessingml/2006/main" xmlns:w14="http://schemas.microsoft.com/office/word/2010/wordml" xmlns:wpg="http://schemas.microsoft.com/office/word/2010/wordprocessingGroup" xmlns:wpi="http://schemas.microsoft.com/office/word/2010/wordprocessingInk" xmlns:wne="http://schemas.microsoft.com/office/word/2006/wordml" xmlns:wps="http://schemas.microsoft.com/office/word/2010/wordprocessingShape" mc:Ignorable="w14 wp14">
+<w:footnotes xmlns:wpc="http://schemas.microsoft.com/office/word/2010/wordprocessingCanvas" xmlns:mc="http://schemas.openxmlformats.org/markup-compatibility/2006" xmlns:o="urn:schemas-microsoft-com:office:office" xmlns:r="http://schemas.openxmlformats.org/officeDocument/2006/relationships" xmlns:m="http://schemas.openxmlformats.org/officeDocument/2006/math" xmlns:v="urn:schemas-microsoft-com:vml" xmlns:wp14="http://schemas.microsoft.com/office/word/2010/wordprocessingDrawing" xmlns:wp="http://schemas.openxmlformats.org/drawingml/2006/wordprocessingDrawing" xmlns:w10="urn:schemas-microsoft-com:office:word" xmlns:w="http://schemas.openxmlformats.org/wordprocessingml/2006/main" xmlns:w14="http://schemas.microsoft.com/office/word/2010/wordml" xmlns:w15="http://schemas.microsoft.com/office/word/2012/wordml" xmlns:wpg="http://schemas.microsoft.com/office/word/2010/wordprocessingGroup" xmlns:wpi="http://schemas.microsoft.com/office/word/2010/wordprocessingInk" xmlns:wne="http://schemas.microsoft.com/office/word/2006/wordml" xmlns:wps="http://schemas.microsoft.com/office/word/2010/wordprocessingShape" mc:Ignorable="w14 w15 wp14">
   <w:footnote w:type="separator" w:id="-1">
     <w:p>
       <w:pPr>
@@ -7662,7 +7179,7 @@
 </file>
 
 <file path=word/numbering.xml><?xml version="1.0" encoding="utf-8"?>
-<w:numbering xmlns:wpc="http://schemas.microsoft.com/office/word/2010/wordprocessingCanvas" xmlns:mc="http://schemas.openxmlformats.org/markup-compatibility/2006" xmlns:o="urn:schemas-microsoft-com:office:office" xmlns:r="http://schemas.openxmlformats.org/officeDocument/2006/relationships" xmlns:m="http://schemas.openxmlformats.org/officeDocument/2006/math" xmlns:v="urn:schemas-microsoft-com:vml" xmlns:wp14="http://schemas.microsoft.com/office/word/2010/wordprocessingDrawing" xmlns:wp="http://schemas.openxmlformats.org/drawingml/2006/wordprocessingDrawing" xmlns:w10="urn:schemas-microsoft-com:office:word" xmlns:w="http://schemas.openxmlformats.org/wordprocessingml/2006/main" xmlns:w14="http://schemas.microsoft.com/office/word/2010/wordml" xmlns:wpg="http://schemas.microsoft.com/office/word/2010/wordprocessingGroup" xmlns:wpi="http://schemas.microsoft.com/office/word/2010/wordprocessingInk" xmlns:wne="http://schemas.microsoft.com/office/word/2006/wordml" xmlns:wps="http://schemas.microsoft.com/office/word/2010/wordprocessingShape" mc:Ignorable="w14 wp14">
+<w:numbering xmlns:wpc="http://schemas.microsoft.com/office/word/2010/wordprocessingCanvas" xmlns:mc="http://schemas.openxmlformats.org/markup-compatibility/2006" xmlns:o="urn:schemas-microsoft-com:office:office" xmlns:r="http://schemas.openxmlformats.org/officeDocument/2006/relationships" xmlns:m="http://schemas.openxmlformats.org/officeDocument/2006/math" xmlns:v="urn:schemas-microsoft-com:vml" xmlns:wp14="http://schemas.microsoft.com/office/word/2010/wordprocessingDrawing" xmlns:wp="http://schemas.openxmlformats.org/drawingml/2006/wordprocessingDrawing" xmlns:w10="urn:schemas-microsoft-com:office:word" xmlns:w="http://schemas.openxmlformats.org/wordprocessingml/2006/main" xmlns:w14="http://schemas.microsoft.com/office/word/2010/wordml" xmlns:w15="http://schemas.microsoft.com/office/word/2012/wordml" xmlns:wpg="http://schemas.microsoft.com/office/word/2010/wordprocessingGroup" xmlns:wpi="http://schemas.microsoft.com/office/word/2010/wordprocessingInk" xmlns:wne="http://schemas.microsoft.com/office/word/2006/wordml" xmlns:wps="http://schemas.microsoft.com/office/word/2010/wordprocessingShape" mc:Ignorable="w14 w15 wp14">
   <w:abstractNum w:abstractNumId="0">
     <w:nsid w:val="023559D3"/>
     <w:multiLevelType w:val="hybridMultilevel"/>
@@ -8638,7 +8155,7 @@
 </file>
 
 <file path=word/styles.xml><?xml version="1.0" encoding="utf-8"?>
-<w:styles xmlns:mc="http://schemas.openxmlformats.org/markup-compatibility/2006" xmlns:r="http://schemas.openxmlformats.org/officeDocument/2006/relationships" xmlns:w="http://schemas.openxmlformats.org/wordprocessingml/2006/main" xmlns:w14="http://schemas.microsoft.com/office/word/2010/wordml" mc:Ignorable="w14">
+<w:styles xmlns:mc="http://schemas.openxmlformats.org/markup-compatibility/2006" xmlns:r="http://schemas.openxmlformats.org/officeDocument/2006/relationships" xmlns:w="http://schemas.openxmlformats.org/wordprocessingml/2006/main" xmlns:w14="http://schemas.microsoft.com/office/word/2010/wordml" xmlns:w15="http://schemas.microsoft.com/office/word/2012/wordml" mc:Ignorable="w14 w15">
   <w:docDefaults>
     <w:rPrDefault>
       <w:rPr>
@@ -8654,831 +8171,378 @@
       </w:pPr>
     </w:pPrDefault>
   </w:docDefaults>
-  <w:latentStyles w:defLockedState="0" w:defUIPriority="99" w:defSemiHidden="1" w:defUnhideWhenUsed="1" w:defQFormat="0" w:count="267">
-    <w:lsdException w:name="Normal" w:semiHidden="0" w:uiPriority="0" w:unhideWhenUsed="0" w:qFormat="1"/>
-    <w:lsdException w:name="heading 1" w:semiHidden="0" w:uiPriority="9" w:unhideWhenUsed="0" w:qFormat="1"/>
-    <w:lsdException w:name="heading 2" w:uiPriority="9" w:qFormat="1"/>
-    <w:lsdException w:name="heading 3" w:uiPriority="9" w:qFormat="1"/>
-    <w:lsdException w:name="heading 4" w:uiPriority="9" w:qFormat="1"/>
-    <w:lsdException w:name="heading 5" w:uiPriority="9" w:qFormat="1"/>
-    <w:lsdException w:name="heading 6" w:uiPriority="9" w:qFormat="1"/>
-    <w:lsdException w:name="heading 7" w:uiPriority="9" w:qFormat="1"/>
-    <w:lsdException w:name="heading 8" w:uiPriority="9" w:qFormat="1"/>
-    <w:lsdException w:name="heading 9" w:uiPriority="9" w:qFormat="1"/>
-    <w:lsdException w:name="toc 1" w:uiPriority="39"/>
-    <w:lsdException w:name="toc 2" w:uiPriority="39"/>
-    <w:lsdException w:name="toc 3" w:uiPriority="39"/>
-    <w:lsdException w:name="toc 4" w:uiPriority="39"/>
-    <w:lsdException w:name="toc 5" w:uiPriority="39"/>
-    <w:lsdException w:name="toc 6" w:uiPriority="39"/>
-    <w:lsdException w:name="toc 7" w:uiPriority="39"/>
-    <w:lsdException w:name="toc 8" w:uiPriority="39"/>
-    <w:lsdException w:name="toc 9" w:uiPriority="39"/>
-    <w:lsdException w:name="caption" w:uiPriority="35" w:qFormat="1"/>
-    <w:lsdException w:name="Title" w:semiHidden="0" w:uiPriority="10" w:unhideWhenUsed="0" w:qFormat="1"/>
-    <w:lsdException w:name="Default Paragraph Font" w:uiPriority="1"/>
-    <w:lsdException w:name="Subtitle" w:semiHidden="0" w:uiPriority="11" w:unhideWhenUsed="0" w:qFormat="1"/>
-    <w:lsdException w:name="Strong" w:semiHidden="0" w:uiPriority="22" w:unhideWhenUsed="0" w:qFormat="1"/>
-    <w:lsdException w:name="Emphasis" w:semiHidden="0" w:uiPriority="20" w:unhideWhenUsed="0" w:qFormat="1"/>
-    <w:lsdException w:name="Table Grid" w:semiHidden="0" w:uiPriority="39" w:unhideWhenUsed="0"/>
-    <w:lsdException w:name="Placeholder Text" w:unhideWhenUsed="0"/>
-    <w:lsdException w:name="No Spacing" w:semiHidden="0" w:uiPriority="1" w:unhideWhenUsed="0" w:qFormat="1"/>
-    <w:lsdException w:name="Light Shading" w:semiHidden="0" w:uiPriority="60" w:unhideWhenUsed="0"/>
-    <w:lsdException w:name="Light List" w:semiHidden="0" w:uiPriority="61" w:unhideWhenUsed="0"/>
-    <w:lsdException w:name="Light Grid" w:semiHidden="0" w:uiPriority="62" w:unhideWhenUsed="0"/>
-    <w:lsdException w:name="Medium Shading 1" w:semiHidden="0" w:uiPriority="63" w:unhideWhenUsed="0"/>
-    <w:lsdException w:name="Medium Shading 2" w:semiHidden="0" w:uiPriority="64" w:unhideWhenUsed="0"/>
-    <w:lsdException w:name="Medium List 1" w:semiHidden="0" w:uiPriority="65" w:unhideWhenUsed="0"/>
-    <w:lsdException w:name="Medium List 2" w:semiHidden="0" w:uiPriority="66" w:unhideWhenUsed="0"/>
-    <w:lsdException w:name="Medium Grid 1" w:semiHidden="0" w:uiPriority="67" w:unhideWhenUsed="0"/>
-    <w:lsdException w:name="Medium Grid 2" w:semiHidden="0" w:uiPriority="68" w:unhideWhenUsed="0"/>
-    <w:lsdException w:name="Medium Grid 3" w:semiHidden="0" w:uiPriority="69" w:unhideWhenUsed="0"/>
-    <w:lsdException w:name="Dark List" w:semiHidden="0" w:uiPriority="70" w:unhideWhenUsed="0"/>
-    <w:lsdException w:name="Colorful Shading" w:semiHidden="0" w:uiPriority="71" w:unhideWhenUsed="0"/>
-    <w:lsdException w:name="Colorful List" w:semiHidden="0" w:uiPriority="72" w:unhideWhenUsed="0"/>
-    <w:lsdException w:name="Colorful Grid" w:semiHidden="0" w:uiPriority="73" w:unhideWhenUsed="0"/>
-    <w:lsdException w:name="Light Shading Accent 1" w:semiHidden="0" w:uiPriority="60" w:unhideWhenUsed="0"/>
-    <w:lsdException w:name="Light List Accent 1" w:semiHidden="0" w:uiPriority="61" w:unhideWhenUsed="0"/>
-    <w:lsdException w:name="Light Grid Accent 1" w:semiHidden="0" w:uiPriority="62" w:unhideWhenUsed="0"/>
-    <w:lsdException w:name="Medium Shading 1 Accent 1" w:semiHidden="0" w:uiPriority="63" w:unhideWhenUsed="0"/>
-    <w:lsdException w:name="Medium Shading 2 Accent 1" w:semiHidden="0" w:uiPriority="64" w:unhideWhenUsed="0"/>
-    <w:lsdException w:name="Medium List 1 Accent 1" w:semiHidden="0" w:uiPriority="65" w:unhideWhenUsed="0"/>
-    <w:lsdException w:name="Revision" w:unhideWhenUsed="0"/>
-    <w:lsdException w:name="List Paragraph" w:semiHidden="0" w:uiPriority="34" w:unhideWhenUsed="0" w:qFormat="1"/>
-    <w:lsdException w:name="Quote" w:semiHidden="0" w:uiPriority="29" w:unhideWhenUsed="0" w:qFormat="1"/>
-    <w:lsdException w:name="Intense Quote" w:semiHidden="0" w:uiPriority="30" w:unhideWhenUsed="0" w:qFormat="1"/>
-    <w:lsdException w:name="Medium List 2 Accent 1" w:semiHidden="0" w:uiPriority="66" w:unhideWhenUsed="0"/>
-    <w:lsdException w:name="Medium Grid 1 Accent 1" w:semiHidden="0" w:uiPriority="67" w:unhideWhenUsed="0"/>
-    <w:lsdException w:name="Medium Grid 2 Accent 1" w:semiHidden="0" w:uiPriority="68" w:unhideWhenUsed="0"/>
-    <w:lsdException w:name="Medium Grid 3 Accent 1" w:semiHidden="0" w:uiPriority="69" w:unhideWhenUsed="0"/>
-    <w:lsdException w:name="Dark List Accent 1" w:semiHidden="0" w:uiPriority="70" w:unhideWhenUsed="0"/>
-    <w:lsdException w:name="Colorful Shading Accent 1" w:semiHidden="0" w:uiPriority="71" w:unhideWhenUsed="0"/>
-    <w:lsdException w:name="Colorful List Accent 1" w:semiHidden="0" w:uiPriority="72" w:unhideWhenUsed="0"/>
-    <w:lsdException w:name="Colorful Grid Accent 1" w:semiHidden="0" w:uiPriority="73" w:unhideWhenUsed="0"/>
-    <w:lsdException w:name="Light Shading Accent 2" w:semiHidden="0" w:uiPriority="60" w:unhideWhenUsed="0"/>
-    <w:lsdException w:name="Light List Accent 2" w:semiHidden="0" w:uiPriority="61" w:unhideWhenUsed="0"/>
-    <w:lsdException w:name="Light Grid Accent 2" w:semiHidden="0" w:uiPriority="62" w:unhideWhenUsed="0"/>
-    <w:lsdException w:name="Medium Shading 1 Accent 2" w:semiHidden="0" w:uiPriority="63" w:unhideWhenUsed="0"/>
-    <w:lsdException w:name="Medium Shading 2 Accent 2" w:semiHidden="0" w:uiPriority="64" w:unhideWhenUsed="0"/>
-    <w:lsdException w:name="Medium List 1 Accent 2" w:semiHidden="0" w:uiPriority="65" w:unhideWhenUsed="0"/>
-    <w:lsdException w:name="Medium List 2 Accent 2" w:semiHidden="0" w:uiPriority="66" w:unhideWhenUsed="0"/>
-    <w:lsdException w:name="Medium Grid 1 Accent 2" w:semiHidden="0" w:uiPriority="67" w:unhideWhenUsed="0"/>
-    <w:lsdException w:name="Medium Grid 2 Accent 2" w:semiHidden="0" w:uiPriority="68" w:unhideWhenUsed="0"/>
-    <w:lsdException w:name="Medium Grid 3 Accent 2" w:semiHidden="0" w:uiPriority="69" w:unhideWhenUsed="0"/>
-    <w:lsdException w:name="Dark List Accent 2" w:semiHidden="0" w:uiPriority="70" w:unhideWhenUsed="0"/>
-    <w:lsdException w:name="Colorful Shading Accent 2" w:semiHidden="0" w:uiPriority="71" w:unhideWhenUsed="0"/>
-    <w:lsdException w:name="Colorful List Accent 2" w:semiHidden="0" w:uiPriority="72" w:unhideWhenUsed="0"/>
-    <w:lsdException w:name="Colorful Grid Accent 2" w:semiHidden="0" w:uiPriority="73" w:unhideWhenUsed="0"/>
-    <w:lsdException w:name="Light Shading Accent 3" w:semiHidden="0" w:uiPriority="60" w:unhideWhenUsed="0"/>
-    <w:lsdException w:name="Light List Accent 3" w:semiHidden="0" w:uiPriority="61" w:unhideWhenUsed="0"/>
-    <w:lsdException w:name="Light Grid Accent 3" w:semiHidden="0" w:uiPriority="62" w:unhideWhenUsed="0"/>
-    <w:lsdException w:name="Medium Shading 1 Accent 3" w:semiHidden="0" w:uiPriority="63" w:unhideWhenUsed="0"/>
-    <w:lsdException w:name="Medium Shading 2 Accent 3" w:semiHidden="0" w:uiPriority="64" w:unhideWhenUsed="0"/>
-    <w:lsdException w:name="Medium List 1 Accent 3" w:semiHidden="0" w:uiPriority="65" w:unhideWhenUsed="0"/>
-    <w:lsdException w:name="Medium List 2 Accent 3" w:semiHidden="0" w:uiPriority="66" w:unhideWhenUsed="0"/>
-    <w:lsdException w:name="Medium Grid 1 Accent 3" w:semiHidden="0" w:uiPriority="67" w:unhideWhenUsed="0"/>
-    <w:lsdException w:name="Medium Grid 2 Accent 3" w:semiHidden="0" w:uiPriority="68" w:unhideWhenUsed="0"/>
-    <w:lsdException w:name="Medium Grid 3 Accent 3" w:semiHidden="0" w:uiPriority="69" w:unhideWhenUsed="0"/>
-    <w:lsdException w:name="Dark List Accent 3" w:semiHidden="0" w:uiPriority="70" w:unhideWhenUsed="0"/>
-    <w:lsdException w:name="Colorful Shading Accent 3" w:semiHidden="0" w:uiPriority="71" w:unhideWhenUsed="0"/>
-    <w:lsdException w:name="Colorful List Accent 3" w:semiHidden="0" w:uiPriority="72" w:unhideWhenUsed="0"/>
-    <w:lsdException w:name="Colorful Grid Accent 3" w:semiHidden="0" w:uiPriority="73" w:unhideWhenUsed="0"/>
-    <w:lsdException w:name="Light Shading Accent 4" w:semiHidden="0" w:uiPriority="60" w:unhideWhenUsed="0"/>
-    <w:lsdException w:name="Light List Accent 4" w:semiHidden="0" w:uiPriority="61" w:unhideWhenUsed="0"/>
-    <w:lsdException w:name="Light Grid Accent 4" w:semiHidden="0" w:uiPriority="62" w:unhideWhenUsed="0"/>
-    <w:lsdException w:name="Medium Shading 1 Accent 4" w:semiHidden="0" w:uiPriority="63" w:unhideWhenUsed="0"/>
-    <w:lsdException w:name="Medium Shading 2 Accent 4" w:semiHidden="0" w:uiPriority="64" w:unhideWhenUsed="0"/>
-    <w:lsdException w:name="Medium List 1 Accent 4" w:semiHidden="0" w:uiPriority="65" w:unhideWhenUsed="0"/>
-    <w:lsdException w:name="Medium List 2 Accent 4" w:semiHidden="0" w:uiPriority="66" w:unhideWhenUsed="0"/>
-    <w:lsdException w:name="Medium Grid 1 Accent 4" w:semiHidden="0" w:uiPriority="67" w:unhideWhenUsed="0"/>
-    <w:lsdException w:name="Medium Grid 2 Accent 4" w:semiHidden="0" w:uiPriority="68" w:unhideWhenUsed="0"/>
-    <w:lsdException w:name="Medium Grid 3 Accent 4" w:semiHidden="0" w:uiPriority="69" w:unhideWhenUsed="0"/>
-    <w:lsdException w:name="Dark List Accent 4" w:semiHidden="0" w:uiPriority="70" w:unhideWhenUsed="0"/>
-    <w:lsdException w:name="Colorful Shading Accent 4" w:semiHidden="0" w:uiPriority="71" w:unhideWhenUsed="0"/>
-    <w:lsdException w:name="Colorful List Accent 4" w:semiHidden="0" w:uiPriority="72" w:unhideWhenUsed="0"/>
-    <w:lsdException w:name="Colorful Grid Accent 4" w:semiHidden="0" w:uiPriority="73" w:unhideWhenUsed="0"/>
-    <w:lsdException w:name="Light Shading Accent 5" w:semiHidden="0" w:uiPriority="60" w:unhideWhenUsed="0"/>
-    <w:lsdException w:name="Light List Accent 5" w:semiHidden="0" w:uiPriority="61" w:unhideWhenUsed="0"/>
-    <w:lsdException w:name="Light Grid Accent 5" w:semiHidden="0" w:uiPriority="62" w:unhideWhenUsed="0"/>
-    <w:lsdException w:name="Medium Shading 1 Accent 5" w:semiHidden="0" w:uiPriority="63" w:unhideWhenUsed="0"/>
-    <w:lsdException w:name="Medium Shading 2 Accent 5" w:semiHidden="0" w:uiPriority="64" w:unhideWhenUsed="0"/>
-    <w:lsdException w:name="Medium List 1 Accent 5" w:semiHidden="0" w:uiPriority="65" w:unhideWhenUsed="0"/>
-    <w:lsdException w:name="Medium List 2 Accent 5" w:semiHidden="0" w:uiPriority="66" w:unhideWhenUsed="0"/>
-    <w:lsdException w:name="Medium Grid 1 Accent 5" w:semiHidden="0" w:uiPriority="67" w:unhideWhenUsed="0"/>
-    <w:lsdException w:name="Medium Grid 2 Accent 5" w:semiHidden="0" w:uiPriority="68" w:unhideWhenUsed="0"/>
-    <w:lsdException w:name="Medium Grid 3 Accent 5" w:semiHidden="0" w:uiPriority="69" w:unhideWhenUsed="0"/>
-    <w:lsdException w:name="Dark List Accent 5" w:semiHidden="0" w:uiPriority="70" w:unhideWhenUsed="0"/>
-    <w:lsdException w:name="Colorful Shading Accent 5" w:semiHidden="0" w:uiPriority="71" w:unhideWhenUsed="0"/>
-    <w:lsdException w:name="Colorful List Accent 5" w:semiHidden="0" w:uiPriority="72" w:unhideWhenUsed="0"/>
-    <w:lsdException w:name="Colorful Grid Accent 5" w:semiHidden="0" w:uiPriority="73" w:unhideWhenUsed="0"/>
-    <w:lsdException w:name="Light Shading Accent 6" w:semiHidden="0" w:uiPriority="60" w:unhideWhenUsed="0"/>
-    <w:lsdException w:name="Light List Accent 6" w:semiHidden="0" w:uiPriority="61" w:unhideWhenUsed="0"/>
-    <w:lsdException w:name="Light Grid Accent 6" w:semiHidden="0" w:uiPriority="62" w:unhideWhenUsed="0"/>
-    <w:lsdException w:name="Medium Shading 1 Accent 6" w:semiHidden="0" w:uiPriority="63" w:unhideWhenUsed="0"/>
-    <w:lsdException w:name="Medium Shading 2 Accent 6" w:semiHidden="0" w:uiPriority="64" w:unhideWhenUsed="0"/>
-    <w:lsdException w:name="Medium List 1 Accent 6" w:semiHidden="0" w:uiPriority="65" w:unhideWhenUsed="0"/>
-    <w:lsdException w:name="Medium List 2 Accent 6" w:semiHidden="0" w:uiPriority="66" w:unhideWhenUsed="0"/>
-    <w:lsdException w:name="Medium Grid 1 Accent 6" w:semiHidden="0" w:uiPriority="67" w:unhideWhenUsed="0"/>
-    <w:lsdException w:name="Medium Grid 2 Accent 6" w:semiHidden="0" w:uiPriority="68" w:unhideWhenUsed="0"/>
-    <w:lsdException w:name="Medium Grid 3 Accent 6" w:semiHidden="0" w:uiPriority="69" w:unhideWhenUsed="0"/>
-    <w:lsdException w:name="Dark List Accent 6" w:semiHidden="0" w:uiPriority="70" w:unhideWhenUsed="0"/>
-    <w:lsdException w:name="Colorful Shading Accent 6" w:semiHidden="0" w:uiPriority="71" w:unhideWhenUsed="0"/>
-    <w:lsdException w:name="Colorful List Accent 6" w:semiHidden="0" w:uiPriority="72" w:unhideWhenUsed="0"/>
-    <w:lsdException w:name="Colorful Grid Accent 6" w:semiHidden="0" w:uiPriority="73" w:unhideWhenUsed="0"/>
-    <w:lsdException w:name="Subtle Emphasis" w:semiHidden="0" w:uiPriority="19" w:unhideWhenUsed="0" w:qFormat="1"/>
-    <w:lsdException w:name="Intense Emphasis" w:semiHidden="0" w:uiPriority="21" w:unhideWhenUsed="0" w:qFormat="1"/>
-    <w:lsdException w:name="Subtle Reference" w:semiHidden="0" w:uiPriority="31" w:unhideWhenUsed="0" w:qFormat="1"/>
-    <w:lsdException w:name="Intense Reference" w:semiHidden="0" w:uiPriority="32" w:unhideWhenUsed="0" w:qFormat="1"/>
-    <w:lsdException w:name="Book Title" w:semiHidden="0" w:uiPriority="33" w:unhideWhenUsed="0" w:qFormat="1"/>
-    <w:lsdException w:name="Bibliography" w:uiPriority="37"/>
-    <w:lsdException w:name="TOC Heading" w:uiPriority="39" w:qFormat="1"/>
-  </w:latentStyles>
-  <w:style w:type="paragraph" w:default="1" w:styleId="Normal">
-    <w:name w:val="Normal"/>
-    <w:qFormat/>
-  </w:style>
-  <w:style w:type="paragraph" w:styleId="Heading1">
-    <w:name w:val="heading 1"/>
-    <w:basedOn w:val="Normal"/>
-    <w:next w:val="Normal"/>
-    <w:link w:val="Heading1Char"/>
-    <w:uiPriority w:val="9"/>
-    <w:qFormat/>
-    <w:rsid w:val="0071105B"/>
-    <w:pPr>
-      <w:keepNext/>
-      <w:keepLines/>
-      <w:spacing w:before="480" w:after="0"/>
-      <w:outlineLvl w:val="0"/>
-    </w:pPr>
-    <w:rPr>
-      <w:rFonts w:asciiTheme="majorHAnsi" w:eastAsiaTheme="majorEastAsia" w:hAnsiTheme="majorHAnsi" w:cstheme="majorBidi"/>
-      <w:b/>
-      <w:bCs/>
-      <w:color w:val="2E74B5" w:themeColor="accent1" w:themeShade="BF"/>
-      <w:sz w:val="28"/>
-      <w:szCs w:val="28"/>
-    </w:rPr>
-  </w:style>
-  <w:style w:type="paragraph" w:styleId="Heading2">
-    <w:name w:val="heading 2"/>
-    <w:basedOn w:val="Normal"/>
-    <w:next w:val="Normal"/>
-    <w:link w:val="Heading2Char"/>
-    <w:uiPriority w:val="9"/>
-    <w:unhideWhenUsed/>
-    <w:qFormat/>
-    <w:rsid w:val="00F97149"/>
-    <w:pPr>
-      <w:keepNext/>
-      <w:keepLines/>
-      <w:spacing w:before="200" w:after="0"/>
-      <w:outlineLvl w:val="1"/>
-    </w:pPr>
-    <w:rPr>
-      <w:rFonts w:asciiTheme="majorHAnsi" w:eastAsiaTheme="majorEastAsia" w:hAnsiTheme="majorHAnsi" w:cstheme="majorBidi"/>
-      <w:b/>
-      <w:bCs/>
-      <w:color w:val="5B9BD5" w:themeColor="accent1"/>
-      <w:sz w:val="26"/>
-      <w:szCs w:val="26"/>
-    </w:rPr>
-  </w:style>
-  <w:style w:type="paragraph" w:styleId="Heading3">
-    <w:name w:val="heading 3"/>
-    <w:basedOn w:val="Normal"/>
-    <w:next w:val="Normal"/>
-    <w:link w:val="Heading3Char"/>
-    <w:uiPriority w:val="9"/>
-    <w:unhideWhenUsed/>
-    <w:qFormat/>
-    <w:rsid w:val="00840BB6"/>
-    <w:pPr>
-      <w:keepNext/>
-      <w:keepLines/>
-      <w:spacing w:before="200" w:after="0"/>
-      <w:outlineLvl w:val="2"/>
-    </w:pPr>
-    <w:rPr>
-      <w:rFonts w:asciiTheme="majorHAnsi" w:eastAsiaTheme="majorEastAsia" w:hAnsiTheme="majorHAnsi" w:cstheme="majorBidi"/>
-      <w:b/>
-      <w:bCs/>
-      <w:color w:val="5B9BD5" w:themeColor="accent1"/>
-    </w:rPr>
-  </w:style>
-  <w:style w:type="character" w:default="1" w:styleId="DefaultParagraphFont">
-    <w:name w:val="Default Paragraph Font"/>
-    <w:uiPriority w:val="1"/>
-    <w:semiHidden/>
-    <w:unhideWhenUsed/>
-  </w:style>
-  <w:style w:type="table" w:default="1" w:styleId="TableNormal">
-    <w:name w:val="Normal Table"/>
-    <w:uiPriority w:val="99"/>
-    <w:semiHidden/>
-    <w:unhideWhenUsed/>
-    <w:tblPr>
-      <w:tblInd w:w="0" w:type="dxa"/>
-      <w:tblCellMar>
-        <w:top w:w="0" w:type="dxa"/>
-        <w:left w:w="108" w:type="dxa"/>
-        <w:bottom w:w="0" w:type="dxa"/>
-        <w:right w:w="108" w:type="dxa"/>
-      </w:tblCellMar>
-    </w:tblPr>
-  </w:style>
-  <w:style w:type="numbering" w:default="1" w:styleId="NoList">
-    <w:name w:val="No List"/>
-    <w:uiPriority w:val="99"/>
-    <w:semiHidden/>
-    <w:unhideWhenUsed/>
-  </w:style>
-  <w:style w:type="paragraph" w:styleId="HTMLPreformatted">
-    <w:name w:val="HTML Preformatted"/>
-    <w:basedOn w:val="Normal"/>
-    <w:link w:val="HTMLPreformattedChar"/>
-    <w:uiPriority w:val="99"/>
-    <w:semiHidden/>
-    <w:unhideWhenUsed/>
-    <w:rsid w:val="00086692"/>
-    <w:pPr>
-      <w:tabs>
-        <w:tab w:val="left" w:pos="916"/>
-        <w:tab w:val="left" w:pos="1832"/>
-        <w:tab w:val="left" w:pos="2748"/>
-        <w:tab w:val="left" w:pos="3664"/>
-        <w:tab w:val="left" w:pos="4580"/>
-        <w:tab w:val="left" w:pos="5496"/>
-        <w:tab w:val="left" w:pos="6412"/>
-        <w:tab w:val="left" w:pos="7328"/>
-        <w:tab w:val="left" w:pos="8244"/>
-        <w:tab w:val="left" w:pos="9160"/>
-        <w:tab w:val="left" w:pos="10076"/>
-        <w:tab w:val="left" w:pos="10992"/>
-        <w:tab w:val="left" w:pos="11908"/>
-        <w:tab w:val="left" w:pos="12824"/>
-        <w:tab w:val="left" w:pos="13740"/>
-        <w:tab w:val="left" w:pos="14656"/>
-      </w:tabs>
-      <w:spacing w:after="0" w:line="240" w:lineRule="auto"/>
-    </w:pPr>
-    <w:rPr>
-      <w:rFonts w:ascii="Courier New" w:eastAsia="Times New Roman" w:hAnsi="Courier New" w:cs="Courier New"/>
-      <w:sz w:val="20"/>
-      <w:szCs w:val="20"/>
-      <w:lang w:eastAsia="bg-BG"/>
-    </w:rPr>
-  </w:style>
-  <w:style w:type="character" w:customStyle="1" w:styleId="HTMLPreformattedChar">
-    <w:name w:val="HTML Preformatted Char"/>
-    <w:basedOn w:val="DefaultParagraphFont"/>
-    <w:link w:val="HTMLPreformatted"/>
-    <w:uiPriority w:val="99"/>
-    <w:semiHidden/>
-    <w:rsid w:val="00086692"/>
-    <w:rPr>
-      <w:rFonts w:ascii="Courier New" w:eastAsia="Times New Roman" w:hAnsi="Courier New" w:cs="Courier New"/>
-      <w:sz w:val="20"/>
-      <w:szCs w:val="20"/>
-      <w:lang w:eastAsia="bg-BG"/>
-    </w:rPr>
-  </w:style>
-  <w:style w:type="character" w:customStyle="1" w:styleId="hps">
-    <w:name w:val="hps"/>
-    <w:basedOn w:val="DefaultParagraphFont"/>
-    <w:rsid w:val="00935212"/>
-  </w:style>
-  <w:style w:type="paragraph" w:styleId="ListParagraph">
-    <w:name w:val="List Paragraph"/>
-    <w:basedOn w:val="Normal"/>
-    <w:uiPriority w:val="34"/>
-    <w:qFormat/>
-    <w:rsid w:val="00631917"/>
-    <w:pPr>
-      <w:ind w:left="720"/>
-      <w:contextualSpacing/>
-    </w:pPr>
-  </w:style>
-  <w:style w:type="paragraph" w:styleId="Title">
-    <w:name w:val="Title"/>
-    <w:basedOn w:val="Normal"/>
-    <w:next w:val="Normal"/>
-    <w:link w:val="TitleChar"/>
-    <w:uiPriority w:val="10"/>
-    <w:qFormat/>
-    <w:rsid w:val="0071105B"/>
-    <w:pPr>
-      <w:pBdr>
-        <w:bottom w:val="single" w:sz="8" w:space="4" w:color="5B9BD5" w:themeColor="accent1"/>
-      </w:pBdr>
-      <w:spacing w:after="300" w:line="240" w:lineRule="auto"/>
-      <w:contextualSpacing/>
-    </w:pPr>
-    <w:rPr>
-      <w:rFonts w:asciiTheme="majorHAnsi" w:eastAsiaTheme="majorEastAsia" w:hAnsiTheme="majorHAnsi" w:cstheme="majorBidi"/>
-      <w:color w:val="323E4F" w:themeColor="text2" w:themeShade="BF"/>
-      <w:spacing w:val="5"/>
-      <w:kern w:val="28"/>
-      <w:sz w:val="52"/>
-      <w:szCs w:val="52"/>
-    </w:rPr>
-  </w:style>
-  <w:style w:type="character" w:customStyle="1" w:styleId="TitleChar">
-    <w:name w:val="Title Char"/>
-    <w:basedOn w:val="DefaultParagraphFont"/>
-    <w:link w:val="Title"/>
-    <w:uiPriority w:val="10"/>
-    <w:rsid w:val="0071105B"/>
-    <w:rPr>
-      <w:rFonts w:asciiTheme="majorHAnsi" w:eastAsiaTheme="majorEastAsia" w:hAnsiTheme="majorHAnsi" w:cstheme="majorBidi"/>
-      <w:color w:val="323E4F" w:themeColor="text2" w:themeShade="BF"/>
-      <w:spacing w:val="5"/>
-      <w:kern w:val="28"/>
-      <w:sz w:val="52"/>
-      <w:szCs w:val="52"/>
-    </w:rPr>
-  </w:style>
-  <w:style w:type="character" w:styleId="SubtleEmphasis">
-    <w:name w:val="Subtle Emphasis"/>
-    <w:basedOn w:val="DefaultParagraphFont"/>
-    <w:uiPriority w:val="19"/>
-    <w:qFormat/>
-    <w:rsid w:val="0071105B"/>
-    <w:rPr>
-      <w:i/>
-      <w:iCs/>
-      <w:color w:val="808080" w:themeColor="text1" w:themeTint="7F"/>
-    </w:rPr>
-  </w:style>
-  <w:style w:type="character" w:customStyle="1" w:styleId="Heading1Char">
-    <w:name w:val="Heading 1 Char"/>
-    <w:basedOn w:val="DefaultParagraphFont"/>
-    <w:link w:val="Heading1"/>
-    <w:uiPriority w:val="9"/>
-    <w:rsid w:val="0071105B"/>
-    <w:rPr>
-      <w:rFonts w:asciiTheme="majorHAnsi" w:eastAsiaTheme="majorEastAsia" w:hAnsiTheme="majorHAnsi" w:cstheme="majorBidi"/>
-      <w:b/>
-      <w:bCs/>
-      <w:color w:val="2E74B5" w:themeColor="accent1" w:themeShade="BF"/>
-      <w:sz w:val="28"/>
-      <w:szCs w:val="28"/>
-    </w:rPr>
-  </w:style>
-  <w:style w:type="table" w:styleId="TableGrid">
-    <w:name w:val="Table Grid"/>
-    <w:basedOn w:val="TableNormal"/>
-    <w:uiPriority w:val="39"/>
-    <w:rsid w:val="00685341"/>
-    <w:pPr>
-      <w:spacing w:after="0" w:line="240" w:lineRule="auto"/>
-    </w:pPr>
-    <w:tblPr>
-      <w:tblInd w:w="0" w:type="dxa"/>
-      <w:tblBorders>
-        <w:top w:val="single" w:sz="4" w:space="0" w:color="auto"/>
-        <w:left w:val="single" w:sz="4" w:space="0" w:color="auto"/>
-        <w:bottom w:val="single" w:sz="4" w:space="0" w:color="auto"/>
-        <w:right w:val="single" w:sz="4" w:space="0" w:color="auto"/>
-        <w:insideH w:val="single" w:sz="4" w:space="0" w:color="auto"/>
-        <w:insideV w:val="single" w:sz="4" w:space="0" w:color="auto"/>
-      </w:tblBorders>
-      <w:tblCellMar>
-        <w:top w:w="0" w:type="dxa"/>
-        <w:left w:w="108" w:type="dxa"/>
-        <w:bottom w:w="0" w:type="dxa"/>
-        <w:right w:w="108" w:type="dxa"/>
-      </w:tblCellMar>
-    </w:tblPr>
-  </w:style>
-  <w:style w:type="paragraph" w:styleId="Header">
-    <w:name w:val="header"/>
-    <w:basedOn w:val="Normal"/>
-    <w:link w:val="HeaderChar"/>
-    <w:uiPriority w:val="99"/>
-    <w:unhideWhenUsed/>
-    <w:rsid w:val="000624C2"/>
-    <w:pPr>
-      <w:tabs>
-        <w:tab w:val="center" w:pos="4680"/>
-        <w:tab w:val="right" w:pos="9360"/>
-      </w:tabs>
-      <w:spacing w:after="0" w:line="240" w:lineRule="auto"/>
-    </w:pPr>
-  </w:style>
-  <w:style w:type="character" w:customStyle="1" w:styleId="HeaderChar">
-    <w:name w:val="Header Char"/>
-    <w:basedOn w:val="DefaultParagraphFont"/>
-    <w:link w:val="Header"/>
-    <w:uiPriority w:val="99"/>
-    <w:rsid w:val="000624C2"/>
-  </w:style>
-  <w:style w:type="paragraph" w:styleId="Footer">
-    <w:name w:val="footer"/>
-    <w:basedOn w:val="Normal"/>
-    <w:link w:val="FooterChar"/>
-    <w:uiPriority w:val="99"/>
-    <w:unhideWhenUsed/>
-    <w:rsid w:val="000624C2"/>
-    <w:pPr>
-      <w:tabs>
-        <w:tab w:val="center" w:pos="4680"/>
-        <w:tab w:val="right" w:pos="9360"/>
-      </w:tabs>
-      <w:spacing w:after="0" w:line="240" w:lineRule="auto"/>
-    </w:pPr>
-  </w:style>
-  <w:style w:type="character" w:customStyle="1" w:styleId="FooterChar">
-    <w:name w:val="Footer Char"/>
-    <w:basedOn w:val="DefaultParagraphFont"/>
-    <w:link w:val="Footer"/>
-    <w:uiPriority w:val="99"/>
-    <w:rsid w:val="000624C2"/>
-  </w:style>
-  <w:style w:type="character" w:customStyle="1" w:styleId="Heading2Char">
-    <w:name w:val="Heading 2 Char"/>
-    <w:basedOn w:val="DefaultParagraphFont"/>
-    <w:link w:val="Heading2"/>
-    <w:uiPriority w:val="9"/>
-    <w:rsid w:val="00F97149"/>
-    <w:rPr>
-      <w:rFonts w:asciiTheme="majorHAnsi" w:eastAsiaTheme="majorEastAsia" w:hAnsiTheme="majorHAnsi" w:cstheme="majorBidi"/>
-      <w:b/>
-      <w:bCs/>
-      <w:color w:val="5B9BD5" w:themeColor="accent1"/>
-      <w:sz w:val="26"/>
-      <w:szCs w:val="26"/>
-    </w:rPr>
-  </w:style>
-  <w:style w:type="character" w:customStyle="1" w:styleId="Heading3Char">
-    <w:name w:val="Heading 3 Char"/>
-    <w:basedOn w:val="DefaultParagraphFont"/>
-    <w:link w:val="Heading3"/>
-    <w:uiPriority w:val="9"/>
-    <w:rsid w:val="00840BB6"/>
-    <w:rPr>
-      <w:rFonts w:asciiTheme="majorHAnsi" w:eastAsiaTheme="majorEastAsia" w:hAnsiTheme="majorHAnsi" w:cstheme="majorBidi"/>
-      <w:b/>
-      <w:bCs/>
-      <w:color w:val="5B9BD5" w:themeColor="accent1"/>
-    </w:rPr>
-  </w:style>
-  <w:style w:type="paragraph" w:styleId="TOC1">
-    <w:name w:val="toc 1"/>
-    <w:basedOn w:val="Normal"/>
-    <w:next w:val="Normal"/>
-    <w:autoRedefine/>
-    <w:uiPriority w:val="39"/>
-    <w:unhideWhenUsed/>
-    <w:rsid w:val="00F6190B"/>
-    <w:pPr>
-      <w:spacing w:before="360" w:after="0"/>
-    </w:pPr>
-    <w:rPr>
-      <w:rFonts w:asciiTheme="majorHAnsi" w:hAnsiTheme="majorHAnsi"/>
-      <w:b/>
-      <w:bCs/>
-      <w:caps/>
-      <w:sz w:val="24"/>
-      <w:szCs w:val="24"/>
-    </w:rPr>
-  </w:style>
-  <w:style w:type="paragraph" w:styleId="TOC2">
-    <w:name w:val="toc 2"/>
-    <w:basedOn w:val="Normal"/>
-    <w:next w:val="Normal"/>
-    <w:autoRedefine/>
-    <w:uiPriority w:val="39"/>
-    <w:unhideWhenUsed/>
-    <w:rsid w:val="00F6190B"/>
-    <w:pPr>
-      <w:spacing w:before="240" w:after="0"/>
-    </w:pPr>
-    <w:rPr>
-      <w:b/>
-      <w:bCs/>
-      <w:sz w:val="20"/>
-      <w:szCs w:val="20"/>
-    </w:rPr>
-  </w:style>
-  <w:style w:type="paragraph" w:styleId="TOC3">
-    <w:name w:val="toc 3"/>
-    <w:basedOn w:val="Normal"/>
-    <w:next w:val="Normal"/>
-    <w:autoRedefine/>
-    <w:uiPriority w:val="39"/>
-    <w:unhideWhenUsed/>
-    <w:rsid w:val="00F6190B"/>
-    <w:pPr>
-      <w:spacing w:after="0"/>
-      <w:ind w:left="220"/>
-    </w:pPr>
-    <w:rPr>
-      <w:sz w:val="20"/>
-      <w:szCs w:val="20"/>
-    </w:rPr>
-  </w:style>
-  <w:style w:type="paragraph" w:styleId="TOC4">
-    <w:name w:val="toc 4"/>
-    <w:basedOn w:val="Normal"/>
-    <w:next w:val="Normal"/>
-    <w:autoRedefine/>
-    <w:uiPriority w:val="39"/>
-    <w:unhideWhenUsed/>
-    <w:rsid w:val="00F6190B"/>
-    <w:pPr>
-      <w:spacing w:after="0"/>
-      <w:ind w:left="440"/>
-    </w:pPr>
-    <w:rPr>
-      <w:sz w:val="20"/>
-      <w:szCs w:val="20"/>
-    </w:rPr>
-  </w:style>
-  <w:style w:type="paragraph" w:styleId="TOC5">
-    <w:name w:val="toc 5"/>
-    <w:basedOn w:val="Normal"/>
-    <w:next w:val="Normal"/>
-    <w:autoRedefine/>
-    <w:uiPriority w:val="39"/>
-    <w:unhideWhenUsed/>
-    <w:rsid w:val="00F6190B"/>
-    <w:pPr>
-      <w:spacing w:after="0"/>
-      <w:ind w:left="660"/>
-    </w:pPr>
-    <w:rPr>
-      <w:sz w:val="20"/>
-      <w:szCs w:val="20"/>
-    </w:rPr>
-  </w:style>
-  <w:style w:type="paragraph" w:styleId="TOC6">
-    <w:name w:val="toc 6"/>
-    <w:basedOn w:val="Normal"/>
-    <w:next w:val="Normal"/>
-    <w:autoRedefine/>
-    <w:uiPriority w:val="39"/>
-    <w:unhideWhenUsed/>
-    <w:rsid w:val="00F6190B"/>
-    <w:pPr>
-      <w:spacing w:after="0"/>
-      <w:ind w:left="880"/>
-    </w:pPr>
-    <w:rPr>
-      <w:sz w:val="20"/>
-      <w:szCs w:val="20"/>
-    </w:rPr>
-  </w:style>
-  <w:style w:type="paragraph" w:styleId="TOC7">
-    <w:name w:val="toc 7"/>
-    <w:basedOn w:val="Normal"/>
-    <w:next w:val="Normal"/>
-    <w:autoRedefine/>
-    <w:uiPriority w:val="39"/>
-    <w:unhideWhenUsed/>
-    <w:rsid w:val="00F6190B"/>
-    <w:pPr>
-      <w:spacing w:after="0"/>
-      <w:ind w:left="1100"/>
-    </w:pPr>
-    <w:rPr>
-      <w:sz w:val="20"/>
-      <w:szCs w:val="20"/>
-    </w:rPr>
-  </w:style>
-  <w:style w:type="paragraph" w:styleId="TOC8">
-    <w:name w:val="toc 8"/>
-    <w:basedOn w:val="Normal"/>
-    <w:next w:val="Normal"/>
-    <w:autoRedefine/>
-    <w:uiPriority w:val="39"/>
-    <w:unhideWhenUsed/>
-    <w:rsid w:val="00F6190B"/>
-    <w:pPr>
-      <w:spacing w:after="0"/>
-      <w:ind w:left="1320"/>
-    </w:pPr>
-    <w:rPr>
-      <w:sz w:val="20"/>
-      <w:szCs w:val="20"/>
-    </w:rPr>
-  </w:style>
-  <w:style w:type="paragraph" w:styleId="TOC9">
-    <w:name w:val="toc 9"/>
-    <w:basedOn w:val="Normal"/>
-    <w:next w:val="Normal"/>
-    <w:autoRedefine/>
-    <w:uiPriority w:val="39"/>
-    <w:unhideWhenUsed/>
-    <w:rsid w:val="00F6190B"/>
-    <w:pPr>
-      <w:spacing w:after="0"/>
-      <w:ind w:left="1540"/>
-    </w:pPr>
-    <w:rPr>
-      <w:sz w:val="20"/>
-      <w:szCs w:val="20"/>
-    </w:rPr>
-  </w:style>
-  <w:style w:type="character" w:styleId="Hyperlink">
-    <w:name w:val="Hyperlink"/>
-    <w:basedOn w:val="DefaultParagraphFont"/>
-    <w:uiPriority w:val="99"/>
-    <w:unhideWhenUsed/>
-    <w:rsid w:val="00F6190B"/>
-    <w:rPr>
-      <w:color w:val="0563C1" w:themeColor="hyperlink"/>
-      <w:u w:val="single"/>
-    </w:rPr>
-  </w:style>
-  <w:style w:type="paragraph" w:styleId="BalloonText">
-    <w:name w:val="Balloon Text"/>
-    <w:basedOn w:val="Normal"/>
-    <w:link w:val="BalloonTextChar"/>
-    <w:uiPriority w:val="99"/>
-    <w:semiHidden/>
-    <w:unhideWhenUsed/>
-    <w:rsid w:val="006F0663"/>
-    <w:pPr>
-      <w:spacing w:after="0" w:line="240" w:lineRule="auto"/>
-    </w:pPr>
-    <w:rPr>
-      <w:rFonts w:ascii="Tahoma" w:hAnsi="Tahoma" w:cs="Tahoma"/>
-      <w:sz w:val="16"/>
-      <w:szCs w:val="16"/>
-    </w:rPr>
-  </w:style>
-  <w:style w:type="character" w:customStyle="1" w:styleId="BalloonTextChar">
-    <w:name w:val="Balloon Text Char"/>
-    <w:basedOn w:val="DefaultParagraphFont"/>
-    <w:link w:val="BalloonText"/>
-    <w:uiPriority w:val="99"/>
-    <w:semiHidden/>
-    <w:rsid w:val="006F0663"/>
-    <w:rPr>
-      <w:rFonts w:ascii="Tahoma" w:hAnsi="Tahoma" w:cs="Tahoma"/>
-      <w:sz w:val="16"/>
-      <w:szCs w:val="16"/>
-    </w:rPr>
-  </w:style>
-</w:styles>
-</file>
-
-<file path=word/stylesWithEffects.xml><?xml version="1.0" encoding="utf-8"?>
-<w:styles xmlns:wpc="http://schemas.microsoft.com/office/word/2010/wordprocessingCanvas" xmlns:mc="http://schemas.openxmlformats.org/markup-compatibility/2006" xmlns:o="urn:schemas-microsoft-com:office:office" xmlns:r="http://schemas.openxmlformats.org/officeDocument/2006/relationships" xmlns:m="http://schemas.openxmlformats.org/officeDocument/2006/math" xmlns:v="urn:schemas-microsoft-com:vml" xmlns:wp14="http://schemas.microsoft.com/office/word/2010/wordprocessingDrawing" xmlns:wp="http://schemas.openxmlformats.org/drawingml/2006/wordprocessingDrawing" xmlns:w10="urn:schemas-microsoft-com:office:word" xmlns:w="http://schemas.openxmlformats.org/wordprocessingml/2006/main" xmlns:w14="http://schemas.microsoft.com/office/word/2010/wordml" xmlns:wpg="http://schemas.microsoft.com/office/word/2010/wordprocessingGroup" xmlns:wpi="http://schemas.microsoft.com/office/word/2010/wordprocessingInk" xmlns:wne="http://schemas.microsoft.com/office/word/2006/wordml" xmlns:wps="http://schemas.microsoft.com/office/word/2010/wordprocessingShape" mc:Ignorable="w14 wp14">
-  <w:docDefaults>
-    <w:rPrDefault>
-      <w:rPr>
-        <w:rFonts w:asciiTheme="minorHAnsi" w:eastAsiaTheme="minorHAnsi" w:hAnsiTheme="minorHAnsi" w:cstheme="minorBidi"/>
-        <w:sz w:val="22"/>
-        <w:szCs w:val="22"/>
-        <w:lang w:val="bg-BG" w:eastAsia="en-US" w:bidi="ar-SA"/>
-      </w:rPr>
-    </w:rPrDefault>
-    <w:pPrDefault>
-      <w:pPr>
-        <w:spacing w:after="160" w:line="259" w:lineRule="auto"/>
-      </w:pPr>
-    </w:pPrDefault>
-  </w:docDefaults>
-  <w:latentStyles w:defLockedState="0" w:defUIPriority="99" w:defSemiHidden="1" w:defUnhideWhenUsed="1" w:defQFormat="0" w:count="267">
-    <w:lsdException w:name="Normal" w:semiHidden="0" w:uiPriority="0" w:unhideWhenUsed="0" w:qFormat="1"/>
-    <w:lsdException w:name="heading 1" w:semiHidden="0" w:uiPriority="9" w:unhideWhenUsed="0" w:qFormat="1"/>
-    <w:lsdException w:name="heading 2" w:uiPriority="9" w:qFormat="1"/>
-    <w:lsdException w:name="heading 3" w:uiPriority="9" w:qFormat="1"/>
-    <w:lsdException w:name="heading 4" w:uiPriority="9" w:qFormat="1"/>
-    <w:lsdException w:name="heading 5" w:uiPriority="9" w:qFormat="1"/>
-    <w:lsdException w:name="heading 6" w:uiPriority="9" w:qFormat="1"/>
-    <w:lsdException w:name="heading 7" w:uiPriority="9" w:qFormat="1"/>
-    <w:lsdException w:name="heading 8" w:uiPriority="9" w:qFormat="1"/>
-    <w:lsdException w:name="heading 9" w:uiPriority="9" w:qFormat="1"/>
-    <w:lsdException w:name="toc 1" w:uiPriority="39"/>
-    <w:lsdException w:name="toc 2" w:uiPriority="39"/>
-    <w:lsdException w:name="toc 3" w:uiPriority="39"/>
-    <w:lsdException w:name="toc 4" w:uiPriority="39"/>
-    <w:lsdException w:name="toc 5" w:uiPriority="39"/>
-    <w:lsdException w:name="toc 6" w:uiPriority="39"/>
-    <w:lsdException w:name="toc 7" w:uiPriority="39"/>
-    <w:lsdException w:name="toc 8" w:uiPriority="39"/>
-    <w:lsdException w:name="toc 9" w:uiPriority="39"/>
-    <w:lsdException w:name="caption" w:uiPriority="35" w:qFormat="1"/>
-    <w:lsdException w:name="Title" w:semiHidden="0" w:uiPriority="10" w:unhideWhenUsed="0" w:qFormat="1"/>
-    <w:lsdException w:name="Default Paragraph Font" w:uiPriority="1"/>
-    <w:lsdException w:name="Subtitle" w:semiHidden="0" w:uiPriority="11" w:unhideWhenUsed="0" w:qFormat="1"/>
-    <w:lsdException w:name="Strong" w:semiHidden="0" w:uiPriority="22" w:unhideWhenUsed="0" w:qFormat="1"/>
-    <w:lsdException w:name="Emphasis" w:semiHidden="0" w:uiPriority="20" w:unhideWhenUsed="0" w:qFormat="1"/>
-    <w:lsdException w:name="Table Grid" w:semiHidden="0" w:uiPriority="39" w:unhideWhenUsed="0"/>
-    <w:lsdException w:name="Placeholder Text" w:unhideWhenUsed="0"/>
-    <w:lsdException w:name="No Spacing" w:semiHidden="0" w:uiPriority="1" w:unhideWhenUsed="0" w:qFormat="1"/>
-    <w:lsdException w:name="Light Shading" w:semiHidden="0" w:uiPriority="60" w:unhideWhenUsed="0"/>
-    <w:lsdException w:name="Light List" w:semiHidden="0" w:uiPriority="61" w:unhideWhenUsed="0"/>
-    <w:lsdException w:name="Light Grid" w:semiHidden="0" w:uiPriority="62" w:unhideWhenUsed="0"/>
-    <w:lsdException w:name="Medium Shading 1" w:semiHidden="0" w:uiPriority="63" w:unhideWhenUsed="0"/>
-    <w:lsdException w:name="Medium Shading 2" w:semiHidden="0" w:uiPriority="64" w:unhideWhenUsed="0"/>
-    <w:lsdException w:name="Medium List 1" w:semiHidden="0" w:uiPriority="65" w:unhideWhenUsed="0"/>
-    <w:lsdException w:name="Medium List 2" w:semiHidden="0" w:uiPriority="66" w:unhideWhenUsed="0"/>
-    <w:lsdException w:name="Medium Grid 1" w:semiHidden="0" w:uiPriority="67" w:unhideWhenUsed="0"/>
-    <w:lsdException w:name="Medium Grid 2" w:semiHidden="0" w:uiPriority="68" w:unhideWhenUsed="0"/>
-    <w:lsdException w:name="Medium Grid 3" w:semiHidden="0" w:uiPriority="69" w:unhideWhenUsed="0"/>
-    <w:lsdException w:name="Dark List" w:semiHidden="0" w:uiPriority="70" w:unhideWhenUsed="0"/>
-    <w:lsdException w:name="Colorful Shading" w:semiHidden="0" w:uiPriority="71" w:unhideWhenUsed="0"/>
-    <w:lsdException w:name="Colorful List" w:semiHidden="0" w:uiPriority="72" w:unhideWhenUsed="0"/>
-    <w:lsdException w:name="Colorful Grid" w:semiHidden="0" w:uiPriority="73" w:unhideWhenUsed="0"/>
-    <w:lsdException w:name="Light Shading Accent 1" w:semiHidden="0" w:uiPriority="60" w:unhideWhenUsed="0"/>
-    <w:lsdException w:name="Light List Accent 1" w:semiHidden="0" w:uiPriority="61" w:unhideWhenUsed="0"/>
-    <w:lsdException w:name="Light Grid Accent 1" w:semiHidden="0" w:uiPriority="62" w:unhideWhenUsed="0"/>
-    <w:lsdException w:name="Medium Shading 1 Accent 1" w:semiHidden="0" w:uiPriority="63" w:unhideWhenUsed="0"/>
-    <w:lsdException w:name="Medium Shading 2 Accent 1" w:semiHidden="0" w:uiPriority="64" w:unhideWhenUsed="0"/>
-    <w:lsdException w:name="Medium List 1 Accent 1" w:semiHidden="0" w:uiPriority="65" w:unhideWhenUsed="0"/>
-    <w:lsdException w:name="Revision" w:unhideWhenUsed="0"/>
-    <w:lsdException w:name="List Paragraph" w:semiHidden="0" w:uiPriority="34" w:unhideWhenUsed="0" w:qFormat="1"/>
-    <w:lsdException w:name="Quote" w:semiHidden="0" w:uiPriority="29" w:unhideWhenUsed="0" w:qFormat="1"/>
-    <w:lsdException w:name="Intense Quote" w:semiHidden="0" w:uiPriority="30" w:unhideWhenUsed="0" w:qFormat="1"/>
-    <w:lsdException w:name="Medium List 2 Accent 1" w:semiHidden="0" w:uiPriority="66" w:unhideWhenUsed="0"/>
-    <w:lsdException w:name="Medium Grid 1 Accent 1" w:semiHidden="0" w:uiPriority="67" w:unhideWhenUsed="0"/>
-    <w:lsdException w:name="Medium Grid 2 Accent 1" w:semiHidden="0" w:uiPriority="68" w:unhideWhenUsed="0"/>
-    <w:lsdException w:name="Medium Grid 3 Accent 1" w:semiHidden="0" w:uiPriority="69" w:unhideWhenUsed="0"/>
-    <w:lsdException w:name="Dark List Accent 1" w:semiHidden="0" w:uiPriority="70" w:unhideWhenUsed="0"/>
-    <w:lsdException w:name="Colorful Shading Accent 1" w:semiHidden="0" w:uiPriority="71" w:unhideWhenUsed="0"/>
-    <w:lsdException w:name="Colorful List Accent 1" w:semiHidden="0" w:uiPriority="72" w:unhideWhenUsed="0"/>
-    <w:lsdException w:name="Colorful Grid Accent 1" w:semiHidden="0" w:uiPriority="73" w:unhideWhenUsed="0"/>
-    <w:lsdException w:name="Light Shading Accent 2" w:semiHidden="0" w:uiPriority="60" w:unhideWhenUsed="0"/>
-    <w:lsdException w:name="Light List Accent 2" w:semiHidden="0" w:uiPriority="61" w:unhideWhenUsed="0"/>
-    <w:lsdException w:name="Light Grid Accent 2" w:semiHidden="0" w:uiPriority="62" w:unhideWhenUsed="0"/>
-    <w:lsdException w:name="Medium Shading 1 Accent 2" w:semiHidden="0" w:uiPriority="63" w:unhideWhenUsed="0"/>
-    <w:lsdException w:name="Medium Shading 2 Accent 2" w:semiHidden="0" w:uiPriority="64" w:unhideWhenUsed="0"/>
-    <w:lsdException w:name="Medium List 1 Accent 2" w:semiHidden="0" w:uiPriority="65" w:unhideWhenUsed="0"/>
-    <w:lsdException w:name="Medium List 2 Accent 2" w:semiHidden="0" w:uiPriority="66" w:unhideWhenUsed="0"/>
-    <w:lsdException w:name="Medium Grid 1 Accent 2" w:semiHidden="0" w:uiPriority="67" w:unhideWhenUsed="0"/>
-    <w:lsdException w:name="Medium Grid 2 Accent 2" w:semiHidden="0" w:uiPriority="68" w:unhideWhenUsed="0"/>
-    <w:lsdException w:name="Medium Grid 3 Accent 2" w:semiHidden="0" w:uiPriority="69" w:unhideWhenUsed="0"/>
-    <w:lsdException w:name="Dark List Accent 2" w:semiHidden="0" w:uiPriority="70" w:unhideWhenUsed="0"/>
-    <w:lsdException w:name="Colorful Shading Accent 2" w:semiHidden="0" w:uiPriority="71" w:unhideWhenUsed="0"/>
-    <w:lsdException w:name="Colorful List Accent 2" w:semiHidden="0" w:uiPriority="72" w:unhideWhenUsed="0"/>
-    <w:lsdException w:name="Colorful Grid Accent 2" w:semiHidden="0" w:uiPriority="73" w:unhideWhenUsed="0"/>
-    <w:lsdException w:name="Light Shading Accent 3" w:semiHidden="0" w:uiPriority="60" w:unhideWhenUsed="0"/>
-    <w:lsdException w:name="Light List Accent 3" w:semiHidden="0" w:uiPriority="61" w:unhideWhenUsed="0"/>
-    <w:lsdException w:name="Light Grid Accent 3" w:semiHidden="0" w:uiPriority="62" w:unhideWhenUsed="0"/>
-    <w:lsdException w:name="Medium Shading 1 Accent 3" w:semiHidden="0" w:uiPriority="63" w:unhideWhenUsed="0"/>
-    <w:lsdException w:name="Medium Shading 2 Accent 3" w:semiHidden="0" w:uiPriority="64" w:unhideWhenUsed="0"/>
-    <w:lsdException w:name="Medium List 1 Accent 3" w:semiHidden="0" w:uiPriority="65" w:unhideWhenUsed="0"/>
-    <w:lsdException w:name="Medium List 2 Accent 3" w:semiHidden="0" w:uiPriority="66" w:unhideWhenUsed="0"/>
-    <w:lsdException w:name="Medium Grid 1 Accent 3" w:semiHidden="0" w:uiPriority="67" w:unhideWhenUsed="0"/>
-    <w:lsdException w:name="Medium Grid 2 Accent 3" w:semiHidden="0" w:uiPriority="68" w:unhideWhenUsed="0"/>
-    <w:lsdException w:name="Medium Grid 3 Accent 3" w:semiHidden="0" w:uiPriority="69" w:unhideWhenUsed="0"/>
-    <w:lsdException w:name="Dark List Accent 3" w:semiHidden="0" w:uiPriority="70" w:unhideWhenUsed="0"/>
-    <w:lsdException w:name="Colorful Shading Accent 3" w:semiHidden="0" w:uiPriority="71" w:unhideWhenUsed="0"/>
-    <w:lsdException w:name="Colorful List Accent 3" w:semiHidden="0" w:uiPriority="72" w:unhideWhenUsed="0"/>
-    <w:lsdException w:name="Colorful Grid Accent 3" w:semiHidden="0" w:uiPriority="73" w:unhideWhenUsed="0"/>
-    <w:lsdException w:name="Light Shading Accent 4" w:semiHidden="0" w:uiPriority="60" w:unhideWhenUsed="0"/>
-    <w:lsdException w:name="Light List Accent 4" w:semiHidden="0" w:uiPriority="61" w:unhideWhenUsed="0"/>
-    <w:lsdException w:name="Light Grid Accent 4" w:semiHidden="0" w:uiPriority="62" w:unhideWhenUsed="0"/>
-    <w:lsdException w:name="Medium Shading 1 Accent 4" w:semiHidden="0" w:uiPriority="63" w:unhideWhenUsed="0"/>
-    <w:lsdException w:name="Medium Shading 2 Accent 4" w:semiHidden="0" w:uiPriority="64" w:unhideWhenUsed="0"/>
-    <w:lsdException w:name="Medium List 1 Accent 4" w:semiHidden="0" w:uiPriority="65" w:unhideWhenUsed="0"/>
-    <w:lsdException w:name="Medium List 2 Accent 4" w:semiHidden="0" w:uiPriority="66" w:unhideWhenUsed="0"/>
-    <w:lsdException w:name="Medium Grid 1 Accent 4" w:semiHidden="0" w:uiPriority="67" w:unhideWhenUsed="0"/>
-    <w:lsdException w:name="Medium Grid 2 Accent 4" w:semiHidden="0" w:uiPriority="68" w:unhideWhenUsed="0"/>
-    <w:lsdException w:name="Medium Grid 3 Accent 4" w:semiHidden="0" w:uiPriority="69" w:unhideWhenUsed="0"/>
-    <w:lsdException w:name="Dark List Accent 4" w:semiHidden="0" w:uiPriority="70" w:unhideWhenUsed="0"/>
-    <w:lsdException w:name="Colorful Shading Accent 4" w:semiHidden="0" w:uiPriority="71" w:unhideWhenUsed="0"/>
-    <w:lsdException w:name="Colorful List Accent 4" w:semiHidden="0" w:uiPriority="72" w:unhideWhenUsed="0"/>
-    <w:lsdException w:name="Colorful Grid Accent 4" w:semiHidden="0" w:uiPriority="73" w:unhideWhenUsed="0"/>
-    <w:lsdException w:name="Light Shading Accent 5" w:semiHidden="0" w:uiPriority="60" w:unhideWhenUsed="0"/>
-    <w:lsdException w:name="Light List Accent 5" w:semiHidden="0" w:uiPriority="61" w:unhideWhenUsed="0"/>
-    <w:lsdException w:name="Light Grid Accent 5" w:semiHidden="0" w:uiPriority="62" w:unhideWhenUsed="0"/>
-    <w:lsdException w:name="Medium Shading 1 Accent 5" w:semiHidden="0" w:uiPriority="63" w:unhideWhenUsed="0"/>
-    <w:lsdException w:name="Medium Shading 2 Accent 5" w:semiHidden="0" w:uiPriority="64" w:unhideWhenUsed="0"/>
-    <w:lsdException w:name="Medium List 1 Accent 5" w:semiHidden="0" w:uiPriority="65" w:unhideWhenUsed="0"/>
-    <w:lsdException w:name="Medium List 2 Accent 5" w:semiHidden="0" w:uiPriority="66" w:unhideWhenUsed="0"/>
-    <w:lsdException w:name="Medium Grid 1 Accent 5" w:semiHidden="0" w:uiPriority="67" w:unhideWhenUsed="0"/>
-    <w:lsdException w:name="Medium Grid 2 Accent 5" w:semiHidden="0" w:uiPriority="68" w:unhideWhenUsed="0"/>
-    <w:lsdException w:name="Medium Grid 3 Accent 5" w:semiHidden="0" w:uiPriority="69" w:unhideWhenUsed="0"/>
-    <w:lsdException w:name="Dark List Accent 5" w:semiHidden="0" w:uiPriority="70" w:unhideWhenUsed="0"/>
-    <w:lsdException w:name="Colorful Shading Accent 5" w:semiHidden="0" w:uiPriority="71" w:unhideWhenUsed="0"/>
-    <w:lsdException w:name="Colorful List Accent 5" w:semiHidden="0" w:uiPriority="72" w:unhideWhenUsed="0"/>
-    <w:lsdException w:name="Colorful Grid Accent 5" w:semiHidden="0" w:uiPriority="73" w:unhideWhenUsed="0"/>
-    <w:lsdException w:name="Light Shading Accent 6" w:semiHidden="0" w:uiPriority="60" w:unhideWhenUsed="0"/>
-    <w:lsdException w:name="Light List Accent 6" w:semiHidden="0" w:uiPriority="61" w:unhideWhenUsed="0"/>
-    <w:lsdException w:name="Light Grid Accent 6" w:semiHidden="0" w:uiPriority="62" w:unhideWhenUsed="0"/>
-    <w:lsdException w:name="Medium Shading 1 Accent 6" w:semiHidden="0" w:uiPriority="63" w:unhideWhenUsed="0"/>
-    <w:lsdException w:name="Medium Shading 2 Accent 6" w:semiHidden="0" w:uiPriority="64" w:unhideWhenUsed="0"/>
-    <w:lsdException w:name="Medium List 1 Accent 6" w:semiHidden="0" w:uiPriority="65" w:unhideWhenUsed="0"/>
-    <w:lsdException w:name="Medium List 2 Accent 6" w:semiHidden="0" w:uiPriority="66" w:unhideWhenUsed="0"/>
-    <w:lsdException w:name="Medium Grid 1 Accent 6" w:semiHidden="0" w:uiPriority="67" w:unhideWhenUsed="0"/>
-    <w:lsdException w:name="Medium Grid 2 Accent 6" w:semiHidden="0" w:uiPriority="68" w:unhideWhenUsed="0"/>
-    <w:lsdException w:name="Medium Grid 3 Accent 6" w:semiHidden="0" w:uiPriority="69" w:unhideWhenUsed="0"/>
-    <w:lsdException w:name="Dark List Accent 6" w:semiHidden="0" w:uiPriority="70" w:unhideWhenUsed="0"/>
-    <w:lsdException w:name="Colorful Shading Accent 6" w:semiHidden="0" w:uiPriority="71" w:unhideWhenUsed="0"/>
-    <w:lsdException w:name="Colorful List Accent 6" w:semiHidden="0" w:uiPriority="72" w:unhideWhenUsed="0"/>
-    <w:lsdException w:name="Colorful Grid Accent 6" w:semiHidden="0" w:uiPriority="73" w:unhideWhenUsed="0"/>
-    <w:lsdException w:name="Subtle Emphasis" w:semiHidden="0" w:uiPriority="19" w:unhideWhenUsed="0" w:qFormat="1"/>
-    <w:lsdException w:name="Intense Emphasis" w:semiHidden="0" w:uiPriority="21" w:unhideWhenUsed="0" w:qFormat="1"/>
-    <w:lsdException w:name="Subtle Reference" w:semiHidden="0" w:uiPriority="31" w:unhideWhenUsed="0" w:qFormat="1"/>
-    <w:lsdException w:name="Intense Reference" w:semiHidden="0" w:uiPriority="32" w:unhideWhenUsed="0" w:qFormat="1"/>
-    <w:lsdException w:name="Book Title" w:semiHidden="0" w:uiPriority="33" w:unhideWhenUsed="0" w:qFormat="1"/>
-    <w:lsdException w:name="Bibliography" w:uiPriority="37"/>
-    <w:lsdException w:name="TOC Heading" w:uiPriority="39" w:qFormat="1"/>
+  <w:latentStyles w:defLockedState="0" w:defUIPriority="99" w:defSemiHidden="0" w:defUnhideWhenUsed="0" w:defQFormat="0" w:count="371">
+    <w:lsdException w:name="Normal" w:uiPriority="0" w:qFormat="1"/>
+    <w:lsdException w:name="heading 1" w:uiPriority="9" w:qFormat="1"/>
+    <w:lsdException w:name="heading 2" w:semiHidden="1" w:uiPriority="9" w:unhideWhenUsed="1" w:qFormat="1"/>
+    <w:lsdException w:name="heading 3" w:semiHidden="1" w:uiPriority="9" w:unhideWhenUsed="1" w:qFormat="1"/>
+    <w:lsdException w:name="heading 4" w:semiHidden="1" w:uiPriority="9" w:unhideWhenUsed="1" w:qFormat="1"/>
+    <w:lsdException w:name="heading 5" w:semiHidden="1" w:uiPriority="9" w:unhideWhenUsed="1" w:qFormat="1"/>
+    <w:lsdException w:name="heading 6" w:semiHidden="1" w:uiPriority="9" w:unhideWhenUsed="1" w:qFormat="1"/>
+    <w:lsdException w:name="heading 7" w:semiHidden="1" w:uiPriority="9" w:unhideWhenUsed="1" w:qFormat="1"/>
+    <w:lsdException w:name="heading 8" w:semiHidden="1" w:uiPriority="9" w:unhideWhenUsed="1" w:qFormat="1"/>
+    <w:lsdException w:name="heading 9" w:semiHidden="1" w:uiPriority="9" w:unhideWhenUsed="1" w:qFormat="1"/>
+    <w:lsdException w:name="index 1" w:semiHidden="1" w:unhideWhenUsed="1"/>
+    <w:lsdException w:name="index 2" w:semiHidden="1" w:unhideWhenUsed="1"/>
+    <w:lsdException w:name="index 3" w:semiHidden="1" w:unhideWhenUsed="1"/>
+    <w:lsdException w:name="index 4" w:semiHidden="1" w:unhideWhenUsed="1"/>
+    <w:lsdException w:name="index 5" w:semiHidden="1" w:unhideWhenUsed="1"/>
+    <w:lsdException w:name="index 6" w:semiHidden="1" w:unhideWhenUsed="1"/>
+    <w:lsdException w:name="index 7" w:semiHidden="1" w:unhideWhenUsed="1"/>
+    <w:lsdException w:name="index 8" w:semiHidden="1" w:unhideWhenUsed="1"/>
+    <w:lsdException w:name="index 9" w:semiHidden="1" w:unhideWhenUsed="1"/>
+    <w:lsdException w:name="toc 1" w:semiHidden="1" w:uiPriority="39" w:unhideWhenUsed="1"/>
+    <w:lsdException w:name="toc 2" w:semiHidden="1" w:uiPriority="39" w:unhideWhenUsed="1"/>
+    <w:lsdException w:name="toc 3" w:semiHidden="1" w:uiPriority="39" w:unhideWhenUsed="1"/>
+    <w:lsdException w:name="toc 4" w:semiHidden="1" w:uiPriority="39" w:unhideWhenUsed="1"/>
+    <w:lsdException w:name="toc 5" w:semiHidden="1" w:uiPriority="39" w:unhideWhenUsed="1"/>
+    <w:lsdException w:name="toc 6" w:semiHidden="1" w:uiPriority="39" w:unhideWhenUsed="1"/>
+    <w:lsdException w:name="toc 7" w:semiHidden="1" w:uiPriority="39" w:unhideWhenUsed="1"/>
+    <w:lsdException w:name="toc 8" w:semiHidden="1" w:uiPriority="39" w:unhideWhenUsed="1"/>
+    <w:lsdException w:name="toc 9" w:semiHidden="1" w:uiPriority="39" w:unhideWhenUsed="1"/>
+    <w:lsdException w:name="Normal Indent" w:semiHidden="1" w:unhideWhenUsed="1"/>
+    <w:lsdException w:name="footnote text" w:semiHidden="1" w:unhideWhenUsed="1"/>
+    <w:lsdException w:name="annotation text" w:semiHidden="1" w:unhideWhenUsed="1"/>
+    <w:lsdException w:name="header" w:semiHidden="1" w:unhideWhenUsed="1"/>
+    <w:lsdException w:name="footer" w:semiHidden="1" w:unhideWhenUsed="1"/>
+    <w:lsdException w:name="index heading" w:semiHidden="1" w:unhideWhenUsed="1"/>
+    <w:lsdException w:name="caption" w:semiHidden="1" w:uiPriority="35" w:unhideWhenUsed="1" w:qFormat="1"/>
+    <w:lsdException w:name="table of figures" w:semiHidden="1" w:unhideWhenUsed="1"/>
+    <w:lsdException w:name="envelope address" w:semiHidden="1" w:unhideWhenUsed="1"/>
+    <w:lsdException w:name="envelope return" w:semiHidden="1" w:unhideWhenUsed="1"/>
+    <w:lsdException w:name="footnote reference" w:semiHidden="1" w:unhideWhenUsed="1"/>
+    <w:lsdException w:name="annotation reference" w:semiHidden="1" w:unhideWhenUsed="1"/>
+    <w:lsdException w:name="line number" w:semiHidden="1" w:unhideWhenUsed="1"/>
+    <w:lsdException w:name="page number" w:semiHidden="1" w:unhideWhenUsed="1"/>
+    <w:lsdException w:name="endnote reference" w:semiHidden="1" w:unhideWhenUsed="1"/>
+    <w:lsdException w:name="endnote text" w:semiHidden="1" w:unhideWhenUsed="1"/>
+    <w:lsdException w:name="table of authorities" w:semiHidden="1" w:unhideWhenUsed="1"/>
+    <w:lsdException w:name="macro" w:semiHidden="1" w:unhideWhenUsed="1"/>
+    <w:lsdException w:name="toa heading" w:semiHidden="1" w:unhideWhenUsed="1"/>
+    <w:lsdException w:name="List" w:semiHidden="1" w:unhideWhenUsed="1"/>
+    <w:lsdException w:name="List Bullet" w:semiHidden="1" w:unhideWhenUsed="1"/>
+    <w:lsdException w:name="List Number" w:semiHidden="1" w:unhideWhenUsed="1"/>
+    <w:lsdException w:name="List 2" w:semiHidden="1" w:unhideWhenUsed="1"/>
+    <w:lsdException w:name="List 3" w:semiHidden="1" w:unhideWhenUsed="1"/>
+    <w:lsdException w:name="List 4" w:semiHidden="1" w:unhideWhenUsed="1"/>
+    <w:lsdException w:name="List 5" w:semiHidden="1" w:unhideWhenUsed="1"/>
+    <w:lsdException w:name="List Bullet 2" w:semiHidden="1" w:unhideWhenUsed="1"/>
+    <w:lsdException w:name="List Bullet 3" w:semiHidden="1" w:unhideWhenUsed="1"/>
+    <w:lsdException w:name="List Bullet 4" w:semiHidden="1" w:unhideWhenUsed="1"/>
+    <w:lsdException w:name="List Bullet 5" w:semiHidden="1" w:unhideWhenUsed="1"/>
+    <w:lsdException w:name="List Number 2" w:semiHidden="1" w:unhideWhenUsed="1"/>
+    <w:lsdException w:name="List Number 3" w:semiHidden="1" w:unhideWhenUsed="1"/>
+    <w:lsdException w:name="List Number 4" w:semiHidden="1" w:unhideWhenUsed="1"/>
+    <w:lsdException w:name="List Number 5" w:semiHidden="1" w:unhideWhenUsed="1"/>
+    <w:lsdException w:name="Title" w:uiPriority="10" w:qFormat="1"/>
+    <w:lsdException w:name="Closing" w:semiHidden="1" w:unhideWhenUsed="1"/>
+    <w:lsdException w:name="Signature" w:semiHidden="1" w:unhideWhenUsed="1"/>
+    <w:lsdException w:name="Default Paragraph Font" w:semiHidden="1" w:uiPriority="1" w:unhideWhenUsed="1"/>
+    <w:lsdException w:name="Body Text" w:semiHidden="1" w:unhideWhenUsed="1"/>
+    <w:lsdException w:name="Body Text Indent" w:semiHidden="1" w:unhideWhenUsed="1"/>
+    <w:lsdException w:name="List Continue" w:semiHidden="1" w:unhideWhenUsed="1"/>
+    <w:lsdException w:name="List Continue 2" w:semiHidden="1" w:unhideWhenUsed="1"/>
+    <w:lsdException w:name="List Continue 3" w:semiHidden="1" w:unhideWhenUsed="1"/>
+    <w:lsdException w:name="List Continue 4" w:semiHidden="1" w:unhideWhenUsed="1"/>
+    <w:lsdException w:name="List Continue 5" w:semiHidden="1" w:unhideWhenUsed="1"/>
+    <w:lsdException w:name="Message Header" w:semiHidden="1" w:unhideWhenUsed="1"/>
+    <w:lsdException w:name="Subtitle" w:uiPriority="11" w:qFormat="1"/>
+    <w:lsdException w:name="Salutation" w:semiHidden="1" w:unhideWhenUsed="1"/>
+    <w:lsdException w:name="Date" w:semiHidden="1" w:unhideWhenUsed="1"/>
+    <w:lsdException w:name="Body Text First Indent" w:semiHidden="1" w:unhideWhenUsed="1"/>
+    <w:lsdException w:name="Body Text First Indent 2" w:semiHidden="1" w:unhideWhenUsed="1"/>
+    <w:lsdException w:name="Note Heading" w:semiHidden="1" w:unhideWhenUsed="1"/>
+    <w:lsdException w:name="Body Text 2" w:semiHidden="1" w:unhideWhenUsed="1"/>
+    <w:lsdException w:name="Body Text 3" w:semiHidden="1" w:unhideWhenUsed="1"/>
+    <w:lsdException w:name="Body Text Indent 2" w:semiHidden="1" w:unhideWhenUsed="1"/>
+    <w:lsdException w:name="Body Text Indent 3" w:semiHidden="1" w:unhideWhenUsed="1"/>
+    <w:lsdException w:name="Block Text" w:semiHidden="1" w:unhideWhenUsed="1"/>
+    <w:lsdException w:name="Hyperlink" w:semiHidden="1" w:unhideWhenUsed="1"/>
+    <w:lsdException w:name="FollowedHyperlink" w:semiHidden="1" w:unhideWhenUsed="1"/>
+    <w:lsdException w:name="Strong" w:uiPriority="22" w:qFormat="1"/>
+    <w:lsdException w:name="Emphasis" w:uiPriority="20" w:qFormat="1"/>
+    <w:lsdException w:name="Document Map" w:semiHidden="1" w:unhideWhenUsed="1"/>
+    <w:lsdException w:name="Plain Text" w:semiHidden="1" w:unhideWhenUsed="1"/>
+    <w:lsdException w:name="E-mail Signature" w:semiHidden="1" w:unhideWhenUsed="1"/>
+    <w:lsdException w:name="HTML Top of Form" w:semiHidden="1" w:unhideWhenUsed="1"/>
+    <w:lsdException w:name="HTML Bottom of Form" w:semiHidden="1" w:unhideWhenUsed="1"/>
+    <w:lsdException w:name="Normal (Web)" w:semiHidden="1" w:unhideWhenUsed="1"/>
+    <w:lsdException w:name="HTML Acronym" w:semiHidden="1" w:unhideWhenUsed="1"/>
+    <w:lsdException w:name="HTML Address" w:semiHidden="1" w:unhideWhenUsed="1"/>
+    <w:lsdException w:name="HTML Cite" w:semiHidden="1" w:unhideWhenUsed="1"/>
+    <w:lsdException w:name="HTML Code" w:semiHidden="1" w:unhideWhenUsed="1"/>
+    <w:lsdException w:name="HTML Definition" w:semiHidden="1" w:unhideWhenUsed="1"/>
+    <w:lsdException w:name="HTML Keyboard" w:semiHidden="1" w:unhideWhenUsed="1"/>
+    <w:lsdException w:name="HTML Preformatted" w:semiHidden="1" w:unhideWhenUsed="1"/>
+    <w:lsdException w:name="HTML Sample" w:semiHidden="1" w:unhideWhenUsed="1"/>
+    <w:lsdException w:name="HTML Typewriter" w:semiHidden="1" w:unhideWhenUsed="1"/>
+    <w:lsdException w:name="HTML Variable" w:semiHidden="1" w:unhideWhenUsed="1"/>
+    <w:lsdException w:name="Normal Table" w:semiHidden="1" w:unhideWhenUsed="1"/>
+    <w:lsdException w:name="annotation subject" w:semiHidden="1" w:unhideWhenUsed="1"/>
+    <w:lsdException w:name="No List" w:semiHidden="1" w:unhideWhenUsed="1"/>
+    <w:lsdException w:name="Outline List 1" w:semiHidden="1" w:unhideWhenUsed="1"/>
+    <w:lsdException w:name="Outline List 2" w:semiHidden="1" w:unhideWhenUsed="1"/>
+    <w:lsdException w:name="Outline List 3" w:semiHidden="1" w:unhideWhenUsed="1"/>
+    <w:lsdException w:name="Table Simple 1" w:semiHidden="1" w:unhideWhenUsed="1"/>
+    <w:lsdException w:name="Table Simple 2" w:semiHidden="1" w:unhideWhenUsed="1"/>
+    <w:lsdException w:name="Table Simple 3" w:semiHidden="1" w:unhideWhenUsed="1"/>
+    <w:lsdException w:name="Table Classic 1" w:semiHidden="1" w:unhideWhenUsed="1"/>
+    <w:lsdException w:name="Table Classic 2" w:semiHidden="1" w:unhideWhenUsed="1"/>
+    <w:lsdException w:name="Table Classic 3" w:semiHidden="1" w:unhideWhenUsed="1"/>
+    <w:lsdException w:name="Table Classic 4" w:semiHidden="1" w:unhideWhenUsed="1"/>
+    <w:lsdException w:name="Table Colorful 1" w:semiHidden="1" w:unhideWhenUsed="1"/>
+    <w:lsdException w:name="Table Colorful 2" w:semiHidden="1" w:unhideWhenUsed="1"/>
+    <w:lsdException w:name="Table Colorful 3" w:semiHidden="1" w:unhideWhenUsed="1"/>
+    <w:lsdException w:name="Table Columns 1" w:semiHidden="1" w:unhideWhenUsed="1"/>
+    <w:lsdException w:name="Table Columns 2" w:semiHidden="1" w:unhideWhenUsed="1"/>
+    <w:lsdException w:name="Table Columns 3" w:semiHidden="1" w:unhideWhenUsed="1"/>
+    <w:lsdException w:name="Table Columns 4" w:semiHidden="1" w:unhideWhenUsed="1"/>
+    <w:lsdException w:name="Table Columns 5" w:semiHidden="1" w:unhideWhenUsed="1"/>
+    <w:lsdException w:name="Table Grid 1" w:semiHidden="1" w:unhideWhenUsed="1"/>
+    <w:lsdException w:name="Table Grid 2" w:semiHidden="1" w:unhideWhenUsed="1"/>
+    <w:lsdException w:name="Table Grid 3" w:semiHidden="1" w:unhideWhenUsed="1"/>
+    <w:lsdException w:name="Table Grid 4" w:semiHidden="1" w:unhideWhenUsed="1"/>
+    <w:lsdException w:name="Table Grid 5" w:semiHidden="1" w:unhideWhenUsed="1"/>
+    <w:lsdException w:name="Table Grid 6" w:semiHidden="1" w:unhideWhenUsed="1"/>
+    <w:lsdException w:name="Table Grid 7" w:semiHidden="1" w:unhideWhenUsed="1"/>
+    <w:lsdException w:name="Table Grid 8" w:semiHidden="1" w:unhideWhenUsed="1"/>
+    <w:lsdException w:name="Table List 1" w:semiHidden="1" w:unhideWhenUsed="1"/>
+    <w:lsdException w:name="Table List 2" w:semiHidden="1" w:unhideWhenUsed="1"/>
+    <w:lsdException w:name="Table List 3" w:semiHidden="1" w:unhideWhenUsed="1"/>
+    <w:lsdException w:name="Table List 4" w:semiHidden="1" w:unhideWhenUsed="1"/>
+    <w:lsdException w:name="Table List 5" w:semiHidden="1" w:unhideWhenUsed="1"/>
+    <w:lsdException w:name="Table List 6" w:semiHidden="1" w:unhideWhenUsed="1"/>
+    <w:lsdException w:name="Table List 7" w:semiHidden="1" w:unhideWhenUsed="1"/>
+    <w:lsdException w:name="Table List 8" w:semiHidden="1" w:unhideWhenUsed="1"/>
+    <w:lsdException w:name="Table 3D effects 1" w:semiHidden="1" w:unhideWhenUsed="1"/>
+    <w:lsdException w:name="Table 3D effects 2" w:semiHidden="1" w:unhideWhenUsed="1"/>
+    <w:lsdException w:name="Table 3D effects 3" w:semiHidden="1" w:unhideWhenUsed="1"/>
+    <w:lsdException w:name="Table Contemporary" w:semiHidden="1" w:unhideWhenUsed="1"/>
+    <w:lsdException w:name="Table Elegant" w:semiHidden="1" w:unhideWhenUsed="1"/>
+    <w:lsdException w:name="Table Professional" w:semiHidden="1" w:unhideWhenUsed="1"/>
+    <w:lsdException w:name="Table Subtle 1" w:semiHidden="1" w:unhideWhenUsed="1"/>
+    <w:lsdException w:name="Table Subtle 2" w:semiHidden="1" w:unhideWhenUsed="1"/>
+    <w:lsdException w:name="Table Web 1" w:semiHidden="1" w:unhideWhenUsed="1"/>
+    <w:lsdException w:name="Table Web 2" w:semiHidden="1" w:unhideWhenUsed="1"/>
+    <w:lsdException w:name="Table Web 3" w:semiHidden="1" w:unhideWhenUsed="1"/>
+    <w:lsdException w:name="Balloon Text" w:semiHidden="1" w:unhideWhenUsed="1"/>
+    <w:lsdException w:name="Table Grid" w:uiPriority="39"/>
+    <w:lsdException w:name="Table Theme" w:semiHidden="1" w:unhideWhenUsed="1"/>
+    <w:lsdException w:name="Placeholder Text" w:semiHidden="1"/>
+    <w:lsdException w:name="No Spacing" w:uiPriority="1" w:qFormat="1"/>
+    <w:lsdException w:name="Light Shading" w:uiPriority="60"/>
+    <w:lsdException w:name="Light List" w:uiPriority="61"/>
+    <w:lsdException w:name="Light Grid" w:uiPriority="62"/>
+    <w:lsdException w:name="Medium Shading 1" w:uiPriority="63"/>
+    <w:lsdException w:name="Medium Shading 2" w:uiPriority="64"/>
+    <w:lsdException w:name="Medium List 1" w:uiPriority="65"/>
+    <w:lsdException w:name="Medium List 2" w:uiPriority="66"/>
+    <w:lsdException w:name="Medium Grid 1" w:uiPriority="67"/>
+    <w:lsdException w:name="Medium Grid 2" w:uiPriority="68"/>
+    <w:lsdException w:name="Medium Grid 3" w:uiPriority="69"/>
+    <w:lsdException w:name="Dark List" w:uiPriority="70"/>
+    <w:lsdException w:name="Colorful Shading" w:uiPriority="71"/>
+    <w:lsdException w:name="Colorful List" w:uiPriority="72"/>
+    <w:lsdException w:name="Colorful Grid" w:uiPriority="73"/>
+    <w:lsdException w:name="Light Shading Accent 1" w:uiPriority="60"/>
+    <w:lsdException w:name="Light List Accent 1" w:uiPriority="61"/>
+    <w:lsdException w:name="Light Grid Accent 1" w:uiPriority="62"/>
+    <w:lsdException w:name="Medium Shading 1 Accent 1" w:uiPriority="63"/>
+    <w:lsdException w:name="Medium Shading 2 Accent 1" w:uiPriority="64"/>
+    <w:lsdException w:name="Medium List 1 Accent 1" w:uiPriority="65"/>
+    <w:lsdException w:name="Revision" w:semiHidden="1"/>
+    <w:lsdException w:name="List Paragraph" w:uiPriority="34" w:qFormat="1"/>
+    <w:lsdException w:name="Quote" w:uiPriority="29" w:qFormat="1"/>
+    <w:lsdException w:name="Intense Quote" w:uiPriority="30" w:qFormat="1"/>
+    <w:lsdException w:name="Medium List 2 Accent 1" w:uiPriority="66"/>
+    <w:lsdException w:name="Medium Grid 1 Accent 1" w:uiPriority="67"/>
+    <w:lsdException w:name="Medium Grid 2 Accent 1" w:uiPriority="68"/>
+    <w:lsdException w:name="Medium Grid 3 Accent 1" w:uiPriority="69"/>
+    <w:lsdException w:name="Dark List Accent 1" w:uiPriority="70"/>
+    <w:lsdException w:name="Colorful Shading Accent 1" w:uiPriority="71"/>
+    <w:lsdException w:name="Colorful List Accent 1" w:uiPriority="72"/>
+    <w:lsdException w:name="Colorful Grid Accent 1" w:uiPriority="73"/>
+    <w:lsdException w:name="Light Shading Accent 2" w:uiPriority="60"/>
+    <w:lsdException w:name="Light List Accent 2" w:uiPriority="61"/>
+    <w:lsdException w:name="Light Grid Accent 2" w:uiPriority="62"/>
+    <w:lsdException w:name="Medium Shading 1 Accent 2" w:uiPriority="63"/>
+    <w:lsdException w:name="Medium Shading 2 Accent 2" w:uiPriority="64"/>
+    <w:lsdException w:name="Medium List 1 Accent 2" w:uiPriority="65"/>
+    <w:lsdException w:name="Medium List 2 Accent 2" w:uiPriority="66"/>
+    <w:lsdException w:name="Medium Grid 1 Accent 2" w:uiPriority="67"/>
+    <w:lsdException w:name="Medium Grid 2 Accent 2" w:uiPriority="68"/>
+    <w:lsdException w:name="Medium Grid 3 Accent 2" w:uiPriority="69"/>
+    <w:lsdException w:name="Dark List Accent 2" w:uiPriority="70"/>
+    <w:lsdException w:name="Colorful Shading Accent 2" w:uiPriority="71"/>
+    <w:lsdException w:name="Colorful List Accent 2" w:uiPriority="72"/>
+    <w:lsdException w:name="Colorful Grid Accent 2" w:uiPriority="73"/>
+    <w:lsdException w:name="Light Shading Accent 3" w:uiPriority="60"/>
+    <w:lsdException w:name="Light List Accent 3" w:uiPriority="61"/>
+    <w:lsdException w:name="Light Grid Accent 3" w:uiPriority="62"/>
+    <w:lsdException w:name="Medium Shading 1 Accent 3" w:uiPriority="63"/>
+    <w:lsdException w:name="Medium Shading 2 Accent 3" w:uiPriority="64"/>
+    <w:lsdException w:name="Medium List 1 Accent 3" w:uiPriority="65"/>
+    <w:lsdException w:name="Medium List 2 Accent 3" w:uiPriority="66"/>
+    <w:lsdException w:name="Medium Grid 1 Accent 3" w:uiPriority="67"/>
+    <w:lsdException w:name="Medium Grid 2 Accent 3" w:uiPriority="68"/>
+    <w:lsdException w:name="Medium Grid 3 Accent 3" w:uiPriority="69"/>
+    <w:lsdException w:name="Dark List Accent 3" w:uiPriority="70"/>
+    <w:lsdException w:name="Colorful Shading Accent 3" w:uiPriority="71"/>
+    <w:lsdException w:name="Colorful List Accent 3" w:uiPriority="72"/>
+    <w:lsdException w:name="Colorful Grid Accent 3" w:uiPriority="73"/>
+    <w:lsdException w:name="Light Shading Accent 4" w:uiPriority="60"/>
+    <w:lsdException w:name="Light List Accent 4" w:uiPriority="61"/>
+    <w:lsdException w:name="Light Grid Accent 4" w:uiPriority="62"/>
+    <w:lsdException w:name="Medium Shading 1 Accent 4" w:uiPriority="63"/>
+    <w:lsdException w:name="Medium Shading 2 Accent 4" w:uiPriority="64"/>
+    <w:lsdException w:name="Medium List 1 Accent 4" w:uiPriority="65"/>
+    <w:lsdException w:name="Medium List 2 Accent 4" w:uiPriority="66"/>
+    <w:lsdException w:name="Medium Grid 1 Accent 4" w:uiPriority="67"/>
+    <w:lsdException w:name="Medium Grid 2 Accent 4" w:uiPriority="68"/>
+    <w:lsdException w:name="Medium Grid 3 Accent 4" w:uiPriority="69"/>
+    <w:lsdException w:name="Dark List Accent 4" w:uiPriority="70"/>
+    <w:lsdException w:name="Colorful Shading Accent 4" w:uiPriority="71"/>
+    <w:lsdException w:name="Colorful List Accent 4" w:uiPriority="72"/>
+    <w:lsdException w:name="Colorful Grid Accent 4" w:uiPriority="73"/>
+    <w:lsdException w:name="Light Shading Accent 5" w:uiPriority="60"/>
+    <w:lsdException w:name="Light List Accent 5" w:uiPriority="61"/>
+    <w:lsdException w:name="Light Grid Accent 5" w:uiPriority="62"/>
+    <w:lsdException w:name="Medium Shading 1 Accent 5" w:uiPriority="63"/>
+    <w:lsdException w:name="Medium Shading 2 Accent 5" w:uiPriority="64"/>
+    <w:lsdException w:name="Medium List 1 Accent 5" w:uiPriority="65"/>
+    <w:lsdException w:name="Medium List 2 Accent 5" w:uiPriority="66"/>
+    <w:lsdException w:name="Medium Grid 1 Accent 5" w:uiPriority="67"/>
+    <w:lsdException w:name="Medium Grid 2 Accent 5" w:uiPriority="68"/>
+    <w:lsdException w:name="Medium Grid 3 Accent 5" w:uiPriority="69"/>
+    <w:lsdException w:name="Dark List Accent 5" w:uiPriority="70"/>
+    <w:lsdException w:name="Colorful Shading Accent 5" w:uiPriority="71"/>
+    <w:lsdException w:name="Colorful List Accent 5" w:uiPriority="72"/>
+    <w:lsdException w:name="Colorful Grid Accent 5" w:uiPriority="73"/>
+    <w:lsdException w:name="Light Shading Accent 6" w:uiPriority="60"/>
+    <w:lsdException w:name="Light List Accent 6" w:uiPriority="61"/>
+    <w:lsdException w:name="Light Grid Accent 6" w:uiPriority="62"/>
+    <w:lsdException w:name="Medium Shading 1 Accent 6" w:uiPriority="63"/>
+    <w:lsdException w:name="Medium Shading 2 Accent 6" w:uiPriority="64"/>
+    <w:lsdException w:name="Medium List 1 Accent 6" w:uiPriority="65"/>
+    <w:lsdException w:name="Medium List 2 Accent 6" w:uiPriority="66"/>
+    <w:lsdException w:name="Medium Grid 1 Accent 6" w:uiPriority="67"/>
+    <w:lsdException w:name="Medium Grid 2 Accent 6" w:uiPriority="68"/>
+    <w:lsdException w:name="Medium Grid 3 Accent 6" w:uiPriority="69"/>
+    <w:lsdException w:name="Dark List Accent 6" w:uiPriority="70"/>
+    <w:lsdException w:name="Colorful Shading Accent 6" w:uiPriority="71"/>
+    <w:lsdException w:name="Colorful List Accent 6" w:uiPriority="72"/>
+    <w:lsdException w:name="Colorful Grid Accent 6" w:uiPriority="73"/>
+    <w:lsdException w:name="Subtle Emphasis" w:uiPriority="19" w:qFormat="1"/>
+    <w:lsdException w:name="Intense Emphasis" w:uiPriority="21" w:qFormat="1"/>
+    <w:lsdException w:name="Subtle Reference" w:uiPriority="31" w:qFormat="1"/>
+    <w:lsdException w:name="Intense Reference" w:uiPriority="32" w:qFormat="1"/>
+    <w:lsdException w:name="Book Title" w:uiPriority="33" w:qFormat="1"/>
+    <w:lsdException w:name="Bibliography" w:semiHidden="1" w:uiPriority="37" w:unhideWhenUsed="1"/>
+    <w:lsdException w:name="TOC Heading" w:semiHidden="1" w:uiPriority="39" w:unhideWhenUsed="1" w:qFormat="1"/>
+    <w:lsdException w:name="Plain Table 1" w:uiPriority="41"/>
+    <w:lsdException w:name="Plain Table 2" w:uiPriority="42"/>
+    <w:lsdException w:name="Plain Table 3" w:uiPriority="43"/>
+    <w:lsdException w:name="Plain Table 4" w:uiPriority="44"/>
+    <w:lsdException w:name="Plain Table 5" w:uiPriority="45"/>
+    <w:lsdException w:name="Grid Table Light" w:uiPriority="40"/>
+    <w:lsdException w:name="Grid Table 1 Light" w:uiPriority="46"/>
+    <w:lsdException w:name="Grid Table 2" w:uiPriority="47"/>
+    <w:lsdException w:name="Grid Table 3" w:uiPriority="48"/>
+    <w:lsdException w:name="Grid Table 4" w:uiPriority="49"/>
+    <w:lsdException w:name="Grid Table 5 Dark" w:uiPriority="50"/>
+    <w:lsdException w:name="Grid Table 6 Colorful" w:uiPriority="51"/>
+    <w:lsdException w:name="Grid Table 7 Colorful" w:uiPriority="52"/>
+    <w:lsdException w:name="Grid Table 1 Light Accent 1" w:uiPriority="46"/>
+    <w:lsdException w:name="Grid Table 2 Accent 1" w:uiPriority="47"/>
+    <w:lsdException w:name="Grid Table 3 Accent 1" w:uiPriority="48"/>
+    <w:lsdException w:name="Grid Table 4 Accent 1" w:uiPriority="49"/>
+    <w:lsdException w:name="Grid Table 5 Dark Accent 1" w:uiPriority="50"/>
+    <w:lsdException w:name="Grid Table 6 Colorful Accent 1" w:uiPriority="51"/>
+    <w:lsdException w:name="Grid Table 7 Colorful Accent 1" w:uiPriority="52"/>
+    <w:lsdException w:name="Grid Table 1 Light Accent 2" w:uiPriority="46"/>
+    <w:lsdException w:name="Grid Table 2 Accent 2" w:uiPriority="47"/>
+    <w:lsdException w:name="Grid Table 3 Accent 2" w:uiPriority="48"/>
+    <w:lsdException w:name="Grid Table 4 Accent 2" w:uiPriority="49"/>
+    <w:lsdException w:name="Grid Table 5 Dark Accent 2" w:uiPriority="50"/>
+    <w:lsdException w:name="Grid Table 6 Colorful Accent 2" w:uiPriority="51"/>
+    <w:lsdException w:name="Grid Table 7 Colorful Accent 2" w:uiPriority="52"/>
+    <w:lsdException w:name="Grid Table 1 Light Accent 3" w:uiPriority="46"/>
+    <w:lsdException w:name="Grid Table 2 Accent 3" w:uiPriority="47"/>
+    <w:lsdException w:name="Grid Table 3 Accent 3" w:uiPriority="48"/>
+    <w:lsdException w:name="Grid Table 4 Accent 3" w:uiPriority="49"/>
+    <w:lsdException w:name="Grid Table 5 Dark Accent 3" w:uiPriority="50"/>
+    <w:lsdException w:name="Grid Table 6 Colorful Accent 3" w:uiPriority="51"/>
+    <w:lsdException w:name="Grid Table 7 Colorful Accent 3" w:uiPriority="52"/>
+    <w:lsdException w:name="Grid Table 1 Light Accent 4" w:uiPriority="46"/>
+    <w:lsdException w:name="Grid Table 2 Accent 4" w:uiPriority="47"/>
+    <w:lsdException w:name="Grid Table 3 Accent 4" w:uiPriority="48"/>
+    <w:lsdException w:name="Grid Table 4 Accent 4" w:uiPriority="49"/>
+    <w:lsdException w:name="Grid Table 5 Dark Accent 4" w:uiPriority="50"/>
+    <w:lsdException w:name="Grid Table 6 Colorful Accent 4" w:uiPriority="51"/>
+    <w:lsdException w:name="Grid Table 7 Colorful Accent 4" w:uiPriority="52"/>
+    <w:lsdException w:name="Grid Table 1 Light Accent 5" w:uiPriority="46"/>
+    <w:lsdException w:name="Grid Table 2 Accent 5" w:uiPriority="47"/>
+    <w:lsdException w:name="Grid Table 3 Accent 5" w:uiPriority="48"/>
+    <w:lsdException w:name="Grid Table 4 Accent 5" w:uiPriority="49"/>
+    <w:lsdException w:name="Grid Table 5 Dark Accent 5" w:uiPriority="50"/>
+    <w:lsdException w:name="Grid Table 6 Colorful Accent 5" w:uiPriority="51"/>
+    <w:lsdException w:name="Grid Table 7 Colorful Accent 5" w:uiPriority="52"/>
+    <w:lsdException w:name="Grid Table 1 Light Accent 6" w:uiPriority="46"/>
+    <w:lsdException w:name="Grid Table 2 Accent 6" w:uiPriority="47"/>
+    <w:lsdException w:name="Grid Table 3 Accent 6" w:uiPriority="48"/>
+    <w:lsdException w:name="Grid Table 4 Accent 6" w:uiPriority="49"/>
+    <w:lsdException w:name="Grid Table 5 Dark Accent 6" w:uiPriority="50"/>
+    <w:lsdException w:name="Grid Table 6 Colorful Accent 6" w:uiPriority="51"/>
+    <w:lsdException w:name="Grid Table 7 Colorful Accent 6" w:uiPriority="52"/>
+    <w:lsdException w:name="List Table 1 Light" w:uiPriority="46"/>
+    <w:lsdException w:name="List Table 2" w:uiPriority="47"/>
+    <w:lsdException w:name="List Table 3" w:uiPriority="48"/>
+    <w:lsdException w:name="List Table 4" w:uiPriority="49"/>
+    <w:lsdException w:name="List Table 5 Dark" w:uiPriority="50"/>
+    <w:lsdException w:name="List Table 6 Colorful" w:uiPriority="51"/>
+    <w:lsdException w:name="List Table 7 Colorful" w:uiPriority="52"/>
+    <w:lsdException w:name="List Table 1 Light Accent 1" w:uiPriority="46"/>
+    <w:lsdException w:name="List Table 2 Accent 1" w:uiPriority="47"/>
+    <w:lsdException w:name="List Table 3 Accent 1" w:uiPriority="48"/>
+    <w:lsdException w:name="List Table 4 Accent 1" w:uiPriority="49"/>
+    <w:lsdException w:name="List Table 5 Dark Accent 1" w:uiPriority="50"/>
+    <w:lsdException w:name="List Table 6 Colorful Accent 1" w:uiPriority="51"/>
+    <w:lsdException w:name="List Table 7 Colorful Accent 1" w:uiPriority="52"/>
+    <w:lsdException w:name="List Table 1 Light Accent 2" w:uiPriority="46"/>
+    <w:lsdException w:name="List Table 2 Accent 2" w:uiPriority="47"/>
+    <w:lsdException w:name="List Table 3 Accent 2" w:uiPriority="48"/>
+    <w:lsdException w:name="List Table 4 Accent 2" w:uiPriority="49"/>
+    <w:lsdException w:name="List Table 5 Dark Accent 2" w:uiPriority="50"/>
+    <w:lsdException w:name="List Table 6 Colorful Accent 2" w:uiPriority="51"/>
+    <w:lsdException w:name="List Table 7 Colorful Accent 2" w:uiPriority="52"/>
+    <w:lsdException w:name="List Table 1 Light Accent 3" w:uiPriority="46"/>
+    <w:lsdException w:name="List Table 2 Accent 3" w:uiPriority="47"/>
+    <w:lsdException w:name="List Table 3 Accent 3" w:uiPriority="48"/>
+    <w:lsdException w:name="List Table 4 Accent 3" w:uiPriority="49"/>
+    <w:lsdException w:name="List Table 5 Dark Accent 3" w:uiPriority="50"/>
+    <w:lsdException w:name="List Table 6 Colorful Accent 3" w:uiPriority="51"/>
+    <w:lsdException w:name="List Table 7 Colorful Accent 3" w:uiPriority="52"/>
+    <w:lsdException w:name="List Table 1 Light Accent 4" w:uiPriority="46"/>
+    <w:lsdException w:name="List Table 2 Accent 4" w:uiPriority="47"/>
+    <w:lsdException w:name="List Table 3 Accent 4" w:uiPriority="48"/>
+    <w:lsdException w:name="List Table 4 Accent 4" w:uiPriority="49"/>
+    <w:lsdException w:name="List Table 5 Dark Accent 4" w:uiPriority="50"/>
+    <w:lsdException w:name="List Table 6 Colorful Accent 4" w:uiPriority="51"/>
+    <w:lsdException w:name="List Table 7 Colorful Accent 4" w:uiPriority="52"/>
+    <w:lsdException w:name="List Table 1 Light Accent 5" w:uiPriority="46"/>
+    <w:lsdException w:name="List Table 2 Accent 5" w:uiPriority="47"/>
+    <w:lsdException w:name="List Table 3 Accent 5" w:uiPriority="48"/>
+    <w:lsdException w:name="List Table 4 Accent 5" w:uiPriority="49"/>
+    <w:lsdException w:name="List Table 5 Dark Accent 5" w:uiPriority="50"/>
+    <w:lsdException w:name="List Table 6 Colorful Accent 5" w:uiPriority="51"/>
+    <w:lsdException w:name="List Table 7 Colorful Accent 5" w:uiPriority="52"/>
+    <w:lsdException w:name="List Table 1 Light Accent 6" w:uiPriority="46"/>
+    <w:lsdException w:name="List Table 2 Accent 6" w:uiPriority="47"/>
+    <w:lsdException w:name="List Table 3 Accent 6" w:uiPriority="48"/>
+    <w:lsdException w:name="List Table 4 Accent 6" w:uiPriority="49"/>
+    <w:lsdException w:name="List Table 5 Dark Accent 6" w:uiPriority="50"/>
+    <w:lsdException w:name="List Table 6 Colorful Accent 6" w:uiPriority="51"/>
+    <w:lsdException w:name="List Table 7 Colorful Accent 6" w:uiPriority="52"/>
   </w:latentStyles>
   <w:style w:type="paragraph" w:default="1" w:styleId="Normal">
     <w:name w:val="Normal"/>
@@ -10266,7 +9330,7 @@
   <a:extraClrSchemeLst/>
   <a:extLst>
     <a:ext uri="{05A4C25C-085E-4340-85A3-A5531E510DB2}">
-      <thm15:themeFamily xmlns:thm15="http://schemas.microsoft.com/office/thememl/2012/main" xmlns="" name="Office Theme" id="{62F939B6-93AF-4DB8-9C6B-D6C7DFDC589F}" vid="{4A3C46E8-61CC-4603-A589-7422A47A8E4A}"/>
+      <thm15:themeFamily xmlns:thm15="http://schemas.microsoft.com/office/thememl/2012/main" name="Office Theme" id="{62F939B6-93AF-4DB8-9C6B-D6C7DFDC589F}" vid="{4A3C46E8-61CC-4603-A589-7422A47A8E4A}"/>
     </a:ext>
   </a:extLst>
 </a:theme>
@@ -10277,7 +9341,7 @@
 </file>
 
 <file path=customXml/itemProps1.xml><?xml version="1.0" encoding="utf-8"?>
-<ds:datastoreItem xmlns:ds="http://schemas.openxmlformats.org/officeDocument/2006/customXml" ds:itemID="{63FA8F49-611D-49A4-8767-B91ABD672696}">
+<ds:datastoreItem xmlns:ds="http://schemas.openxmlformats.org/officeDocument/2006/customXml" ds:itemID="{9D116298-AAF3-423D-86B1-8A2A22026B05}">
   <ds:schemaRefs>
     <ds:schemaRef ds:uri="http://schemas.openxmlformats.org/officeDocument/2006/bibliography"/>
   </ds:schemaRefs>

--- a/docs/Cash Scanner Documentation.docx
+++ b/docs/Cash Scanner Documentation.docx
@@ -1,10 +1,10 @@
 
 <file path=word/document.xml><?xml version="1.0" encoding="utf-8"?>
-<w:document xmlns:wpc="http://schemas.microsoft.com/office/word/2010/wordprocessingCanvas" xmlns:mc="http://schemas.openxmlformats.org/markup-compatibility/2006" xmlns:o="urn:schemas-microsoft-com:office:office" xmlns:r="http://schemas.openxmlformats.org/officeDocument/2006/relationships" xmlns:m="http://schemas.openxmlformats.org/officeDocument/2006/math" xmlns:v="urn:schemas-microsoft-com:vml" xmlns:wp14="http://schemas.microsoft.com/office/word/2010/wordprocessingDrawing" xmlns:wp="http://schemas.openxmlformats.org/drawingml/2006/wordprocessingDrawing" xmlns:w10="urn:schemas-microsoft-com:office:word" xmlns:w="http://schemas.openxmlformats.org/wordprocessingml/2006/main" xmlns:w14="http://schemas.microsoft.com/office/word/2010/wordml" xmlns:w15="http://schemas.microsoft.com/office/word/2012/wordml" xmlns:wpg="http://schemas.microsoft.com/office/word/2010/wordprocessingGroup" xmlns:wpi="http://schemas.microsoft.com/office/word/2010/wordprocessingInk" xmlns:wne="http://schemas.microsoft.com/office/word/2006/wordml" xmlns:wps="http://schemas.microsoft.com/office/word/2010/wordprocessingShape" mc:Ignorable="w14 w15 wp14">
+<w:document xmlns:ve="http://schemas.openxmlformats.org/markup-compatibility/2006" xmlns:o="urn:schemas-microsoft-com:office:office" xmlns:r="http://schemas.openxmlformats.org/officeDocument/2006/relationships" xmlns:m="http://schemas.openxmlformats.org/officeDocument/2006/math" xmlns:v="urn:schemas-microsoft-com:vml" xmlns:wp="http://schemas.openxmlformats.org/drawingml/2006/wordprocessingDrawing" xmlns:w10="urn:schemas-microsoft-com:office:word" xmlns:w="http://schemas.openxmlformats.org/wordprocessingml/2006/main" xmlns:wne="http://schemas.microsoft.com/office/word/2006/wordml">
   <w:body>
     <w:p>
       <w:pPr>
-        <w:pStyle w:val="Title"/>
+        <w:pStyle w:val="a4"/>
         <w:rPr>
           <w:rFonts w:eastAsia="Times New Roman"/>
           <w:lang w:eastAsia="bg-BG"/>
@@ -13,7 +13,7 @@
     </w:p>
     <w:p>
       <w:pPr>
-        <w:pStyle w:val="Title"/>
+        <w:pStyle w:val="a4"/>
         <w:rPr>
           <w:rFonts w:eastAsia="Times New Roman"/>
           <w:lang w:eastAsia="bg-BG"/>
@@ -22,7 +22,7 @@
     </w:p>
     <w:p>
       <w:pPr>
-        <w:pStyle w:val="Title"/>
+        <w:pStyle w:val="a4"/>
         <w:rPr>
           <w:rFonts w:eastAsia="Times New Roman"/>
           <w:lang w:eastAsia="bg-BG"/>
@@ -31,7 +31,7 @@
     </w:p>
     <w:p>
       <w:pPr>
-        <w:pStyle w:val="Title"/>
+        <w:pStyle w:val="a4"/>
         <w:rPr>
           <w:rFonts w:eastAsia="Times New Roman"/>
           <w:lang w:eastAsia="bg-BG"/>
@@ -40,7 +40,7 @@
     </w:p>
     <w:p>
       <w:pPr>
-        <w:pStyle w:val="Title"/>
+        <w:pStyle w:val="a4"/>
         <w:rPr>
           <w:rFonts w:eastAsia="Times New Roman"/>
           <w:lang w:eastAsia="bg-BG"/>
@@ -49,7 +49,7 @@
     </w:p>
     <w:p>
       <w:pPr>
-        <w:pStyle w:val="Title"/>
+        <w:pStyle w:val="a4"/>
         <w:rPr>
           <w:rFonts w:eastAsia="Times New Roman"/>
           <w:lang w:eastAsia="bg-BG"/>
@@ -58,7 +58,7 @@
     </w:p>
     <w:p>
       <w:pPr>
-        <w:pStyle w:val="Title"/>
+        <w:pStyle w:val="a4"/>
         <w:rPr>
           <w:rFonts w:eastAsia="Times New Roman"/>
           <w:lang w:eastAsia="bg-BG"/>
@@ -67,7 +67,7 @@
     </w:p>
     <w:p>
       <w:pPr>
-        <w:pStyle w:val="Title"/>
+        <w:pStyle w:val="a4"/>
         <w:rPr>
           <w:rFonts w:eastAsia="Times New Roman"/>
           <w:lang w:eastAsia="bg-BG"/>
@@ -117,14 +117,14 @@
         </w:tabs>
         <w:spacing w:after="0" w:line="240" w:lineRule="auto"/>
         <w:rPr>
-          <w:rStyle w:val="SubtleEmphasis"/>
+          <w:rStyle w:val="a6"/>
           <w:sz w:val="28"/>
           <w:szCs w:val="28"/>
         </w:rPr>
       </w:pPr>
       <w:r>
         <w:rPr>
-          <w:rStyle w:val="SubtleEmphasis"/>
+          <w:rStyle w:val="a6"/>
           <w:sz w:val="28"/>
           <w:szCs w:val="28"/>
         </w:rPr>
@@ -423,7 +423,7 @@
     </w:p>
     <w:tbl>
       <w:tblPr>
-        <w:tblStyle w:val="TableGrid"/>
+        <w:tblStyle w:val="a7"/>
         <w:tblpPr w:leftFromText="180" w:rightFromText="180" w:vertAnchor="text" w:horzAnchor="margin" w:tblpXSpec="right" w:tblpY="90"/>
         <w:tblW w:w="0" w:type="auto"/>
         <w:tblBorders>
@@ -434,7 +434,7 @@
           <w:insideH w:val="none" w:sz="0" w:space="0" w:color="auto"/>
           <w:insideV w:val="none" w:sz="0" w:space="0" w:color="auto"/>
         </w:tblBorders>
-        <w:tblLook w:val="04A0" w:firstRow="1" w:lastRow="0" w:firstColumn="1" w:lastColumn="0" w:noHBand="0" w:noVBand="1"/>
+        <w:tblLook w:val="04A0"/>
       </w:tblPr>
       <w:tblGrid>
         <w:gridCol w:w="3528"/>
@@ -1378,7 +1378,7 @@
     </w:p>
     <w:p>
       <w:pPr>
-        <w:pStyle w:val="Heading1"/>
+        <w:pStyle w:val="1"/>
         <w:jc w:val="center"/>
         <w:rPr>
           <w:rFonts w:eastAsia="Times New Roman"/>
@@ -1454,7 +1454,7 @@
     </w:p>
     <w:p>
       <w:pPr>
-        <w:pStyle w:val="TOC1"/>
+        <w:pStyle w:val="11"/>
         <w:tabs>
           <w:tab w:val="right" w:pos="9062"/>
         </w:tabs>
@@ -1496,7 +1496,7 @@
       <w:hyperlink w:anchor="_Toc378260276" w:history="1">
         <w:r>
           <w:rPr>
-            <w:rStyle w:val="Hyperlink"/>
+            <w:rStyle w:val="ac"/>
             <w:rFonts w:eastAsia="Times New Roman"/>
             <w:noProof/>
             <w:lang w:eastAsia="bg-BG"/>
@@ -1555,7 +1555,7 @@
     </w:p>
     <w:p>
       <w:pPr>
-        <w:pStyle w:val="TOC1"/>
+        <w:pStyle w:val="11"/>
         <w:tabs>
           <w:tab w:val="left" w:pos="440"/>
           <w:tab w:val="right" w:pos="9062"/>
@@ -1574,7 +1574,7 @@
       <w:hyperlink w:anchor="_Toc378260277" w:history="1">
         <w:r>
           <w:rPr>
-            <w:rStyle w:val="Hyperlink"/>
+            <w:rStyle w:val="ac"/>
             <w:rFonts w:eastAsia="Times New Roman"/>
             <w:noProof/>
             <w:lang w:eastAsia="bg-BG"/>
@@ -1596,7 +1596,7 @@
         </w:r>
         <w:r>
           <w:rPr>
-            <w:rStyle w:val="Hyperlink"/>
+            <w:rStyle w:val="ac"/>
             <w:rFonts w:eastAsia="Times New Roman"/>
             <w:noProof/>
             <w:lang w:eastAsia="bg-BG"/>
@@ -1655,7 +1655,7 @@
     </w:p>
     <w:p>
       <w:pPr>
-        <w:pStyle w:val="TOC1"/>
+        <w:pStyle w:val="11"/>
         <w:tabs>
           <w:tab w:val="left" w:pos="440"/>
           <w:tab w:val="right" w:pos="9062"/>
@@ -1674,7 +1674,7 @@
       <w:hyperlink w:anchor="_Toc378260278" w:history="1">
         <w:r>
           <w:rPr>
-            <w:rStyle w:val="Hyperlink"/>
+            <w:rStyle w:val="ac"/>
             <w:rFonts w:eastAsia="Times New Roman"/>
             <w:noProof/>
             <w:lang w:val="ru-RU" w:eastAsia="bg-BG"/>
@@ -1696,7 +1696,7 @@
         </w:r>
         <w:r>
           <w:rPr>
-            <w:rStyle w:val="Hyperlink"/>
+            <w:rStyle w:val="ac"/>
             <w:rFonts w:eastAsia="Times New Roman"/>
             <w:noProof/>
             <w:lang w:eastAsia="bg-BG"/>
@@ -1755,7 +1755,7 @@
     </w:p>
     <w:p>
       <w:pPr>
-        <w:pStyle w:val="TOC2"/>
+        <w:pStyle w:val="21"/>
         <w:tabs>
           <w:tab w:val="left" w:pos="660"/>
           <w:tab w:val="right" w:pos="9062"/>
@@ -1773,7 +1773,7 @@
       <w:hyperlink w:anchor="_Toc378260279" w:history="1">
         <w:r>
           <w:rPr>
-            <w:rStyle w:val="Hyperlink"/>
+            <w:rStyle w:val="ac"/>
             <w:noProof/>
             <w:lang w:val="en-US" w:eastAsia="bg-BG"/>
           </w:rPr>
@@ -1793,7 +1793,7 @@
         </w:r>
         <w:r>
           <w:rPr>
-            <w:rStyle w:val="Hyperlink"/>
+            <w:rStyle w:val="ac"/>
             <w:rFonts w:eastAsia="Times New Roman"/>
             <w:noProof/>
             <w:lang w:val="en-US" w:eastAsia="bg-BG"/>
@@ -1852,7 +1852,7 @@
     </w:p>
     <w:p>
       <w:pPr>
-        <w:pStyle w:val="TOC2"/>
+        <w:pStyle w:val="21"/>
         <w:tabs>
           <w:tab w:val="left" w:pos="660"/>
           <w:tab w:val="right" w:pos="9062"/>
@@ -1870,7 +1870,7 @@
       <w:hyperlink w:anchor="_Toc378260280" w:history="1">
         <w:r>
           <w:rPr>
-            <w:rStyle w:val="Hyperlink"/>
+            <w:rStyle w:val="ac"/>
             <w:rFonts w:eastAsia="Times New Roman"/>
             <w:noProof/>
             <w:lang w:val="ru-RU" w:eastAsia="bg-BG"/>
@@ -1891,7 +1891,7 @@
         </w:r>
         <w:r>
           <w:rPr>
-            <w:rStyle w:val="Hyperlink"/>
+            <w:rStyle w:val="ac"/>
             <w:rFonts w:eastAsia="Times New Roman"/>
             <w:noProof/>
             <w:lang w:val="en-US" w:eastAsia="bg-BG"/>
@@ -1950,7 +1950,7 @@
     </w:p>
     <w:p>
       <w:pPr>
-        <w:pStyle w:val="TOC2"/>
+        <w:pStyle w:val="21"/>
         <w:tabs>
           <w:tab w:val="left" w:pos="660"/>
           <w:tab w:val="right" w:pos="9062"/>
@@ -1968,7 +1968,7 @@
       <w:hyperlink w:anchor="_Toc378260281" w:history="1">
         <w:r>
           <w:rPr>
-            <w:rStyle w:val="Hyperlink"/>
+            <w:rStyle w:val="ac"/>
             <w:rFonts w:eastAsia="Times New Roman"/>
             <w:noProof/>
             <w:lang w:eastAsia="bg-BG"/>
@@ -1989,7 +1989,7 @@
         </w:r>
         <w:r>
           <w:rPr>
-            <w:rStyle w:val="Hyperlink"/>
+            <w:rStyle w:val="ac"/>
             <w:rFonts w:eastAsia="Times New Roman"/>
             <w:noProof/>
             <w:lang w:eastAsia="bg-BG"/>
@@ -2048,7 +2048,7 @@
     </w:p>
     <w:p>
       <w:pPr>
-        <w:pStyle w:val="TOC1"/>
+        <w:pStyle w:val="11"/>
         <w:tabs>
           <w:tab w:val="left" w:pos="440"/>
           <w:tab w:val="right" w:pos="9062"/>
@@ -2067,7 +2067,7 @@
       <w:hyperlink w:anchor="_Toc378260282" w:history="1">
         <w:r>
           <w:rPr>
-            <w:rStyle w:val="Hyperlink"/>
+            <w:rStyle w:val="ac"/>
             <w:rFonts w:eastAsia="Times New Roman"/>
             <w:noProof/>
             <w:lang w:eastAsia="bg-BG"/>
@@ -2089,7 +2089,7 @@
         </w:r>
         <w:r>
           <w:rPr>
-            <w:rStyle w:val="Hyperlink"/>
+            <w:rStyle w:val="ac"/>
             <w:rFonts w:eastAsia="Times New Roman"/>
             <w:noProof/>
             <w:lang w:eastAsia="bg-BG"/>
@@ -2148,7 +2148,7 @@
     </w:p>
     <w:p>
       <w:pPr>
-        <w:pStyle w:val="TOC2"/>
+        <w:pStyle w:val="21"/>
         <w:tabs>
           <w:tab w:val="left" w:pos="660"/>
           <w:tab w:val="right" w:pos="9062"/>
@@ -2166,7 +2166,7 @@
       <w:hyperlink w:anchor="_Toc378260283" w:history="1">
         <w:r>
           <w:rPr>
-            <w:rStyle w:val="Hyperlink"/>
+            <w:rStyle w:val="ac"/>
             <w:rFonts w:eastAsia="Times New Roman"/>
             <w:noProof/>
             <w:lang w:val="ru-RU" w:eastAsia="bg-BG"/>
@@ -2187,7 +2187,7 @@
         </w:r>
         <w:r>
           <w:rPr>
-            <w:rStyle w:val="Hyperlink"/>
+            <w:rStyle w:val="ac"/>
             <w:rFonts w:eastAsia="Times New Roman"/>
             <w:noProof/>
             <w:lang w:val="en-US" w:eastAsia="bg-BG"/>
@@ -2196,7 +2196,7 @@
         </w:r>
         <w:r>
           <w:rPr>
-            <w:rStyle w:val="Hyperlink"/>
+            <w:rStyle w:val="ac"/>
             <w:rFonts w:eastAsia="Times New Roman"/>
             <w:noProof/>
             <w:lang w:val="ru-RU" w:eastAsia="bg-BG"/>
@@ -2205,7 +2205,7 @@
         </w:r>
         <w:r>
           <w:rPr>
-            <w:rStyle w:val="Hyperlink"/>
+            <w:rStyle w:val="ac"/>
             <w:rFonts w:eastAsia="Times New Roman"/>
             <w:noProof/>
             <w:lang w:val="en-US" w:eastAsia="bg-BG"/>
@@ -2264,7 +2264,7 @@
     </w:p>
     <w:p>
       <w:pPr>
-        <w:pStyle w:val="TOC2"/>
+        <w:pStyle w:val="21"/>
         <w:tabs>
           <w:tab w:val="left" w:pos="660"/>
           <w:tab w:val="right" w:pos="9062"/>
@@ -2282,7 +2282,7 @@
       <w:hyperlink w:anchor="_Toc378260284" w:history="1">
         <w:r>
           <w:rPr>
-            <w:rStyle w:val="Hyperlink"/>
+            <w:rStyle w:val="ac"/>
             <w:rFonts w:eastAsia="Times New Roman"/>
             <w:noProof/>
             <w:lang w:val="en-US" w:eastAsia="bg-BG"/>
@@ -2303,7 +2303,7 @@
         </w:r>
         <w:r>
           <w:rPr>
-            <w:rStyle w:val="Hyperlink"/>
+            <w:rStyle w:val="ac"/>
             <w:rFonts w:eastAsia="Times New Roman"/>
             <w:noProof/>
             <w:lang w:val="en-US" w:eastAsia="bg-BG"/>
@@ -2362,7 +2362,7 @@
     </w:p>
     <w:p>
       <w:pPr>
-        <w:pStyle w:val="TOC2"/>
+        <w:pStyle w:val="21"/>
         <w:tabs>
           <w:tab w:val="left" w:pos="660"/>
           <w:tab w:val="right" w:pos="9062"/>
@@ -2380,7 +2380,7 @@
       <w:hyperlink w:anchor="_Toc378260285" w:history="1">
         <w:r>
           <w:rPr>
-            <w:rStyle w:val="Hyperlink"/>
+            <w:rStyle w:val="ac"/>
             <w:rFonts w:eastAsia="Times New Roman"/>
             <w:noProof/>
             <w:lang w:val="en-US" w:eastAsia="bg-BG"/>
@@ -2401,7 +2401,7 @@
         </w:r>
         <w:r>
           <w:rPr>
-            <w:rStyle w:val="Hyperlink"/>
+            <w:rStyle w:val="ac"/>
             <w:rFonts w:eastAsia="Times New Roman"/>
             <w:noProof/>
             <w:lang w:val="en-US" w:eastAsia="bg-BG"/>
@@ -2460,7 +2460,7 @@
     </w:p>
     <w:p>
       <w:pPr>
-        <w:pStyle w:val="TOC3"/>
+        <w:pStyle w:val="31"/>
         <w:tabs>
           <w:tab w:val="left" w:pos="1100"/>
           <w:tab w:val="right" w:pos="9062"/>
@@ -2476,7 +2476,7 @@
       <w:hyperlink w:anchor="_Toc378260286" w:history="1">
         <w:r>
           <w:rPr>
-            <w:rStyle w:val="Hyperlink"/>
+            <w:rStyle w:val="ac"/>
             <w:rFonts w:eastAsia="Times New Roman"/>
             <w:noProof/>
             <w:lang w:eastAsia="bg-BG"/>
@@ -2495,7 +2495,7 @@
         </w:r>
         <w:r>
           <w:rPr>
-            <w:rStyle w:val="Hyperlink"/>
+            <w:rStyle w:val="ac"/>
             <w:rFonts w:eastAsia="Times New Roman"/>
             <w:noProof/>
             <w:lang w:eastAsia="bg-BG"/>
@@ -2554,7 +2554,7 @@
     </w:p>
     <w:p>
       <w:pPr>
-        <w:pStyle w:val="TOC3"/>
+        <w:pStyle w:val="31"/>
         <w:tabs>
           <w:tab w:val="left" w:pos="1100"/>
           <w:tab w:val="right" w:pos="9062"/>
@@ -2570,7 +2570,7 @@
       <w:hyperlink w:anchor="_Toc378260287" w:history="1">
         <w:r>
           <w:rPr>
-            <w:rStyle w:val="Hyperlink"/>
+            <w:rStyle w:val="ac"/>
             <w:rFonts w:eastAsia="Times New Roman"/>
             <w:noProof/>
             <w:lang w:eastAsia="bg-BG"/>
@@ -2589,7 +2589,7 @@
         </w:r>
         <w:r>
           <w:rPr>
-            <w:rStyle w:val="Hyperlink"/>
+            <w:rStyle w:val="ac"/>
             <w:rFonts w:eastAsia="Times New Roman"/>
             <w:noProof/>
             <w:lang w:eastAsia="bg-BG"/>
@@ -2648,7 +2648,7 @@
     </w:p>
     <w:p>
       <w:pPr>
-        <w:pStyle w:val="TOC1"/>
+        <w:pStyle w:val="11"/>
         <w:tabs>
           <w:tab w:val="left" w:pos="440"/>
           <w:tab w:val="right" w:pos="9062"/>
@@ -2667,7 +2667,7 @@
       <w:hyperlink w:anchor="_Toc378260288" w:history="1">
         <w:r>
           <w:rPr>
-            <w:rStyle w:val="Hyperlink"/>
+            <w:rStyle w:val="ac"/>
             <w:rFonts w:eastAsia="Times New Roman"/>
             <w:noProof/>
             <w:lang w:eastAsia="bg-BG"/>
@@ -2689,7 +2689,7 @@
         </w:r>
         <w:r>
           <w:rPr>
-            <w:rStyle w:val="Hyperlink"/>
+            <w:rStyle w:val="ac"/>
             <w:rFonts w:eastAsia="Times New Roman"/>
             <w:noProof/>
             <w:lang w:eastAsia="bg-BG"/>
@@ -2748,7 +2748,7 @@
     </w:p>
     <w:p>
       <w:pPr>
-        <w:pStyle w:val="TOC2"/>
+        <w:pStyle w:val="21"/>
         <w:tabs>
           <w:tab w:val="left" w:pos="660"/>
           <w:tab w:val="right" w:pos="9062"/>
@@ -2766,7 +2766,7 @@
       <w:hyperlink w:anchor="_Toc378260289" w:history="1">
         <w:r>
           <w:rPr>
-            <w:rStyle w:val="Hyperlink"/>
+            <w:rStyle w:val="ac"/>
             <w:rFonts w:eastAsia="Times New Roman"/>
             <w:noProof/>
             <w:lang w:eastAsia="bg-BG"/>
@@ -2787,7 +2787,7 @@
         </w:r>
         <w:r>
           <w:rPr>
-            <w:rStyle w:val="Hyperlink"/>
+            <w:rStyle w:val="ac"/>
             <w:rFonts w:eastAsia="Times New Roman"/>
             <w:noProof/>
             <w:lang w:eastAsia="bg-BG"/>
@@ -2846,7 +2846,7 @@
     </w:p>
     <w:p>
       <w:pPr>
-        <w:pStyle w:val="TOC3"/>
+        <w:pStyle w:val="31"/>
         <w:tabs>
           <w:tab w:val="left" w:pos="1100"/>
           <w:tab w:val="right" w:pos="9062"/>
@@ -2862,7 +2862,7 @@
       <w:hyperlink w:anchor="_Toc378260290" w:history="1">
         <w:r>
           <w:rPr>
-            <w:rStyle w:val="Hyperlink"/>
+            <w:rStyle w:val="ac"/>
             <w:rFonts w:eastAsia="Times New Roman"/>
             <w:noProof/>
             <w:lang w:eastAsia="bg-BG"/>
@@ -2881,7 +2881,7 @@
         </w:r>
         <w:r>
           <w:rPr>
-            <w:rStyle w:val="Hyperlink"/>
+            <w:rStyle w:val="ac"/>
             <w:rFonts w:eastAsia="Times New Roman"/>
             <w:noProof/>
             <w:lang w:eastAsia="bg-BG"/>
@@ -2940,7 +2940,7 @@
     </w:p>
     <w:p>
       <w:pPr>
-        <w:pStyle w:val="TOC3"/>
+        <w:pStyle w:val="31"/>
         <w:tabs>
           <w:tab w:val="left" w:pos="1100"/>
           <w:tab w:val="right" w:pos="9062"/>
@@ -2956,7 +2956,7 @@
       <w:hyperlink w:anchor="_Toc378260291" w:history="1">
         <w:r>
           <w:rPr>
-            <w:rStyle w:val="Hyperlink"/>
+            <w:rStyle w:val="ac"/>
             <w:rFonts w:eastAsia="Times New Roman"/>
             <w:noProof/>
             <w:lang w:eastAsia="bg-BG"/>
@@ -2975,7 +2975,7 @@
         </w:r>
         <w:r>
           <w:rPr>
-            <w:rStyle w:val="Hyperlink"/>
+            <w:rStyle w:val="ac"/>
             <w:rFonts w:eastAsia="Times New Roman"/>
             <w:noProof/>
             <w:lang w:eastAsia="bg-BG"/>
@@ -3034,7 +3034,7 @@
     </w:p>
     <w:p>
       <w:pPr>
-        <w:pStyle w:val="TOC2"/>
+        <w:pStyle w:val="21"/>
         <w:tabs>
           <w:tab w:val="left" w:pos="660"/>
           <w:tab w:val="right" w:pos="9062"/>
@@ -3052,7 +3052,7 @@
       <w:hyperlink w:anchor="_Toc378260292" w:history="1">
         <w:r>
           <w:rPr>
-            <w:rStyle w:val="Hyperlink"/>
+            <w:rStyle w:val="ac"/>
             <w:rFonts w:eastAsia="Times New Roman"/>
             <w:noProof/>
             <w:lang w:eastAsia="bg-BG"/>
@@ -3073,7 +3073,7 @@
         </w:r>
         <w:r>
           <w:rPr>
-            <w:rStyle w:val="Hyperlink"/>
+            <w:rStyle w:val="ac"/>
             <w:rFonts w:eastAsia="Times New Roman"/>
             <w:noProof/>
             <w:lang w:eastAsia="bg-BG"/>
@@ -3132,7 +3132,7 @@
     </w:p>
     <w:p>
       <w:pPr>
-        <w:pStyle w:val="TOC2"/>
+        <w:pStyle w:val="21"/>
         <w:tabs>
           <w:tab w:val="left" w:pos="660"/>
           <w:tab w:val="right" w:pos="9062"/>
@@ -3150,7 +3150,7 @@
       <w:hyperlink w:anchor="_Toc378260293" w:history="1">
         <w:r>
           <w:rPr>
-            <w:rStyle w:val="Hyperlink"/>
+            <w:rStyle w:val="ac"/>
             <w:rFonts w:eastAsia="Times New Roman"/>
             <w:noProof/>
             <w:lang w:eastAsia="bg-BG"/>
@@ -3171,7 +3171,7 @@
         </w:r>
         <w:r>
           <w:rPr>
-            <w:rStyle w:val="Hyperlink"/>
+            <w:rStyle w:val="ac"/>
             <w:rFonts w:eastAsia="Times New Roman"/>
             <w:noProof/>
             <w:lang w:eastAsia="bg-BG"/>
@@ -3230,7 +3230,7 @@
     </w:p>
     <w:p>
       <w:pPr>
-        <w:pStyle w:val="TOC1"/>
+        <w:pStyle w:val="11"/>
         <w:tabs>
           <w:tab w:val="right" w:pos="9062"/>
         </w:tabs>
@@ -3248,7 +3248,7 @@
       <w:hyperlink w:anchor="_Toc378260294" w:history="1">
         <w:r>
           <w:rPr>
-            <w:rStyle w:val="Hyperlink"/>
+            <w:rStyle w:val="ac"/>
             <w:noProof/>
           </w:rPr>
           <w:t>Библиография</w:t>
@@ -3677,7 +3677,7 @@
     </w:p>
     <w:p>
       <w:pPr>
-        <w:pStyle w:val="Heading1"/>
+        <w:pStyle w:val="1"/>
         <w:numPr>
           <w:ilvl w:val="0"/>
           <w:numId w:val="3"/>
@@ -3753,7 +3753,7 @@
     </w:p>
     <w:p>
       <w:pPr>
-        <w:pStyle w:val="Heading1"/>
+        <w:pStyle w:val="1"/>
         <w:numPr>
           <w:ilvl w:val="0"/>
           <w:numId w:val="3"/>
@@ -3776,7 +3776,7 @@
     </w:p>
     <w:p>
       <w:pPr>
-        <w:pStyle w:val="Heading2"/>
+        <w:pStyle w:val="2"/>
         <w:numPr>
           <w:ilvl w:val="1"/>
           <w:numId w:val="3"/>
@@ -3819,12 +3819,78 @@
           <w:color w:val="000000"/>
           <w:lang w:eastAsia="bg-BG"/>
         </w:rPr>
-        <w:t>Естествените изображения представляват поредица от пискели, с различни стойности за R, G и B. От гледна точка на опростяване на работата на Hough трансформацията, такова изображение не е подходящо за директна обработка. Трансофрамцията използва полутонови изображения, като за целта чрез всеки един пиксел определя линии и криви за правоъгълници и окръжности, затова готово изображение с определени ръбове ще е много полезно. В този пример операторът Sobel в OpenCV се използва  за откриване на ръбове. Преди обаче, да изполваме тази операция, е необходимо да изпълним няколко предварителни стъпки. Първо необходимо е RGB изображение да се проемни в полу-тоново. Новото изображение се филтрира от Гаусова операция за редуциране на „шум“. Едва след това полученото изображение се подлага на Sobel операция. Тази операция е лесна за имплементиране но откритите линии са много дебели. За Hough трансформация ни е необходимо намерените линии да са единични. Затова дебелите линии трябва да бъдат „потиснати“. Начинът, по който да постигнем това е да изберем най-добре съвпадащата линия между стойностите на пикселите на съседите. Сега, входно изображение е готово за Hough трансформация.</w:t>
-      </w:r>
-    </w:p>
-    <w:p>
-      <w:pPr>
-        <w:pStyle w:val="Heading2"/>
+        <w:t>Естествените изображения представляват поредица от пискели, с различни стойности за R, G и B. От гледна точка на опростяване на работата на Hough трансформацията, такова изображение не е подходящо за директна обработка. Трансофрамцията използва полутонови изображения, като за целта чрез всеки един пиксел определя линии и криви за правоъгълници и окръжности, затова готово изображение с определени ръбове ще е много полезно. В този пример операторът Sobel в OpenCV се използва  за откриване на ръбове. Преди обаче, да изполваме тази операция, е необходимо да изпълним няколко предварителни стъпки. Първо необход</w:t>
+      </w:r>
+      <w:r>
+        <w:rPr>
+          <w:rFonts w:ascii="Arial" w:eastAsia="Times New Roman" w:hAnsi="Arial" w:cs="Arial"/>
+          <w:color w:val="000000"/>
+          <w:lang w:eastAsia="bg-BG"/>
+        </w:rPr>
+        <w:t>имо е RGB изображение да се про</w:t>
+      </w:r>
+      <w:r>
+        <w:rPr>
+          <w:rFonts w:ascii="Arial" w:eastAsia="Times New Roman" w:hAnsi="Arial" w:cs="Arial"/>
+          <w:color w:val="000000"/>
+          <w:lang w:eastAsia="bg-BG"/>
+        </w:rPr>
+        <w:t>м</w:t>
+      </w:r>
+      <w:r>
+        <w:rPr>
+          <w:rFonts w:ascii="Arial" w:eastAsia="Times New Roman" w:hAnsi="Arial" w:cs="Arial"/>
+          <w:color w:val="000000"/>
+          <w:lang w:eastAsia="bg-BG"/>
+        </w:rPr>
+        <w:t>е</w:t>
+      </w:r>
+      <w:r>
+        <w:rPr>
+          <w:rFonts w:ascii="Arial" w:eastAsia="Times New Roman" w:hAnsi="Arial" w:cs="Arial"/>
+          <w:color w:val="000000"/>
+          <w:lang w:eastAsia="bg-BG"/>
+        </w:rPr>
+        <w:t xml:space="preserve">ни в </w:t>
+      </w:r>
+      <w:proofErr w:type="spellStart"/>
+      <w:r>
+        <w:rPr>
+          <w:rFonts w:ascii="Arial" w:eastAsia="Times New Roman" w:hAnsi="Arial" w:cs="Arial"/>
+          <w:color w:val="000000"/>
+          <w:lang w:eastAsia="bg-BG"/>
+        </w:rPr>
+        <w:t>полу-тоново</w:t>
+      </w:r>
+      <w:proofErr w:type="spellEnd"/>
+      <w:r>
+        <w:rPr>
+          <w:rFonts w:ascii="Arial" w:eastAsia="Times New Roman" w:hAnsi="Arial" w:cs="Arial"/>
+          <w:color w:val="000000"/>
+          <w:lang w:eastAsia="bg-BG"/>
+        </w:rPr>
+        <w:t>. Новото изображение се филтрира от Гаусова операция за редуциране на „шум“. Едва след това полученото изображение се подлага на Sobel операция. Тази опе</w:t>
+      </w:r>
+      <w:r>
+        <w:rPr>
+          <w:rFonts w:ascii="Arial" w:eastAsia="Times New Roman" w:hAnsi="Arial" w:cs="Arial"/>
+          <w:color w:val="000000"/>
+          <w:lang w:eastAsia="bg-BG"/>
+        </w:rPr>
+        <w:t xml:space="preserve">рация е лесна за имплементиране, </w:t>
+      </w:r>
+      <w:r>
+        <w:rPr>
+          <w:rFonts w:ascii="Arial" w:eastAsia="Times New Roman" w:hAnsi="Arial" w:cs="Arial"/>
+          <w:color w:val="000000"/>
+          <w:lang w:eastAsia="bg-BG"/>
+        </w:rPr>
+        <w:t>но откритите линии са много дебели. За Hough трансформация ни е необходимо намерените линии да са единични. Затова дебелите линии трябва да бъдат „потиснати“. Начинът, по който да постигнем това е да изберем най-добре съвпадащата линия между стойностите на пикселите на съседите. Сега, входно изображение е готово за Hough трансформация.</w:t>
+      </w:r>
+    </w:p>
+    <w:p>
+      <w:pPr>
+        <w:pStyle w:val="2"/>
         <w:numPr>
           <w:ilvl w:val="1"/>
           <w:numId w:val="3"/>
@@ -4064,7 +4130,7 @@
     </w:p>
     <w:p>
       <w:pPr>
-        <w:pStyle w:val="Heading2"/>
+        <w:pStyle w:val="2"/>
         <w:numPr>
           <w:ilvl w:val="1"/>
           <w:numId w:val="3"/>
@@ -4540,13 +4606,23 @@
         </w:rPr>
         <w:t xml:space="preserve">. </w:t>
       </w:r>
-      <w:r>
-        <w:rPr>
-          <w:rFonts w:ascii="Arial" w:eastAsia="Times New Roman" w:hAnsi="Arial" w:cs="Arial"/>
-          <w:color w:val="000000"/>
-          <w:lang w:eastAsia="bg-BG"/>
-        </w:rPr>
-        <w:t xml:space="preserve">Canny </w:t>
+      <w:proofErr w:type="spellStart"/>
+      <w:r>
+        <w:rPr>
+          <w:rFonts w:ascii="Arial" w:eastAsia="Times New Roman" w:hAnsi="Arial" w:cs="Arial"/>
+          <w:color w:val="000000"/>
+          <w:lang w:eastAsia="bg-BG"/>
+        </w:rPr>
+        <w:t>Canny</w:t>
+      </w:r>
+      <w:proofErr w:type="spellEnd"/>
+      <w:r>
+        <w:rPr>
+          <w:rFonts w:ascii="Arial" w:eastAsia="Times New Roman" w:hAnsi="Arial" w:cs="Arial"/>
+          <w:color w:val="000000"/>
+          <w:lang w:eastAsia="bg-BG"/>
+        </w:rPr>
+        <w:t xml:space="preserve"> </w:t>
       </w:r>
       <w:r>
         <w:rPr>
@@ -4739,14 +4815,32 @@
           <w:color w:val="000000"/>
           <w:lang w:val="ru-RU" w:eastAsia="bg-BG"/>
         </w:rPr>
-        <w:t xml:space="preserve"> много по – бърз.</w:t>
-      </w:r>
+        <w:t xml:space="preserve"> много по – </w:t>
+      </w:r>
+      <w:proofErr w:type="spellStart"/>
       <w:r>
         <w:rPr>
           <w:rFonts w:ascii="Arial" w:eastAsia="Times New Roman" w:hAnsi="Arial" w:cs="Arial"/>
           <w:color w:val="000000"/>
           <w:lang w:val="ru-RU" w:eastAsia="bg-BG"/>
         </w:rPr>
+        <w:t>бърз</w:t>
+      </w:r>
+      <w:proofErr w:type="spellEnd"/>
+      <w:r>
+        <w:rPr>
+          <w:rFonts w:ascii="Arial" w:eastAsia="Times New Roman" w:hAnsi="Arial" w:cs="Arial"/>
+          <w:color w:val="000000"/>
+          <w:lang w:val="ru-RU" w:eastAsia="bg-BG"/>
+        </w:rPr>
+        <w:t>.</w:t>
+      </w:r>
+      <w:r>
+        <w:rPr>
+          <w:rFonts w:ascii="Arial" w:eastAsia="Times New Roman" w:hAnsi="Arial" w:cs="Arial"/>
+          <w:color w:val="000000"/>
+          <w:lang w:val="ru-RU" w:eastAsia="bg-BG"/>
+        </w:rPr>
         <w:t xml:space="preserve"> Въпреки това</w:t>
       </w:r>
       <w:r>
@@ -4763,7 +4857,43 @@
           <w:color w:val="000000"/>
           <w:lang w:val="ru-RU" w:eastAsia="bg-BG"/>
         </w:rPr>
-        <w:t xml:space="preserve"> на ръбовете получавано при </w:t>
+        <w:t xml:space="preserve"> на </w:t>
+      </w:r>
+      <w:proofErr w:type="spellStart"/>
+      <w:r>
+        <w:rPr>
+          <w:rFonts w:ascii="Arial" w:eastAsia="Times New Roman" w:hAnsi="Arial" w:cs="Arial"/>
+          <w:color w:val="000000"/>
+          <w:lang w:val="ru-RU" w:eastAsia="bg-BG"/>
+        </w:rPr>
+        <w:t>ръбовете</w:t>
+      </w:r>
+      <w:proofErr w:type="spellEnd"/>
+      <w:r>
+        <w:rPr>
+          <w:rFonts w:ascii="Arial" w:eastAsia="Times New Roman" w:hAnsi="Arial" w:cs="Arial"/>
+          <w:color w:val="000000"/>
+          <w:lang w:val="ru-RU" w:eastAsia="bg-BG"/>
+        </w:rPr>
+        <w:t xml:space="preserve"> </w:t>
+      </w:r>
+      <w:proofErr w:type="spellStart"/>
+      <w:r>
+        <w:rPr>
+          <w:rFonts w:ascii="Arial" w:eastAsia="Times New Roman" w:hAnsi="Arial" w:cs="Arial"/>
+          <w:color w:val="000000"/>
+          <w:lang w:val="ru-RU" w:eastAsia="bg-BG"/>
+        </w:rPr>
+        <w:t>получавано</w:t>
+      </w:r>
+      <w:proofErr w:type="spellEnd"/>
+      <w:r>
+        <w:rPr>
+          <w:rFonts w:ascii="Arial" w:eastAsia="Times New Roman" w:hAnsi="Arial" w:cs="Arial"/>
+          <w:color w:val="000000"/>
+          <w:lang w:val="ru-RU" w:eastAsia="bg-BG"/>
+        </w:rPr>
+        <w:t xml:space="preserve"> при </w:t>
       </w:r>
       <w:r>
         <w:rPr>
@@ -4868,7 +4998,7 @@
     </w:p>
     <w:p>
       <w:pPr>
-        <w:pStyle w:val="Heading1"/>
+        <w:pStyle w:val="1"/>
         <w:numPr>
           <w:ilvl w:val="0"/>
           <w:numId w:val="3"/>
@@ -4891,7 +5021,7 @@
     </w:p>
     <w:p>
       <w:pPr>
-        <w:pStyle w:val="Heading2"/>
+        <w:pStyle w:val="2"/>
         <w:numPr>
           <w:ilvl w:val="1"/>
           <w:numId w:val="3"/>
@@ -5012,7 +5142,7 @@
     </w:p>
     <w:p>
       <w:pPr>
-        <w:pStyle w:val="Heading2"/>
+        <w:pStyle w:val="2"/>
         <w:numPr>
           <w:ilvl w:val="1"/>
           <w:numId w:val="3"/>
@@ -5126,7 +5256,7 @@
     </w:p>
     <w:p>
       <w:pPr>
-        <w:pStyle w:val="Heading2"/>
+        <w:pStyle w:val="2"/>
         <w:numPr>
           <w:ilvl w:val="1"/>
           <w:numId w:val="3"/>
@@ -5202,7 +5332,7 @@
     </w:p>
     <w:p>
       <w:pPr>
-        <w:pStyle w:val="Heading3"/>
+        <w:pStyle w:val="3"/>
         <w:numPr>
           <w:ilvl w:val="2"/>
           <w:numId w:val="3"/>
@@ -5352,7 +5482,7 @@
     </w:p>
     <w:p>
       <w:pPr>
-        <w:pStyle w:val="Heading3"/>
+        <w:pStyle w:val="3"/>
         <w:numPr>
           <w:ilvl w:val="2"/>
           <w:numId w:val="3"/>
@@ -5614,10 +5744,10 @@
           <w:rFonts w:ascii="Arial" w:eastAsia="Times New Roman" w:hAnsi="Arial" w:cs="Arial"/>
           <w:noProof/>
           <w:color w:val="000000"/>
-          <w:lang w:eastAsia="bg-BG"/>
+          <w:lang w:val="en-US"/>
         </w:rPr>
         <w:drawing>
-          <wp:anchor distT="0" distB="0" distL="114300" distR="114300" simplePos="0" relativeHeight="251660288" behindDoc="0" locked="0" layoutInCell="1" allowOverlap="1" wp14:anchorId="52594058" wp14:editId="45064550">
+          <wp:anchor distT="0" distB="0" distL="114300" distR="114300" simplePos="0" relativeHeight="251660288" behindDoc="0" locked="0" layoutInCell="1" allowOverlap="1">
             <wp:simplePos x="0" y="0"/>
             <wp:positionH relativeFrom="column">
               <wp:posOffset>4043680</wp:posOffset>
@@ -5640,10 +5770,10 @@
                     <pic:cNvPicPr/>
                   </pic:nvPicPr>
                   <pic:blipFill>
-                    <a:blip r:embed="rId8">
+                    <a:blip r:embed="rId8" cstate="print">
                       <a:extLst>
                         <a:ext uri="{28A0092B-C50C-407E-A947-70E740481C1C}">
-                          <a14:useLocalDpi xmlns:a14="http://schemas.microsoft.com/office/drawing/2010/main" val="0"/>
+                          <a14:useLocalDpi xmlns:a14="http://schemas.microsoft.com/office/drawing/2010/main" xmlns:wps="http://schemas.microsoft.com/office/word/2010/wordprocessingShape" xmlns:wpi="http://schemas.microsoft.com/office/word/2010/wordprocessingInk" xmlns:wpg="http://schemas.microsoft.com/office/word/2010/wordprocessingGroup" xmlns:w15="http://schemas.microsoft.com/office/word/2012/wordml" xmlns:w14="http://schemas.microsoft.com/office/word/2010/wordml" xmlns:w="http://schemas.openxmlformats.org/wordprocessingml/2006/main" xmlns:w10="urn:schemas-microsoft-com:office:word" xmlns:wp14="http://schemas.microsoft.com/office/word/2010/wordprocessingDrawing" xmlns:v="urn:schemas-microsoft-com:vml" xmlns:o="urn:schemas-microsoft-com:office:office" xmlns:mc="http://schemas.openxmlformats.org/markup-compatibility/2006" xmlns:wpc="http://schemas.microsoft.com/office/word/2010/wordprocessingCanvas" xmlns="" val="0"/>
                         </a:ext>
                       </a:extLst>
                     </a:blip>
@@ -5663,12 +5793,6 @@
                 </pic:pic>
               </a:graphicData>
             </a:graphic>
-            <wp14:sizeRelH relativeFrom="page">
-              <wp14:pctWidth>0</wp14:pctWidth>
-            </wp14:sizeRelH>
-            <wp14:sizeRelV relativeFrom="page">
-              <wp14:pctHeight>0</wp14:pctHeight>
-            </wp14:sizeRelV>
           </wp:anchor>
         </w:drawing>
       </w:r>
@@ -5677,10 +5801,10 @@
           <w:rFonts w:ascii="Arial" w:eastAsia="Times New Roman" w:hAnsi="Arial" w:cs="Arial"/>
           <w:noProof/>
           <w:color w:val="000000"/>
-          <w:lang w:eastAsia="bg-BG"/>
+          <w:lang w:val="en-US"/>
         </w:rPr>
         <w:drawing>
-          <wp:anchor distT="0" distB="0" distL="114300" distR="114300" simplePos="0" relativeHeight="251659264" behindDoc="0" locked="0" layoutInCell="1" allowOverlap="1" wp14:anchorId="6D3DF2D0" wp14:editId="7C9900C8">
+          <wp:anchor distT="0" distB="0" distL="114300" distR="114300" simplePos="0" relativeHeight="251659264" behindDoc="0" locked="0" layoutInCell="1" allowOverlap="1">
             <wp:simplePos x="0" y="0"/>
             <wp:positionH relativeFrom="column">
               <wp:posOffset>-4445</wp:posOffset>
@@ -5706,7 +5830,7 @@
                     <a:blip r:embed="rId9" cstate="print">
                       <a:extLst>
                         <a:ext uri="{28A0092B-C50C-407E-A947-70E740481C1C}">
-                          <a14:useLocalDpi xmlns:a14="http://schemas.microsoft.com/office/drawing/2010/main" val="0"/>
+                          <a14:useLocalDpi xmlns:a14="http://schemas.microsoft.com/office/drawing/2010/main" xmlns:wps="http://schemas.microsoft.com/office/word/2010/wordprocessingShape" xmlns:wpi="http://schemas.microsoft.com/office/word/2010/wordprocessingInk" xmlns:wpg="http://schemas.microsoft.com/office/word/2010/wordprocessingGroup" xmlns:w15="http://schemas.microsoft.com/office/word/2012/wordml" xmlns:w14="http://schemas.microsoft.com/office/word/2010/wordml" xmlns:w="http://schemas.openxmlformats.org/wordprocessingml/2006/main" xmlns:w10="urn:schemas-microsoft-com:office:word" xmlns:wp14="http://schemas.microsoft.com/office/word/2010/wordprocessingDrawing" xmlns:v="urn:schemas-microsoft-com:vml" xmlns:o="urn:schemas-microsoft-com:office:office" xmlns:mc="http://schemas.openxmlformats.org/markup-compatibility/2006" xmlns:wpc="http://schemas.microsoft.com/office/word/2010/wordprocessingCanvas" xmlns="" val="0"/>
                         </a:ext>
                       </a:extLst>
                     </a:blip>
@@ -5726,12 +5850,6 @@
                 </pic:pic>
               </a:graphicData>
             </a:graphic>
-            <wp14:sizeRelH relativeFrom="page">
-              <wp14:pctWidth>0</wp14:pctWidth>
-            </wp14:sizeRelH>
-            <wp14:sizeRelV relativeFrom="page">
-              <wp14:pctHeight>0</wp14:pctHeight>
-            </wp14:sizeRelV>
           </wp:anchor>
         </w:drawing>
       </w:r>
@@ -5740,10 +5858,10 @@
           <w:rFonts w:ascii="Arial" w:eastAsia="Times New Roman" w:hAnsi="Arial" w:cs="Arial"/>
           <w:noProof/>
           <w:color w:val="000000"/>
-          <w:lang w:eastAsia="bg-BG"/>
+          <w:lang w:val="en-US"/>
         </w:rPr>
         <w:drawing>
-          <wp:inline distT="0" distB="0" distL="0" distR="0" wp14:anchorId="14BFF62A" wp14:editId="23536654">
+          <wp:inline distT="0" distB="0" distL="0" distR="0">
             <wp:extent cx="1876425" cy="3286125"/>
             <wp:effectExtent l="0" t="0" r="9525" b="9525"/>
             <wp:docPr id="3" name="Picture 3"/>
@@ -5761,7 +5879,7 @@
                     <a:blip r:embed="rId10" cstate="print">
                       <a:extLst>
                         <a:ext uri="{28A0092B-C50C-407E-A947-70E740481C1C}">
-                          <a14:useLocalDpi xmlns:a14="http://schemas.microsoft.com/office/drawing/2010/main" val="0"/>
+                          <a14:useLocalDpi xmlns:a14="http://schemas.microsoft.com/office/drawing/2010/main" xmlns:wps="http://schemas.microsoft.com/office/word/2010/wordprocessingShape" xmlns:wpi="http://schemas.microsoft.com/office/word/2010/wordprocessingInk" xmlns:wpg="http://schemas.microsoft.com/office/word/2010/wordprocessingGroup" xmlns:w15="http://schemas.microsoft.com/office/word/2012/wordml" xmlns:w14="http://schemas.microsoft.com/office/word/2010/wordml" xmlns:w="http://schemas.openxmlformats.org/wordprocessingml/2006/main" xmlns:w10="urn:schemas-microsoft-com:office:word" xmlns:wp14="http://schemas.microsoft.com/office/word/2010/wordprocessingDrawing" xmlns:v="urn:schemas-microsoft-com:vml" xmlns:o="urn:schemas-microsoft-com:office:office" xmlns:mc="http://schemas.openxmlformats.org/markup-compatibility/2006" xmlns:wpc="http://schemas.microsoft.com/office/word/2010/wordprocessingCanvas" xmlns="" val="0"/>
                         </a:ext>
                       </a:extLst>
                     </a:blip>
@@ -5816,7 +5934,7 @@
     </w:p>
     <w:p>
       <w:pPr>
-        <w:pStyle w:val="Heading1"/>
+        <w:pStyle w:val="1"/>
         <w:numPr>
           <w:ilvl w:val="0"/>
           <w:numId w:val="3"/>
@@ -5883,7 +6001,7 @@
     </w:p>
     <w:p>
       <w:pPr>
-        <w:pStyle w:val="Heading2"/>
+        <w:pStyle w:val="2"/>
         <w:numPr>
           <w:ilvl w:val="1"/>
           <w:numId w:val="3"/>
@@ -5907,7 +6025,7 @@
     </w:p>
     <w:p>
       <w:pPr>
-        <w:pStyle w:val="Heading3"/>
+        <w:pStyle w:val="3"/>
         <w:numPr>
           <w:ilvl w:val="2"/>
           <w:numId w:val="3"/>
@@ -5992,7 +6110,7 @@
           <w:rFonts w:ascii="Arial" w:eastAsia="Times New Roman" w:hAnsi="Arial" w:cs="Arial"/>
           <w:noProof/>
           <w:color w:val="000000"/>
-          <w:lang w:eastAsia="bg-BG"/>
+          <w:lang w:val="en-US"/>
         </w:rPr>
         <w:drawing>
           <wp:anchor distT="0" distB="0" distL="114300" distR="114300" simplePos="0" relativeHeight="251658240" behindDoc="0" locked="0" layoutInCell="1" allowOverlap="1">
@@ -6018,10 +6136,10 @@
                     <pic:cNvPicPr/>
                   </pic:nvPicPr>
                   <pic:blipFill>
-                    <a:blip r:embed="rId11">
+                    <a:blip r:embed="rId11" cstate="print">
                       <a:extLst>
                         <a:ext uri="{28A0092B-C50C-407E-A947-70E740481C1C}">
-                          <a14:useLocalDpi xmlns:a14="http://schemas.microsoft.com/office/drawing/2010/main" val="0"/>
+                          <a14:useLocalDpi xmlns:a14="http://schemas.microsoft.com/office/drawing/2010/main" xmlns:wps="http://schemas.microsoft.com/office/word/2010/wordprocessingShape" xmlns:wpi="http://schemas.microsoft.com/office/word/2010/wordprocessingInk" xmlns:wpg="http://schemas.microsoft.com/office/word/2010/wordprocessingGroup" xmlns:w15="http://schemas.microsoft.com/office/word/2012/wordml" xmlns:w14="http://schemas.microsoft.com/office/word/2010/wordml" xmlns:w="http://schemas.openxmlformats.org/wordprocessingml/2006/main" xmlns:w10="urn:schemas-microsoft-com:office:word" xmlns:wp14="http://schemas.microsoft.com/office/word/2010/wordprocessingDrawing" xmlns:v="urn:schemas-microsoft-com:vml" xmlns:o="urn:schemas-microsoft-com:office:office" xmlns:mc="http://schemas.openxmlformats.org/markup-compatibility/2006" xmlns:wpc="http://schemas.microsoft.com/office/word/2010/wordprocessingCanvas" xmlns="" val="0"/>
                         </a:ext>
                       </a:extLst>
                     </a:blip>
@@ -6041,12 +6159,6 @@
                 </pic:pic>
               </a:graphicData>
             </a:graphic>
-            <wp14:sizeRelH relativeFrom="page">
-              <wp14:pctWidth>0</wp14:pctWidth>
-            </wp14:sizeRelH>
-            <wp14:sizeRelV relativeFrom="page">
-              <wp14:pctHeight>0</wp14:pctHeight>
-            </wp14:sizeRelV>
           </wp:anchor>
         </w:drawing>
       </w:r>
@@ -6061,7 +6173,7 @@
     </w:p>
     <w:p>
       <w:pPr>
-        <w:pStyle w:val="ListParagraph"/>
+        <w:pStyle w:val="a3"/>
         <w:tabs>
           <w:tab w:val="left" w:pos="916"/>
           <w:tab w:val="left" w:pos="1832"/>
@@ -6134,7 +6246,7 @@
     </w:p>
     <w:p>
       <w:pPr>
-        <w:pStyle w:val="ListParagraph"/>
+        <w:pStyle w:val="a3"/>
         <w:tabs>
           <w:tab w:val="left" w:pos="916"/>
           <w:tab w:val="left" w:pos="1832"/>
@@ -6165,7 +6277,7 @@
     </w:p>
     <w:p>
       <w:pPr>
-        <w:pStyle w:val="ListParagraph"/>
+        <w:pStyle w:val="a3"/>
         <w:numPr>
           <w:ilvl w:val="0"/>
           <w:numId w:val="10"/>
@@ -6239,7 +6351,7 @@
     </w:p>
     <w:p>
       <w:pPr>
-        <w:pStyle w:val="ListParagraph"/>
+        <w:pStyle w:val="a3"/>
         <w:numPr>
           <w:ilvl w:val="0"/>
           <w:numId w:val="10"/>
@@ -6313,7 +6425,7 @@
     </w:p>
     <w:p>
       <w:pPr>
-        <w:pStyle w:val="ListParagraph"/>
+        <w:pStyle w:val="a3"/>
         <w:numPr>
           <w:ilvl w:val="0"/>
           <w:numId w:val="10"/>
@@ -6355,7 +6467,7 @@
     </w:p>
     <w:p>
       <w:pPr>
-        <w:pStyle w:val="ListParagraph"/>
+        <w:pStyle w:val="a3"/>
         <w:numPr>
           <w:ilvl w:val="0"/>
           <w:numId w:val="10"/>
@@ -6629,7 +6741,7 @@
     </w:p>
     <w:p>
       <w:pPr>
-        <w:pStyle w:val="Heading3"/>
+        <w:pStyle w:val="3"/>
         <w:numPr>
           <w:ilvl w:val="2"/>
           <w:numId w:val="3"/>
@@ -6828,7 +6940,7 @@
     </w:p>
     <w:p>
       <w:pPr>
-        <w:pStyle w:val="Heading2"/>
+        <w:pStyle w:val="2"/>
         <w:numPr>
           <w:ilvl w:val="1"/>
           <w:numId w:val="3"/>
@@ -6904,7 +7016,7 @@
     </w:p>
     <w:p>
       <w:pPr>
-        <w:pStyle w:val="Heading2"/>
+        <w:pStyle w:val="2"/>
         <w:numPr>
           <w:ilvl w:val="1"/>
           <w:numId w:val="3"/>
@@ -6978,7 +7090,7 @@
     </w:p>
     <w:p>
       <w:pPr>
-        <w:pStyle w:val="Heading1"/>
+        <w:pStyle w:val="1"/>
         <w:jc w:val="center"/>
       </w:pPr>
       <w:bookmarkStart w:id="19" w:name="_Toc378260294"/>
@@ -6990,7 +7102,7 @@
     <w:p/>
     <w:p>
       <w:pPr>
-        <w:pStyle w:val="ListParagraph"/>
+        <w:pStyle w:val="a3"/>
         <w:numPr>
           <w:ilvl w:val="0"/>
           <w:numId w:val="9"/>
@@ -6999,7 +7111,7 @@
       <w:hyperlink r:id="rId12" w:history="1">
         <w:r>
           <w:rPr>
-            <w:rStyle w:val="Hyperlink"/>
+            <w:rStyle w:val="ac"/>
           </w:rPr>
           <w:t>http://www.robots.ox.ac.uk/~vgg/research/texclass/with.html</w:t>
         </w:r>
@@ -7007,7 +7119,7 @@
     </w:p>
     <w:p>
       <w:pPr>
-        <w:pStyle w:val="ListParagraph"/>
+        <w:pStyle w:val="a3"/>
         <w:numPr>
           <w:ilvl w:val="0"/>
           <w:numId w:val="9"/>
@@ -7016,7 +7128,7 @@
       <w:hyperlink r:id="rId13" w:history="1">
         <w:r>
           <w:rPr>
-            <w:rStyle w:val="Hyperlink"/>
+            <w:rStyle w:val="ac"/>
           </w:rPr>
           <w:t>http://en.wikipedia.org/wiki/Canny_edge_detector</w:t>
         </w:r>
@@ -7024,7 +7136,7 @@
     </w:p>
     <w:p>
       <w:pPr>
-        <w:pStyle w:val="ListParagraph"/>
+        <w:pStyle w:val="a3"/>
         <w:numPr>
           <w:ilvl w:val="0"/>
           <w:numId w:val="9"/>
@@ -7033,7 +7145,7 @@
       <w:hyperlink r:id="rId14" w:history="1">
         <w:r>
           <w:rPr>
-            <w:rStyle w:val="Hyperlink"/>
+            <w:rStyle w:val="ac"/>
           </w:rPr>
           <w:t>http://en.wikipedia.org/wiki/Blob_extraction</w:t>
         </w:r>
@@ -7041,7 +7153,7 @@
     </w:p>
     <w:p>
       <w:pPr>
-        <w:pStyle w:val="ListParagraph"/>
+        <w:pStyle w:val="a3"/>
         <w:numPr>
           <w:ilvl w:val="0"/>
           <w:numId w:val="9"/>
@@ -7050,7 +7162,7 @@
       <w:hyperlink r:id="rId15" w:history="1">
         <w:r>
           <w:rPr>
-            <w:rStyle w:val="Hyperlink"/>
+            <w:rStyle w:val="ac"/>
           </w:rPr>
           <w:t>http://www.robots.ox.ac.uk/~vgg/research/texclass/figs/with/mr8filters.jpg</w:t>
         </w:r>
@@ -7076,7 +7188,7 @@
 </file>
 
 <file path=word/endnotes.xml><?xml version="1.0" encoding="utf-8"?>
-<w:endnotes xmlns:wpc="http://schemas.microsoft.com/office/word/2010/wordprocessingCanvas" xmlns:mc="http://schemas.openxmlformats.org/markup-compatibility/2006" xmlns:o="urn:schemas-microsoft-com:office:office" xmlns:r="http://schemas.openxmlformats.org/officeDocument/2006/relationships" xmlns:m="http://schemas.openxmlformats.org/officeDocument/2006/math" xmlns:v="urn:schemas-microsoft-com:vml" xmlns:wp14="http://schemas.microsoft.com/office/word/2010/wordprocessingDrawing" xmlns:wp="http://schemas.openxmlformats.org/drawingml/2006/wordprocessingDrawing" xmlns:w10="urn:schemas-microsoft-com:office:word" xmlns:w="http://schemas.openxmlformats.org/wordprocessingml/2006/main" xmlns:w14="http://schemas.microsoft.com/office/word/2010/wordml" xmlns:w15="http://schemas.microsoft.com/office/word/2012/wordml" xmlns:wpg="http://schemas.microsoft.com/office/word/2010/wordprocessingGroup" xmlns:wpi="http://schemas.microsoft.com/office/word/2010/wordprocessingInk" xmlns:wne="http://schemas.microsoft.com/office/word/2006/wordml" xmlns:wps="http://schemas.microsoft.com/office/word/2010/wordprocessingShape" mc:Ignorable="w14 w15 wp14">
+<w:endnotes xmlns:ve="http://schemas.openxmlformats.org/markup-compatibility/2006" xmlns:o="urn:schemas-microsoft-com:office:office" xmlns:r="http://schemas.openxmlformats.org/officeDocument/2006/relationships" xmlns:m="http://schemas.openxmlformats.org/officeDocument/2006/math" xmlns:v="urn:schemas-microsoft-com:vml" xmlns:wp="http://schemas.openxmlformats.org/drawingml/2006/wordprocessingDrawing" xmlns:w10="urn:schemas-microsoft-com:office:word" xmlns:w="http://schemas.openxmlformats.org/wordprocessingml/2006/main" xmlns:wne="http://schemas.microsoft.com/office/word/2006/wordml">
   <w:endnote w:type="separator" w:id="-1">
     <w:p>
       <w:pPr>
@@ -7101,7 +7213,7 @@
 </file>
 
 <file path=word/footer1.xml><?xml version="1.0" encoding="utf-8"?>
-<w:ftr xmlns:wpc="http://schemas.microsoft.com/office/word/2010/wordprocessingCanvas" xmlns:mc="http://schemas.openxmlformats.org/markup-compatibility/2006" xmlns:o="urn:schemas-microsoft-com:office:office" xmlns:r="http://schemas.openxmlformats.org/officeDocument/2006/relationships" xmlns:m="http://schemas.openxmlformats.org/officeDocument/2006/math" xmlns:v="urn:schemas-microsoft-com:vml" xmlns:wp14="http://schemas.microsoft.com/office/word/2010/wordprocessingDrawing" xmlns:wp="http://schemas.openxmlformats.org/drawingml/2006/wordprocessingDrawing" xmlns:w10="urn:schemas-microsoft-com:office:word" xmlns:w="http://schemas.openxmlformats.org/wordprocessingml/2006/main" xmlns:w14="http://schemas.microsoft.com/office/word/2010/wordml" xmlns:w15="http://schemas.microsoft.com/office/word/2012/wordml" xmlns:wpg="http://schemas.microsoft.com/office/word/2010/wordprocessingGroup" xmlns:wpi="http://schemas.microsoft.com/office/word/2010/wordprocessingInk" xmlns:wne="http://schemas.microsoft.com/office/word/2006/wordml" xmlns:wps="http://schemas.microsoft.com/office/word/2010/wordprocessingShape" mc:Ignorable="w14 w15 wp14">
+<w:ftr xmlns:ve="http://schemas.openxmlformats.org/markup-compatibility/2006" xmlns:o="urn:schemas-microsoft-com:office:office" xmlns:r="http://schemas.openxmlformats.org/officeDocument/2006/relationships" xmlns:m="http://schemas.openxmlformats.org/officeDocument/2006/math" xmlns:v="urn:schemas-microsoft-com:vml" xmlns:wp="http://schemas.openxmlformats.org/drawingml/2006/wordprocessingDrawing" xmlns:w10="urn:schemas-microsoft-com:office:word" xmlns:w="http://schemas.openxmlformats.org/wordprocessingml/2006/main" xmlns:wne="http://schemas.microsoft.com/office/word/2006/wordml">
   <w:sdt>
     <w:sdtPr>
       <w:id w:val="-2021150360"/>
@@ -7118,7 +7230,7 @@
     <w:sdtContent>
       <w:p>
         <w:pPr>
-          <w:pStyle w:val="Footer"/>
+          <w:pStyle w:val="aa"/>
           <w:jc w:val="center"/>
         </w:pPr>
         <w:r>
@@ -7134,7 +7246,7 @@
           <w:rPr>
             <w:noProof/>
           </w:rPr>
-          <w:t>4</w:t>
+          <w:t>3</w:t>
         </w:r>
         <w:r>
           <w:rPr>
@@ -7147,14 +7259,14 @@
   </w:sdt>
   <w:p>
     <w:pPr>
-      <w:pStyle w:val="Footer"/>
+      <w:pStyle w:val="aa"/>
     </w:pPr>
   </w:p>
 </w:ftr>
 </file>
 
 <file path=word/footnotes.xml><?xml version="1.0" encoding="utf-8"?>
-<w:footnotes xmlns:wpc="http://schemas.microsoft.com/office/word/2010/wordprocessingCanvas" xmlns:mc="http://schemas.openxmlformats.org/markup-compatibility/2006" xmlns:o="urn:schemas-microsoft-com:office:office" xmlns:r="http://schemas.openxmlformats.org/officeDocument/2006/relationships" xmlns:m="http://schemas.openxmlformats.org/officeDocument/2006/math" xmlns:v="urn:schemas-microsoft-com:vml" xmlns:wp14="http://schemas.microsoft.com/office/word/2010/wordprocessingDrawing" xmlns:wp="http://schemas.openxmlformats.org/drawingml/2006/wordprocessingDrawing" xmlns:w10="urn:schemas-microsoft-com:office:word" xmlns:w="http://schemas.openxmlformats.org/wordprocessingml/2006/main" xmlns:w14="http://schemas.microsoft.com/office/word/2010/wordml" xmlns:w15="http://schemas.microsoft.com/office/word/2012/wordml" xmlns:wpg="http://schemas.microsoft.com/office/word/2010/wordprocessingGroup" xmlns:wpi="http://schemas.microsoft.com/office/word/2010/wordprocessingInk" xmlns:wne="http://schemas.microsoft.com/office/word/2006/wordml" xmlns:wps="http://schemas.microsoft.com/office/word/2010/wordprocessingShape" mc:Ignorable="w14 w15 wp14">
+<w:footnotes xmlns:ve="http://schemas.openxmlformats.org/markup-compatibility/2006" xmlns:o="urn:schemas-microsoft-com:office:office" xmlns:r="http://schemas.openxmlformats.org/officeDocument/2006/relationships" xmlns:m="http://schemas.openxmlformats.org/officeDocument/2006/math" xmlns:v="urn:schemas-microsoft-com:vml" xmlns:wp="http://schemas.openxmlformats.org/drawingml/2006/wordprocessingDrawing" xmlns:w10="urn:schemas-microsoft-com:office:word" xmlns:w="http://schemas.openxmlformats.org/wordprocessingml/2006/main" xmlns:wne="http://schemas.microsoft.com/office/word/2006/wordml">
   <w:footnote w:type="separator" w:id="-1">
     <w:p>
       <w:pPr>
@@ -7179,7 +7291,7 @@
 </file>
 
 <file path=word/numbering.xml><?xml version="1.0" encoding="utf-8"?>
-<w:numbering xmlns:wpc="http://schemas.microsoft.com/office/word/2010/wordprocessingCanvas" xmlns:mc="http://schemas.openxmlformats.org/markup-compatibility/2006" xmlns:o="urn:schemas-microsoft-com:office:office" xmlns:r="http://schemas.openxmlformats.org/officeDocument/2006/relationships" xmlns:m="http://schemas.openxmlformats.org/officeDocument/2006/math" xmlns:v="urn:schemas-microsoft-com:vml" xmlns:wp14="http://schemas.microsoft.com/office/word/2010/wordprocessingDrawing" xmlns:wp="http://schemas.openxmlformats.org/drawingml/2006/wordprocessingDrawing" xmlns:w10="urn:schemas-microsoft-com:office:word" xmlns:w="http://schemas.openxmlformats.org/wordprocessingml/2006/main" xmlns:w14="http://schemas.microsoft.com/office/word/2010/wordml" xmlns:w15="http://schemas.microsoft.com/office/word/2012/wordml" xmlns:wpg="http://schemas.microsoft.com/office/word/2010/wordprocessingGroup" xmlns:wpi="http://schemas.microsoft.com/office/word/2010/wordprocessingInk" xmlns:wne="http://schemas.microsoft.com/office/word/2006/wordml" xmlns:wps="http://schemas.microsoft.com/office/word/2010/wordprocessingShape" mc:Ignorable="w14 w15 wp14">
+<w:numbering xmlns:ve="http://schemas.openxmlformats.org/markup-compatibility/2006" xmlns:o="urn:schemas-microsoft-com:office:office" xmlns:r="http://schemas.openxmlformats.org/officeDocument/2006/relationships" xmlns:m="http://schemas.openxmlformats.org/officeDocument/2006/math" xmlns:v="urn:schemas-microsoft-com:vml" xmlns:wp="http://schemas.openxmlformats.org/drawingml/2006/wordprocessingDrawing" xmlns:w10="urn:schemas-microsoft-com:office:word" xmlns:w="http://schemas.openxmlformats.org/wordprocessingml/2006/main" xmlns:wne="http://schemas.microsoft.com/office/word/2006/wordml">
   <w:abstractNum w:abstractNumId="0">
     <w:nsid w:val="023559D3"/>
     <w:multiLevelType w:val="hybridMultilevel"/>
@@ -8155,7 +8267,7 @@
 </file>
 
 <file path=word/styles.xml><?xml version="1.0" encoding="utf-8"?>
-<w:styles xmlns:mc="http://schemas.openxmlformats.org/markup-compatibility/2006" xmlns:r="http://schemas.openxmlformats.org/officeDocument/2006/relationships" xmlns:w="http://schemas.openxmlformats.org/wordprocessingml/2006/main" xmlns:w14="http://schemas.microsoft.com/office/word/2010/wordml" xmlns:w15="http://schemas.microsoft.com/office/word/2012/wordml" mc:Ignorable="w14 w15">
+<w:styles xmlns:r="http://schemas.openxmlformats.org/officeDocument/2006/relationships" xmlns:w="http://schemas.openxmlformats.org/wordprocessingml/2006/main">
   <w:docDefaults>
     <w:rPrDefault>
       <w:rPr>
@@ -8171,388 +8283,155 @@
       </w:pPr>
     </w:pPrDefault>
   </w:docDefaults>
-  <w:latentStyles w:defLockedState="0" w:defUIPriority="99" w:defSemiHidden="0" w:defUnhideWhenUsed="0" w:defQFormat="0" w:count="371">
-    <w:lsdException w:name="Normal" w:uiPriority="0" w:qFormat="1"/>
-    <w:lsdException w:name="heading 1" w:uiPriority="9" w:qFormat="1"/>
-    <w:lsdException w:name="heading 2" w:semiHidden="1" w:uiPriority="9" w:unhideWhenUsed="1" w:qFormat="1"/>
-    <w:lsdException w:name="heading 3" w:semiHidden="1" w:uiPriority="9" w:unhideWhenUsed="1" w:qFormat="1"/>
-    <w:lsdException w:name="heading 4" w:semiHidden="1" w:uiPriority="9" w:unhideWhenUsed="1" w:qFormat="1"/>
-    <w:lsdException w:name="heading 5" w:semiHidden="1" w:uiPriority="9" w:unhideWhenUsed="1" w:qFormat="1"/>
-    <w:lsdException w:name="heading 6" w:semiHidden="1" w:uiPriority="9" w:unhideWhenUsed="1" w:qFormat="1"/>
-    <w:lsdException w:name="heading 7" w:semiHidden="1" w:uiPriority="9" w:unhideWhenUsed="1" w:qFormat="1"/>
-    <w:lsdException w:name="heading 8" w:semiHidden="1" w:uiPriority="9" w:unhideWhenUsed="1" w:qFormat="1"/>
-    <w:lsdException w:name="heading 9" w:semiHidden="1" w:uiPriority="9" w:unhideWhenUsed="1" w:qFormat="1"/>
-    <w:lsdException w:name="index 1" w:semiHidden="1" w:unhideWhenUsed="1"/>
-    <w:lsdException w:name="index 2" w:semiHidden="1" w:unhideWhenUsed="1"/>
-    <w:lsdException w:name="index 3" w:semiHidden="1" w:unhideWhenUsed="1"/>
-    <w:lsdException w:name="index 4" w:semiHidden="1" w:unhideWhenUsed="1"/>
-    <w:lsdException w:name="index 5" w:semiHidden="1" w:unhideWhenUsed="1"/>
-    <w:lsdException w:name="index 6" w:semiHidden="1" w:unhideWhenUsed="1"/>
-    <w:lsdException w:name="index 7" w:semiHidden="1" w:unhideWhenUsed="1"/>
-    <w:lsdException w:name="index 8" w:semiHidden="1" w:unhideWhenUsed="1"/>
-    <w:lsdException w:name="index 9" w:semiHidden="1" w:unhideWhenUsed="1"/>
-    <w:lsdException w:name="toc 1" w:semiHidden="1" w:uiPriority="39" w:unhideWhenUsed="1"/>
-    <w:lsdException w:name="toc 2" w:semiHidden="1" w:uiPriority="39" w:unhideWhenUsed="1"/>
-    <w:lsdException w:name="toc 3" w:semiHidden="1" w:uiPriority="39" w:unhideWhenUsed="1"/>
-    <w:lsdException w:name="toc 4" w:semiHidden="1" w:uiPriority="39" w:unhideWhenUsed="1"/>
-    <w:lsdException w:name="toc 5" w:semiHidden="1" w:uiPriority="39" w:unhideWhenUsed="1"/>
-    <w:lsdException w:name="toc 6" w:semiHidden="1" w:uiPriority="39" w:unhideWhenUsed="1"/>
-    <w:lsdException w:name="toc 7" w:semiHidden="1" w:uiPriority="39" w:unhideWhenUsed="1"/>
-    <w:lsdException w:name="toc 8" w:semiHidden="1" w:uiPriority="39" w:unhideWhenUsed="1"/>
-    <w:lsdException w:name="toc 9" w:semiHidden="1" w:uiPriority="39" w:unhideWhenUsed="1"/>
-    <w:lsdException w:name="Normal Indent" w:semiHidden="1" w:unhideWhenUsed="1"/>
-    <w:lsdException w:name="footnote text" w:semiHidden="1" w:unhideWhenUsed="1"/>
-    <w:lsdException w:name="annotation text" w:semiHidden="1" w:unhideWhenUsed="1"/>
-    <w:lsdException w:name="header" w:semiHidden="1" w:unhideWhenUsed="1"/>
-    <w:lsdException w:name="footer" w:semiHidden="1" w:unhideWhenUsed="1"/>
-    <w:lsdException w:name="index heading" w:semiHidden="1" w:unhideWhenUsed="1"/>
-    <w:lsdException w:name="caption" w:semiHidden="1" w:uiPriority="35" w:unhideWhenUsed="1" w:qFormat="1"/>
-    <w:lsdException w:name="table of figures" w:semiHidden="1" w:unhideWhenUsed="1"/>
-    <w:lsdException w:name="envelope address" w:semiHidden="1" w:unhideWhenUsed="1"/>
-    <w:lsdException w:name="envelope return" w:semiHidden="1" w:unhideWhenUsed="1"/>
-    <w:lsdException w:name="footnote reference" w:semiHidden="1" w:unhideWhenUsed="1"/>
-    <w:lsdException w:name="annotation reference" w:semiHidden="1" w:unhideWhenUsed="1"/>
-    <w:lsdException w:name="line number" w:semiHidden="1" w:unhideWhenUsed="1"/>
-    <w:lsdException w:name="page number" w:semiHidden="1" w:unhideWhenUsed="1"/>
-    <w:lsdException w:name="endnote reference" w:semiHidden="1" w:unhideWhenUsed="1"/>
-    <w:lsdException w:name="endnote text" w:semiHidden="1" w:unhideWhenUsed="1"/>
-    <w:lsdException w:name="table of authorities" w:semiHidden="1" w:unhideWhenUsed="1"/>
-    <w:lsdException w:name="macro" w:semiHidden="1" w:unhideWhenUsed="1"/>
-    <w:lsdException w:name="toa heading" w:semiHidden="1" w:unhideWhenUsed="1"/>
-    <w:lsdException w:name="List" w:semiHidden="1" w:unhideWhenUsed="1"/>
-    <w:lsdException w:name="List Bullet" w:semiHidden="1" w:unhideWhenUsed="1"/>
-    <w:lsdException w:name="List Number" w:semiHidden="1" w:unhideWhenUsed="1"/>
-    <w:lsdException w:name="List 2" w:semiHidden="1" w:unhideWhenUsed="1"/>
-    <w:lsdException w:name="List 3" w:semiHidden="1" w:unhideWhenUsed="1"/>
-    <w:lsdException w:name="List 4" w:semiHidden="1" w:unhideWhenUsed="1"/>
-    <w:lsdException w:name="List 5" w:semiHidden="1" w:unhideWhenUsed="1"/>
-    <w:lsdException w:name="List Bullet 2" w:semiHidden="1" w:unhideWhenUsed="1"/>
-    <w:lsdException w:name="List Bullet 3" w:semiHidden="1" w:unhideWhenUsed="1"/>
-    <w:lsdException w:name="List Bullet 4" w:semiHidden="1" w:unhideWhenUsed="1"/>
-    <w:lsdException w:name="List Bullet 5" w:semiHidden="1" w:unhideWhenUsed="1"/>
-    <w:lsdException w:name="List Number 2" w:semiHidden="1" w:unhideWhenUsed="1"/>
-    <w:lsdException w:name="List Number 3" w:semiHidden="1" w:unhideWhenUsed="1"/>
-    <w:lsdException w:name="List Number 4" w:semiHidden="1" w:unhideWhenUsed="1"/>
-    <w:lsdException w:name="List Number 5" w:semiHidden="1" w:unhideWhenUsed="1"/>
-    <w:lsdException w:name="Title" w:uiPriority="10" w:qFormat="1"/>
-    <w:lsdException w:name="Closing" w:semiHidden="1" w:unhideWhenUsed="1"/>
-    <w:lsdException w:name="Signature" w:semiHidden="1" w:unhideWhenUsed="1"/>
-    <w:lsdException w:name="Default Paragraph Font" w:semiHidden="1" w:uiPriority="1" w:unhideWhenUsed="1"/>
-    <w:lsdException w:name="Body Text" w:semiHidden="1" w:unhideWhenUsed="1"/>
-    <w:lsdException w:name="Body Text Indent" w:semiHidden="1" w:unhideWhenUsed="1"/>
-    <w:lsdException w:name="List Continue" w:semiHidden="1" w:unhideWhenUsed="1"/>
-    <w:lsdException w:name="List Continue 2" w:semiHidden="1" w:unhideWhenUsed="1"/>
-    <w:lsdException w:name="List Continue 3" w:semiHidden="1" w:unhideWhenUsed="1"/>
-    <w:lsdException w:name="List Continue 4" w:semiHidden="1" w:unhideWhenUsed="1"/>
-    <w:lsdException w:name="List Continue 5" w:semiHidden="1" w:unhideWhenUsed="1"/>
-    <w:lsdException w:name="Message Header" w:semiHidden="1" w:unhideWhenUsed="1"/>
-    <w:lsdException w:name="Subtitle" w:uiPriority="11" w:qFormat="1"/>
-    <w:lsdException w:name="Salutation" w:semiHidden="1" w:unhideWhenUsed="1"/>
-    <w:lsdException w:name="Date" w:semiHidden="1" w:unhideWhenUsed="1"/>
-    <w:lsdException w:name="Body Text First Indent" w:semiHidden="1" w:unhideWhenUsed="1"/>
-    <w:lsdException w:name="Body Text First Indent 2" w:semiHidden="1" w:unhideWhenUsed="1"/>
-    <w:lsdException w:name="Note Heading" w:semiHidden="1" w:unhideWhenUsed="1"/>
-    <w:lsdException w:name="Body Text 2" w:semiHidden="1" w:unhideWhenUsed="1"/>
-    <w:lsdException w:name="Body Text 3" w:semiHidden="1" w:unhideWhenUsed="1"/>
-    <w:lsdException w:name="Body Text Indent 2" w:semiHidden="1" w:unhideWhenUsed="1"/>
-    <w:lsdException w:name="Body Text Indent 3" w:semiHidden="1" w:unhideWhenUsed="1"/>
-    <w:lsdException w:name="Block Text" w:semiHidden="1" w:unhideWhenUsed="1"/>
-    <w:lsdException w:name="Hyperlink" w:semiHidden="1" w:unhideWhenUsed="1"/>
-    <w:lsdException w:name="FollowedHyperlink" w:semiHidden="1" w:unhideWhenUsed="1"/>
-    <w:lsdException w:name="Strong" w:uiPriority="22" w:qFormat="1"/>
-    <w:lsdException w:name="Emphasis" w:uiPriority="20" w:qFormat="1"/>
-    <w:lsdException w:name="Document Map" w:semiHidden="1" w:unhideWhenUsed="1"/>
-    <w:lsdException w:name="Plain Text" w:semiHidden="1" w:unhideWhenUsed="1"/>
-    <w:lsdException w:name="E-mail Signature" w:semiHidden="1" w:unhideWhenUsed="1"/>
-    <w:lsdException w:name="HTML Top of Form" w:semiHidden="1" w:unhideWhenUsed="1"/>
-    <w:lsdException w:name="HTML Bottom of Form" w:semiHidden="1" w:unhideWhenUsed="1"/>
-    <w:lsdException w:name="Normal (Web)" w:semiHidden="1" w:unhideWhenUsed="1"/>
-    <w:lsdException w:name="HTML Acronym" w:semiHidden="1" w:unhideWhenUsed="1"/>
-    <w:lsdException w:name="HTML Address" w:semiHidden="1" w:unhideWhenUsed="1"/>
-    <w:lsdException w:name="HTML Cite" w:semiHidden="1" w:unhideWhenUsed="1"/>
-    <w:lsdException w:name="HTML Code" w:semiHidden="1" w:unhideWhenUsed="1"/>
-    <w:lsdException w:name="HTML Definition" w:semiHidden="1" w:unhideWhenUsed="1"/>
-    <w:lsdException w:name="HTML Keyboard" w:semiHidden="1" w:unhideWhenUsed="1"/>
-    <w:lsdException w:name="HTML Preformatted" w:semiHidden="1" w:unhideWhenUsed="1"/>
-    <w:lsdException w:name="HTML Sample" w:semiHidden="1" w:unhideWhenUsed="1"/>
-    <w:lsdException w:name="HTML Typewriter" w:semiHidden="1" w:unhideWhenUsed="1"/>
-    <w:lsdException w:name="HTML Variable" w:semiHidden="1" w:unhideWhenUsed="1"/>
-    <w:lsdException w:name="Normal Table" w:semiHidden="1" w:unhideWhenUsed="1"/>
-    <w:lsdException w:name="annotation subject" w:semiHidden="1" w:unhideWhenUsed="1"/>
-    <w:lsdException w:name="No List" w:semiHidden="1" w:unhideWhenUsed="1"/>
-    <w:lsdException w:name="Outline List 1" w:semiHidden="1" w:unhideWhenUsed="1"/>
-    <w:lsdException w:name="Outline List 2" w:semiHidden="1" w:unhideWhenUsed="1"/>
-    <w:lsdException w:name="Outline List 3" w:semiHidden="1" w:unhideWhenUsed="1"/>
-    <w:lsdException w:name="Table Simple 1" w:semiHidden="1" w:unhideWhenUsed="1"/>
-    <w:lsdException w:name="Table Simple 2" w:semiHidden="1" w:unhideWhenUsed="1"/>
-    <w:lsdException w:name="Table Simple 3" w:semiHidden="1" w:unhideWhenUsed="1"/>
-    <w:lsdException w:name="Table Classic 1" w:semiHidden="1" w:unhideWhenUsed="1"/>
-    <w:lsdException w:name="Table Classic 2" w:semiHidden="1" w:unhideWhenUsed="1"/>
-    <w:lsdException w:name="Table Classic 3" w:semiHidden="1" w:unhideWhenUsed="1"/>
-    <w:lsdException w:name="Table Classic 4" w:semiHidden="1" w:unhideWhenUsed="1"/>
-    <w:lsdException w:name="Table Colorful 1" w:semiHidden="1" w:unhideWhenUsed="1"/>
-    <w:lsdException w:name="Table Colorful 2" w:semiHidden="1" w:unhideWhenUsed="1"/>
-    <w:lsdException w:name="Table Colorful 3" w:semiHidden="1" w:unhideWhenUsed="1"/>
-    <w:lsdException w:name="Table Columns 1" w:semiHidden="1" w:unhideWhenUsed="1"/>
-    <w:lsdException w:name="Table Columns 2" w:semiHidden="1" w:unhideWhenUsed="1"/>
-    <w:lsdException w:name="Table Columns 3" w:semiHidden="1" w:unhideWhenUsed="1"/>
-    <w:lsdException w:name="Table Columns 4" w:semiHidden="1" w:unhideWhenUsed="1"/>
-    <w:lsdException w:name="Table Columns 5" w:semiHidden="1" w:unhideWhenUsed="1"/>
-    <w:lsdException w:name="Table Grid 1" w:semiHidden="1" w:unhideWhenUsed="1"/>
-    <w:lsdException w:name="Table Grid 2" w:semiHidden="1" w:unhideWhenUsed="1"/>
-    <w:lsdException w:name="Table Grid 3" w:semiHidden="1" w:unhideWhenUsed="1"/>
-    <w:lsdException w:name="Table Grid 4" w:semiHidden="1" w:unhideWhenUsed="1"/>
-    <w:lsdException w:name="Table Grid 5" w:semiHidden="1" w:unhideWhenUsed="1"/>
-    <w:lsdException w:name="Table Grid 6" w:semiHidden="1" w:unhideWhenUsed="1"/>
-    <w:lsdException w:name="Table Grid 7" w:semiHidden="1" w:unhideWhenUsed="1"/>
-    <w:lsdException w:name="Table Grid 8" w:semiHidden="1" w:unhideWhenUsed="1"/>
-    <w:lsdException w:name="Table List 1" w:semiHidden="1" w:unhideWhenUsed="1"/>
-    <w:lsdException w:name="Table List 2" w:semiHidden="1" w:unhideWhenUsed="1"/>
-    <w:lsdException w:name="Table List 3" w:semiHidden="1" w:unhideWhenUsed="1"/>
-    <w:lsdException w:name="Table List 4" w:semiHidden="1" w:unhideWhenUsed="1"/>
-    <w:lsdException w:name="Table List 5" w:semiHidden="1" w:unhideWhenUsed="1"/>
-    <w:lsdException w:name="Table List 6" w:semiHidden="1" w:unhideWhenUsed="1"/>
-    <w:lsdException w:name="Table List 7" w:semiHidden="1" w:unhideWhenUsed="1"/>
-    <w:lsdException w:name="Table List 8" w:semiHidden="1" w:unhideWhenUsed="1"/>
-    <w:lsdException w:name="Table 3D effects 1" w:semiHidden="1" w:unhideWhenUsed="1"/>
-    <w:lsdException w:name="Table 3D effects 2" w:semiHidden="1" w:unhideWhenUsed="1"/>
-    <w:lsdException w:name="Table 3D effects 3" w:semiHidden="1" w:unhideWhenUsed="1"/>
-    <w:lsdException w:name="Table Contemporary" w:semiHidden="1" w:unhideWhenUsed="1"/>
-    <w:lsdException w:name="Table Elegant" w:semiHidden="1" w:unhideWhenUsed="1"/>
-    <w:lsdException w:name="Table Professional" w:semiHidden="1" w:unhideWhenUsed="1"/>
-    <w:lsdException w:name="Table Subtle 1" w:semiHidden="1" w:unhideWhenUsed="1"/>
-    <w:lsdException w:name="Table Subtle 2" w:semiHidden="1" w:unhideWhenUsed="1"/>
-    <w:lsdException w:name="Table Web 1" w:semiHidden="1" w:unhideWhenUsed="1"/>
-    <w:lsdException w:name="Table Web 2" w:semiHidden="1" w:unhideWhenUsed="1"/>
-    <w:lsdException w:name="Table Web 3" w:semiHidden="1" w:unhideWhenUsed="1"/>
-    <w:lsdException w:name="Balloon Text" w:semiHidden="1" w:unhideWhenUsed="1"/>
-    <w:lsdException w:name="Table Grid" w:uiPriority="39"/>
-    <w:lsdException w:name="Table Theme" w:semiHidden="1" w:unhideWhenUsed="1"/>
-    <w:lsdException w:name="Placeholder Text" w:semiHidden="1"/>
-    <w:lsdException w:name="No Spacing" w:uiPriority="1" w:qFormat="1"/>
-    <w:lsdException w:name="Light Shading" w:uiPriority="60"/>
-    <w:lsdException w:name="Light List" w:uiPriority="61"/>
-    <w:lsdException w:name="Light Grid" w:uiPriority="62"/>
-    <w:lsdException w:name="Medium Shading 1" w:uiPriority="63"/>
-    <w:lsdException w:name="Medium Shading 2" w:uiPriority="64"/>
-    <w:lsdException w:name="Medium List 1" w:uiPriority="65"/>
-    <w:lsdException w:name="Medium List 2" w:uiPriority="66"/>
-    <w:lsdException w:name="Medium Grid 1" w:uiPriority="67"/>
-    <w:lsdException w:name="Medium Grid 2" w:uiPriority="68"/>
-    <w:lsdException w:name="Medium Grid 3" w:uiPriority="69"/>
-    <w:lsdException w:name="Dark List" w:uiPriority="70"/>
-    <w:lsdException w:name="Colorful Shading" w:uiPriority="71"/>
-    <w:lsdException w:name="Colorful List" w:uiPriority="72"/>
-    <w:lsdException w:name="Colorful Grid" w:uiPriority="73"/>
-    <w:lsdException w:name="Light Shading Accent 1" w:uiPriority="60"/>
-    <w:lsdException w:name="Light List Accent 1" w:uiPriority="61"/>
-    <w:lsdException w:name="Light Grid Accent 1" w:uiPriority="62"/>
-    <w:lsdException w:name="Medium Shading 1 Accent 1" w:uiPriority="63"/>
-    <w:lsdException w:name="Medium Shading 2 Accent 1" w:uiPriority="64"/>
-    <w:lsdException w:name="Medium List 1 Accent 1" w:uiPriority="65"/>
-    <w:lsdException w:name="Revision" w:semiHidden="1"/>
-    <w:lsdException w:name="List Paragraph" w:uiPriority="34" w:qFormat="1"/>
-    <w:lsdException w:name="Quote" w:uiPriority="29" w:qFormat="1"/>
-    <w:lsdException w:name="Intense Quote" w:uiPriority="30" w:qFormat="1"/>
-    <w:lsdException w:name="Medium List 2 Accent 1" w:uiPriority="66"/>
-    <w:lsdException w:name="Medium Grid 1 Accent 1" w:uiPriority="67"/>
-    <w:lsdException w:name="Medium Grid 2 Accent 1" w:uiPriority="68"/>
-    <w:lsdException w:name="Medium Grid 3 Accent 1" w:uiPriority="69"/>
-    <w:lsdException w:name="Dark List Accent 1" w:uiPriority="70"/>
-    <w:lsdException w:name="Colorful Shading Accent 1" w:uiPriority="71"/>
-    <w:lsdException w:name="Colorful List Accent 1" w:uiPriority="72"/>
-    <w:lsdException w:name="Colorful Grid Accent 1" w:uiPriority="73"/>
-    <w:lsdException w:name="Light Shading Accent 2" w:uiPriority="60"/>
-    <w:lsdException w:name="Light List Accent 2" w:uiPriority="61"/>
-    <w:lsdException w:name="Light Grid Accent 2" w:uiPriority="62"/>
-    <w:lsdException w:name="Medium Shading 1 Accent 2" w:uiPriority="63"/>
-    <w:lsdException w:name="Medium Shading 2 Accent 2" w:uiPriority="64"/>
-    <w:lsdException w:name="Medium List 1 Accent 2" w:uiPriority="65"/>
-    <w:lsdException w:name="Medium List 2 Accent 2" w:uiPriority="66"/>
-    <w:lsdException w:name="Medium Grid 1 Accent 2" w:uiPriority="67"/>
-    <w:lsdException w:name="Medium Grid 2 Accent 2" w:uiPriority="68"/>
-    <w:lsdException w:name="Medium Grid 3 Accent 2" w:uiPriority="69"/>
-    <w:lsdException w:name="Dark List Accent 2" w:uiPriority="70"/>
-    <w:lsdException w:name="Colorful Shading Accent 2" w:uiPriority="71"/>
-    <w:lsdException w:name="Colorful List Accent 2" w:uiPriority="72"/>
-    <w:lsdException w:name="Colorful Grid Accent 2" w:uiPriority="73"/>
-    <w:lsdException w:name="Light Shading Accent 3" w:uiPriority="60"/>
-    <w:lsdException w:name="Light List Accent 3" w:uiPriority="61"/>
-    <w:lsdException w:name="Light Grid Accent 3" w:uiPriority="62"/>
-    <w:lsdException w:name="Medium Shading 1 Accent 3" w:uiPriority="63"/>
-    <w:lsdException w:name="Medium Shading 2 Accent 3" w:uiPriority="64"/>
-    <w:lsdException w:name="Medium List 1 Accent 3" w:uiPriority="65"/>
-    <w:lsdException w:name="Medium List 2 Accent 3" w:uiPriority="66"/>
-    <w:lsdException w:name="Medium Grid 1 Accent 3" w:uiPriority="67"/>
-    <w:lsdException w:name="Medium Grid 2 Accent 3" w:uiPriority="68"/>
-    <w:lsdException w:name="Medium Grid 3 Accent 3" w:uiPriority="69"/>
-    <w:lsdException w:name="Dark List Accent 3" w:uiPriority="70"/>
-    <w:lsdException w:name="Colorful Shading Accent 3" w:uiPriority="71"/>
-    <w:lsdException w:name="Colorful List Accent 3" w:uiPriority="72"/>
-    <w:lsdException w:name="Colorful Grid Accent 3" w:uiPriority="73"/>
-    <w:lsdException w:name="Light Shading Accent 4" w:uiPriority="60"/>
-    <w:lsdException w:name="Light List Accent 4" w:uiPriority="61"/>
-    <w:lsdException w:name="Light Grid Accent 4" w:uiPriority="62"/>
-    <w:lsdException w:name="Medium Shading 1 Accent 4" w:uiPriority="63"/>
-    <w:lsdException w:name="Medium Shading 2 Accent 4" w:uiPriority="64"/>
-    <w:lsdException w:name="Medium List 1 Accent 4" w:uiPriority="65"/>
-    <w:lsdException w:name="Medium List 2 Accent 4" w:uiPriority="66"/>
-    <w:lsdException w:name="Medium Grid 1 Accent 4" w:uiPriority="67"/>
-    <w:lsdException w:name="Medium Grid 2 Accent 4" w:uiPriority="68"/>
-    <w:lsdException w:name="Medium Grid 3 Accent 4" w:uiPriority="69"/>
-    <w:lsdException w:name="Dark List Accent 4" w:uiPriority="70"/>
-    <w:lsdException w:name="Colorful Shading Accent 4" w:uiPriority="71"/>
-    <w:lsdException w:name="Colorful List Accent 4" w:uiPriority="72"/>
-    <w:lsdException w:name="Colorful Grid Accent 4" w:uiPriority="73"/>
-    <w:lsdException w:name="Light Shading Accent 5" w:uiPriority="60"/>
-    <w:lsdException w:name="Light List Accent 5" w:uiPriority="61"/>
-    <w:lsdException w:name="Light Grid Accent 5" w:uiPriority="62"/>
-    <w:lsdException w:name="Medium Shading 1 Accent 5" w:uiPriority="63"/>
-    <w:lsdException w:name="Medium Shading 2 Accent 5" w:uiPriority="64"/>
-    <w:lsdException w:name="Medium List 1 Accent 5" w:uiPriority="65"/>
-    <w:lsdException w:name="Medium List 2 Accent 5" w:uiPriority="66"/>
-    <w:lsdException w:name="Medium Grid 1 Accent 5" w:uiPriority="67"/>
-    <w:lsdException w:name="Medium Grid 2 Accent 5" w:uiPriority="68"/>
-    <w:lsdException w:name="Medium Grid 3 Accent 5" w:uiPriority="69"/>
-    <w:lsdException w:name="Dark List Accent 5" w:uiPriority="70"/>
-    <w:lsdException w:name="Colorful Shading Accent 5" w:uiPriority="71"/>
-    <w:lsdException w:name="Colorful List Accent 5" w:uiPriority="72"/>
-    <w:lsdException w:name="Colorful Grid Accent 5" w:uiPriority="73"/>
-    <w:lsdException w:name="Light Shading Accent 6" w:uiPriority="60"/>
-    <w:lsdException w:name="Light List Accent 6" w:uiPriority="61"/>
-    <w:lsdException w:name="Light Grid Accent 6" w:uiPriority="62"/>
-    <w:lsdException w:name="Medium Shading 1 Accent 6" w:uiPriority="63"/>
-    <w:lsdException w:name="Medium Shading 2 Accent 6" w:uiPriority="64"/>
-    <w:lsdException w:name="Medium List 1 Accent 6" w:uiPriority="65"/>
-    <w:lsdException w:name="Medium List 2 Accent 6" w:uiPriority="66"/>
-    <w:lsdException w:name="Medium Grid 1 Accent 6" w:uiPriority="67"/>
-    <w:lsdException w:name="Medium Grid 2 Accent 6" w:uiPriority="68"/>
-    <w:lsdException w:name="Medium Grid 3 Accent 6" w:uiPriority="69"/>
-    <w:lsdException w:name="Dark List Accent 6" w:uiPriority="70"/>
-    <w:lsdException w:name="Colorful Shading Accent 6" w:uiPriority="71"/>
-    <w:lsdException w:name="Colorful List Accent 6" w:uiPriority="72"/>
-    <w:lsdException w:name="Colorful Grid Accent 6" w:uiPriority="73"/>
-    <w:lsdException w:name="Subtle Emphasis" w:uiPriority="19" w:qFormat="1"/>
-    <w:lsdException w:name="Intense Emphasis" w:uiPriority="21" w:qFormat="1"/>
-    <w:lsdException w:name="Subtle Reference" w:uiPriority="31" w:qFormat="1"/>
-    <w:lsdException w:name="Intense Reference" w:uiPriority="32" w:qFormat="1"/>
-    <w:lsdException w:name="Book Title" w:uiPriority="33" w:qFormat="1"/>
-    <w:lsdException w:name="Bibliography" w:semiHidden="1" w:uiPriority="37" w:unhideWhenUsed="1"/>
-    <w:lsdException w:name="TOC Heading" w:semiHidden="1" w:uiPriority="39" w:unhideWhenUsed="1" w:qFormat="1"/>
-    <w:lsdException w:name="Plain Table 1" w:uiPriority="41"/>
-    <w:lsdException w:name="Plain Table 2" w:uiPriority="42"/>
-    <w:lsdException w:name="Plain Table 3" w:uiPriority="43"/>
-    <w:lsdException w:name="Plain Table 4" w:uiPriority="44"/>
-    <w:lsdException w:name="Plain Table 5" w:uiPriority="45"/>
-    <w:lsdException w:name="Grid Table Light" w:uiPriority="40"/>
-    <w:lsdException w:name="Grid Table 1 Light" w:uiPriority="46"/>
-    <w:lsdException w:name="Grid Table 2" w:uiPriority="47"/>
-    <w:lsdException w:name="Grid Table 3" w:uiPriority="48"/>
-    <w:lsdException w:name="Grid Table 4" w:uiPriority="49"/>
-    <w:lsdException w:name="Grid Table 5 Dark" w:uiPriority="50"/>
-    <w:lsdException w:name="Grid Table 6 Colorful" w:uiPriority="51"/>
-    <w:lsdException w:name="Grid Table 7 Colorful" w:uiPriority="52"/>
-    <w:lsdException w:name="Grid Table 1 Light Accent 1" w:uiPriority="46"/>
-    <w:lsdException w:name="Grid Table 2 Accent 1" w:uiPriority="47"/>
-    <w:lsdException w:name="Grid Table 3 Accent 1" w:uiPriority="48"/>
-    <w:lsdException w:name="Grid Table 4 Accent 1" w:uiPriority="49"/>
-    <w:lsdException w:name="Grid Table 5 Dark Accent 1" w:uiPriority="50"/>
-    <w:lsdException w:name="Grid Table 6 Colorful Accent 1" w:uiPriority="51"/>
-    <w:lsdException w:name="Grid Table 7 Colorful Accent 1" w:uiPriority="52"/>
-    <w:lsdException w:name="Grid Table 1 Light Accent 2" w:uiPriority="46"/>
-    <w:lsdException w:name="Grid Table 2 Accent 2" w:uiPriority="47"/>
-    <w:lsdException w:name="Grid Table 3 Accent 2" w:uiPriority="48"/>
-    <w:lsdException w:name="Grid Table 4 Accent 2" w:uiPriority="49"/>
-    <w:lsdException w:name="Grid Table 5 Dark Accent 2" w:uiPriority="50"/>
-    <w:lsdException w:name="Grid Table 6 Colorful Accent 2" w:uiPriority="51"/>
-    <w:lsdException w:name="Grid Table 7 Colorful Accent 2" w:uiPriority="52"/>
-    <w:lsdException w:name="Grid Table 1 Light Accent 3" w:uiPriority="46"/>
-    <w:lsdException w:name="Grid Table 2 Accent 3" w:uiPriority="47"/>
-    <w:lsdException w:name="Grid Table 3 Accent 3" w:uiPriority="48"/>
-    <w:lsdException w:name="Grid Table 4 Accent 3" w:uiPriority="49"/>
-    <w:lsdException w:name="Grid Table 5 Dark Accent 3" w:uiPriority="50"/>
-    <w:lsdException w:name="Grid Table 6 Colorful Accent 3" w:uiPriority="51"/>
-    <w:lsdException w:name="Grid Table 7 Colorful Accent 3" w:uiPriority="52"/>
-    <w:lsdException w:name="Grid Table 1 Light Accent 4" w:uiPriority="46"/>
-    <w:lsdException w:name="Grid Table 2 Accent 4" w:uiPriority="47"/>
-    <w:lsdException w:name="Grid Table 3 Accent 4" w:uiPriority="48"/>
-    <w:lsdException w:name="Grid Table 4 Accent 4" w:uiPriority="49"/>
-    <w:lsdException w:name="Grid Table 5 Dark Accent 4" w:uiPriority="50"/>
-    <w:lsdException w:name="Grid Table 6 Colorful Accent 4" w:uiPriority="51"/>
-    <w:lsdException w:name="Grid Table 7 Colorful Accent 4" w:uiPriority="52"/>
-    <w:lsdException w:name="Grid Table 1 Light Accent 5" w:uiPriority="46"/>
-    <w:lsdException w:name="Grid Table 2 Accent 5" w:uiPriority="47"/>
-    <w:lsdException w:name="Grid Table 3 Accent 5" w:uiPriority="48"/>
-    <w:lsdException w:name="Grid Table 4 Accent 5" w:uiPriority="49"/>
-    <w:lsdException w:name="Grid Table 5 Dark Accent 5" w:uiPriority="50"/>
-    <w:lsdException w:name="Grid Table 6 Colorful Accent 5" w:uiPriority="51"/>
-    <w:lsdException w:name="Grid Table 7 Colorful Accent 5" w:uiPriority="52"/>
-    <w:lsdException w:name="Grid Table 1 Light Accent 6" w:uiPriority="46"/>
-    <w:lsdException w:name="Grid Table 2 Accent 6" w:uiPriority="47"/>
-    <w:lsdException w:name="Grid Table 3 Accent 6" w:uiPriority="48"/>
-    <w:lsdException w:name="Grid Table 4 Accent 6" w:uiPriority="49"/>
-    <w:lsdException w:name="Grid Table 5 Dark Accent 6" w:uiPriority="50"/>
-    <w:lsdException w:name="Grid Table 6 Colorful Accent 6" w:uiPriority="51"/>
-    <w:lsdException w:name="Grid Table 7 Colorful Accent 6" w:uiPriority="52"/>
-    <w:lsdException w:name="List Table 1 Light" w:uiPriority="46"/>
-    <w:lsdException w:name="List Table 2" w:uiPriority="47"/>
-    <w:lsdException w:name="List Table 3" w:uiPriority="48"/>
-    <w:lsdException w:name="List Table 4" w:uiPriority="49"/>
-    <w:lsdException w:name="List Table 5 Dark" w:uiPriority="50"/>
-    <w:lsdException w:name="List Table 6 Colorful" w:uiPriority="51"/>
-    <w:lsdException w:name="List Table 7 Colorful" w:uiPriority="52"/>
-    <w:lsdException w:name="List Table 1 Light Accent 1" w:uiPriority="46"/>
-    <w:lsdException w:name="List Table 2 Accent 1" w:uiPriority="47"/>
-    <w:lsdException w:name="List Table 3 Accent 1" w:uiPriority="48"/>
-    <w:lsdException w:name="List Table 4 Accent 1" w:uiPriority="49"/>
-    <w:lsdException w:name="List Table 5 Dark Accent 1" w:uiPriority="50"/>
-    <w:lsdException w:name="List Table 6 Colorful Accent 1" w:uiPriority="51"/>
-    <w:lsdException w:name="List Table 7 Colorful Accent 1" w:uiPriority="52"/>
-    <w:lsdException w:name="List Table 1 Light Accent 2" w:uiPriority="46"/>
-    <w:lsdException w:name="List Table 2 Accent 2" w:uiPriority="47"/>
-    <w:lsdException w:name="List Table 3 Accent 2" w:uiPriority="48"/>
-    <w:lsdException w:name="List Table 4 Accent 2" w:uiPriority="49"/>
-    <w:lsdException w:name="List Table 5 Dark Accent 2" w:uiPriority="50"/>
-    <w:lsdException w:name="List Table 6 Colorful Accent 2" w:uiPriority="51"/>
-    <w:lsdException w:name="List Table 7 Colorful Accent 2" w:uiPriority="52"/>
-    <w:lsdException w:name="List Table 1 Light Accent 3" w:uiPriority="46"/>
-    <w:lsdException w:name="List Table 2 Accent 3" w:uiPriority="47"/>
-    <w:lsdException w:name="List Table 3 Accent 3" w:uiPriority="48"/>
-    <w:lsdException w:name="List Table 4 Accent 3" w:uiPriority="49"/>
-    <w:lsdException w:name="List Table 5 Dark Accent 3" w:uiPriority="50"/>
-    <w:lsdException w:name="List Table 6 Colorful Accent 3" w:uiPriority="51"/>
-    <w:lsdException w:name="List Table 7 Colorful Accent 3" w:uiPriority="52"/>
-    <w:lsdException w:name="List Table 1 Light Accent 4" w:uiPriority="46"/>
-    <w:lsdException w:name="List Table 2 Accent 4" w:uiPriority="47"/>
-    <w:lsdException w:name="List Table 3 Accent 4" w:uiPriority="48"/>
-    <w:lsdException w:name="List Table 4 Accent 4" w:uiPriority="49"/>
-    <w:lsdException w:name="List Table 5 Dark Accent 4" w:uiPriority="50"/>
-    <w:lsdException w:name="List Table 6 Colorful Accent 4" w:uiPriority="51"/>
-    <w:lsdException w:name="List Table 7 Colorful Accent 4" w:uiPriority="52"/>
-    <w:lsdException w:name="List Table 1 Light Accent 5" w:uiPriority="46"/>
-    <w:lsdException w:name="List Table 2 Accent 5" w:uiPriority="47"/>
-    <w:lsdException w:name="List Table 3 Accent 5" w:uiPriority="48"/>
-    <w:lsdException w:name="List Table 4 Accent 5" w:uiPriority="49"/>
-    <w:lsdException w:name="List Table 5 Dark Accent 5" w:uiPriority="50"/>
-    <w:lsdException w:name="List Table 6 Colorful Accent 5" w:uiPriority="51"/>
-    <w:lsdException w:name="List Table 7 Colorful Accent 5" w:uiPriority="52"/>
-    <w:lsdException w:name="List Table 1 Light Accent 6" w:uiPriority="46"/>
-    <w:lsdException w:name="List Table 2 Accent 6" w:uiPriority="47"/>
-    <w:lsdException w:name="List Table 3 Accent 6" w:uiPriority="48"/>
-    <w:lsdException w:name="List Table 4 Accent 6" w:uiPriority="49"/>
-    <w:lsdException w:name="List Table 5 Dark Accent 6" w:uiPriority="50"/>
-    <w:lsdException w:name="List Table 6 Colorful Accent 6" w:uiPriority="51"/>
-    <w:lsdException w:name="List Table 7 Colorful Accent 6" w:uiPriority="52"/>
+  <w:latentStyles w:defLockedState="0" w:defUIPriority="99" w:defSemiHidden="1" w:defUnhideWhenUsed="1" w:defQFormat="0" w:count="267">
+    <w:lsdException w:name="Normal" w:semiHidden="0" w:uiPriority="0" w:unhideWhenUsed="0" w:qFormat="1"/>
+    <w:lsdException w:name="heading 1" w:semiHidden="0" w:uiPriority="9" w:unhideWhenUsed="0" w:qFormat="1"/>
+    <w:lsdException w:name="heading 2" w:uiPriority="9" w:qFormat="1"/>
+    <w:lsdException w:name="heading 3" w:uiPriority="9" w:qFormat="1"/>
+    <w:lsdException w:name="heading 4" w:uiPriority="9" w:qFormat="1"/>
+    <w:lsdException w:name="heading 5" w:uiPriority="9" w:qFormat="1"/>
+    <w:lsdException w:name="heading 6" w:uiPriority="9" w:qFormat="1"/>
+    <w:lsdException w:name="heading 7" w:uiPriority="9" w:qFormat="1"/>
+    <w:lsdException w:name="heading 8" w:uiPriority="9" w:qFormat="1"/>
+    <w:lsdException w:name="heading 9" w:uiPriority="9" w:qFormat="1"/>
+    <w:lsdException w:name="toc 1" w:uiPriority="39"/>
+    <w:lsdException w:name="toc 2" w:uiPriority="39"/>
+    <w:lsdException w:name="toc 3" w:uiPriority="39"/>
+    <w:lsdException w:name="toc 4" w:uiPriority="39"/>
+    <w:lsdException w:name="toc 5" w:uiPriority="39"/>
+    <w:lsdException w:name="toc 6" w:uiPriority="39"/>
+    <w:lsdException w:name="toc 7" w:uiPriority="39"/>
+    <w:lsdException w:name="toc 8" w:uiPriority="39"/>
+    <w:lsdException w:name="toc 9" w:uiPriority="39"/>
+    <w:lsdException w:name="caption" w:uiPriority="35" w:qFormat="1"/>
+    <w:lsdException w:name="Title" w:semiHidden="0" w:uiPriority="10" w:unhideWhenUsed="0" w:qFormat="1"/>
+    <w:lsdException w:name="Default Paragraph Font" w:uiPriority="1"/>
+    <w:lsdException w:name="Subtitle" w:semiHidden="0" w:uiPriority="11" w:unhideWhenUsed="0" w:qFormat="1"/>
+    <w:lsdException w:name="Strong" w:semiHidden="0" w:uiPriority="22" w:unhideWhenUsed="0" w:qFormat="1"/>
+    <w:lsdException w:name="Emphasis" w:semiHidden="0" w:uiPriority="20" w:unhideWhenUsed="0" w:qFormat="1"/>
+    <w:lsdException w:name="Table Grid" w:semiHidden="0" w:uiPriority="39" w:unhideWhenUsed="0"/>
+    <w:lsdException w:name="Placeholder Text" w:unhideWhenUsed="0"/>
+    <w:lsdException w:name="No Spacing" w:semiHidden="0" w:uiPriority="1" w:unhideWhenUsed="0" w:qFormat="1"/>
+    <w:lsdException w:name="Light Shading" w:semiHidden="0" w:uiPriority="60" w:unhideWhenUsed="0"/>
+    <w:lsdException w:name="Light List" w:semiHidden="0" w:uiPriority="61" w:unhideWhenUsed="0"/>
+    <w:lsdException w:name="Light Grid" w:semiHidden="0" w:uiPriority="62" w:unhideWhenUsed="0"/>
+    <w:lsdException w:name="Medium Shading 1" w:semiHidden="0" w:uiPriority="63" w:unhideWhenUsed="0"/>
+    <w:lsdException w:name="Medium Shading 2" w:semiHidden="0" w:uiPriority="64" w:unhideWhenUsed="0"/>
+    <w:lsdException w:name="Medium List 1" w:semiHidden="0" w:uiPriority="65" w:unhideWhenUsed="0"/>
+    <w:lsdException w:name="Medium List 2" w:semiHidden="0" w:uiPriority="66" w:unhideWhenUsed="0"/>
+    <w:lsdException w:name="Medium Grid 1" w:semiHidden="0" w:uiPriority="67" w:unhideWhenUsed="0"/>
+    <w:lsdException w:name="Medium Grid 2" w:semiHidden="0" w:uiPriority="68" w:unhideWhenUsed="0"/>
+    <w:lsdException w:name="Medium Grid 3" w:semiHidden="0" w:uiPriority="69" w:unhideWhenUsed="0"/>
+    <w:lsdException w:name="Dark List" w:semiHidden="0" w:uiPriority="70" w:unhideWhenUsed="0"/>
+    <w:lsdException w:name="Colorful Shading" w:semiHidden="0" w:uiPriority="71" w:unhideWhenUsed="0"/>
+    <w:lsdException w:name="Colorful List" w:semiHidden="0" w:uiPriority="72" w:unhideWhenUsed="0"/>
+    <w:lsdException w:name="Colorful Grid" w:semiHidden="0" w:uiPriority="73" w:unhideWhenUsed="0"/>
+    <w:lsdException w:name="Light Shading Accent 1" w:semiHidden="0" w:uiPriority="60" w:unhideWhenUsed="0"/>
+    <w:lsdException w:name="Light List Accent 1" w:semiHidden="0" w:uiPriority="61" w:unhideWhenUsed="0"/>
+    <w:lsdException w:name="Light Grid Accent 1" w:semiHidden="0" w:uiPriority="62" w:unhideWhenUsed="0"/>
+    <w:lsdException w:name="Medium Shading 1 Accent 1" w:semiHidden="0" w:uiPriority="63" w:unhideWhenUsed="0"/>
+    <w:lsdException w:name="Medium Shading 2 Accent 1" w:semiHidden="0" w:uiPriority="64" w:unhideWhenUsed="0"/>
+    <w:lsdException w:name="Medium List 1 Accent 1" w:semiHidden="0" w:uiPriority="65" w:unhideWhenUsed="0"/>
+    <w:lsdException w:name="Revision" w:unhideWhenUsed="0"/>
+    <w:lsdException w:name="List Paragraph" w:semiHidden="0" w:uiPriority="34" w:unhideWhenUsed="0" w:qFormat="1"/>
+    <w:lsdException w:name="Quote" w:semiHidden="0" w:uiPriority="29" w:unhideWhenUsed="0" w:qFormat="1"/>
+    <w:lsdException w:name="Intense Quote" w:semiHidden="0" w:uiPriority="30" w:unhideWhenUsed="0" w:qFormat="1"/>
+    <w:lsdException w:name="Medium List 2 Accent 1" w:semiHidden="0" w:uiPriority="66" w:unhideWhenUsed="0"/>
+    <w:lsdException w:name="Medium Grid 1 Accent 1" w:semiHidden="0" w:uiPriority="67" w:unhideWhenUsed="0"/>
+    <w:lsdException w:name="Medium Grid 2 Accent 1" w:semiHidden="0" w:uiPriority="68" w:unhideWhenUsed="0"/>
+    <w:lsdException w:name="Medium Grid 3 Accent 1" w:semiHidden="0" w:uiPriority="69" w:unhideWhenUsed="0"/>
+    <w:lsdException w:name="Dark List Accent 1" w:semiHidden="0" w:uiPriority="70" w:unhideWhenUsed="0"/>
+    <w:lsdException w:name="Colorful Shading Accent 1" w:semiHidden="0" w:uiPriority="71" w:unhideWhenUsed="0"/>
+    <w:lsdException w:name="Colorful List Accent 1" w:semiHidden="0" w:uiPriority="72" w:unhideWhenUsed="0"/>
+    <w:lsdException w:name="Colorful Grid Accent 1" w:semiHidden="0" w:uiPriority="73" w:unhideWhenUsed="0"/>
+    <w:lsdException w:name="Light Shading Accent 2" w:semiHidden="0" w:uiPriority="60" w:unhideWhenUsed="0"/>
+    <w:lsdException w:name="Light List Accent 2" w:semiHidden="0" w:uiPriority="61" w:unhideWhenUsed="0"/>
+    <w:lsdException w:name="Light Grid Accent 2" w:semiHidden="0" w:uiPriority="62" w:unhideWhenUsed="0"/>
+    <w:lsdException w:name="Medium Shading 1 Accent 2" w:semiHidden="0" w:uiPriority="63" w:unhideWhenUsed="0"/>
+    <w:lsdException w:name="Medium Shading 2 Accent 2" w:semiHidden="0" w:uiPriority="64" w:unhideWhenUsed="0"/>
+    <w:lsdException w:name="Medium List 1 Accent 2" w:semiHidden="0" w:uiPriority="65" w:unhideWhenUsed="0"/>
+    <w:lsdException w:name="Medium List 2 Accent 2" w:semiHidden="0" w:uiPriority="66" w:unhideWhenUsed="0"/>
+    <w:lsdException w:name="Medium Grid 1 Accent 2" w:semiHidden="0" w:uiPriority="67" w:unhideWhenUsed="0"/>
+    <w:lsdException w:name="Medium Grid 2 Accent 2" w:semiHidden="0" w:uiPriority="68" w:unhideWhenUsed="0"/>
+    <w:lsdException w:name="Medium Grid 3 Accent 2" w:semiHidden="0" w:uiPriority="69" w:unhideWhenUsed="0"/>
+    <w:lsdException w:name="Dark List Accent 2" w:semiHidden="0" w:uiPriority="70" w:unhideWhenUsed="0"/>
+    <w:lsdException w:name="Colorful Shading Accent 2" w:semiHidden="0" w:uiPriority="71" w:unhideWhenUsed="0"/>
+    <w:lsdException w:name="Colorful List Accent 2" w:semiHidden="0" w:uiPriority="72" w:unhideWhenUsed="0"/>
+    <w:lsdException w:name="Colorful Grid Accent 2" w:semiHidden="0" w:uiPriority="73" w:unhideWhenUsed="0"/>
+    <w:lsdException w:name="Light Shading Accent 3" w:semiHidden="0" w:uiPriority="60" w:unhideWhenUsed="0"/>
+    <w:lsdException w:name="Light List Accent 3" w:semiHidden="0" w:uiPriority="61" w:unhideWhenUsed="0"/>
+    <w:lsdException w:name="Light Grid Accent 3" w:semiHidden="0" w:uiPriority="62" w:unhideWhenUsed="0"/>
+    <w:lsdException w:name="Medium Shading 1 Accent 3" w:semiHidden="0" w:uiPriority="63" w:unhideWhenUsed="0"/>
+    <w:lsdException w:name="Medium Shading 2 Accent 3" w:semiHidden="0" w:uiPriority="64" w:unhideWhenUsed="0"/>
+    <w:lsdException w:name="Medium List 1 Accent 3" w:semiHidden="0" w:uiPriority="65" w:unhideWhenUsed="0"/>
+    <w:lsdException w:name="Medium List 2 Accent 3" w:semiHidden="0" w:uiPriority="66" w:unhideWhenUsed="0"/>
+    <w:lsdException w:name="Medium Grid 1 Accent 3" w:semiHidden="0" w:uiPriority="67" w:unhideWhenUsed="0"/>
+    <w:lsdException w:name="Medium Grid 2 Accent 3" w:semiHidden="0" w:uiPriority="68" w:unhideWhenUsed="0"/>
+    <w:lsdException w:name="Medium Grid 3 Accent 3" w:semiHidden="0" w:uiPriority="69" w:unhideWhenUsed="0"/>
+    <w:lsdException w:name="Dark List Accent 3" w:semiHidden="0" w:uiPriority="70" w:unhideWhenUsed="0"/>
+    <w:lsdException w:name="Colorful Shading Accent 3" w:semiHidden="0" w:uiPriority="71" w:unhideWhenUsed="0"/>
+    <w:lsdException w:name="Colorful List Accent 3" w:semiHidden="0" w:uiPriority="72" w:unhideWhenUsed="0"/>
+    <w:lsdException w:name="Colorful Grid Accent 3" w:semiHidden="0" w:uiPriority="73" w:unhideWhenUsed="0"/>
+    <w:lsdException w:name="Light Shading Accent 4" w:semiHidden="0" w:uiPriority="60" w:unhideWhenUsed="0"/>
+    <w:lsdException w:name="Light List Accent 4" w:semiHidden="0" w:uiPriority="61" w:unhideWhenUsed="0"/>
+    <w:lsdException w:name="Light Grid Accent 4" w:semiHidden="0" w:uiPriority="62" w:unhideWhenUsed="0"/>
+    <w:lsdException w:name="Medium Shading 1 Accent 4" w:semiHidden="0" w:uiPriority="63" w:unhideWhenUsed="0"/>
+    <w:lsdException w:name="Medium Shading 2 Accent 4" w:semiHidden="0" w:uiPriority="64" w:unhideWhenUsed="0"/>
+    <w:lsdException w:name="Medium List 1 Accent 4" w:semiHidden="0" w:uiPriority="65" w:unhideWhenUsed="0"/>
+    <w:lsdException w:name="Medium List 2 Accent 4" w:semiHidden="0" w:uiPriority="66" w:unhideWhenUsed="0"/>
+    <w:lsdException w:name="Medium Grid 1 Accent 4" w:semiHidden="0" w:uiPriority="67" w:unhideWhenUsed="0"/>
+    <w:lsdException w:name="Medium Grid 2 Accent 4" w:semiHidden="0" w:uiPriority="68" w:unhideWhenUsed="0"/>
+    <w:lsdException w:name="Medium Grid 3 Accent 4" w:semiHidden="0" w:uiPriority="69" w:unhideWhenUsed="0"/>
+    <w:lsdException w:name="Dark List Accent 4" w:semiHidden="0" w:uiPriority="70" w:unhideWhenUsed="0"/>
+    <w:lsdException w:name="Colorful Shading Accent 4" w:semiHidden="0" w:uiPriority="71" w:unhideWhenUsed="0"/>
+    <w:lsdException w:name="Colorful List Accent 4" w:semiHidden="0" w:uiPriority="72" w:unhideWhenUsed="0"/>
+    <w:lsdException w:name="Colorful Grid Accent 4" w:semiHidden="0" w:uiPriority="73" w:unhideWhenUsed="0"/>
+    <w:lsdException w:name="Light Shading Accent 5" w:semiHidden="0" w:uiPriority="60" w:unhideWhenUsed="0"/>
+    <w:lsdException w:name="Light List Accent 5" w:semiHidden="0" w:uiPriority="61" w:unhideWhenUsed="0"/>
+    <w:lsdException w:name="Light Grid Accent 5" w:semiHidden="0" w:uiPriority="62" w:unhideWhenUsed="0"/>
+    <w:lsdException w:name="Medium Shading 1 Accent 5" w:semiHidden="0" w:uiPriority="63" w:unhideWhenUsed="0"/>
+    <w:lsdException w:name="Medium Shading 2 Accent 5" w:semiHidden="0" w:uiPriority="64" w:unhideWhenUsed="0"/>
+    <w:lsdException w:name="Medium List 1 Accent 5" w:semiHidden="0" w:uiPriority="65" w:unhideWhenUsed="0"/>
+    <w:lsdException w:name="Medium List 2 Accent 5" w:semiHidden="0" w:uiPriority="66" w:unhideWhenUsed="0"/>
+    <w:lsdException w:name="Medium Grid 1 Accent 5" w:semiHidden="0" w:uiPriority="67" w:unhideWhenUsed="0"/>
+    <w:lsdException w:name="Medium Grid 2 Accent 5" w:semiHidden="0" w:uiPriority="68" w:unhideWhenUsed="0"/>
+    <w:lsdException w:name="Medium Grid 3 Accent 5" w:semiHidden="0" w:uiPriority="69" w:unhideWhenUsed="0"/>
+    <w:lsdException w:name="Dark List Accent 5" w:semiHidden="0" w:uiPriority="70" w:unhideWhenUsed="0"/>
+    <w:lsdException w:name="Colorful Shading Accent 5" w:semiHidden="0" w:uiPriority="71" w:unhideWhenUsed="0"/>
+    <w:lsdException w:name="Colorful List Accent 5" w:semiHidden="0" w:uiPriority="72" w:unhideWhenUsed="0"/>
+    <w:lsdException w:name="Colorful Grid Accent 5" w:semiHidden="0" w:uiPriority="73" w:unhideWhenUsed="0"/>
+    <w:lsdException w:name="Light Shading Accent 6" w:semiHidden="0" w:uiPriority="60" w:unhideWhenUsed="0"/>
+    <w:lsdException w:name="Light List Accent 6" w:semiHidden="0" w:uiPriority="61" w:unhideWhenUsed="0"/>
+    <w:lsdException w:name="Light Grid Accent 6" w:semiHidden="0" w:uiPriority="62" w:unhideWhenUsed="0"/>
+    <w:lsdException w:name="Medium Shading 1 Accent 6" w:semiHidden="0" w:uiPriority="63" w:unhideWhenUsed="0"/>
+    <w:lsdException w:name="Medium Shading 2 Accent 6" w:semiHidden="0" w:uiPriority="64" w:unhideWhenUsed="0"/>
+    <w:lsdException w:name="Medium List 1 Accent 6" w:semiHidden="0" w:uiPriority="65" w:unhideWhenUsed="0"/>
+    <w:lsdException w:name="Medium List 2 Accent 6" w:semiHidden="0" w:uiPriority="66" w:unhideWhenUsed="0"/>
+    <w:lsdException w:name="Medium Grid 1 Accent 6" w:semiHidden="0" w:uiPriority="67" w:unhideWhenUsed="0"/>
+    <w:lsdException w:name="Medium Grid 2 Accent 6" w:semiHidden="0" w:uiPriority="68" w:unhideWhenUsed="0"/>
+    <w:lsdException w:name="Medium Grid 3 Accent 6" w:semiHidden="0" w:uiPriority="69" w:unhideWhenUsed="0"/>
+    <w:lsdException w:name="Dark List Accent 6" w:semiHidden="0" w:uiPriority="70" w:unhideWhenUsed="0"/>
+    <w:lsdException w:name="Colorful Shading Accent 6" w:semiHidden="0" w:uiPriority="71" w:unhideWhenUsed="0"/>
+    <w:lsdException w:name="Colorful List Accent 6" w:semiHidden="0" w:uiPriority="72" w:unhideWhenUsed="0"/>
+    <w:lsdException w:name="Colorful Grid Accent 6" w:semiHidden="0" w:uiPriority="73" w:unhideWhenUsed="0"/>
+    <w:lsdException w:name="Subtle Emphasis" w:semiHidden="0" w:uiPriority="19" w:unhideWhenUsed="0" w:qFormat="1"/>
+    <w:lsdException w:name="Intense Emphasis" w:semiHidden="0" w:uiPriority="21" w:unhideWhenUsed="0" w:qFormat="1"/>
+    <w:lsdException w:name="Subtle Reference" w:semiHidden="0" w:uiPriority="31" w:unhideWhenUsed="0" w:qFormat="1"/>
+    <w:lsdException w:name="Intense Reference" w:semiHidden="0" w:uiPriority="32" w:unhideWhenUsed="0" w:qFormat="1"/>
+    <w:lsdException w:name="Book Title" w:semiHidden="0" w:uiPriority="33" w:unhideWhenUsed="0" w:qFormat="1"/>
+    <w:lsdException w:name="Bibliography" w:uiPriority="37"/>
+    <w:lsdException w:name="TOC Heading" w:uiPriority="39" w:qFormat="1"/>
   </w:latentStyles>
-  <w:style w:type="paragraph" w:default="1" w:styleId="Normal">
+  <w:style w:type="paragraph" w:default="1" w:styleId="a">
     <w:name w:val="Normal"/>
     <w:qFormat/>
+    <w:rsid w:val="00490DC7"/>
   </w:style>
-  <w:style w:type="paragraph" w:styleId="Heading1">
+  <w:style w:type="paragraph" w:styleId="1">
     <w:name w:val="heading 1"/>
-    <w:basedOn w:val="Normal"/>
-    <w:next w:val="Normal"/>
-    <w:link w:val="Heading1Char"/>
+    <w:basedOn w:val="a"/>
+    <w:next w:val="a"/>
+    <w:link w:val="10"/>
     <w:uiPriority w:val="9"/>
     <w:qFormat/>
     <w:rsid w:val="0071105B"/>
@@ -8571,11 +8450,11 @@
       <w:szCs w:val="28"/>
     </w:rPr>
   </w:style>
-  <w:style w:type="paragraph" w:styleId="Heading2">
+  <w:style w:type="paragraph" w:styleId="2">
     <w:name w:val="heading 2"/>
-    <w:basedOn w:val="Normal"/>
-    <w:next w:val="Normal"/>
-    <w:link w:val="Heading2Char"/>
+    <w:basedOn w:val="a"/>
+    <w:next w:val="a"/>
+    <w:link w:val="20"/>
     <w:uiPriority w:val="9"/>
     <w:unhideWhenUsed/>
     <w:qFormat/>
@@ -8595,11 +8474,11 @@
       <w:szCs w:val="26"/>
     </w:rPr>
   </w:style>
-  <w:style w:type="paragraph" w:styleId="Heading3">
+  <w:style w:type="paragraph" w:styleId="3">
     <w:name w:val="heading 3"/>
-    <w:basedOn w:val="Normal"/>
-    <w:next w:val="Normal"/>
-    <w:link w:val="Heading3Char"/>
+    <w:basedOn w:val="a"/>
+    <w:next w:val="a"/>
+    <w:link w:val="30"/>
     <w:uiPriority w:val="9"/>
     <w:unhideWhenUsed/>
     <w:qFormat/>
@@ -8617,17 +8496,18 @@
       <w:color w:val="5B9BD5" w:themeColor="accent1"/>
     </w:rPr>
   </w:style>
-  <w:style w:type="character" w:default="1" w:styleId="DefaultParagraphFont">
+  <w:style w:type="character" w:default="1" w:styleId="a0">
     <w:name w:val="Default Paragraph Font"/>
     <w:uiPriority w:val="1"/>
     <w:semiHidden/>
     <w:unhideWhenUsed/>
   </w:style>
-  <w:style w:type="table" w:default="1" w:styleId="TableNormal">
+  <w:style w:type="table" w:default="1" w:styleId="a1">
     <w:name w:val="Normal Table"/>
     <w:uiPriority w:val="99"/>
     <w:semiHidden/>
     <w:unhideWhenUsed/>
+    <w:qFormat/>
     <w:tblPr>
       <w:tblInd w:w="0" w:type="dxa"/>
       <w:tblCellMar>
@@ -8638,16 +8518,16 @@
       </w:tblCellMar>
     </w:tblPr>
   </w:style>
-  <w:style w:type="numbering" w:default="1" w:styleId="NoList">
+  <w:style w:type="numbering" w:default="1" w:styleId="a2">
     <w:name w:val="No List"/>
     <w:uiPriority w:val="99"/>
     <w:semiHidden/>
     <w:unhideWhenUsed/>
   </w:style>
-  <w:style w:type="paragraph" w:styleId="HTMLPreformatted">
+  <w:style w:type="paragraph" w:styleId="HTML">
     <w:name w:val="HTML Preformatted"/>
-    <w:basedOn w:val="Normal"/>
-    <w:link w:val="HTMLPreformattedChar"/>
+    <w:basedOn w:val="a"/>
+    <w:link w:val="HTML0"/>
     <w:uiPriority w:val="99"/>
     <w:semiHidden/>
     <w:unhideWhenUsed/>
@@ -8680,10 +8560,10 @@
       <w:lang w:eastAsia="bg-BG"/>
     </w:rPr>
   </w:style>
-  <w:style w:type="character" w:customStyle="1" w:styleId="HTMLPreformattedChar">
-    <w:name w:val="HTML Preformatted Char"/>
-    <w:basedOn w:val="DefaultParagraphFont"/>
-    <w:link w:val="HTMLPreformatted"/>
+  <w:style w:type="character" w:customStyle="1" w:styleId="HTML0">
+    <w:name w:val="HTML стандартен Знак"/>
+    <w:basedOn w:val="a0"/>
+    <w:link w:val="HTML"/>
     <w:uiPriority w:val="99"/>
     <w:semiHidden/>
     <w:rsid w:val="00086692"/>
@@ -8696,12 +8576,12 @@
   </w:style>
   <w:style w:type="character" w:customStyle="1" w:styleId="hps">
     <w:name w:val="hps"/>
-    <w:basedOn w:val="DefaultParagraphFont"/>
+    <w:basedOn w:val="a0"/>
     <w:rsid w:val="00935212"/>
   </w:style>
-  <w:style w:type="paragraph" w:styleId="ListParagraph">
+  <w:style w:type="paragraph" w:styleId="a3">
     <w:name w:val="List Paragraph"/>
-    <w:basedOn w:val="Normal"/>
+    <w:basedOn w:val="a"/>
     <w:uiPriority w:val="34"/>
     <w:qFormat/>
     <w:rsid w:val="00631917"/>
@@ -8710,11 +8590,11 @@
       <w:contextualSpacing/>
     </w:pPr>
   </w:style>
-  <w:style w:type="paragraph" w:styleId="Title">
+  <w:style w:type="paragraph" w:styleId="a4">
     <w:name w:val="Title"/>
-    <w:basedOn w:val="Normal"/>
-    <w:next w:val="Normal"/>
-    <w:link w:val="TitleChar"/>
+    <w:basedOn w:val="a"/>
+    <w:next w:val="a"/>
+    <w:link w:val="a5"/>
     <w:uiPriority w:val="10"/>
     <w:qFormat/>
     <w:rsid w:val="0071105B"/>
@@ -8734,10 +8614,10 @@
       <w:szCs w:val="52"/>
     </w:rPr>
   </w:style>
-  <w:style w:type="character" w:customStyle="1" w:styleId="TitleChar">
-    <w:name w:val="Title Char"/>
-    <w:basedOn w:val="DefaultParagraphFont"/>
-    <w:link w:val="Title"/>
+  <w:style w:type="character" w:customStyle="1" w:styleId="a5">
+    <w:name w:val="Заглавие Знак"/>
+    <w:basedOn w:val="a0"/>
+    <w:link w:val="a4"/>
     <w:uiPriority w:val="10"/>
     <w:rsid w:val="0071105B"/>
     <w:rPr>
@@ -8749,9 +8629,9 @@
       <w:szCs w:val="52"/>
     </w:rPr>
   </w:style>
-  <w:style w:type="character" w:styleId="SubtleEmphasis">
+  <w:style w:type="character" w:styleId="a6">
     <w:name w:val="Subtle Emphasis"/>
-    <w:basedOn w:val="DefaultParagraphFont"/>
+    <w:basedOn w:val="a0"/>
     <w:uiPriority w:val="19"/>
     <w:qFormat/>
     <w:rsid w:val="0071105B"/>
@@ -8761,10 +8641,10 @@
       <w:color w:val="808080" w:themeColor="text1" w:themeTint="7F"/>
     </w:rPr>
   </w:style>
-  <w:style w:type="character" w:customStyle="1" w:styleId="Heading1Char">
-    <w:name w:val="Heading 1 Char"/>
-    <w:basedOn w:val="DefaultParagraphFont"/>
-    <w:link w:val="Heading1"/>
+  <w:style w:type="character" w:customStyle="1" w:styleId="10">
+    <w:name w:val="Заглавие 1 Знак"/>
+    <w:basedOn w:val="a0"/>
+    <w:link w:val="1"/>
     <w:uiPriority w:val="9"/>
     <w:rsid w:val="0071105B"/>
     <w:rPr>
@@ -8776,9 +8656,9 @@
       <w:szCs w:val="28"/>
     </w:rPr>
   </w:style>
-  <w:style w:type="table" w:styleId="TableGrid">
+  <w:style w:type="table" w:styleId="a7">
     <w:name w:val="Table Grid"/>
-    <w:basedOn w:val="TableNormal"/>
+    <w:basedOn w:val="a1"/>
     <w:uiPriority w:val="39"/>
     <w:rsid w:val="00685341"/>
     <w:pPr>
@@ -8802,10 +8682,10 @@
       </w:tblCellMar>
     </w:tblPr>
   </w:style>
-  <w:style w:type="paragraph" w:styleId="Header">
+  <w:style w:type="paragraph" w:styleId="a8">
     <w:name w:val="header"/>
-    <w:basedOn w:val="Normal"/>
-    <w:link w:val="HeaderChar"/>
+    <w:basedOn w:val="a"/>
+    <w:link w:val="a9"/>
     <w:uiPriority w:val="99"/>
     <w:unhideWhenUsed/>
     <w:rsid w:val="000624C2"/>
@@ -8817,17 +8697,17 @@
       <w:spacing w:after="0" w:line="240" w:lineRule="auto"/>
     </w:pPr>
   </w:style>
-  <w:style w:type="character" w:customStyle="1" w:styleId="HeaderChar">
-    <w:name w:val="Header Char"/>
-    <w:basedOn w:val="DefaultParagraphFont"/>
-    <w:link w:val="Header"/>
+  <w:style w:type="character" w:customStyle="1" w:styleId="a9">
+    <w:name w:val="Горен колонтитул Знак"/>
+    <w:basedOn w:val="a0"/>
+    <w:link w:val="a8"/>
     <w:uiPriority w:val="99"/>
     <w:rsid w:val="000624C2"/>
   </w:style>
-  <w:style w:type="paragraph" w:styleId="Footer">
+  <w:style w:type="paragraph" w:styleId="aa">
     <w:name w:val="footer"/>
-    <w:basedOn w:val="Normal"/>
-    <w:link w:val="FooterChar"/>
+    <w:basedOn w:val="a"/>
+    <w:link w:val="ab"/>
     <w:uiPriority w:val="99"/>
     <w:unhideWhenUsed/>
     <w:rsid w:val="000624C2"/>
@@ -8839,17 +8719,17 @@
       <w:spacing w:after="0" w:line="240" w:lineRule="auto"/>
     </w:pPr>
   </w:style>
-  <w:style w:type="character" w:customStyle="1" w:styleId="FooterChar">
-    <w:name w:val="Footer Char"/>
-    <w:basedOn w:val="DefaultParagraphFont"/>
-    <w:link w:val="Footer"/>
+  <w:style w:type="character" w:customStyle="1" w:styleId="ab">
+    <w:name w:val="Долен колонтитул Знак"/>
+    <w:basedOn w:val="a0"/>
+    <w:link w:val="aa"/>
     <w:uiPriority w:val="99"/>
     <w:rsid w:val="000624C2"/>
   </w:style>
-  <w:style w:type="character" w:customStyle="1" w:styleId="Heading2Char">
-    <w:name w:val="Heading 2 Char"/>
-    <w:basedOn w:val="DefaultParagraphFont"/>
-    <w:link w:val="Heading2"/>
+  <w:style w:type="character" w:customStyle="1" w:styleId="20">
+    <w:name w:val="Заглавие 2 Знак"/>
+    <w:basedOn w:val="a0"/>
+    <w:link w:val="2"/>
     <w:uiPriority w:val="9"/>
     <w:rsid w:val="00F97149"/>
     <w:rPr>
@@ -8861,10 +8741,10 @@
       <w:szCs w:val="26"/>
     </w:rPr>
   </w:style>
-  <w:style w:type="character" w:customStyle="1" w:styleId="Heading3Char">
-    <w:name w:val="Heading 3 Char"/>
-    <w:basedOn w:val="DefaultParagraphFont"/>
-    <w:link w:val="Heading3"/>
+  <w:style w:type="character" w:customStyle="1" w:styleId="30">
+    <w:name w:val="Заглавие 3 Знак"/>
+    <w:basedOn w:val="a0"/>
+    <w:link w:val="3"/>
     <w:uiPriority w:val="9"/>
     <w:rsid w:val="00840BB6"/>
     <w:rPr>
@@ -8874,10 +8754,10 @@
       <w:color w:val="5B9BD5" w:themeColor="accent1"/>
     </w:rPr>
   </w:style>
-  <w:style w:type="paragraph" w:styleId="TOC1">
+  <w:style w:type="paragraph" w:styleId="11">
     <w:name w:val="toc 1"/>
-    <w:basedOn w:val="Normal"/>
-    <w:next w:val="Normal"/>
+    <w:basedOn w:val="a"/>
+    <w:next w:val="a"/>
     <w:autoRedefine/>
     <w:uiPriority w:val="39"/>
     <w:unhideWhenUsed/>
@@ -8894,10 +8774,10 @@
       <w:szCs w:val="24"/>
     </w:rPr>
   </w:style>
-  <w:style w:type="paragraph" w:styleId="TOC2">
+  <w:style w:type="paragraph" w:styleId="21">
     <w:name w:val="toc 2"/>
-    <w:basedOn w:val="Normal"/>
-    <w:next w:val="Normal"/>
+    <w:basedOn w:val="a"/>
+    <w:next w:val="a"/>
     <w:autoRedefine/>
     <w:uiPriority w:val="39"/>
     <w:unhideWhenUsed/>
@@ -8912,10 +8792,10 @@
       <w:szCs w:val="20"/>
     </w:rPr>
   </w:style>
-  <w:style w:type="paragraph" w:styleId="TOC3">
+  <w:style w:type="paragraph" w:styleId="31">
     <w:name w:val="toc 3"/>
-    <w:basedOn w:val="Normal"/>
-    <w:next w:val="Normal"/>
+    <w:basedOn w:val="a"/>
+    <w:next w:val="a"/>
     <w:autoRedefine/>
     <w:uiPriority w:val="39"/>
     <w:unhideWhenUsed/>
@@ -8929,10 +8809,10 @@
       <w:szCs w:val="20"/>
     </w:rPr>
   </w:style>
-  <w:style w:type="paragraph" w:styleId="TOC4">
+  <w:style w:type="paragraph" w:styleId="4">
     <w:name w:val="toc 4"/>
-    <w:basedOn w:val="Normal"/>
-    <w:next w:val="Normal"/>
+    <w:basedOn w:val="a"/>
+    <w:next w:val="a"/>
     <w:autoRedefine/>
     <w:uiPriority w:val="39"/>
     <w:unhideWhenUsed/>
@@ -8946,10 +8826,10 @@
       <w:szCs w:val="20"/>
     </w:rPr>
   </w:style>
-  <w:style w:type="paragraph" w:styleId="TOC5">
+  <w:style w:type="paragraph" w:styleId="5">
     <w:name w:val="toc 5"/>
-    <w:basedOn w:val="Normal"/>
-    <w:next w:val="Normal"/>
+    <w:basedOn w:val="a"/>
+    <w:next w:val="a"/>
     <w:autoRedefine/>
     <w:uiPriority w:val="39"/>
     <w:unhideWhenUsed/>
@@ -8963,10 +8843,10 @@
       <w:szCs w:val="20"/>
     </w:rPr>
   </w:style>
-  <w:style w:type="paragraph" w:styleId="TOC6">
+  <w:style w:type="paragraph" w:styleId="6">
     <w:name w:val="toc 6"/>
-    <w:basedOn w:val="Normal"/>
-    <w:next w:val="Normal"/>
+    <w:basedOn w:val="a"/>
+    <w:next w:val="a"/>
     <w:autoRedefine/>
     <w:uiPriority w:val="39"/>
     <w:unhideWhenUsed/>
@@ -8980,10 +8860,10 @@
       <w:szCs w:val="20"/>
     </w:rPr>
   </w:style>
-  <w:style w:type="paragraph" w:styleId="TOC7">
+  <w:style w:type="paragraph" w:styleId="7">
     <w:name w:val="toc 7"/>
-    <w:basedOn w:val="Normal"/>
-    <w:next w:val="Normal"/>
+    <w:basedOn w:val="a"/>
+    <w:next w:val="a"/>
     <w:autoRedefine/>
     <w:uiPriority w:val="39"/>
     <w:unhideWhenUsed/>
@@ -8997,10 +8877,10 @@
       <w:szCs w:val="20"/>
     </w:rPr>
   </w:style>
-  <w:style w:type="paragraph" w:styleId="TOC8">
+  <w:style w:type="paragraph" w:styleId="8">
     <w:name w:val="toc 8"/>
-    <w:basedOn w:val="Normal"/>
-    <w:next w:val="Normal"/>
+    <w:basedOn w:val="a"/>
+    <w:next w:val="a"/>
     <w:autoRedefine/>
     <w:uiPriority w:val="39"/>
     <w:unhideWhenUsed/>
@@ -9014,10 +8894,10 @@
       <w:szCs w:val="20"/>
     </w:rPr>
   </w:style>
-  <w:style w:type="paragraph" w:styleId="TOC9">
+  <w:style w:type="paragraph" w:styleId="9">
     <w:name w:val="toc 9"/>
-    <w:basedOn w:val="Normal"/>
-    <w:next w:val="Normal"/>
+    <w:basedOn w:val="a"/>
+    <w:next w:val="a"/>
     <w:autoRedefine/>
     <w:uiPriority w:val="39"/>
     <w:unhideWhenUsed/>
@@ -9031,9 +8911,9 @@
       <w:szCs w:val="20"/>
     </w:rPr>
   </w:style>
-  <w:style w:type="character" w:styleId="Hyperlink">
+  <w:style w:type="character" w:styleId="ac">
     <w:name w:val="Hyperlink"/>
-    <w:basedOn w:val="DefaultParagraphFont"/>
+    <w:basedOn w:val="a0"/>
     <w:uiPriority w:val="99"/>
     <w:unhideWhenUsed/>
     <w:rsid w:val="00F6190B"/>
@@ -9042,10 +8922,10 @@
       <w:u w:val="single"/>
     </w:rPr>
   </w:style>
-  <w:style w:type="paragraph" w:styleId="BalloonText">
+  <w:style w:type="paragraph" w:styleId="ad">
     <w:name w:val="Balloon Text"/>
-    <w:basedOn w:val="Normal"/>
-    <w:link w:val="BalloonTextChar"/>
+    <w:basedOn w:val="a"/>
+    <w:link w:val="ae"/>
     <w:uiPriority w:val="99"/>
     <w:semiHidden/>
     <w:unhideWhenUsed/>
@@ -9059,10 +8939,10 @@
       <w:szCs w:val="16"/>
     </w:rPr>
   </w:style>
-  <w:style w:type="character" w:customStyle="1" w:styleId="BalloonTextChar">
-    <w:name w:val="Balloon Text Char"/>
-    <w:basedOn w:val="DefaultParagraphFont"/>
-    <w:link w:val="BalloonText"/>
+  <w:style w:type="character" w:customStyle="1" w:styleId="ae">
+    <w:name w:val="Изнесен текст Знак"/>
+    <w:basedOn w:val="a0"/>
+    <w:link w:val="ad"/>
     <w:uiPriority w:val="99"/>
     <w:semiHidden/>
     <w:rsid w:val="006F0663"/>
@@ -9118,7 +8998,7 @@
     </a:clrScheme>
     <a:fontScheme name="Office">
       <a:majorFont>
-        <a:latin typeface="Calibri Light" panose="020F0302020204030204"/>
+        <a:latin typeface="Calibri Light"/>
         <a:ea typeface=""/>
         <a:cs typeface=""/>
         <a:font script="Jpan" typeface="ＭＳ ゴシック"/>
@@ -9153,7 +9033,7 @@
         <a:font script="Geor" typeface="Sylfaen"/>
       </a:majorFont>
       <a:minorFont>
-        <a:latin typeface="Calibri" panose="020F0502020204030204"/>
+        <a:latin typeface="Calibri"/>
         <a:ea typeface=""/>
         <a:cs typeface=""/>
         <a:font script="Jpan" typeface="ＭＳ 明朝"/>
@@ -9330,7 +9210,7 @@
   <a:extraClrSchemeLst/>
   <a:extLst>
     <a:ext uri="{05A4C25C-085E-4340-85A3-A5531E510DB2}">
-      <thm15:themeFamily xmlns:thm15="http://schemas.microsoft.com/office/thememl/2012/main" name="Office Theme" id="{62F939B6-93AF-4DB8-9C6B-D6C7DFDC589F}" vid="{4A3C46E8-61CC-4603-A589-7422A47A8E4A}"/>
+      <thm15:themeFamily xmlns:thm15="http://schemas.microsoft.com/office/thememl/2012/main" xmlns="" name="Office Theme" id="{62F939B6-93AF-4DB8-9C6B-D6C7DFDC589F}" vid="{4A3C46E8-61CC-4603-A589-7422A47A8E4A}"/>
     </a:ext>
   </a:extLst>
 </a:theme>
@@ -9341,7 +9221,7 @@
 </file>
 
 <file path=customXml/itemProps1.xml><?xml version="1.0" encoding="utf-8"?>
-<ds:datastoreItem xmlns:ds="http://schemas.openxmlformats.org/officeDocument/2006/customXml" ds:itemID="{9D116298-AAF3-423D-86B1-8A2A22026B05}">
+<ds:datastoreItem xmlns:ds="http://schemas.openxmlformats.org/officeDocument/2006/customXml" ds:itemID="{35606303-BC11-4E17-99E2-BC46F052E681}">
   <ds:schemaRefs>
     <ds:schemaRef ds:uri="http://schemas.openxmlformats.org/officeDocument/2006/bibliography"/>
   </ds:schemaRefs>

--- a/docs/Cash Scanner Documentation.docx
+++ b/docs/Cash Scanner Documentation.docx
@@ -1,10 +1,10 @@
 
 <file path=word/document.xml><?xml version="1.0" encoding="utf-8"?>
-<w:document xmlns:ve="http://schemas.openxmlformats.org/markup-compatibility/2006" xmlns:o="urn:schemas-microsoft-com:office:office" xmlns:r="http://schemas.openxmlformats.org/officeDocument/2006/relationships" xmlns:m="http://schemas.openxmlformats.org/officeDocument/2006/math" xmlns:v="urn:schemas-microsoft-com:vml" xmlns:wp="http://schemas.openxmlformats.org/drawingml/2006/wordprocessingDrawing" xmlns:w10="urn:schemas-microsoft-com:office:word" xmlns:w="http://schemas.openxmlformats.org/wordprocessingml/2006/main" xmlns:wne="http://schemas.microsoft.com/office/word/2006/wordml">
+<w:document xmlns:wpc="http://schemas.microsoft.com/office/word/2010/wordprocessingCanvas" xmlns:mc="http://schemas.openxmlformats.org/markup-compatibility/2006" xmlns:o="urn:schemas-microsoft-com:office:office" xmlns:r="http://schemas.openxmlformats.org/officeDocument/2006/relationships" xmlns:m="http://schemas.openxmlformats.org/officeDocument/2006/math" xmlns:v="urn:schemas-microsoft-com:vml" xmlns:wp14="http://schemas.microsoft.com/office/word/2010/wordprocessingDrawing" xmlns:wp="http://schemas.openxmlformats.org/drawingml/2006/wordprocessingDrawing" xmlns:w10="urn:schemas-microsoft-com:office:word" xmlns:w="http://schemas.openxmlformats.org/wordprocessingml/2006/main" xmlns:w14="http://schemas.microsoft.com/office/word/2010/wordml" xmlns:wpg="http://schemas.microsoft.com/office/word/2010/wordprocessingGroup" xmlns:wpi="http://schemas.microsoft.com/office/word/2010/wordprocessingInk" xmlns:wne="http://schemas.microsoft.com/office/word/2006/wordml" xmlns:wps="http://schemas.microsoft.com/office/word/2010/wordprocessingShape" mc:Ignorable="w14 wp14">
   <w:body>
     <w:p>
       <w:pPr>
-        <w:pStyle w:val="a4"/>
+        <w:pStyle w:val="Title"/>
         <w:rPr>
           <w:rFonts w:eastAsia="Times New Roman"/>
           <w:lang w:eastAsia="bg-BG"/>
@@ -13,7 +13,7 @@
     </w:p>
     <w:p>
       <w:pPr>
-        <w:pStyle w:val="a4"/>
+        <w:pStyle w:val="Title"/>
         <w:rPr>
           <w:rFonts w:eastAsia="Times New Roman"/>
           <w:lang w:eastAsia="bg-BG"/>
@@ -22,7 +22,7 @@
     </w:p>
     <w:p>
       <w:pPr>
-        <w:pStyle w:val="a4"/>
+        <w:pStyle w:val="Title"/>
         <w:rPr>
           <w:rFonts w:eastAsia="Times New Roman"/>
           <w:lang w:eastAsia="bg-BG"/>
@@ -31,7 +31,7 @@
     </w:p>
     <w:p>
       <w:pPr>
-        <w:pStyle w:val="a4"/>
+        <w:pStyle w:val="Title"/>
         <w:rPr>
           <w:rFonts w:eastAsia="Times New Roman"/>
           <w:lang w:eastAsia="bg-BG"/>
@@ -40,7 +40,7 @@
     </w:p>
     <w:p>
       <w:pPr>
-        <w:pStyle w:val="a4"/>
+        <w:pStyle w:val="Title"/>
         <w:rPr>
           <w:rFonts w:eastAsia="Times New Roman"/>
           <w:lang w:eastAsia="bg-BG"/>
@@ -49,7 +49,7 @@
     </w:p>
     <w:p>
       <w:pPr>
-        <w:pStyle w:val="a4"/>
+        <w:pStyle w:val="Title"/>
         <w:rPr>
           <w:rFonts w:eastAsia="Times New Roman"/>
           <w:lang w:eastAsia="bg-BG"/>
@@ -58,7 +58,7 @@
     </w:p>
     <w:p>
       <w:pPr>
-        <w:pStyle w:val="a4"/>
+        <w:pStyle w:val="Title"/>
         <w:rPr>
           <w:rFonts w:eastAsia="Times New Roman"/>
           <w:lang w:eastAsia="bg-BG"/>
@@ -67,7 +67,7 @@
     </w:p>
     <w:p>
       <w:pPr>
-        <w:pStyle w:val="a4"/>
+        <w:pStyle w:val="Title"/>
         <w:rPr>
           <w:rFonts w:eastAsia="Times New Roman"/>
           <w:lang w:eastAsia="bg-BG"/>
@@ -117,14 +117,14 @@
         </w:tabs>
         <w:spacing w:after="0" w:line="240" w:lineRule="auto"/>
         <w:rPr>
-          <w:rStyle w:val="a6"/>
+          <w:rStyle w:val="SubtleEmphasis"/>
           <w:sz w:val="28"/>
           <w:szCs w:val="28"/>
         </w:rPr>
       </w:pPr>
       <w:r>
         <w:rPr>
-          <w:rStyle w:val="a6"/>
+          <w:rStyle w:val="SubtleEmphasis"/>
           <w:sz w:val="28"/>
           <w:szCs w:val="28"/>
         </w:rPr>
@@ -423,7 +423,7 @@
     </w:p>
     <w:tbl>
       <w:tblPr>
-        <w:tblStyle w:val="a7"/>
+        <w:tblStyle w:val="TableGrid"/>
         <w:tblpPr w:leftFromText="180" w:rightFromText="180" w:vertAnchor="text" w:horzAnchor="margin" w:tblpXSpec="right" w:tblpY="90"/>
         <w:tblW w:w="0" w:type="auto"/>
         <w:tblBorders>
@@ -434,7 +434,7 @@
           <w:insideH w:val="none" w:sz="0" w:space="0" w:color="auto"/>
           <w:insideV w:val="none" w:sz="0" w:space="0" w:color="auto"/>
         </w:tblBorders>
-        <w:tblLook w:val="04A0"/>
+        <w:tblLook w:val="04A0" w:firstRow="1" w:lastRow="0" w:firstColumn="1" w:lastColumn="0" w:noHBand="0" w:noVBand="1"/>
       </w:tblPr>
       <w:tblGrid>
         <w:gridCol w:w="3528"/>
@@ -487,8 +487,21 @@
                 <w:szCs w:val="26"/>
                 <w:lang w:eastAsia="bg-BG"/>
               </w:rPr>
-              <w:t>Румен Палетов</w:t>
+              <w:t xml:space="preserve">Румен </w:t>
             </w:r>
+            <w:proofErr w:type="spellStart"/>
+            <w:r>
+              <w:rPr>
+                <w:rFonts w:ascii="Arial" w:eastAsia="Times New Roman" w:hAnsi="Arial" w:cs="Arial"/>
+                <w:i/>
+                <w:color w:val="000000"/>
+                <w:sz w:val="26"/>
+                <w:szCs w:val="26"/>
+                <w:lang w:eastAsia="bg-BG"/>
+              </w:rPr>
+              <w:t>Палетов</w:t>
+            </w:r>
+            <w:proofErr w:type="spellEnd"/>
           </w:p>
         </w:tc>
         <w:tc>
@@ -525,6 +538,7 @@
                 <w:lang w:eastAsia="bg-BG"/>
               </w:rPr>
             </w:pPr>
+            <w:proofErr w:type="spellStart"/>
             <w:r>
               <w:rPr>
                 <w:rFonts w:ascii="Arial" w:eastAsia="Times New Roman" w:hAnsi="Arial" w:cs="Arial"/>
@@ -534,7 +548,19 @@
                 <w:szCs w:val="26"/>
                 <w:lang w:eastAsia="bg-BG"/>
               </w:rPr>
-              <w:t>Фн. 80555</w:t>
+              <w:t>Фн</w:t>
+            </w:r>
+            <w:proofErr w:type="spellEnd"/>
+            <w:r>
+              <w:rPr>
+                <w:rFonts w:ascii="Arial" w:eastAsia="Times New Roman" w:hAnsi="Arial" w:cs="Arial"/>
+                <w:i/>
+                <w:color w:val="000000"/>
+                <w:sz w:val="26"/>
+                <w:szCs w:val="26"/>
+                <w:lang w:eastAsia="bg-BG"/>
+              </w:rPr>
+              <w:t>. 80555</w:t>
             </w:r>
           </w:p>
         </w:tc>
@@ -624,6 +650,7 @@
                 <w:lang w:eastAsia="bg-BG"/>
               </w:rPr>
             </w:pPr>
+            <w:proofErr w:type="spellStart"/>
             <w:r>
               <w:rPr>
                 <w:rFonts w:ascii="Arial" w:eastAsia="Times New Roman" w:hAnsi="Arial" w:cs="Arial"/>
@@ -633,7 +660,19 @@
                 <w:szCs w:val="26"/>
                 <w:lang w:eastAsia="bg-BG"/>
               </w:rPr>
-              <w:t>Фн. 80507</w:t>
+              <w:t>Фн</w:t>
+            </w:r>
+            <w:proofErr w:type="spellEnd"/>
+            <w:r>
+              <w:rPr>
+                <w:rFonts w:ascii="Arial" w:eastAsia="Times New Roman" w:hAnsi="Arial" w:cs="Arial"/>
+                <w:i/>
+                <w:color w:val="000000"/>
+                <w:sz w:val="26"/>
+                <w:szCs w:val="26"/>
+                <w:lang w:eastAsia="bg-BG"/>
+              </w:rPr>
+              <w:t>. 80507</w:t>
             </w:r>
           </w:p>
         </w:tc>
@@ -723,6 +762,7 @@
                 <w:lang w:eastAsia="bg-BG"/>
               </w:rPr>
             </w:pPr>
+            <w:proofErr w:type="spellStart"/>
             <w:r>
               <w:rPr>
                 <w:rFonts w:ascii="Arial" w:eastAsia="Times New Roman" w:hAnsi="Arial" w:cs="Arial"/>
@@ -732,7 +772,19 @@
                 <w:szCs w:val="26"/>
                 <w:lang w:eastAsia="bg-BG"/>
               </w:rPr>
-              <w:t>Фн. 80614</w:t>
+              <w:t>Фн</w:t>
+            </w:r>
+            <w:proofErr w:type="spellEnd"/>
+            <w:r>
+              <w:rPr>
+                <w:rFonts w:ascii="Arial" w:eastAsia="Times New Roman" w:hAnsi="Arial" w:cs="Arial"/>
+                <w:i/>
+                <w:color w:val="000000"/>
+                <w:sz w:val="26"/>
+                <w:szCs w:val="26"/>
+                <w:lang w:eastAsia="bg-BG"/>
+              </w:rPr>
+              <w:t>. 80614</w:t>
             </w:r>
           </w:p>
         </w:tc>
@@ -1378,7 +1430,7 @@
     </w:p>
     <w:p>
       <w:pPr>
-        <w:pStyle w:val="1"/>
+        <w:pStyle w:val="Heading1"/>
         <w:jc w:val="center"/>
         <w:rPr>
           <w:rFonts w:eastAsia="Times New Roman"/>
@@ -1454,7 +1506,7 @@
     </w:p>
     <w:p>
       <w:pPr>
-        <w:pStyle w:val="11"/>
+        <w:pStyle w:val="TOC1"/>
         <w:tabs>
           <w:tab w:val="right" w:pos="9062"/>
         </w:tabs>
@@ -1496,7 +1548,7 @@
       <w:hyperlink w:anchor="_Toc378260276" w:history="1">
         <w:r>
           <w:rPr>
-            <w:rStyle w:val="ac"/>
+            <w:rStyle w:val="Hyperlink"/>
             <w:rFonts w:eastAsia="Times New Roman"/>
             <w:noProof/>
             <w:lang w:eastAsia="bg-BG"/>
@@ -1555,7 +1607,7 @@
     </w:p>
     <w:p>
       <w:pPr>
-        <w:pStyle w:val="11"/>
+        <w:pStyle w:val="TOC1"/>
         <w:tabs>
           <w:tab w:val="left" w:pos="440"/>
           <w:tab w:val="right" w:pos="9062"/>
@@ -1574,7 +1626,7 @@
       <w:hyperlink w:anchor="_Toc378260277" w:history="1">
         <w:r>
           <w:rPr>
-            <w:rStyle w:val="ac"/>
+            <w:rStyle w:val="Hyperlink"/>
             <w:rFonts w:eastAsia="Times New Roman"/>
             <w:noProof/>
             <w:lang w:eastAsia="bg-BG"/>
@@ -1596,7 +1648,7 @@
         </w:r>
         <w:r>
           <w:rPr>
-            <w:rStyle w:val="ac"/>
+            <w:rStyle w:val="Hyperlink"/>
             <w:rFonts w:eastAsia="Times New Roman"/>
             <w:noProof/>
             <w:lang w:eastAsia="bg-BG"/>
@@ -1655,7 +1707,7 @@
     </w:p>
     <w:p>
       <w:pPr>
-        <w:pStyle w:val="11"/>
+        <w:pStyle w:val="TOC1"/>
         <w:tabs>
           <w:tab w:val="left" w:pos="440"/>
           <w:tab w:val="right" w:pos="9062"/>
@@ -1674,7 +1726,7 @@
       <w:hyperlink w:anchor="_Toc378260278" w:history="1">
         <w:r>
           <w:rPr>
-            <w:rStyle w:val="ac"/>
+            <w:rStyle w:val="Hyperlink"/>
             <w:rFonts w:eastAsia="Times New Roman"/>
             <w:noProof/>
             <w:lang w:val="ru-RU" w:eastAsia="bg-BG"/>
@@ -1696,7 +1748,7 @@
         </w:r>
         <w:r>
           <w:rPr>
-            <w:rStyle w:val="ac"/>
+            <w:rStyle w:val="Hyperlink"/>
             <w:rFonts w:eastAsia="Times New Roman"/>
             <w:noProof/>
             <w:lang w:eastAsia="bg-BG"/>
@@ -1755,7 +1807,7 @@
     </w:p>
     <w:p>
       <w:pPr>
-        <w:pStyle w:val="21"/>
+        <w:pStyle w:val="TOC2"/>
         <w:tabs>
           <w:tab w:val="left" w:pos="660"/>
           <w:tab w:val="right" w:pos="9062"/>
@@ -1773,7 +1825,7 @@
       <w:hyperlink w:anchor="_Toc378260279" w:history="1">
         <w:r>
           <w:rPr>
-            <w:rStyle w:val="ac"/>
+            <w:rStyle w:val="Hyperlink"/>
             <w:noProof/>
             <w:lang w:val="en-US" w:eastAsia="bg-BG"/>
           </w:rPr>
@@ -1793,7 +1845,7 @@
         </w:r>
         <w:r>
           <w:rPr>
-            <w:rStyle w:val="ac"/>
+            <w:rStyle w:val="Hyperlink"/>
             <w:rFonts w:eastAsia="Times New Roman"/>
             <w:noProof/>
             <w:lang w:val="en-US" w:eastAsia="bg-BG"/>
@@ -1852,7 +1904,7 @@
     </w:p>
     <w:p>
       <w:pPr>
-        <w:pStyle w:val="21"/>
+        <w:pStyle w:val="TOC2"/>
         <w:tabs>
           <w:tab w:val="left" w:pos="660"/>
           <w:tab w:val="right" w:pos="9062"/>
@@ -1870,7 +1922,7 @@
       <w:hyperlink w:anchor="_Toc378260280" w:history="1">
         <w:r>
           <w:rPr>
-            <w:rStyle w:val="ac"/>
+            <w:rStyle w:val="Hyperlink"/>
             <w:rFonts w:eastAsia="Times New Roman"/>
             <w:noProof/>
             <w:lang w:val="ru-RU" w:eastAsia="bg-BG"/>
@@ -1891,7 +1943,7 @@
         </w:r>
         <w:r>
           <w:rPr>
-            <w:rStyle w:val="ac"/>
+            <w:rStyle w:val="Hyperlink"/>
             <w:rFonts w:eastAsia="Times New Roman"/>
             <w:noProof/>
             <w:lang w:val="en-US" w:eastAsia="bg-BG"/>
@@ -1950,7 +2002,7 @@
     </w:p>
     <w:p>
       <w:pPr>
-        <w:pStyle w:val="21"/>
+        <w:pStyle w:val="TOC2"/>
         <w:tabs>
           <w:tab w:val="left" w:pos="660"/>
           <w:tab w:val="right" w:pos="9062"/>
@@ -1968,7 +2020,7 @@
       <w:hyperlink w:anchor="_Toc378260281" w:history="1">
         <w:r>
           <w:rPr>
-            <w:rStyle w:val="ac"/>
+            <w:rStyle w:val="Hyperlink"/>
             <w:rFonts w:eastAsia="Times New Roman"/>
             <w:noProof/>
             <w:lang w:eastAsia="bg-BG"/>
@@ -1989,7 +2041,7 @@
         </w:r>
         <w:r>
           <w:rPr>
-            <w:rStyle w:val="ac"/>
+            <w:rStyle w:val="Hyperlink"/>
             <w:rFonts w:eastAsia="Times New Roman"/>
             <w:noProof/>
             <w:lang w:eastAsia="bg-BG"/>
@@ -2048,7 +2100,7 @@
     </w:p>
     <w:p>
       <w:pPr>
-        <w:pStyle w:val="11"/>
+        <w:pStyle w:val="TOC1"/>
         <w:tabs>
           <w:tab w:val="left" w:pos="440"/>
           <w:tab w:val="right" w:pos="9062"/>
@@ -2067,7 +2119,7 @@
       <w:hyperlink w:anchor="_Toc378260282" w:history="1">
         <w:r>
           <w:rPr>
-            <w:rStyle w:val="ac"/>
+            <w:rStyle w:val="Hyperlink"/>
             <w:rFonts w:eastAsia="Times New Roman"/>
             <w:noProof/>
             <w:lang w:eastAsia="bg-BG"/>
@@ -2089,7 +2141,7 @@
         </w:r>
         <w:r>
           <w:rPr>
-            <w:rStyle w:val="ac"/>
+            <w:rStyle w:val="Hyperlink"/>
             <w:rFonts w:eastAsia="Times New Roman"/>
             <w:noProof/>
             <w:lang w:eastAsia="bg-BG"/>
@@ -2148,7 +2200,7 @@
     </w:p>
     <w:p>
       <w:pPr>
-        <w:pStyle w:val="21"/>
+        <w:pStyle w:val="TOC2"/>
         <w:tabs>
           <w:tab w:val="left" w:pos="660"/>
           <w:tab w:val="right" w:pos="9062"/>
@@ -2166,7 +2218,7 @@
       <w:hyperlink w:anchor="_Toc378260283" w:history="1">
         <w:r>
           <w:rPr>
-            <w:rStyle w:val="ac"/>
+            <w:rStyle w:val="Hyperlink"/>
             <w:rFonts w:eastAsia="Times New Roman"/>
             <w:noProof/>
             <w:lang w:val="ru-RU" w:eastAsia="bg-BG"/>
@@ -2187,7 +2239,7 @@
         </w:r>
         <w:r>
           <w:rPr>
-            <w:rStyle w:val="ac"/>
+            <w:rStyle w:val="Hyperlink"/>
             <w:rFonts w:eastAsia="Times New Roman"/>
             <w:noProof/>
             <w:lang w:val="en-US" w:eastAsia="bg-BG"/>
@@ -2196,7 +2248,7 @@
         </w:r>
         <w:r>
           <w:rPr>
-            <w:rStyle w:val="ac"/>
+            <w:rStyle w:val="Hyperlink"/>
             <w:rFonts w:eastAsia="Times New Roman"/>
             <w:noProof/>
             <w:lang w:val="ru-RU" w:eastAsia="bg-BG"/>
@@ -2205,7 +2257,7 @@
         </w:r>
         <w:r>
           <w:rPr>
-            <w:rStyle w:val="ac"/>
+            <w:rStyle w:val="Hyperlink"/>
             <w:rFonts w:eastAsia="Times New Roman"/>
             <w:noProof/>
             <w:lang w:val="en-US" w:eastAsia="bg-BG"/>
@@ -2264,7 +2316,7 @@
     </w:p>
     <w:p>
       <w:pPr>
-        <w:pStyle w:val="21"/>
+        <w:pStyle w:val="TOC2"/>
         <w:tabs>
           <w:tab w:val="left" w:pos="660"/>
           <w:tab w:val="right" w:pos="9062"/>
@@ -2282,7 +2334,7 @@
       <w:hyperlink w:anchor="_Toc378260284" w:history="1">
         <w:r>
           <w:rPr>
-            <w:rStyle w:val="ac"/>
+            <w:rStyle w:val="Hyperlink"/>
             <w:rFonts w:eastAsia="Times New Roman"/>
             <w:noProof/>
             <w:lang w:val="en-US" w:eastAsia="bg-BG"/>
@@ -2303,7 +2355,7 @@
         </w:r>
         <w:r>
           <w:rPr>
-            <w:rStyle w:val="ac"/>
+            <w:rStyle w:val="Hyperlink"/>
             <w:rFonts w:eastAsia="Times New Roman"/>
             <w:noProof/>
             <w:lang w:val="en-US" w:eastAsia="bg-BG"/>
@@ -2362,7 +2414,7 @@
     </w:p>
     <w:p>
       <w:pPr>
-        <w:pStyle w:val="21"/>
+        <w:pStyle w:val="TOC2"/>
         <w:tabs>
           <w:tab w:val="left" w:pos="660"/>
           <w:tab w:val="right" w:pos="9062"/>
@@ -2380,7 +2432,7 @@
       <w:hyperlink w:anchor="_Toc378260285" w:history="1">
         <w:r>
           <w:rPr>
-            <w:rStyle w:val="ac"/>
+            <w:rStyle w:val="Hyperlink"/>
             <w:rFonts w:eastAsia="Times New Roman"/>
             <w:noProof/>
             <w:lang w:val="en-US" w:eastAsia="bg-BG"/>
@@ -2401,7 +2453,7 @@
         </w:r>
         <w:r>
           <w:rPr>
-            <w:rStyle w:val="ac"/>
+            <w:rStyle w:val="Hyperlink"/>
             <w:rFonts w:eastAsia="Times New Roman"/>
             <w:noProof/>
             <w:lang w:val="en-US" w:eastAsia="bg-BG"/>
@@ -2460,7 +2512,7 @@
     </w:p>
     <w:p>
       <w:pPr>
-        <w:pStyle w:val="31"/>
+        <w:pStyle w:val="TOC3"/>
         <w:tabs>
           <w:tab w:val="left" w:pos="1100"/>
           <w:tab w:val="right" w:pos="9062"/>
@@ -2476,7 +2528,7 @@
       <w:hyperlink w:anchor="_Toc378260286" w:history="1">
         <w:r>
           <w:rPr>
-            <w:rStyle w:val="ac"/>
+            <w:rStyle w:val="Hyperlink"/>
             <w:rFonts w:eastAsia="Times New Roman"/>
             <w:noProof/>
             <w:lang w:eastAsia="bg-BG"/>
@@ -2495,7 +2547,7 @@
         </w:r>
         <w:r>
           <w:rPr>
-            <w:rStyle w:val="ac"/>
+            <w:rStyle w:val="Hyperlink"/>
             <w:rFonts w:eastAsia="Times New Roman"/>
             <w:noProof/>
             <w:lang w:eastAsia="bg-BG"/>
@@ -2554,7 +2606,7 @@
     </w:p>
     <w:p>
       <w:pPr>
-        <w:pStyle w:val="31"/>
+        <w:pStyle w:val="TOC3"/>
         <w:tabs>
           <w:tab w:val="left" w:pos="1100"/>
           <w:tab w:val="right" w:pos="9062"/>
@@ -2570,7 +2622,7 @@
       <w:hyperlink w:anchor="_Toc378260287" w:history="1">
         <w:r>
           <w:rPr>
-            <w:rStyle w:val="ac"/>
+            <w:rStyle w:val="Hyperlink"/>
             <w:rFonts w:eastAsia="Times New Roman"/>
             <w:noProof/>
             <w:lang w:eastAsia="bg-BG"/>
@@ -2589,7 +2641,7 @@
         </w:r>
         <w:r>
           <w:rPr>
-            <w:rStyle w:val="ac"/>
+            <w:rStyle w:val="Hyperlink"/>
             <w:rFonts w:eastAsia="Times New Roman"/>
             <w:noProof/>
             <w:lang w:eastAsia="bg-BG"/>
@@ -2648,7 +2700,7 @@
     </w:p>
     <w:p>
       <w:pPr>
-        <w:pStyle w:val="11"/>
+        <w:pStyle w:val="TOC1"/>
         <w:tabs>
           <w:tab w:val="left" w:pos="440"/>
           <w:tab w:val="right" w:pos="9062"/>
@@ -2667,7 +2719,7 @@
       <w:hyperlink w:anchor="_Toc378260288" w:history="1">
         <w:r>
           <w:rPr>
-            <w:rStyle w:val="ac"/>
+            <w:rStyle w:val="Hyperlink"/>
             <w:rFonts w:eastAsia="Times New Roman"/>
             <w:noProof/>
             <w:lang w:eastAsia="bg-BG"/>
@@ -2689,7 +2741,7 @@
         </w:r>
         <w:r>
           <w:rPr>
-            <w:rStyle w:val="ac"/>
+            <w:rStyle w:val="Hyperlink"/>
             <w:rFonts w:eastAsia="Times New Roman"/>
             <w:noProof/>
             <w:lang w:eastAsia="bg-BG"/>
@@ -2748,7 +2800,7 @@
     </w:p>
     <w:p>
       <w:pPr>
-        <w:pStyle w:val="21"/>
+        <w:pStyle w:val="TOC2"/>
         <w:tabs>
           <w:tab w:val="left" w:pos="660"/>
           <w:tab w:val="right" w:pos="9062"/>
@@ -2766,7 +2818,7 @@
       <w:hyperlink w:anchor="_Toc378260289" w:history="1">
         <w:r>
           <w:rPr>
-            <w:rStyle w:val="ac"/>
+            <w:rStyle w:val="Hyperlink"/>
             <w:rFonts w:eastAsia="Times New Roman"/>
             <w:noProof/>
             <w:lang w:eastAsia="bg-BG"/>
@@ -2787,7 +2839,7 @@
         </w:r>
         <w:r>
           <w:rPr>
-            <w:rStyle w:val="ac"/>
+            <w:rStyle w:val="Hyperlink"/>
             <w:rFonts w:eastAsia="Times New Roman"/>
             <w:noProof/>
             <w:lang w:eastAsia="bg-BG"/>
@@ -2846,7 +2898,7 @@
     </w:p>
     <w:p>
       <w:pPr>
-        <w:pStyle w:val="31"/>
+        <w:pStyle w:val="TOC3"/>
         <w:tabs>
           <w:tab w:val="left" w:pos="1100"/>
           <w:tab w:val="right" w:pos="9062"/>
@@ -2862,7 +2914,7 @@
       <w:hyperlink w:anchor="_Toc378260290" w:history="1">
         <w:r>
           <w:rPr>
-            <w:rStyle w:val="ac"/>
+            <w:rStyle w:val="Hyperlink"/>
             <w:rFonts w:eastAsia="Times New Roman"/>
             <w:noProof/>
             <w:lang w:eastAsia="bg-BG"/>
@@ -2881,7 +2933,7 @@
         </w:r>
         <w:r>
           <w:rPr>
-            <w:rStyle w:val="ac"/>
+            <w:rStyle w:val="Hyperlink"/>
             <w:rFonts w:eastAsia="Times New Roman"/>
             <w:noProof/>
             <w:lang w:eastAsia="bg-BG"/>
@@ -2940,7 +2992,7 @@
     </w:p>
     <w:p>
       <w:pPr>
-        <w:pStyle w:val="31"/>
+        <w:pStyle w:val="TOC3"/>
         <w:tabs>
           <w:tab w:val="left" w:pos="1100"/>
           <w:tab w:val="right" w:pos="9062"/>
@@ -2956,7 +3008,7 @@
       <w:hyperlink w:anchor="_Toc378260291" w:history="1">
         <w:r>
           <w:rPr>
-            <w:rStyle w:val="ac"/>
+            <w:rStyle w:val="Hyperlink"/>
             <w:rFonts w:eastAsia="Times New Roman"/>
             <w:noProof/>
             <w:lang w:eastAsia="bg-BG"/>
@@ -2975,7 +3027,7 @@
         </w:r>
         <w:r>
           <w:rPr>
-            <w:rStyle w:val="ac"/>
+            <w:rStyle w:val="Hyperlink"/>
             <w:rFonts w:eastAsia="Times New Roman"/>
             <w:noProof/>
             <w:lang w:eastAsia="bg-BG"/>
@@ -3034,7 +3086,7 @@
     </w:p>
     <w:p>
       <w:pPr>
-        <w:pStyle w:val="21"/>
+        <w:pStyle w:val="TOC2"/>
         <w:tabs>
           <w:tab w:val="left" w:pos="660"/>
           <w:tab w:val="right" w:pos="9062"/>
@@ -3052,7 +3104,7 @@
       <w:hyperlink w:anchor="_Toc378260292" w:history="1">
         <w:r>
           <w:rPr>
-            <w:rStyle w:val="ac"/>
+            <w:rStyle w:val="Hyperlink"/>
             <w:rFonts w:eastAsia="Times New Roman"/>
             <w:noProof/>
             <w:lang w:eastAsia="bg-BG"/>
@@ -3073,7 +3125,7 @@
         </w:r>
         <w:r>
           <w:rPr>
-            <w:rStyle w:val="ac"/>
+            <w:rStyle w:val="Hyperlink"/>
             <w:rFonts w:eastAsia="Times New Roman"/>
             <w:noProof/>
             <w:lang w:eastAsia="bg-BG"/>
@@ -3132,7 +3184,7 @@
     </w:p>
     <w:p>
       <w:pPr>
-        <w:pStyle w:val="21"/>
+        <w:pStyle w:val="TOC2"/>
         <w:tabs>
           <w:tab w:val="left" w:pos="660"/>
           <w:tab w:val="right" w:pos="9062"/>
@@ -3150,7 +3202,7 @@
       <w:hyperlink w:anchor="_Toc378260293" w:history="1">
         <w:r>
           <w:rPr>
-            <w:rStyle w:val="ac"/>
+            <w:rStyle w:val="Hyperlink"/>
             <w:rFonts w:eastAsia="Times New Roman"/>
             <w:noProof/>
             <w:lang w:eastAsia="bg-BG"/>
@@ -3171,7 +3223,7 @@
         </w:r>
         <w:r>
           <w:rPr>
-            <w:rStyle w:val="ac"/>
+            <w:rStyle w:val="Hyperlink"/>
             <w:rFonts w:eastAsia="Times New Roman"/>
             <w:noProof/>
             <w:lang w:eastAsia="bg-BG"/>
@@ -3230,7 +3282,7 @@
     </w:p>
     <w:p>
       <w:pPr>
-        <w:pStyle w:val="11"/>
+        <w:pStyle w:val="TOC1"/>
         <w:tabs>
           <w:tab w:val="right" w:pos="9062"/>
         </w:tabs>
@@ -3248,7 +3300,7 @@
       <w:hyperlink w:anchor="_Toc378260294" w:history="1">
         <w:r>
           <w:rPr>
-            <w:rStyle w:val="ac"/>
+            <w:rStyle w:val="Hyperlink"/>
             <w:noProof/>
           </w:rPr>
           <w:t>Библиография</w:t>
@@ -3677,7 +3729,7 @@
     </w:p>
     <w:p>
       <w:pPr>
-        <w:pStyle w:val="1"/>
+        <w:pStyle w:val="Heading1"/>
         <w:numPr>
           <w:ilvl w:val="0"/>
           <w:numId w:val="3"/>
@@ -3748,12 +3800,152 @@
           <w:color w:val="000000"/>
           <w:lang w:eastAsia="bg-BG"/>
         </w:rPr>
-        <w:t>Нашият проблем е разпознаване на обекти , по-специално , разпознаване на монети в естествени изображения. В даденото естествено входно изображение, може да има монети или само кръгове. Нашата задача е откриването само на монети във входното изображение. Съществуват няколко подхода за постигане на тази цел. Използването на известни техники за откриване на ръба може да бъде един възможен начин; Hough трансформиране е друг също би свършил работа за изпълнение на нашата цел. Тези техники, обаче, засичат само информацията за границите на целевите обекти, така че ние имаме нужда от фундаментално различен метод за откриване на монети в оригиналното изображение. Цветът може да бъде една от основните характеристики на монетите, но в този случай, ако даден образ е полутонов, тогава цветът не може да бъде най- уникалното по което да разпознаем монета. Текстурите на повърхността на монетите може да бъдат уникална характеристика на монетите, освен това, текстон се отнася до основните микро - структури в генерични естествени изображения, както и основните елементи в началото на визуалното възприятие. Нашият проблем е съставен от три части, като първата фаза е етап на откриване, втората фаза е Hough трансформация, а последният етап е текстон класификация. Тези фази ще бъдат обсъдени  по – нататък в документа.</w:t>
-      </w:r>
-    </w:p>
-    <w:p>
-      <w:pPr>
-        <w:pStyle w:val="1"/>
+        <w:t>Нашият проблем е разпознаване на обекти , по-специално , разпознаване на монети в естествени изображения. В даденото естествено входно изображение, може да има монети или само кръгове. Нашата задача е откриването само на монети във входното изображение. Съществуват няколко подхода за постигане на тази цел. Използването на известни техники за откриване на ръба може да бъде един възможен начин; Hough трансформиране също би свършил</w:t>
+      </w:r>
+      <w:r>
+        <w:rPr>
+          <w:rFonts w:ascii="Arial" w:eastAsia="Times New Roman" w:hAnsi="Arial" w:cs="Arial"/>
+          <w:color w:val="000000"/>
+          <w:lang w:val="en-US" w:eastAsia="bg-BG"/>
+        </w:rPr>
+        <w:t>o</w:t>
+      </w:r>
+      <w:r>
+        <w:rPr>
+          <w:rFonts w:ascii="Arial" w:eastAsia="Times New Roman" w:hAnsi="Arial" w:cs="Arial"/>
+          <w:color w:val="000000"/>
+          <w:lang w:eastAsia="bg-BG"/>
+        </w:rPr>
+        <w:t xml:space="preserve"> работа за изпълнение на нашата цел. Тези техники, обаче, засичат само информацията за границите на целевите обекти, така че ние имаме нужда от фундаментално различен метод за откриване на монети в оригиналното изображение. Цветът може да бъде една от основните характеристики на монетите, но в този случай, ако даден образ е полутонов, тогава цветът не може да бъде най</w:t>
+      </w:r>
+      <w:r>
+        <w:rPr>
+          <w:rFonts w:ascii="Arial" w:eastAsia="Times New Roman" w:hAnsi="Arial" w:cs="Arial"/>
+          <w:color w:val="000000"/>
+          <w:lang w:val="ru-RU" w:eastAsia="bg-BG"/>
+        </w:rPr>
+        <w:t xml:space="preserve"> </w:t>
+      </w:r>
+      <w:r>
+        <w:rPr>
+          <w:rFonts w:ascii="Arial" w:eastAsia="Times New Roman" w:hAnsi="Arial" w:cs="Arial"/>
+          <w:color w:val="000000"/>
+          <w:lang w:eastAsia="bg-BG"/>
+        </w:rPr>
+        <w:t>–</w:t>
+      </w:r>
+      <w:r>
+        <w:rPr>
+          <w:rFonts w:ascii="Arial" w:eastAsia="Times New Roman" w:hAnsi="Arial" w:cs="Arial"/>
+          <w:color w:val="000000"/>
+          <w:lang w:eastAsia="bg-BG"/>
+        </w:rPr>
+        <w:t xml:space="preserve"> уникалното</w:t>
+      </w:r>
+      <w:r>
+        <w:rPr>
+          <w:rFonts w:ascii="Arial" w:eastAsia="Times New Roman" w:hAnsi="Arial" w:cs="Arial"/>
+          <w:color w:val="000000"/>
+          <w:lang w:val="ru-RU" w:eastAsia="bg-BG"/>
+        </w:rPr>
+        <w:t>,</w:t>
+      </w:r>
+      <w:r>
+        <w:rPr>
+          <w:rFonts w:ascii="Arial" w:eastAsia="Times New Roman" w:hAnsi="Arial" w:cs="Arial"/>
+          <w:color w:val="000000"/>
+          <w:lang w:eastAsia="bg-BG"/>
+        </w:rPr>
+        <w:t xml:space="preserve"> по което да разпознаем монета. Текстурите </w:t>
+      </w:r>
+      <w:r>
+        <w:rPr>
+          <w:rFonts w:ascii="Arial" w:eastAsia="Times New Roman" w:hAnsi="Arial" w:cs="Arial"/>
+          <w:color w:val="000000"/>
+          <w:lang w:eastAsia="bg-BG"/>
+        </w:rPr>
+        <w:t>на повърхността на монетите могат</w:t>
+      </w:r>
+      <w:r>
+        <w:rPr>
+          <w:rFonts w:ascii="Arial" w:eastAsia="Times New Roman" w:hAnsi="Arial" w:cs="Arial"/>
+          <w:color w:val="000000"/>
+          <w:lang w:eastAsia="bg-BG"/>
+        </w:rPr>
+        <w:t xml:space="preserve"> да бъдат уникална характеристика на монетите</w:t>
+      </w:r>
+      <w:r>
+        <w:rPr>
+          <w:rFonts w:ascii="Arial" w:eastAsia="Times New Roman" w:hAnsi="Arial" w:cs="Arial"/>
+          <w:color w:val="000000"/>
+          <w:lang w:eastAsia="bg-BG"/>
+        </w:rPr>
+        <w:t>, освен това.</w:t>
+      </w:r>
+      <w:r>
+        <w:rPr>
+          <w:rFonts w:ascii="Arial" w:eastAsia="Times New Roman" w:hAnsi="Arial" w:cs="Arial"/>
+          <w:color w:val="000000"/>
+          <w:lang w:eastAsia="bg-BG"/>
+        </w:rPr>
+        <w:t xml:space="preserve"> Нашият проблем е съставен от три части, като първата фаза е етап на откриване, втората фаза е Hough трансформация, а последният етап е текстон класификация. </w:t>
+      </w:r>
+      <w:proofErr w:type="spellStart"/>
+      <w:r>
+        <w:rPr>
+          <w:rFonts w:ascii="Arial" w:eastAsia="Times New Roman" w:hAnsi="Arial" w:cs="Arial"/>
+          <w:color w:val="000000"/>
+          <w:lang w:eastAsia="bg-BG"/>
+        </w:rPr>
+        <w:t>Т</w:t>
+      </w:r>
+      <w:r>
+        <w:rPr>
+          <w:rFonts w:ascii="Arial" w:eastAsia="Times New Roman" w:hAnsi="Arial" w:cs="Arial"/>
+          <w:color w:val="000000"/>
+          <w:lang w:eastAsia="bg-BG"/>
+        </w:rPr>
+        <w:t>екстон</w:t>
+      </w:r>
+      <w:proofErr w:type="spellEnd"/>
+      <w:r>
+        <w:rPr>
+          <w:rFonts w:ascii="Arial" w:eastAsia="Times New Roman" w:hAnsi="Arial" w:cs="Arial"/>
+          <w:color w:val="000000"/>
+          <w:lang w:eastAsia="bg-BG"/>
+        </w:rPr>
+        <w:t xml:space="preserve"> се отнася до основните </w:t>
+      </w:r>
+      <w:proofErr w:type="spellStart"/>
+      <w:r>
+        <w:rPr>
+          <w:rFonts w:ascii="Arial" w:eastAsia="Times New Roman" w:hAnsi="Arial" w:cs="Arial"/>
+          <w:color w:val="000000"/>
+          <w:lang w:eastAsia="bg-BG"/>
+        </w:rPr>
+        <w:t>микро</w:t>
+      </w:r>
+      <w:proofErr w:type="spellEnd"/>
+      <w:r>
+        <w:rPr>
+          <w:rFonts w:ascii="Arial" w:eastAsia="Times New Roman" w:hAnsi="Arial" w:cs="Arial"/>
+          <w:color w:val="000000"/>
+          <w:lang w:eastAsia="bg-BG"/>
+        </w:rPr>
+        <w:t xml:space="preserve"> - структури в генерични естествени изображения, както и основните елементи в началото на визуалното възприятие. </w:t>
+      </w:r>
+      <w:r>
+        <w:rPr>
+          <w:rFonts w:ascii="Arial" w:eastAsia="Times New Roman" w:hAnsi="Arial" w:cs="Arial"/>
+          <w:color w:val="000000"/>
+          <w:lang w:eastAsia="bg-BG"/>
+        </w:rPr>
+        <w:t>Тези фази ще бъдат обсъдени  по – нататък в документа.</w:t>
+      </w:r>
+    </w:p>
+    <w:p>
+      <w:pPr>
+        <w:pStyle w:val="Heading1"/>
         <w:numPr>
           <w:ilvl w:val="0"/>
           <w:numId w:val="3"/>
@@ -3776,7 +3968,7 @@
     </w:p>
     <w:p>
       <w:pPr>
-        <w:pStyle w:val="2"/>
+        <w:pStyle w:val="Heading2"/>
         <w:numPr>
           <w:ilvl w:val="1"/>
           <w:numId w:val="3"/>
@@ -3810,48 +4002,64 @@
         <w:ind w:firstLine="360"/>
         <w:jc w:val="both"/>
         <w:rPr>
-          <w:lang w:val="en-US" w:eastAsia="bg-BG"/>
-        </w:rPr>
-      </w:pPr>
-      <w:r>
-        <w:rPr>
-          <w:rFonts w:ascii="Arial" w:eastAsia="Times New Roman" w:hAnsi="Arial" w:cs="Arial"/>
-          <w:color w:val="000000"/>
-          <w:lang w:eastAsia="bg-BG"/>
-        </w:rPr>
-        <w:t>Естествените изображения представляват поредица от пискели, с различни стойности за R, G и B. От гледна точка на опростяване на работата на Hough трансформацията, такова изображение не е подходящо за директна обработка. Трансофрамцията използва полутонови изображения, като за целта чрез всеки един пиксел определя линии и криви за правоъгълници и окръжности, затова готово изображение с определени ръбове ще е много полезно. В този пример операторът Sobel в OpenCV се използва  за откриване на ръбове. Преди обаче, да изполваме тази операция, е необходимо да изпълним няколко предварителни стъпки. Първо необход</w:t>
-      </w:r>
-      <w:r>
-        <w:rPr>
-          <w:rFonts w:ascii="Arial" w:eastAsia="Times New Roman" w:hAnsi="Arial" w:cs="Arial"/>
-          <w:color w:val="000000"/>
-          <w:lang w:eastAsia="bg-BG"/>
-        </w:rPr>
-        <w:t>имо е RGB изображение да се про</w:t>
-      </w:r>
-      <w:r>
-        <w:rPr>
-          <w:rFonts w:ascii="Arial" w:eastAsia="Times New Roman" w:hAnsi="Arial" w:cs="Arial"/>
-          <w:color w:val="000000"/>
-          <w:lang w:eastAsia="bg-BG"/>
-        </w:rPr>
-        <w:t>м</w:t>
-      </w:r>
-      <w:r>
-        <w:rPr>
-          <w:rFonts w:ascii="Arial" w:eastAsia="Times New Roman" w:hAnsi="Arial" w:cs="Arial"/>
-          <w:color w:val="000000"/>
-          <w:lang w:eastAsia="bg-BG"/>
-        </w:rPr>
-        <w:t>е</w:t>
-      </w:r>
-      <w:r>
-        <w:rPr>
-          <w:rFonts w:ascii="Arial" w:eastAsia="Times New Roman" w:hAnsi="Arial" w:cs="Arial"/>
-          <w:color w:val="000000"/>
-          <w:lang w:eastAsia="bg-BG"/>
-        </w:rPr>
-        <w:t xml:space="preserve">ни в </w:t>
+          <w:lang w:val="ru-RU" w:eastAsia="bg-BG"/>
+        </w:rPr>
+      </w:pPr>
+      <w:r>
+        <w:rPr>
+          <w:rFonts w:ascii="Arial" w:eastAsia="Times New Roman" w:hAnsi="Arial" w:cs="Arial"/>
+          <w:color w:val="000000"/>
+          <w:lang w:eastAsia="bg-BG"/>
+        </w:rPr>
+        <w:t>Естествените изображения представляват поредица от пискели, с различни стойности за R, G и B. От гледна точка на опростяване на работата на Hough трансформацията, такова изображение не е подходящо за директна обработка. Трансофрамцията използва полутонови изображения, като за целта чрез всеки един пиксел определя линии и криви за правоъгълници и окръжности, затова готово изображение с определени ръбове ще е много полезно. В този пример операторът Sobel в OpenCV се използва  за откриване на ръбове. Преди обаче, да изполваме тази операция, е необходимо да изпълним няколко предварителни стъпки. Първо необходимо е RGB изображение да се проемни в полу-тоново. Новото изображение се филтрира от Гаусова операция за редуциране на „шум“. Едва след това полученото изображение се подлага на Sobel операция. Тази операция е лесна за имплементиране</w:t>
+      </w:r>
+      <w:r>
+        <w:rPr>
+          <w:rFonts w:ascii="Arial" w:eastAsia="Times New Roman" w:hAnsi="Arial" w:cs="Arial"/>
+          <w:color w:val="000000"/>
+          <w:lang w:eastAsia="bg-BG"/>
+        </w:rPr>
+        <w:t>,</w:t>
+      </w:r>
+      <w:r>
+        <w:rPr>
+          <w:rFonts w:ascii="Arial" w:eastAsia="Times New Roman" w:hAnsi="Arial" w:cs="Arial"/>
+          <w:color w:val="000000"/>
+          <w:lang w:eastAsia="bg-BG"/>
+        </w:rPr>
+        <w:t xml:space="preserve"> но откритите линии са много дебели. За Hough трансформация ни е необходимо намерените линии да са единични. Затова дебелите линии трябва да бъдат „потиснати“. Начинът, по който</w:t>
+      </w:r>
+      <w:r>
+        <w:rPr>
+          <w:rFonts w:ascii="Arial" w:eastAsia="Times New Roman" w:hAnsi="Arial" w:cs="Arial"/>
+          <w:color w:val="000000"/>
+          <w:lang w:eastAsia="bg-BG"/>
+        </w:rPr>
+        <w:t xml:space="preserve"> може</w:t>
+      </w:r>
+      <w:r>
+        <w:rPr>
+          <w:rFonts w:ascii="Arial" w:eastAsia="Times New Roman" w:hAnsi="Arial" w:cs="Arial"/>
+          <w:color w:val="000000"/>
+          <w:lang w:eastAsia="bg-BG"/>
+        </w:rPr>
+        <w:t xml:space="preserve"> да постигнем това е да изберем най-добре съвпадащата линия между стойностите на пикселите на съседите. Сега, входно</w:t>
+      </w:r>
+      <w:r>
+        <w:rPr>
+          <w:rFonts w:ascii="Arial" w:eastAsia="Times New Roman" w:hAnsi="Arial" w:cs="Arial"/>
+          <w:color w:val="000000"/>
+          <w:lang w:eastAsia="bg-BG"/>
+        </w:rPr>
+        <w:t>то</w:t>
+      </w:r>
+      <w:r>
+        <w:rPr>
+          <w:rFonts w:ascii="Arial" w:eastAsia="Times New Roman" w:hAnsi="Arial" w:cs="Arial"/>
+          <w:color w:val="000000"/>
+          <w:lang w:eastAsia="bg-BG"/>
+        </w:rPr>
+        <w:t xml:space="preserve"> изображение е готово за </w:t>
       </w:r>
       <w:proofErr w:type="spellStart"/>
       <w:r>
@@ -3860,7 +4068,7 @@
           <w:color w:val="000000"/>
           <w:lang w:eastAsia="bg-BG"/>
         </w:rPr>
-        <w:t>полу-тоново</w:t>
+        <w:t>Hough</w:t>
       </w:r>
       <w:proofErr w:type="spellEnd"/>
       <w:r>
@@ -3869,28 +4077,12 @@
           <w:color w:val="000000"/>
           <w:lang w:eastAsia="bg-BG"/>
         </w:rPr>
-        <w:t>. Новото изображение се филтрира от Гаусова операция за редуциране на „шум“. Едва след това полученото изображение се подлага на Sobel операция. Тази опе</w:t>
-      </w:r>
-      <w:r>
-        <w:rPr>
-          <w:rFonts w:ascii="Arial" w:eastAsia="Times New Roman" w:hAnsi="Arial" w:cs="Arial"/>
-          <w:color w:val="000000"/>
-          <w:lang w:eastAsia="bg-BG"/>
-        </w:rPr>
-        <w:t xml:space="preserve">рация е лесна за имплементиране, </w:t>
-      </w:r>
-      <w:r>
-        <w:rPr>
-          <w:rFonts w:ascii="Arial" w:eastAsia="Times New Roman" w:hAnsi="Arial" w:cs="Arial"/>
-          <w:color w:val="000000"/>
-          <w:lang w:eastAsia="bg-BG"/>
-        </w:rPr>
-        <w:t>но откритите линии са много дебели. За Hough трансформация ни е необходимо намерените линии да са единични. Затова дебелите линии трябва да бъдат „потиснати“. Начинът, по който да постигнем това е да изберем най-добре съвпадащата линия между стойностите на пикселите на съседите. Сега, входно изображение е готово за Hough трансформация.</w:t>
-      </w:r>
-    </w:p>
-    <w:p>
-      <w:pPr>
-        <w:pStyle w:val="2"/>
+        <w:t xml:space="preserve"> трансформация.</w:t>
+      </w:r>
+    </w:p>
+    <w:p>
+      <w:pPr>
+        <w:pStyle w:val="Heading2"/>
         <w:numPr>
           <w:ilvl w:val="1"/>
           <w:numId w:val="3"/>
@@ -3972,7 +4164,7 @@
         <w:rPr>
           <w:rFonts w:ascii="Arial" w:eastAsia="Times New Roman" w:hAnsi="Arial" w:cs="Arial"/>
           <w:color w:val="000000"/>
-          <w:lang w:val="en-US" w:eastAsia="bg-BG"/>
+          <w:lang w:val="ru-RU" w:eastAsia="bg-BG"/>
         </w:rPr>
       </w:pPr>
       <w:r>
@@ -3988,15 +4180,111 @@
           <w:color w:val="000000"/>
           <w:lang w:eastAsia="bg-BG"/>
         </w:rPr>
-        <w:t xml:space="preserve">За да се приложи алгоритъмът, трябва да се следва поредица от стъпки. Откриване Първо - изглаждане на изображение с Гаусово филтриране. След изчисляване на величина и ориентация на градиента, използвайки крайна разлика приближения за частните производни. След това се прилага nonmaxima „потискане“ на величината на градиента. </w:t>
-      </w:r>
-      <w:r>
-        <w:rPr>
-          <w:rFonts w:ascii="Arial" w:eastAsia="Times New Roman" w:hAnsi="Arial" w:cs="Arial"/>
-          <w:color w:val="000000"/>
-          <w:lang w:eastAsia="bg-BG"/>
-        </w:rPr>
-        <w:t xml:space="preserve">Nonmaximum потискане се използва, за да се проследи по ръба в посока на ръба и да потисне </w:t>
+        <w:t xml:space="preserve">За да се приложи </w:t>
+      </w:r>
+      <w:proofErr w:type="spellStart"/>
+      <w:r>
+        <w:rPr>
+          <w:rFonts w:ascii="Arial" w:eastAsia="Times New Roman" w:hAnsi="Arial" w:cs="Arial"/>
+          <w:color w:val="000000"/>
+          <w:lang w:eastAsia="bg-BG"/>
+        </w:rPr>
+        <w:t>алгоритъмът</w:t>
+      </w:r>
+      <w:proofErr w:type="spellEnd"/>
+      <w:r>
+        <w:rPr>
+          <w:rFonts w:ascii="Arial" w:eastAsia="Times New Roman" w:hAnsi="Arial" w:cs="Arial"/>
+          <w:color w:val="000000"/>
+          <w:lang w:eastAsia="bg-BG"/>
+        </w:rPr>
+        <w:t xml:space="preserve">, трябва да се следва поредица от стъпки. Първо - изглаждане на изображение с </w:t>
+      </w:r>
+      <w:proofErr w:type="spellStart"/>
+      <w:r>
+        <w:rPr>
+          <w:rFonts w:ascii="Arial" w:eastAsia="Times New Roman" w:hAnsi="Arial" w:cs="Arial"/>
+          <w:color w:val="000000"/>
+          <w:lang w:eastAsia="bg-BG"/>
+        </w:rPr>
+        <w:t>Гаусово</w:t>
+      </w:r>
+      <w:proofErr w:type="spellEnd"/>
+      <w:r>
+        <w:rPr>
+          <w:rFonts w:ascii="Arial" w:eastAsia="Times New Roman" w:hAnsi="Arial" w:cs="Arial"/>
+          <w:color w:val="000000"/>
+          <w:lang w:eastAsia="bg-BG"/>
+        </w:rPr>
+        <w:t xml:space="preserve"> филтриране. </w:t>
+      </w:r>
+      <w:r>
+        <w:rPr>
+          <w:rFonts w:ascii="Arial" w:eastAsia="Times New Roman" w:hAnsi="Arial" w:cs="Arial"/>
+          <w:color w:val="000000"/>
+          <w:lang w:eastAsia="bg-BG"/>
+        </w:rPr>
+        <w:t>И</w:t>
+      </w:r>
+      <w:r>
+        <w:rPr>
+          <w:rFonts w:ascii="Arial" w:eastAsia="Times New Roman" w:hAnsi="Arial" w:cs="Arial"/>
+          <w:color w:val="000000"/>
+          <w:lang w:eastAsia="bg-BG"/>
+        </w:rPr>
+        <w:t xml:space="preserve">зчисляване на величина и ориентация на градиента, използвайки крайна разлика приближения за частните производни. След това се прилага </w:t>
+      </w:r>
+      <w:proofErr w:type="spellStart"/>
+      <w:r>
+        <w:rPr>
+          <w:rFonts w:ascii="Arial" w:eastAsia="Times New Roman" w:hAnsi="Arial" w:cs="Arial"/>
+          <w:color w:val="000000"/>
+          <w:lang w:eastAsia="bg-BG"/>
+        </w:rPr>
+        <w:t>nonmaxima</w:t>
+      </w:r>
+      <w:proofErr w:type="spellEnd"/>
+      <w:r>
+        <w:rPr>
+          <w:rFonts w:ascii="Arial" w:eastAsia="Times New Roman" w:hAnsi="Arial" w:cs="Arial"/>
+          <w:color w:val="000000"/>
+          <w:lang w:eastAsia="bg-BG"/>
+        </w:rPr>
+        <w:t xml:space="preserve"> „потискане“ на величината на градиента. </w:t>
+      </w:r>
+      <w:proofErr w:type="spellStart"/>
+      <w:r>
+        <w:rPr>
+          <w:rFonts w:ascii="Arial" w:eastAsia="Times New Roman" w:hAnsi="Arial" w:cs="Arial"/>
+          <w:color w:val="000000"/>
+          <w:lang w:eastAsia="bg-BG"/>
+        </w:rPr>
+        <w:t>Nonmaximum</w:t>
+      </w:r>
+      <w:proofErr w:type="spellEnd"/>
+      <w:r>
+        <w:rPr>
+          <w:rFonts w:ascii="Arial" w:eastAsia="Times New Roman" w:hAnsi="Arial" w:cs="Arial"/>
+          <w:color w:val="000000"/>
+          <w:lang w:eastAsia="bg-BG"/>
+        </w:rPr>
+        <w:t xml:space="preserve"> потискане се използ</w:t>
+      </w:r>
+      <w:r>
+        <w:rPr>
+          <w:rFonts w:ascii="Arial" w:eastAsia="Times New Roman" w:hAnsi="Arial" w:cs="Arial"/>
+          <w:color w:val="000000"/>
+          <w:lang w:eastAsia="bg-BG"/>
+        </w:rPr>
+        <w:t xml:space="preserve">ва, за да се проследи по ръба </w:t>
+      </w:r>
+      <w:r>
+        <w:rPr>
+          <w:rFonts w:ascii="Arial" w:eastAsia="Times New Roman" w:hAnsi="Arial" w:cs="Arial"/>
+          <w:color w:val="000000"/>
+          <w:lang w:eastAsia="bg-BG"/>
+        </w:rPr>
+        <w:t xml:space="preserve">и да потисне </w:t>
       </w:r>
       <w:r>
         <w:rPr>
@@ -4012,7 +4300,16 @@
           <w:color w:val="000000"/>
           <w:lang w:eastAsia="bg-BG"/>
         </w:rPr>
-        <w:t xml:space="preserve"> пиксел</w:t>
+        <w:t xml:space="preserve"> </w:t>
+      </w:r>
+      <w:proofErr w:type="spellStart"/>
+      <w:r>
+        <w:rPr>
+          <w:rFonts w:ascii="Arial" w:eastAsia="Times New Roman" w:hAnsi="Arial" w:cs="Arial"/>
+          <w:color w:val="000000"/>
+          <w:lang w:eastAsia="bg-BG"/>
+        </w:rPr>
+        <w:t>пиксел</w:t>
       </w:r>
       <w:r>
         <w:rPr>
@@ -4022,6 +4319,7 @@
         </w:rPr>
         <w:t>ова</w:t>
       </w:r>
+      <w:proofErr w:type="spellEnd"/>
       <w:r>
         <w:rPr>
           <w:rFonts w:ascii="Arial" w:eastAsia="Times New Roman" w:hAnsi="Arial" w:cs="Arial"/>
@@ -4084,32 +4382,92 @@
           <w:color w:val="000000"/>
           <w:lang w:eastAsia="bg-BG"/>
         </w:rPr>
+        <w:t xml:space="preserve">Следващата стъпка е </w:t>
+      </w:r>
+      <w:r>
+        <w:rPr>
+          <w:rFonts w:ascii="Arial" w:eastAsia="Times New Roman" w:hAnsi="Arial" w:cs="Arial"/>
+          <w:color w:val="000000"/>
+          <w:lang w:eastAsia="bg-BG"/>
+        </w:rPr>
+        <w:t>п</w:t>
+      </w:r>
+      <w:r>
+        <w:rPr>
+          <w:rFonts w:ascii="Arial" w:eastAsia="Times New Roman" w:hAnsi="Arial" w:cs="Arial"/>
+          <w:color w:val="000000"/>
+          <w:lang w:eastAsia="bg-BG"/>
+        </w:rPr>
+        <w:t xml:space="preserve">рилагане на </w:t>
+      </w:r>
+      <w:proofErr w:type="spellStart"/>
+      <w:r>
+        <w:rPr>
+          <w:rFonts w:ascii="Arial" w:eastAsia="Times New Roman" w:hAnsi="Arial" w:cs="Arial"/>
+          <w:color w:val="000000"/>
+          <w:lang w:eastAsia="bg-BG"/>
+        </w:rPr>
+        <w:t>double</w:t>
+      </w:r>
+      <w:proofErr w:type="spellEnd"/>
+      <w:r>
+        <w:rPr>
+          <w:rFonts w:ascii="Arial" w:eastAsia="Times New Roman" w:hAnsi="Arial" w:cs="Arial"/>
+          <w:color w:val="000000"/>
+          <w:lang w:eastAsia="bg-BG"/>
+        </w:rPr>
+        <w:t xml:space="preserve"> </w:t>
+      </w:r>
+      <w:proofErr w:type="spellStart"/>
+      <w:r>
+        <w:rPr>
+          <w:rFonts w:ascii="Arial" w:eastAsia="Times New Roman" w:hAnsi="Arial" w:cs="Arial"/>
+          <w:color w:val="000000"/>
+          <w:lang w:eastAsia="bg-BG"/>
+        </w:rPr>
+        <w:t>threshold</w:t>
+      </w:r>
+      <w:proofErr w:type="spellEnd"/>
+      <w:r>
+        <w:rPr>
+          <w:rFonts w:ascii="Arial" w:eastAsia="Times New Roman" w:hAnsi="Arial" w:cs="Arial"/>
+          <w:color w:val="000000"/>
+          <w:lang w:eastAsia="bg-BG"/>
+        </w:rPr>
+        <w:t xml:space="preserve"> </w:t>
+      </w:r>
+      <w:r>
+        <w:rPr>
+          <w:rFonts w:ascii="Arial" w:eastAsia="Times New Roman" w:hAnsi="Arial" w:cs="Arial"/>
+          <w:color w:val="000000"/>
+          <w:lang w:eastAsia="bg-BG"/>
+        </w:rPr>
         <w:lastRenderedPageBreak/>
-        <w:t xml:space="preserve">Следващата стъпка е </w:t>
-      </w:r>
-      <w:r>
-        <w:rPr>
-          <w:rFonts w:ascii="Arial" w:eastAsia="Times New Roman" w:hAnsi="Arial" w:cs="Arial"/>
-          <w:color w:val="000000"/>
-          <w:lang w:eastAsia="bg-BG"/>
-        </w:rPr>
-        <w:t>п</w:t>
-      </w:r>
-      <w:r>
-        <w:rPr>
-          <w:rFonts w:ascii="Arial" w:eastAsia="Times New Roman" w:hAnsi="Arial" w:cs="Arial"/>
-          <w:color w:val="000000"/>
-          <w:lang w:eastAsia="bg-BG"/>
-        </w:rPr>
-        <w:t>рилагане на double threshold алгоритъм</w:t>
-      </w:r>
-      <w:r>
-        <w:rPr>
-          <w:rFonts w:ascii="Arial" w:eastAsia="Times New Roman" w:hAnsi="Arial" w:cs="Arial"/>
-          <w:color w:val="000000"/>
-          <w:lang w:eastAsia="bg-BG"/>
-        </w:rPr>
-        <w:t xml:space="preserve"> за откриване и свързване ръбове.</w:t>
+        <w:t>алгоритъм</w:t>
+      </w:r>
+      <w:r>
+        <w:rPr>
+          <w:rFonts w:ascii="Arial" w:eastAsia="Times New Roman" w:hAnsi="Arial" w:cs="Arial"/>
+          <w:color w:val="000000"/>
+          <w:lang w:eastAsia="bg-BG"/>
+        </w:rPr>
+        <w:t xml:space="preserve"> за откриване и свързване </w:t>
+      </w:r>
+      <w:r>
+        <w:rPr>
+          <w:rFonts w:ascii="Arial" w:eastAsia="Times New Roman" w:hAnsi="Arial" w:cs="Arial"/>
+          <w:color w:val="000000"/>
+          <w:lang w:eastAsia="bg-BG"/>
+        </w:rPr>
+        <w:t xml:space="preserve">на </w:t>
+      </w:r>
+      <w:r>
+        <w:rPr>
+          <w:rFonts w:ascii="Arial" w:eastAsia="Times New Roman" w:hAnsi="Arial" w:cs="Arial"/>
+          <w:color w:val="000000"/>
+          <w:lang w:eastAsia="bg-BG"/>
+        </w:rPr>
+        <w:t>ръбове.</w:t>
       </w:r>
       <w:r>
         <w:rPr>
@@ -4125,12 +4483,30 @@
           <w:color w:val="000000"/>
           <w:lang w:eastAsia="bg-BG"/>
         </w:rPr>
-        <w:t>Изображението е готово за Hough Трансформация.</w:t>
-      </w:r>
-    </w:p>
-    <w:p>
-      <w:pPr>
-        <w:pStyle w:val="2"/>
+        <w:t xml:space="preserve">Изображението е готово за </w:t>
+      </w:r>
+      <w:proofErr w:type="spellStart"/>
+      <w:r>
+        <w:rPr>
+          <w:rFonts w:ascii="Arial" w:eastAsia="Times New Roman" w:hAnsi="Arial" w:cs="Arial"/>
+          <w:color w:val="000000"/>
+          <w:lang w:eastAsia="bg-BG"/>
+        </w:rPr>
+        <w:t>Hough</w:t>
+      </w:r>
+      <w:proofErr w:type="spellEnd"/>
+      <w:r>
+        <w:rPr>
+          <w:rFonts w:ascii="Arial" w:eastAsia="Times New Roman" w:hAnsi="Arial" w:cs="Arial"/>
+          <w:color w:val="000000"/>
+          <w:lang w:eastAsia="bg-BG"/>
+        </w:rPr>
+        <w:t xml:space="preserve"> Трансформация.</w:t>
+      </w:r>
+    </w:p>
+    <w:p>
+      <w:pPr>
+        <w:pStyle w:val="Heading2"/>
         <w:numPr>
           <w:ilvl w:val="1"/>
           <w:numId w:val="3"/>
@@ -4258,7 +4634,7 @@
           <w:color w:val="000000"/>
           <w:lang w:eastAsia="bg-BG"/>
         </w:rPr>
-        <w:t>ът</w:t>
+        <w:t>ите</w:t>
       </w:r>
       <w:r>
         <w:rPr>
@@ -4290,7 +4666,23 @@
           <w:color w:val="000000"/>
           <w:lang w:eastAsia="bg-BG"/>
         </w:rPr>
-        <w:t>е шумен</w:t>
+        <w:t>са шум</w:t>
+      </w:r>
+      <w:r>
+        <w:rPr>
+          <w:rFonts w:ascii="Arial" w:eastAsia="Times New Roman" w:hAnsi="Arial" w:cs="Arial"/>
+          <w:color w:val="000000"/>
+          <w:lang w:eastAsia="bg-BG"/>
+        </w:rPr>
+        <w:t>н</w:t>
+      </w:r>
+      <w:r>
+        <w:rPr>
+          <w:rFonts w:ascii="Arial" w:eastAsia="Times New Roman" w:hAnsi="Arial" w:cs="Arial"/>
+          <w:color w:val="000000"/>
+          <w:lang w:eastAsia="bg-BG"/>
+        </w:rPr>
+        <w:t>и</w:t>
       </w:r>
       <w:r>
         <w:rPr>
@@ -4314,7 +4706,23 @@
           <w:color w:val="000000"/>
           <w:lang w:eastAsia="bg-BG"/>
         </w:rPr>
-        <w:t>ъбове са два или три пиксел</w:t>
+        <w:t>ъбове</w:t>
+      </w:r>
+      <w:r>
+        <w:rPr>
+          <w:rFonts w:ascii="Arial" w:eastAsia="Times New Roman" w:hAnsi="Arial" w:cs="Arial"/>
+          <w:color w:val="000000"/>
+          <w:lang w:eastAsia="bg-BG"/>
+        </w:rPr>
+        <w:t>те</w:t>
+      </w:r>
+      <w:r>
+        <w:rPr>
+          <w:rFonts w:ascii="Arial" w:eastAsia="Times New Roman" w:hAnsi="Arial" w:cs="Arial"/>
+          <w:color w:val="000000"/>
+          <w:lang w:eastAsia="bg-BG"/>
+        </w:rPr>
+        <w:t xml:space="preserve"> са два или три пиксел</w:t>
       </w:r>
       <w:r>
         <w:rPr>
@@ -4467,8 +4875,18 @@
           <w:lang w:eastAsia="bg-BG"/>
         </w:rPr>
         <w:br/>
-        <w:t>За Canny</w:t>
-      </w:r>
+        <w:t xml:space="preserve">За </w:t>
+      </w:r>
+      <w:proofErr w:type="spellStart"/>
+      <w:r>
+        <w:rPr>
+          <w:rFonts w:ascii="Arial" w:eastAsia="Times New Roman" w:hAnsi="Arial" w:cs="Arial"/>
+          <w:color w:val="000000"/>
+          <w:lang w:eastAsia="bg-BG"/>
+        </w:rPr>
+        <w:t>Canny</w:t>
+      </w:r>
+      <w:proofErr w:type="spellEnd"/>
       <w:r>
         <w:rPr>
           <w:rFonts w:ascii="Arial" w:eastAsia="Times New Roman" w:hAnsi="Arial" w:cs="Arial"/>
@@ -4515,7 +4933,7 @@
           <w:color w:val="000000"/>
           <w:lang w:eastAsia="bg-BG"/>
         </w:rPr>
-        <w:t>алгоритъмът</w:t>
+        <w:t>алгоритъма</w:t>
       </w:r>
       <w:r>
         <w:rPr>
@@ -4531,7 +4949,7 @@
           <w:color w:val="000000"/>
           <w:lang w:eastAsia="bg-BG"/>
         </w:rPr>
-        <w:t>ръбовете се откриват гладъки</w:t>
+        <w:t>ръбовете се откриват гладки</w:t>
       </w:r>
       <w:r>
         <w:rPr>
@@ -4739,6 +5157,7 @@
         </w:rPr>
         <w:t xml:space="preserve"> </w:t>
       </w:r>
+      <w:proofErr w:type="gramStart"/>
       <w:r>
         <w:rPr>
           <w:rFonts w:ascii="Arial" w:eastAsia="Times New Roman" w:hAnsi="Arial" w:cs="Arial"/>
@@ -4779,226 +5198,237 @@
           <w:color w:val="000000"/>
           <w:lang w:eastAsia="bg-BG"/>
         </w:rPr>
-        <w:t>, a</w:t>
-      </w:r>
-      <w:r>
-        <w:rPr>
-          <w:rFonts w:ascii="Arial" w:eastAsia="Times New Roman" w:hAnsi="Arial" w:cs="Arial"/>
-          <w:color w:val="000000"/>
-          <w:lang w:eastAsia="bg-BG"/>
-        </w:rPr>
-        <w:t xml:space="preserve"> пък </w:t>
+        <w:t xml:space="preserve">, но пък </w:t>
       </w:r>
       <w:proofErr w:type="spellStart"/>
+      <w:r>
+        <w:rPr>
+          <w:rFonts w:ascii="Arial" w:eastAsia="Times New Roman" w:hAnsi="Arial" w:cs="Arial"/>
+          <w:color w:val="000000"/>
+          <w:lang w:val="en-US" w:eastAsia="bg-BG"/>
+        </w:rPr>
+        <w:t>Sobel</w:t>
+      </w:r>
+      <w:proofErr w:type="spellEnd"/>
+      <w:r>
+        <w:rPr>
+          <w:rFonts w:ascii="Arial" w:eastAsia="Times New Roman" w:hAnsi="Arial" w:cs="Arial"/>
+          <w:color w:val="000000"/>
+          <w:lang w:val="ru-RU" w:eastAsia="bg-BG"/>
+        </w:rPr>
+        <w:t xml:space="preserve"> </w:t>
+      </w:r>
+      <w:r>
+        <w:rPr>
+          <w:rFonts w:ascii="Arial" w:eastAsia="Times New Roman" w:hAnsi="Arial" w:cs="Arial"/>
+          <w:color w:val="000000"/>
+          <w:lang w:val="ru-RU" w:eastAsia="bg-BG"/>
+        </w:rPr>
+        <w:t xml:space="preserve">е много по – </w:t>
+      </w:r>
+      <w:proofErr w:type="spellStart"/>
+      <w:r>
+        <w:rPr>
+          <w:rFonts w:ascii="Arial" w:eastAsia="Times New Roman" w:hAnsi="Arial" w:cs="Arial"/>
+          <w:color w:val="000000"/>
+          <w:lang w:val="ru-RU" w:eastAsia="bg-BG"/>
+        </w:rPr>
+        <w:t>бърз</w:t>
+      </w:r>
+      <w:proofErr w:type="spellEnd"/>
+      <w:r>
+        <w:rPr>
+          <w:rFonts w:ascii="Arial" w:eastAsia="Times New Roman" w:hAnsi="Arial" w:cs="Arial"/>
+          <w:color w:val="000000"/>
+          <w:lang w:val="ru-RU" w:eastAsia="bg-BG"/>
+        </w:rPr>
+        <w:t>.</w:t>
+      </w:r>
+      <w:proofErr w:type="gramEnd"/>
+      <w:r>
+        <w:rPr>
+          <w:rFonts w:ascii="Arial" w:eastAsia="Times New Roman" w:hAnsi="Arial" w:cs="Arial"/>
+          <w:color w:val="000000"/>
+          <w:lang w:val="ru-RU" w:eastAsia="bg-BG"/>
+        </w:rPr>
+        <w:t xml:space="preserve"> </w:t>
+      </w:r>
+      <w:proofErr w:type="spellStart"/>
+      <w:r>
+        <w:rPr>
+          <w:rFonts w:ascii="Arial" w:eastAsia="Times New Roman" w:hAnsi="Arial" w:cs="Arial"/>
+          <w:color w:val="000000"/>
+          <w:lang w:val="ru-RU" w:eastAsia="bg-BG"/>
+        </w:rPr>
+        <w:t>Въпреки</w:t>
+      </w:r>
+      <w:proofErr w:type="spellEnd"/>
+      <w:r>
+        <w:rPr>
+          <w:rFonts w:ascii="Arial" w:eastAsia="Times New Roman" w:hAnsi="Arial" w:cs="Arial"/>
+          <w:color w:val="000000"/>
+          <w:lang w:val="ru-RU" w:eastAsia="bg-BG"/>
+        </w:rPr>
+        <w:t xml:space="preserve"> </w:t>
+      </w:r>
+      <w:proofErr w:type="spellStart"/>
+      <w:r>
+        <w:rPr>
+          <w:rFonts w:ascii="Arial" w:eastAsia="Times New Roman" w:hAnsi="Arial" w:cs="Arial"/>
+          <w:color w:val="000000"/>
+          <w:lang w:val="ru-RU" w:eastAsia="bg-BG"/>
+        </w:rPr>
+        <w:t>качеството</w:t>
+      </w:r>
+      <w:proofErr w:type="spellEnd"/>
+      <w:r>
+        <w:rPr>
+          <w:rFonts w:ascii="Arial" w:eastAsia="Times New Roman" w:hAnsi="Arial" w:cs="Arial"/>
+          <w:color w:val="000000"/>
+          <w:lang w:val="ru-RU" w:eastAsia="bg-BG"/>
+        </w:rPr>
+        <w:t xml:space="preserve"> на </w:t>
+      </w:r>
+      <w:proofErr w:type="spellStart"/>
+      <w:r>
+        <w:rPr>
+          <w:rFonts w:ascii="Arial" w:eastAsia="Times New Roman" w:hAnsi="Arial" w:cs="Arial"/>
+          <w:color w:val="000000"/>
+          <w:lang w:val="ru-RU" w:eastAsia="bg-BG"/>
+        </w:rPr>
+        <w:t>ръбовете</w:t>
+      </w:r>
+      <w:proofErr w:type="spellEnd"/>
+      <w:r>
+        <w:rPr>
+          <w:rFonts w:ascii="Arial" w:eastAsia="Times New Roman" w:hAnsi="Arial" w:cs="Arial"/>
+          <w:color w:val="000000"/>
+          <w:lang w:val="ru-RU" w:eastAsia="bg-BG"/>
+        </w:rPr>
+        <w:t xml:space="preserve"> </w:t>
+      </w:r>
+      <w:proofErr w:type="spellStart"/>
+      <w:r>
+        <w:rPr>
+          <w:rFonts w:ascii="Arial" w:eastAsia="Times New Roman" w:hAnsi="Arial" w:cs="Arial"/>
+          <w:color w:val="000000"/>
+          <w:lang w:val="ru-RU" w:eastAsia="bg-BG"/>
+        </w:rPr>
+        <w:t>получавано</w:t>
+      </w:r>
+      <w:proofErr w:type="spellEnd"/>
+      <w:r>
+        <w:rPr>
+          <w:rFonts w:ascii="Arial" w:eastAsia="Times New Roman" w:hAnsi="Arial" w:cs="Arial"/>
+          <w:color w:val="000000"/>
+          <w:lang w:val="ru-RU" w:eastAsia="bg-BG"/>
+        </w:rPr>
+        <w:t xml:space="preserve"> при </w:t>
+      </w:r>
+      <w:r>
+        <w:rPr>
+          <w:rFonts w:ascii="Arial" w:eastAsia="Times New Roman" w:hAnsi="Arial" w:cs="Arial"/>
+          <w:color w:val="000000"/>
+          <w:lang w:val="en-US" w:eastAsia="bg-BG"/>
+        </w:rPr>
+        <w:t>Canny</w:t>
+      </w:r>
+      <w:r>
+        <w:rPr>
+          <w:rFonts w:ascii="Arial" w:eastAsia="Times New Roman" w:hAnsi="Arial" w:cs="Arial"/>
+          <w:color w:val="000000"/>
+          <w:lang w:val="ru-RU" w:eastAsia="bg-BG"/>
+        </w:rPr>
+        <w:t xml:space="preserve"> </w:t>
+      </w:r>
+      <w:r>
+        <w:rPr>
+          <w:rFonts w:ascii="Arial" w:eastAsia="Times New Roman" w:hAnsi="Arial" w:cs="Arial"/>
+          <w:color w:val="000000"/>
+          <w:lang w:val="en-US" w:eastAsia="bg-BG"/>
+        </w:rPr>
+        <w:t>edge</w:t>
+      </w:r>
+      <w:r>
+        <w:rPr>
+          <w:rFonts w:ascii="Arial" w:eastAsia="Times New Roman" w:hAnsi="Arial" w:cs="Arial"/>
+          <w:color w:val="000000"/>
+          <w:lang w:val="ru-RU" w:eastAsia="bg-BG"/>
+        </w:rPr>
+        <w:t xml:space="preserve"> </w:t>
+      </w:r>
+      <w:r>
+        <w:rPr>
+          <w:rFonts w:ascii="Arial" w:eastAsia="Times New Roman" w:hAnsi="Arial" w:cs="Arial"/>
+          <w:color w:val="000000"/>
+          <w:lang w:val="en-US" w:eastAsia="bg-BG"/>
+        </w:rPr>
+        <w:t>detector</w:t>
+      </w:r>
+      <w:r>
+        <w:rPr>
+          <w:rFonts w:ascii="Arial" w:eastAsia="Times New Roman" w:hAnsi="Arial" w:cs="Arial"/>
+          <w:color w:val="000000"/>
+          <w:lang w:eastAsia="bg-BG"/>
+        </w:rPr>
+        <w:t>, бързината</w:t>
+      </w:r>
+      <w:r>
+        <w:rPr>
+          <w:rFonts w:ascii="Arial" w:eastAsia="Times New Roman" w:hAnsi="Arial" w:cs="Arial"/>
+          <w:color w:val="000000"/>
+          <w:lang w:val="ru-RU" w:eastAsia="bg-BG"/>
+        </w:rPr>
+        <w:t xml:space="preserve"> </w:t>
+      </w:r>
+      <w:r>
+        <w:rPr>
+          <w:rFonts w:ascii="Arial" w:eastAsia="Times New Roman" w:hAnsi="Arial" w:cs="Arial"/>
+          <w:color w:val="000000"/>
+          <w:lang w:eastAsia="bg-BG"/>
+        </w:rPr>
+        <w:t xml:space="preserve">е причината </w:t>
+      </w:r>
+      <w:proofErr w:type="spellStart"/>
+      <w:r>
+        <w:rPr>
+          <w:rFonts w:ascii="Arial" w:eastAsia="Times New Roman" w:hAnsi="Arial" w:cs="Arial"/>
+          <w:color w:val="000000"/>
+          <w:lang w:val="en-US" w:eastAsia="bg-BG"/>
+        </w:rPr>
+        <w:t>Sobel</w:t>
+      </w:r>
+      <w:proofErr w:type="spellEnd"/>
+      <w:r>
+        <w:rPr>
+          <w:rFonts w:ascii="Arial" w:eastAsia="Times New Roman" w:hAnsi="Arial" w:cs="Arial"/>
+          <w:color w:val="000000"/>
+          <w:lang w:eastAsia="bg-BG"/>
+        </w:rPr>
+        <w:t xml:space="preserve"> да бъде </w:t>
+      </w:r>
       <w:proofErr w:type="gramStart"/>
       <w:r>
         <w:rPr>
           <w:rFonts w:ascii="Arial" w:eastAsia="Times New Roman" w:hAnsi="Arial" w:cs="Arial"/>
           <w:color w:val="000000"/>
-          <w:lang w:val="en-US" w:eastAsia="bg-BG"/>
-        </w:rPr>
-        <w:t>Sobel</w:t>
-      </w:r>
-      <w:proofErr w:type="spellEnd"/>
-      <w:r>
-        <w:rPr>
-          <w:rFonts w:ascii="Arial" w:eastAsia="Times New Roman" w:hAnsi="Arial" w:cs="Arial"/>
-          <w:color w:val="000000"/>
-          <w:lang w:val="ru-RU" w:eastAsia="bg-BG"/>
-        </w:rPr>
-        <w:t xml:space="preserve">  е</w:t>
+          <w:lang w:eastAsia="bg-BG"/>
+        </w:rPr>
+        <w:t>избран</w:t>
       </w:r>
       <w:proofErr w:type="gramEnd"/>
       <w:r>
         <w:rPr>
           <w:rFonts w:ascii="Arial" w:eastAsia="Times New Roman" w:hAnsi="Arial" w:cs="Arial"/>
           <w:color w:val="000000"/>
-          <w:lang w:val="ru-RU" w:eastAsia="bg-BG"/>
-        </w:rPr>
-        <w:t xml:space="preserve"> много по – </w:t>
-      </w:r>
-      <w:proofErr w:type="spellStart"/>
-      <w:r>
-        <w:rPr>
-          <w:rFonts w:ascii="Arial" w:eastAsia="Times New Roman" w:hAnsi="Arial" w:cs="Arial"/>
-          <w:color w:val="000000"/>
-          <w:lang w:val="ru-RU" w:eastAsia="bg-BG"/>
-        </w:rPr>
-        <w:t>бърз</w:t>
-      </w:r>
-      <w:proofErr w:type="spellEnd"/>
-      <w:r>
-        <w:rPr>
-          <w:rFonts w:ascii="Arial" w:eastAsia="Times New Roman" w:hAnsi="Arial" w:cs="Arial"/>
-          <w:color w:val="000000"/>
-          <w:lang w:val="ru-RU" w:eastAsia="bg-BG"/>
-        </w:rPr>
-        <w:t>.</w:t>
-      </w:r>
-      <w:r>
-        <w:rPr>
-          <w:rFonts w:ascii="Arial" w:eastAsia="Times New Roman" w:hAnsi="Arial" w:cs="Arial"/>
-          <w:color w:val="000000"/>
-          <w:lang w:val="ru-RU" w:eastAsia="bg-BG"/>
-        </w:rPr>
-        <w:t xml:space="preserve"> Въпреки това</w:t>
-      </w:r>
-      <w:r>
-        <w:rPr>
-          <w:rFonts w:ascii="Arial" w:eastAsia="Times New Roman" w:hAnsi="Arial" w:cs="Arial"/>
-          <w:color w:val="000000"/>
-          <w:lang w:val="ru-RU" w:eastAsia="bg-BG"/>
-        </w:rPr>
-        <w:t xml:space="preserve"> качество</w:t>
-      </w:r>
-      <w:r>
-        <w:rPr>
-          <w:rFonts w:ascii="Arial" w:eastAsia="Times New Roman" w:hAnsi="Arial" w:cs="Arial"/>
-          <w:color w:val="000000"/>
-          <w:lang w:val="ru-RU" w:eastAsia="bg-BG"/>
-        </w:rPr>
-        <w:t xml:space="preserve"> на </w:t>
-      </w:r>
-      <w:proofErr w:type="spellStart"/>
-      <w:r>
-        <w:rPr>
-          <w:rFonts w:ascii="Arial" w:eastAsia="Times New Roman" w:hAnsi="Arial" w:cs="Arial"/>
-          <w:color w:val="000000"/>
-          <w:lang w:val="ru-RU" w:eastAsia="bg-BG"/>
-        </w:rPr>
-        <w:t>ръбовете</w:t>
-      </w:r>
-      <w:proofErr w:type="spellEnd"/>
-      <w:r>
-        <w:rPr>
-          <w:rFonts w:ascii="Arial" w:eastAsia="Times New Roman" w:hAnsi="Arial" w:cs="Arial"/>
-          <w:color w:val="000000"/>
-          <w:lang w:val="ru-RU" w:eastAsia="bg-BG"/>
-        </w:rPr>
-        <w:t xml:space="preserve"> </w:t>
-      </w:r>
-      <w:proofErr w:type="spellStart"/>
-      <w:r>
-        <w:rPr>
-          <w:rFonts w:ascii="Arial" w:eastAsia="Times New Roman" w:hAnsi="Arial" w:cs="Arial"/>
-          <w:color w:val="000000"/>
-          <w:lang w:val="ru-RU" w:eastAsia="bg-BG"/>
-        </w:rPr>
-        <w:t>получавано</w:t>
-      </w:r>
-      <w:proofErr w:type="spellEnd"/>
-      <w:r>
-        <w:rPr>
-          <w:rFonts w:ascii="Arial" w:eastAsia="Times New Roman" w:hAnsi="Arial" w:cs="Arial"/>
-          <w:color w:val="000000"/>
-          <w:lang w:val="ru-RU" w:eastAsia="bg-BG"/>
-        </w:rPr>
-        <w:t xml:space="preserve"> при </w:t>
-      </w:r>
-      <w:r>
-        <w:rPr>
-          <w:rFonts w:ascii="Arial" w:eastAsia="Times New Roman" w:hAnsi="Arial" w:cs="Arial"/>
-          <w:color w:val="000000"/>
-          <w:lang w:val="en-US" w:eastAsia="bg-BG"/>
-        </w:rPr>
-        <w:t>Canny</w:t>
-      </w:r>
-      <w:r>
-        <w:rPr>
-          <w:rFonts w:ascii="Arial" w:eastAsia="Times New Roman" w:hAnsi="Arial" w:cs="Arial"/>
-          <w:color w:val="000000"/>
-          <w:lang w:val="ru-RU" w:eastAsia="bg-BG"/>
-        </w:rPr>
-        <w:t xml:space="preserve"> </w:t>
-      </w:r>
-      <w:r>
-        <w:rPr>
-          <w:rFonts w:ascii="Arial" w:eastAsia="Times New Roman" w:hAnsi="Arial" w:cs="Arial"/>
-          <w:color w:val="000000"/>
-          <w:lang w:val="en-US" w:eastAsia="bg-BG"/>
-        </w:rPr>
-        <w:t>edge</w:t>
-      </w:r>
-      <w:r>
-        <w:rPr>
-          <w:rFonts w:ascii="Arial" w:eastAsia="Times New Roman" w:hAnsi="Arial" w:cs="Arial"/>
-          <w:color w:val="000000"/>
-          <w:lang w:val="ru-RU" w:eastAsia="bg-BG"/>
-        </w:rPr>
-        <w:t xml:space="preserve"> </w:t>
-      </w:r>
-      <w:r>
-        <w:rPr>
-          <w:rFonts w:ascii="Arial" w:eastAsia="Times New Roman" w:hAnsi="Arial" w:cs="Arial"/>
-          <w:color w:val="000000"/>
-          <w:lang w:val="en-US" w:eastAsia="bg-BG"/>
-        </w:rPr>
-        <w:t>detector</w:t>
-      </w:r>
-      <w:r>
-        <w:rPr>
-          <w:rFonts w:ascii="Arial" w:eastAsia="Times New Roman" w:hAnsi="Arial" w:cs="Arial"/>
-          <w:color w:val="000000"/>
-          <w:lang w:val="en-US" w:eastAsia="bg-BG"/>
-        </w:rPr>
-        <w:t xml:space="preserve">, </w:t>
-      </w:r>
-      <w:r>
-        <w:rPr>
-          <w:rFonts w:ascii="Arial" w:eastAsia="Times New Roman" w:hAnsi="Arial" w:cs="Arial"/>
-          <w:color w:val="000000"/>
-          <w:lang w:eastAsia="bg-BG"/>
-        </w:rPr>
-        <w:t>бързината</w:t>
-      </w:r>
-      <w:bookmarkStart w:id="6" w:name="_GoBack"/>
-      <w:bookmarkEnd w:id="6"/>
-      <w:r>
-        <w:rPr>
-          <w:rFonts w:ascii="Arial" w:eastAsia="Times New Roman" w:hAnsi="Arial" w:cs="Arial"/>
-          <w:color w:val="000000"/>
-          <w:lang w:eastAsia="bg-BG"/>
-        </w:rPr>
-        <w:t xml:space="preserve"> и по – малкото използвана памет</w:t>
-      </w:r>
-      <w:r>
-        <w:rPr>
-          <w:rFonts w:ascii="Arial" w:eastAsia="Times New Roman" w:hAnsi="Arial" w:cs="Arial"/>
-          <w:color w:val="000000"/>
-          <w:lang w:val="ru-RU" w:eastAsia="bg-BG"/>
-        </w:rPr>
-        <w:t xml:space="preserve"> </w:t>
-      </w:r>
-      <w:r>
-        <w:rPr>
-          <w:rFonts w:ascii="Arial" w:eastAsia="Times New Roman" w:hAnsi="Arial" w:cs="Arial"/>
-          <w:color w:val="000000"/>
-          <w:lang w:eastAsia="bg-BG"/>
-        </w:rPr>
-        <w:t xml:space="preserve">е причината, </w:t>
-      </w:r>
-      <w:proofErr w:type="spellStart"/>
-      <w:r>
-        <w:rPr>
-          <w:rFonts w:ascii="Arial" w:eastAsia="Times New Roman" w:hAnsi="Arial" w:cs="Arial"/>
-          <w:color w:val="000000"/>
-          <w:lang w:val="en-US" w:eastAsia="bg-BG"/>
-        </w:rPr>
-        <w:t>Sobel</w:t>
-      </w:r>
-      <w:proofErr w:type="spellEnd"/>
-      <w:r>
-        <w:rPr>
-          <w:rFonts w:ascii="Arial" w:eastAsia="Times New Roman" w:hAnsi="Arial" w:cs="Arial"/>
-          <w:color w:val="000000"/>
-          <w:lang w:eastAsia="bg-BG"/>
-        </w:rPr>
-        <w:t xml:space="preserve"> да бъде избран за текущата разработка.</w:t>
-      </w:r>
-    </w:p>
-    <w:p>
-      <w:pPr>
-        <w:pStyle w:val="1"/>
+          <w:lang w:eastAsia="bg-BG"/>
+        </w:rPr>
+        <w:t xml:space="preserve"> за текущата разработка.</w:t>
+      </w:r>
+    </w:p>
+    <w:p>
+      <w:pPr>
+        <w:pStyle w:val="Heading1"/>
         <w:numPr>
           <w:ilvl w:val="0"/>
           <w:numId w:val="3"/>
@@ -5009,7 +5439,7 @@
           <w:lang w:eastAsia="bg-BG"/>
         </w:rPr>
       </w:pPr>
-      <w:bookmarkStart w:id="7" w:name="_Toc378260282"/>
+      <w:bookmarkStart w:id="6" w:name="_Toc378260282"/>
       <w:r>
         <w:rPr>
           <w:rFonts w:eastAsia="Times New Roman"/>
@@ -5017,11 +5447,11 @@
         </w:rPr>
         <w:t>Откриване на окръжност</w:t>
       </w:r>
-      <w:bookmarkEnd w:id="7"/>
-    </w:p>
-    <w:p>
-      <w:pPr>
-        <w:pStyle w:val="2"/>
+      <w:bookmarkEnd w:id="6"/>
+    </w:p>
+    <w:p>
+      <w:pPr>
+        <w:pStyle w:val="Heading2"/>
         <w:numPr>
           <w:ilvl w:val="1"/>
           <w:numId w:val="3"/>
@@ -5032,7 +5462,7 @@
           <w:lang w:val="ru-RU" w:eastAsia="bg-BG"/>
         </w:rPr>
       </w:pPr>
-      <w:bookmarkStart w:id="8" w:name="_Toc378260283"/>
+      <w:bookmarkStart w:id="7" w:name="_Toc378260283"/>
       <w:r>
         <w:rPr>
           <w:rFonts w:eastAsia="Times New Roman"/>
@@ -5054,7 +5484,7 @@
         </w:rPr>
         <w:t>matching</w:t>
       </w:r>
-      <w:bookmarkEnd w:id="8"/>
+      <w:bookmarkEnd w:id="7"/>
       <w:r>
         <w:rPr>
           <w:rFonts w:eastAsia="Times New Roman"/>
@@ -5105,7 +5535,23 @@
           <w:color w:val="000000"/>
           <w:lang w:val="ru-RU" w:eastAsia="bg-BG"/>
         </w:rPr>
-        <w:t xml:space="preserve"> –</w:t>
+        <w:t xml:space="preserve"> </w:t>
+      </w:r>
+      <w:r>
+        <w:rPr>
+          <w:rFonts w:ascii="Arial" w:eastAsia="Times New Roman" w:hAnsi="Arial" w:cs="Arial"/>
+          <w:color w:val="000000"/>
+          <w:lang w:val="ru-RU" w:eastAsia="bg-BG"/>
+        </w:rPr>
+        <w:t>–</w:t>
+      </w:r>
+      <w:r>
+        <w:rPr>
+          <w:rFonts w:ascii="Arial" w:eastAsia="Times New Roman" w:hAnsi="Arial" w:cs="Arial"/>
+          <w:color w:val="000000"/>
+          <w:lang w:val="ru-RU" w:eastAsia="bg-BG"/>
+        </w:rPr>
+        <w:t xml:space="preserve"> </w:t>
       </w:r>
       <w:r>
         <w:rPr>
@@ -5137,12 +5583,28 @@
           <w:color w:val="000000"/>
           <w:lang w:eastAsia="bg-BG"/>
         </w:rPr>
-        <w:t xml:space="preserve"> При този вид техника е необходимо търсене на огромно количество точки за да се определи най-добро съпвадение. Това прави техниката бавна.</w:t>
-      </w:r>
-    </w:p>
-    <w:p>
-      <w:pPr>
-        <w:pStyle w:val="2"/>
+        <w:t xml:space="preserve"> При този вид техника е необходимо търсене на огромно количество точки</w:t>
+      </w:r>
+      <w:r>
+        <w:rPr>
+          <w:rFonts w:ascii="Arial" w:eastAsia="Times New Roman" w:hAnsi="Arial" w:cs="Arial"/>
+          <w:color w:val="000000"/>
+          <w:lang w:eastAsia="bg-BG"/>
+        </w:rPr>
+        <w:t xml:space="preserve"> за да се определи най-добро съвп</w:t>
+      </w:r>
+      <w:r>
+        <w:rPr>
+          <w:rFonts w:ascii="Arial" w:eastAsia="Times New Roman" w:hAnsi="Arial" w:cs="Arial"/>
+          <w:color w:val="000000"/>
+          <w:lang w:eastAsia="bg-BG"/>
+        </w:rPr>
+        <w:t>адение. Това прави техниката бавна.</w:t>
+      </w:r>
+    </w:p>
+    <w:p>
+      <w:pPr>
+        <w:pStyle w:val="Heading2"/>
         <w:numPr>
           <w:ilvl w:val="1"/>
           <w:numId w:val="3"/>
@@ -5153,7 +5615,7 @@
           <w:lang w:val="en-US" w:eastAsia="bg-BG"/>
         </w:rPr>
       </w:pPr>
-      <w:bookmarkStart w:id="9" w:name="_Toc378260284"/>
+      <w:bookmarkStart w:id="8" w:name="_Toc378260284"/>
       <w:r>
         <w:rPr>
           <w:rFonts w:eastAsia="Times New Roman"/>
@@ -5168,7 +5630,7 @@
         </w:rPr>
         <w:t>detection</w:t>
       </w:r>
-      <w:bookmarkEnd w:id="9"/>
+      <w:bookmarkEnd w:id="8"/>
       <w:r>
         <w:rPr>
           <w:rFonts w:eastAsia="Times New Roman"/>
@@ -5251,12 +5713,30 @@
           <w:color w:val="000000"/>
           <w:lang w:eastAsia="bg-BG"/>
         </w:rPr>
-        <w:t>.  В този смисъл всички точки в даден регион (също „блоб“) се считат за подобни една на друга.</w:t>
-      </w:r>
-    </w:p>
-    <w:p>
-      <w:pPr>
-        <w:pStyle w:val="2"/>
+        <w:t>.  В този смисъл всички точки в даден регион (също „</w:t>
+      </w:r>
+      <w:proofErr w:type="spellStart"/>
+      <w:r>
+        <w:rPr>
+          <w:rFonts w:ascii="Arial" w:eastAsia="Times New Roman" w:hAnsi="Arial" w:cs="Arial"/>
+          <w:color w:val="000000"/>
+          <w:lang w:eastAsia="bg-BG"/>
+        </w:rPr>
+        <w:t>блоб</w:t>
+      </w:r>
+      <w:proofErr w:type="spellEnd"/>
+      <w:r>
+        <w:rPr>
+          <w:rFonts w:ascii="Arial" w:eastAsia="Times New Roman" w:hAnsi="Arial" w:cs="Arial"/>
+          <w:color w:val="000000"/>
+          <w:lang w:eastAsia="bg-BG"/>
+        </w:rPr>
+        <w:t>“) се считат за подобни една на друга.</w:t>
+      </w:r>
+    </w:p>
+    <w:p>
+      <w:pPr>
+        <w:pStyle w:val="Heading2"/>
         <w:numPr>
           <w:ilvl w:val="1"/>
           <w:numId w:val="3"/>
@@ -5267,7 +5747,7 @@
           <w:lang w:val="en-US" w:eastAsia="bg-BG"/>
         </w:rPr>
       </w:pPr>
-      <w:bookmarkStart w:id="10" w:name="_Toc378260285"/>
+      <w:bookmarkStart w:id="9" w:name="_Toc378260285"/>
       <w:r>
         <w:rPr>
           <w:rFonts w:eastAsia="Times New Roman"/>
@@ -5283,7 +5763,7 @@
         </w:rPr>
         <w:t>трансформация</w:t>
       </w:r>
-      <w:bookmarkEnd w:id="10"/>
+      <w:bookmarkEnd w:id="9"/>
       <w:proofErr w:type="spellEnd"/>
       <w:r>
         <w:rPr>
@@ -5327,12 +5807,44 @@
           <w:color w:val="000000"/>
           <w:lang w:eastAsia="bg-BG"/>
         </w:rPr>
-        <w:t>Hough трансформацията е един много полезен инструмент, за да се намери модел в едно изображение, като линии и криви. С превръщането на една точка в пространство с параметър, лесно се разпознават модели. Особено това е добре за шумни и рядко дигитализирани изображения. Първо, една точка в един образ, която е открита като ръб, прави крива в параметричното пространство, 2-D за линии и 3-D за кръгове. Всеки път, когато една точка от изображението се предели за валиден кандидат за една линия или кръг, се обновява крива в параметричното пространство.</w:t>
-      </w:r>
-    </w:p>
-    <w:p>
-      <w:pPr>
-        <w:pStyle w:val="3"/>
+        <w:t xml:space="preserve">Hough трансформацията е един много полезен инструмент, за да се намери модел в едно изображение, като линии и криви. С превръщането на една точка в пространство с параметър, лесно се разпознават модели. </w:t>
+      </w:r>
+      <w:r>
+        <w:rPr>
+          <w:rFonts w:ascii="Arial" w:eastAsia="Times New Roman" w:hAnsi="Arial" w:cs="Arial"/>
+          <w:color w:val="000000"/>
+          <w:lang w:eastAsia="bg-BG"/>
+        </w:rPr>
+        <w:t>Това е особено</w:t>
+      </w:r>
+      <w:r>
+        <w:rPr>
+          <w:rFonts w:ascii="Arial" w:eastAsia="Times New Roman" w:hAnsi="Arial" w:cs="Arial"/>
+          <w:color w:val="000000"/>
+          <w:lang w:eastAsia="bg-BG"/>
+        </w:rPr>
+        <w:t xml:space="preserve"> добре за шумни и рядко дигитализирани изображения. Първо, една точка в един образ, която е открита като ръб, прави крива в параметричното пространство, 2-D за линии и 3-D за кръгове. Всеки път, когато една точка от изображението се </w:t>
+      </w:r>
+      <w:r>
+        <w:rPr>
+          <w:rFonts w:ascii="Arial" w:eastAsia="Times New Roman" w:hAnsi="Arial" w:cs="Arial"/>
+          <w:color w:val="000000"/>
+          <w:lang w:eastAsia="bg-BG"/>
+        </w:rPr>
+        <w:t>о</w:t>
+      </w:r>
+      <w:r>
+        <w:rPr>
+          <w:rFonts w:ascii="Arial" w:eastAsia="Times New Roman" w:hAnsi="Arial" w:cs="Arial"/>
+          <w:color w:val="000000"/>
+          <w:lang w:eastAsia="bg-BG"/>
+        </w:rPr>
+        <w:t>предели за валиден кандидат за една линия или кръг, се обновява крива в параметричното пространство.</w:t>
+      </w:r>
+    </w:p>
+    <w:p>
+      <w:pPr>
+        <w:pStyle w:val="Heading3"/>
         <w:numPr>
           <w:ilvl w:val="2"/>
           <w:numId w:val="3"/>
@@ -5343,7 +5855,7 @@
           <w:lang w:eastAsia="bg-BG"/>
         </w:rPr>
       </w:pPr>
-      <w:bookmarkStart w:id="11" w:name="_Toc378260286"/>
+      <w:bookmarkStart w:id="10" w:name="_Toc378260286"/>
       <w:r>
         <w:rPr>
           <w:rFonts w:eastAsia="Times New Roman"/>
@@ -5351,7 +5863,7 @@
         </w:rPr>
         <w:t>Откриване на линия</w:t>
       </w:r>
-      <w:bookmarkEnd w:id="11"/>
+      <w:bookmarkEnd w:id="10"/>
       <w:r>
         <w:rPr>
           <w:rFonts w:eastAsia="Times New Roman"/>
@@ -5394,7 +5906,7 @@
           <w:color w:val="000000"/>
           <w:lang w:eastAsia="bg-BG"/>
         </w:rPr>
-        <w:t xml:space="preserve">От изображение, Hough трансформацията намира ръбове, които правят прави линии, без да се използва свързани или близки крайни точки. Много точки се получават на границата, когато процес на откриване на ръб е завършен, и дава възможност да се откроят линиите от фалшивите такива в изображението. След това фигуралните </w:t>
+        <w:t xml:space="preserve">От изображение, Hough трансформацията намира ръбове, които правят прави линии, без да се използва свързани или близки крайни точки. Много точки се получават на границата, когато процес на откриване на ръб е завършен, и дава възможност да се откроят линиите от фалшивите такива в изображението. След това фигуралните очертанията са насложени върху оригиналното изображение. следното уравнение се </w:t>
       </w:r>
       <w:r>
         <w:rPr>
@@ -5403,7 +5915,7 @@
           <w:lang w:eastAsia="bg-BG"/>
         </w:rPr>
         <w:lastRenderedPageBreak/>
-        <w:t>очертанията са насложени върху оригиналното изображение. следното уравнение се използва за Hough transformaciq за линии, както и 2-D  масив „акумулатор“ се създава за r и Q.</w:t>
+        <w:t>използва за Hough transformaciq за линии, както и 2-D  масив „акумулатор“ се създава за r и Q.</w:t>
       </w:r>
     </w:p>
     <w:p>
@@ -5482,7 +5994,7 @@
     </w:p>
     <w:p>
       <w:pPr>
-        <w:pStyle w:val="3"/>
+        <w:pStyle w:val="Heading3"/>
         <w:numPr>
           <w:ilvl w:val="2"/>
           <w:numId w:val="3"/>
@@ -5493,7 +6005,7 @@
           <w:lang w:eastAsia="bg-BG"/>
         </w:rPr>
       </w:pPr>
-      <w:bookmarkStart w:id="12" w:name="_Toc378260287"/>
+      <w:bookmarkStart w:id="11" w:name="_Toc378260287"/>
       <w:r>
         <w:rPr>
           <w:rFonts w:eastAsia="Times New Roman"/>
@@ -5501,7 +6013,7 @@
         </w:rPr>
         <w:t>Откриване на кръг</w:t>
       </w:r>
-      <w:bookmarkEnd w:id="12"/>
+      <w:bookmarkEnd w:id="11"/>
       <w:r>
         <w:rPr>
           <w:rFonts w:eastAsia="Times New Roman"/>
@@ -5747,7 +6259,7 @@
           <w:lang w:val="en-US"/>
         </w:rPr>
         <w:drawing>
-          <wp:anchor distT="0" distB="0" distL="114300" distR="114300" simplePos="0" relativeHeight="251660288" behindDoc="0" locked="0" layoutInCell="1" allowOverlap="1">
+          <wp:anchor distT="0" distB="0" distL="114300" distR="114300" simplePos="0" relativeHeight="251660288" behindDoc="0" locked="0" layoutInCell="1" allowOverlap="1" wp14:anchorId="52594058" wp14:editId="45064550">
             <wp:simplePos x="0" y="0"/>
             <wp:positionH relativeFrom="column">
               <wp:posOffset>4043680</wp:posOffset>
@@ -5770,10 +6282,10 @@
                     <pic:cNvPicPr/>
                   </pic:nvPicPr>
                   <pic:blipFill>
-                    <a:blip r:embed="rId8" cstate="print">
+                    <a:blip r:embed="rId9">
                       <a:extLst>
                         <a:ext uri="{28A0092B-C50C-407E-A947-70E740481C1C}">
-                          <a14:useLocalDpi xmlns:a14="http://schemas.microsoft.com/office/drawing/2010/main" xmlns:wps="http://schemas.microsoft.com/office/word/2010/wordprocessingShape" xmlns:wpi="http://schemas.microsoft.com/office/word/2010/wordprocessingInk" xmlns:wpg="http://schemas.microsoft.com/office/word/2010/wordprocessingGroup" xmlns:w15="http://schemas.microsoft.com/office/word/2012/wordml" xmlns:w14="http://schemas.microsoft.com/office/word/2010/wordml" xmlns:w="http://schemas.openxmlformats.org/wordprocessingml/2006/main" xmlns:w10="urn:schemas-microsoft-com:office:word" xmlns:wp14="http://schemas.microsoft.com/office/word/2010/wordprocessingDrawing" xmlns:v="urn:schemas-microsoft-com:vml" xmlns:o="urn:schemas-microsoft-com:office:office" xmlns:mc="http://schemas.openxmlformats.org/markup-compatibility/2006" xmlns:wpc="http://schemas.microsoft.com/office/word/2010/wordprocessingCanvas" xmlns="" val="0"/>
+                          <a14:useLocalDpi xmlns:a14="http://schemas.microsoft.com/office/drawing/2010/main" val="0"/>
                         </a:ext>
                       </a:extLst>
                     </a:blip>
@@ -5793,6 +6305,12 @@
                 </pic:pic>
               </a:graphicData>
             </a:graphic>
+            <wp14:sizeRelH relativeFrom="page">
+              <wp14:pctWidth>0</wp14:pctWidth>
+            </wp14:sizeRelH>
+            <wp14:sizeRelV relativeFrom="page">
+              <wp14:pctHeight>0</wp14:pctHeight>
+            </wp14:sizeRelV>
           </wp:anchor>
         </w:drawing>
       </w:r>
@@ -5804,7 +6322,7 @@
           <w:lang w:val="en-US"/>
         </w:rPr>
         <w:drawing>
-          <wp:anchor distT="0" distB="0" distL="114300" distR="114300" simplePos="0" relativeHeight="251659264" behindDoc="0" locked="0" layoutInCell="1" allowOverlap="1">
+          <wp:anchor distT="0" distB="0" distL="114300" distR="114300" simplePos="0" relativeHeight="251659264" behindDoc="0" locked="0" layoutInCell="1" allowOverlap="1" wp14:anchorId="6D3DF2D0" wp14:editId="7C9900C8">
             <wp:simplePos x="0" y="0"/>
             <wp:positionH relativeFrom="column">
               <wp:posOffset>-4445</wp:posOffset>
@@ -5827,10 +6345,10 @@
                     <pic:cNvPicPr/>
                   </pic:nvPicPr>
                   <pic:blipFill>
-                    <a:blip r:embed="rId9" cstate="print">
+                    <a:blip r:embed="rId10" cstate="print">
                       <a:extLst>
                         <a:ext uri="{28A0092B-C50C-407E-A947-70E740481C1C}">
-                          <a14:useLocalDpi xmlns:a14="http://schemas.microsoft.com/office/drawing/2010/main" xmlns:wps="http://schemas.microsoft.com/office/word/2010/wordprocessingShape" xmlns:wpi="http://schemas.microsoft.com/office/word/2010/wordprocessingInk" xmlns:wpg="http://schemas.microsoft.com/office/word/2010/wordprocessingGroup" xmlns:w15="http://schemas.microsoft.com/office/word/2012/wordml" xmlns:w14="http://schemas.microsoft.com/office/word/2010/wordml" xmlns:w="http://schemas.openxmlformats.org/wordprocessingml/2006/main" xmlns:w10="urn:schemas-microsoft-com:office:word" xmlns:wp14="http://schemas.microsoft.com/office/word/2010/wordprocessingDrawing" xmlns:v="urn:schemas-microsoft-com:vml" xmlns:o="urn:schemas-microsoft-com:office:office" xmlns:mc="http://schemas.openxmlformats.org/markup-compatibility/2006" xmlns:wpc="http://schemas.microsoft.com/office/word/2010/wordprocessingCanvas" xmlns="" val="0"/>
+                          <a14:useLocalDpi xmlns:a14="http://schemas.microsoft.com/office/drawing/2010/main" val="0"/>
                         </a:ext>
                       </a:extLst>
                     </a:blip>
@@ -5850,6 +6368,12 @@
                 </pic:pic>
               </a:graphicData>
             </a:graphic>
+            <wp14:sizeRelH relativeFrom="page">
+              <wp14:pctWidth>0</wp14:pctWidth>
+            </wp14:sizeRelH>
+            <wp14:sizeRelV relativeFrom="page">
+              <wp14:pctHeight>0</wp14:pctHeight>
+            </wp14:sizeRelV>
           </wp:anchor>
         </w:drawing>
       </w:r>
@@ -5861,7 +6385,7 @@
           <w:lang w:val="en-US"/>
         </w:rPr>
         <w:drawing>
-          <wp:inline distT="0" distB="0" distL="0" distR="0">
+          <wp:inline distT="0" distB="0" distL="0" distR="0" wp14:anchorId="14BFF62A" wp14:editId="23536654">
             <wp:extent cx="1876425" cy="3286125"/>
             <wp:effectExtent l="0" t="0" r="9525" b="9525"/>
             <wp:docPr id="3" name="Picture 3"/>
@@ -5876,10 +6400,10 @@
                     <pic:cNvPicPr/>
                   </pic:nvPicPr>
                   <pic:blipFill>
-                    <a:blip r:embed="rId10" cstate="print">
+                    <a:blip r:embed="rId11" cstate="print">
                       <a:extLst>
                         <a:ext uri="{28A0092B-C50C-407E-A947-70E740481C1C}">
-                          <a14:useLocalDpi xmlns:a14="http://schemas.microsoft.com/office/drawing/2010/main" xmlns:wps="http://schemas.microsoft.com/office/word/2010/wordprocessingShape" xmlns:wpi="http://schemas.microsoft.com/office/word/2010/wordprocessingInk" xmlns:wpg="http://schemas.microsoft.com/office/word/2010/wordprocessingGroup" xmlns:w15="http://schemas.microsoft.com/office/word/2012/wordml" xmlns:w14="http://schemas.microsoft.com/office/word/2010/wordml" xmlns:w="http://schemas.openxmlformats.org/wordprocessingml/2006/main" xmlns:w10="urn:schemas-microsoft-com:office:word" xmlns:wp14="http://schemas.microsoft.com/office/word/2010/wordprocessingDrawing" xmlns:v="urn:schemas-microsoft-com:vml" xmlns:o="urn:schemas-microsoft-com:office:office" xmlns:mc="http://schemas.openxmlformats.org/markup-compatibility/2006" xmlns:wpc="http://schemas.microsoft.com/office/word/2010/wordprocessingCanvas" xmlns="" val="0"/>
+                          <a14:useLocalDpi xmlns:a14="http://schemas.microsoft.com/office/drawing/2010/main" val="0"/>
                         </a:ext>
                       </a:extLst>
                     </a:blip>
@@ -5934,7 +6458,7 @@
     </w:p>
     <w:p>
       <w:pPr>
-        <w:pStyle w:val="1"/>
+        <w:pStyle w:val="Heading1"/>
         <w:numPr>
           <w:ilvl w:val="0"/>
           <w:numId w:val="3"/>
@@ -5945,7 +6469,8 @@
           <w:lang w:eastAsia="bg-BG"/>
         </w:rPr>
       </w:pPr>
-      <w:bookmarkStart w:id="13" w:name="_Toc378260288"/>
+      <w:bookmarkStart w:id="12" w:name="_Toc378260288"/>
+      <w:proofErr w:type="spellStart"/>
       <w:r>
         <w:rPr>
           <w:rFonts w:eastAsia="Times New Roman"/>
@@ -5953,7 +6478,8 @@
         </w:rPr>
         <w:t>Текстон</w:t>
       </w:r>
-      <w:bookmarkEnd w:id="13"/>
+      <w:bookmarkEnd w:id="12"/>
+      <w:proofErr w:type="spellEnd"/>
       <w:r>
         <w:rPr>
           <w:rFonts w:eastAsia="Times New Roman"/>
@@ -6001,7 +6527,7 @@
     </w:p>
     <w:p>
       <w:pPr>
-        <w:pStyle w:val="2"/>
+        <w:pStyle w:val="Heading2"/>
         <w:numPr>
           <w:ilvl w:val="1"/>
           <w:numId w:val="3"/>
@@ -6012,20 +6538,36 @@
           <w:lang w:eastAsia="bg-BG"/>
         </w:rPr>
       </w:pPr>
-      <w:bookmarkStart w:id="14" w:name="_Toc378260289"/>
+      <w:bookmarkStart w:id="13" w:name="_Toc378260289"/>
       <w:r>
         <w:rPr>
           <w:rFonts w:eastAsia="Times New Roman"/>
           <w:lang w:eastAsia="bg-BG"/>
         </w:rPr>
         <w:lastRenderedPageBreak/>
-        <w:t>Създаване на Текстонен речник</w:t>
-      </w:r>
-      <w:bookmarkEnd w:id="14"/>
-    </w:p>
-    <w:p>
-      <w:pPr>
-        <w:pStyle w:val="3"/>
+        <w:t xml:space="preserve">Създаване на </w:t>
+      </w:r>
+      <w:proofErr w:type="spellStart"/>
+      <w:r>
+        <w:rPr>
+          <w:rFonts w:eastAsia="Times New Roman"/>
+          <w:lang w:eastAsia="bg-BG"/>
+        </w:rPr>
+        <w:t>Текстонен</w:t>
+      </w:r>
+      <w:proofErr w:type="spellEnd"/>
+      <w:r>
+        <w:rPr>
+          <w:rFonts w:eastAsia="Times New Roman"/>
+          <w:lang w:eastAsia="bg-BG"/>
+        </w:rPr>
+        <w:t xml:space="preserve"> речник</w:t>
+      </w:r>
+      <w:bookmarkEnd w:id="13"/>
+    </w:p>
+    <w:p>
+      <w:pPr>
+        <w:pStyle w:val="Heading3"/>
         <w:numPr>
           <w:ilvl w:val="2"/>
           <w:numId w:val="3"/>
@@ -6036,7 +6578,7 @@
           <w:lang w:eastAsia="bg-BG"/>
         </w:rPr>
       </w:pPr>
-      <w:bookmarkStart w:id="15" w:name="_Toc378260290"/>
+      <w:bookmarkStart w:id="14" w:name="_Toc378260290"/>
       <w:r>
         <w:rPr>
           <w:rFonts w:eastAsia="Times New Roman"/>
@@ -6044,7 +6586,7 @@
         </w:rPr>
         <w:t>Филтърни отговори</w:t>
       </w:r>
-      <w:bookmarkEnd w:id="15"/>
+      <w:bookmarkEnd w:id="14"/>
       <w:r>
         <w:rPr>
           <w:rFonts w:eastAsia="Times New Roman"/>
@@ -6078,16 +6620,34 @@
         <w:rPr>
           <w:rFonts w:ascii="Arial" w:eastAsia="Times New Roman" w:hAnsi="Arial" w:cs="Arial"/>
           <w:color w:val="000000"/>
-          <w:lang w:val="en-US" w:eastAsia="bg-BG"/>
-        </w:rPr>
-      </w:pPr>
-      <w:r>
-        <w:rPr>
-          <w:rFonts w:ascii="Arial" w:eastAsia="Times New Roman" w:hAnsi="Arial" w:cs="Arial"/>
-          <w:color w:val="000000"/>
-          <w:lang w:eastAsia="bg-BG"/>
-        </w:rPr>
-        <w:t>Първата стъпка е, че всички трениращи данни са определени да се конволюират с помощта на филтърна банка. 8 класа на монети са дадени в този проблем (1 ст. от пред/от зад, 5 ст. от пред/от зад, 10 ст.от пред/от зад и 50 ст. от пред/от зад монети), и всеки клас има 16 снимки с различни размери, вследствие на което общият брой на трениращите изображения е 128 изображения. Тук, 38 филтри се използват за да се конволюира дадени обучителни изображения.</w:t>
+          <w:lang w:val="ru-RU" w:eastAsia="bg-BG"/>
+        </w:rPr>
+      </w:pPr>
+      <w:r>
+        <w:rPr>
+          <w:rFonts w:ascii="Arial" w:eastAsia="Times New Roman" w:hAnsi="Arial" w:cs="Arial"/>
+          <w:color w:val="000000"/>
+          <w:lang w:eastAsia="bg-BG"/>
+        </w:rPr>
+        <w:t xml:space="preserve">Първата стъпка е, че всички трениращи данни са определени да се конволюират с помощта на филтърна банка. 8 класа на монети са дадени в този проблем (1 ст. от пред/от зад, 5 ст. от пред/от зад, 10 ст.от пред/от зад и 50 ст. от пред/от зад монети), и всеки клас има 16 снимки с различни размери, вследствие на което общият брой на трениращите изображения е 128 изображения. Тук, 38 филтри се използват за да се </w:t>
+      </w:r>
+      <w:proofErr w:type="spellStart"/>
+      <w:r>
+        <w:rPr>
+          <w:rFonts w:ascii="Arial" w:eastAsia="Times New Roman" w:hAnsi="Arial" w:cs="Arial"/>
+          <w:color w:val="000000"/>
+          <w:lang w:eastAsia="bg-BG"/>
+        </w:rPr>
+        <w:t>конволюира</w:t>
+      </w:r>
+      <w:proofErr w:type="spellEnd"/>
+      <w:r>
+        <w:rPr>
+          <w:rFonts w:ascii="Arial" w:eastAsia="Times New Roman" w:hAnsi="Arial" w:cs="Arial"/>
+          <w:color w:val="000000"/>
+          <w:lang w:eastAsia="bg-BG"/>
+        </w:rPr>
+        <w:t xml:space="preserve"> дадени обучителни изображения.</w:t>
       </w:r>
       <w:r>
         <w:rPr>
@@ -6136,10 +6696,10 @@
                     <pic:cNvPicPr/>
                   </pic:nvPicPr>
                   <pic:blipFill>
-                    <a:blip r:embed="rId11" cstate="print">
+                    <a:blip r:embed="rId12">
                       <a:extLst>
                         <a:ext uri="{28A0092B-C50C-407E-A947-70E740481C1C}">
-                          <a14:useLocalDpi xmlns:a14="http://schemas.microsoft.com/office/drawing/2010/main" xmlns:wps="http://schemas.microsoft.com/office/word/2010/wordprocessingShape" xmlns:wpi="http://schemas.microsoft.com/office/word/2010/wordprocessingInk" xmlns:wpg="http://schemas.microsoft.com/office/word/2010/wordprocessingGroup" xmlns:w15="http://schemas.microsoft.com/office/word/2012/wordml" xmlns:w14="http://schemas.microsoft.com/office/word/2010/wordml" xmlns:w="http://schemas.openxmlformats.org/wordprocessingml/2006/main" xmlns:w10="urn:schemas-microsoft-com:office:word" xmlns:wp14="http://schemas.microsoft.com/office/word/2010/wordprocessingDrawing" xmlns:v="urn:schemas-microsoft-com:vml" xmlns:o="urn:schemas-microsoft-com:office:office" xmlns:mc="http://schemas.openxmlformats.org/markup-compatibility/2006" xmlns:wpc="http://schemas.microsoft.com/office/word/2010/wordprocessingCanvas" xmlns="" val="0"/>
+                          <a14:useLocalDpi xmlns:a14="http://schemas.microsoft.com/office/drawing/2010/main" val="0"/>
                         </a:ext>
                       </a:extLst>
                     </a:blip>
@@ -6159,6 +6719,12 @@
                 </pic:pic>
               </a:graphicData>
             </a:graphic>
+            <wp14:sizeRelH relativeFrom="page">
+              <wp14:pctWidth>0</wp14:pctWidth>
+            </wp14:sizeRelH>
+            <wp14:sizeRelV relativeFrom="page">
+              <wp14:pctHeight>0</wp14:pctHeight>
+            </wp14:sizeRelV>
           </wp:anchor>
         </w:drawing>
       </w:r>
@@ -6173,7 +6739,7 @@
     </w:p>
     <w:p>
       <w:pPr>
-        <w:pStyle w:val="a3"/>
+        <w:pStyle w:val="ListParagraph"/>
         <w:tabs>
           <w:tab w:val="left" w:pos="916"/>
           <w:tab w:val="left" w:pos="1832"/>
@@ -6246,7 +6812,7 @@
     </w:p>
     <w:p>
       <w:pPr>
-        <w:pStyle w:val="a3"/>
+        <w:pStyle w:val="ListParagraph"/>
         <w:tabs>
           <w:tab w:val="left" w:pos="916"/>
           <w:tab w:val="left" w:pos="1832"/>
@@ -6277,7 +6843,7 @@
     </w:p>
     <w:p>
       <w:pPr>
-        <w:pStyle w:val="a3"/>
+        <w:pStyle w:val="ListParagraph"/>
         <w:numPr>
           <w:ilvl w:val="0"/>
           <w:numId w:val="10"/>
@@ -6346,12 +6912,22 @@
           <w:color w:val="000000"/>
           <w:lang w:val="ru-RU" w:eastAsia="bg-BG"/>
         </w:rPr>
-        <w:t xml:space="preserve"> с по 6 ротации и 3 скалирания</w:t>
-      </w:r>
-    </w:p>
-    <w:p>
-      <w:pPr>
-        <w:pStyle w:val="a3"/>
+        <w:t xml:space="preserve"> с по 6 ротации и 3 </w:t>
+      </w:r>
+      <w:proofErr w:type="spellStart"/>
+      <w:r>
+        <w:rPr>
+          <w:rFonts w:ascii="Arial" w:eastAsia="Times New Roman" w:hAnsi="Arial" w:cs="Arial"/>
+          <w:color w:val="000000"/>
+          <w:lang w:val="ru-RU" w:eastAsia="bg-BG"/>
+        </w:rPr>
+        <w:t>скалирания</w:t>
+      </w:r>
+      <w:proofErr w:type="spellEnd"/>
+    </w:p>
+    <w:p>
+      <w:pPr>
+        <w:pStyle w:val="ListParagraph"/>
         <w:numPr>
           <w:ilvl w:val="0"/>
           <w:numId w:val="10"/>
@@ -6420,12 +6996,22 @@
           <w:color w:val="000000"/>
           <w:lang w:val="ru-RU" w:eastAsia="bg-BG"/>
         </w:rPr>
-        <w:t xml:space="preserve"> с по 6 ротации и 3 скалирания</w:t>
-      </w:r>
-    </w:p>
-    <w:p>
-      <w:pPr>
-        <w:pStyle w:val="a3"/>
+        <w:t xml:space="preserve"> с по 6 ротации и 3 </w:t>
+      </w:r>
+      <w:proofErr w:type="spellStart"/>
+      <w:r>
+        <w:rPr>
+          <w:rFonts w:ascii="Arial" w:eastAsia="Times New Roman" w:hAnsi="Arial" w:cs="Arial"/>
+          <w:color w:val="000000"/>
+          <w:lang w:val="ru-RU" w:eastAsia="bg-BG"/>
+        </w:rPr>
+        <w:t>скалирания</w:t>
+      </w:r>
+      <w:proofErr w:type="spellEnd"/>
+    </w:p>
+    <w:p>
+      <w:pPr>
+        <w:pStyle w:val="ListParagraph"/>
         <w:numPr>
           <w:ilvl w:val="0"/>
           <w:numId w:val="10"/>
@@ -6462,12 +7048,48 @@
           <w:color w:val="000000"/>
           <w:lang w:val="ru-RU" w:eastAsia="bg-BG"/>
         </w:rPr>
-        <w:t>1 гаусов филтър</w:t>
-      </w:r>
-    </w:p>
-    <w:p>
-      <w:pPr>
-        <w:pStyle w:val="a3"/>
+        <w:t xml:space="preserve">1 </w:t>
+      </w:r>
+      <w:proofErr w:type="spellStart"/>
+      <w:r>
+        <w:rPr>
+          <w:rFonts w:ascii="Arial" w:eastAsia="Times New Roman" w:hAnsi="Arial" w:cs="Arial"/>
+          <w:color w:val="000000"/>
+          <w:lang w:val="ru-RU" w:eastAsia="bg-BG"/>
+        </w:rPr>
+        <w:t>Г</w:t>
+      </w:r>
+      <w:r>
+        <w:rPr>
+          <w:rFonts w:ascii="Arial" w:eastAsia="Times New Roman" w:hAnsi="Arial" w:cs="Arial"/>
+          <w:color w:val="000000"/>
+          <w:lang w:val="ru-RU" w:eastAsia="bg-BG"/>
+        </w:rPr>
+        <w:t>аусов</w:t>
+      </w:r>
+      <w:proofErr w:type="spellEnd"/>
+      <w:r>
+        <w:rPr>
+          <w:rFonts w:ascii="Arial" w:eastAsia="Times New Roman" w:hAnsi="Arial" w:cs="Arial"/>
+          <w:color w:val="000000"/>
+          <w:lang w:val="ru-RU" w:eastAsia="bg-BG"/>
+        </w:rPr>
+        <w:t xml:space="preserve"> </w:t>
+      </w:r>
+      <w:proofErr w:type="spellStart"/>
+      <w:r>
+        <w:rPr>
+          <w:rFonts w:ascii="Arial" w:eastAsia="Times New Roman" w:hAnsi="Arial" w:cs="Arial"/>
+          <w:color w:val="000000"/>
+          <w:lang w:val="ru-RU" w:eastAsia="bg-BG"/>
+        </w:rPr>
+        <w:t>филтър</w:t>
+      </w:r>
+      <w:proofErr w:type="spellEnd"/>
+    </w:p>
+    <w:p>
+      <w:pPr>
+        <w:pStyle w:val="ListParagraph"/>
         <w:numPr>
           <w:ilvl w:val="0"/>
           <w:numId w:val="10"/>
@@ -6504,8 +7126,26 @@
           <w:color w:val="000000"/>
           <w:lang w:val="ru-RU" w:eastAsia="bg-BG"/>
         </w:rPr>
-        <w:t>1 лапласов филтър</w:t>
-      </w:r>
+        <w:t>1 Л</w:t>
+      </w:r>
+      <w:r>
+        <w:rPr>
+          <w:rFonts w:ascii="Arial" w:eastAsia="Times New Roman" w:hAnsi="Arial" w:cs="Arial"/>
+          <w:color w:val="000000"/>
+          <w:lang w:val="ru-RU" w:eastAsia="bg-BG"/>
+        </w:rPr>
+        <w:t xml:space="preserve">апласов </w:t>
+      </w:r>
+      <w:proofErr w:type="spellStart"/>
+      <w:r>
+        <w:rPr>
+          <w:rFonts w:ascii="Arial" w:eastAsia="Times New Roman" w:hAnsi="Arial" w:cs="Arial"/>
+          <w:color w:val="000000"/>
+          <w:lang w:val="ru-RU" w:eastAsia="bg-BG"/>
+        </w:rPr>
+        <w:t>филтър</w:t>
+      </w:r>
+      <w:proofErr w:type="spellEnd"/>
     </w:p>
     <w:p>
       <w:pPr>
@@ -6741,7 +7381,7 @@
     </w:p>
     <w:p>
       <w:pPr>
-        <w:pStyle w:val="3"/>
+        <w:pStyle w:val="Heading3"/>
         <w:numPr>
           <w:ilvl w:val="2"/>
           <w:numId w:val="3"/>
@@ -6752,15 +7392,33 @@
           <w:lang w:eastAsia="bg-BG"/>
         </w:rPr>
       </w:pPr>
-      <w:bookmarkStart w:id="16" w:name="_Toc378260291"/>
+      <w:bookmarkStart w:id="15" w:name="_Toc378260291"/>
+      <w:proofErr w:type="spellStart"/>
       <w:r>
         <w:rPr>
           <w:rFonts w:eastAsia="Times New Roman"/>
           <w:lang w:eastAsia="bg-BG"/>
         </w:rPr>
-        <w:t>K-means Clustering</w:t>
-      </w:r>
-      <w:bookmarkEnd w:id="16"/>
+        <w:t>K-means</w:t>
+      </w:r>
+      <w:proofErr w:type="spellEnd"/>
+      <w:r>
+        <w:rPr>
+          <w:rFonts w:eastAsia="Times New Roman"/>
+          <w:lang w:eastAsia="bg-BG"/>
+        </w:rPr>
+        <w:t xml:space="preserve"> </w:t>
+      </w:r>
+      <w:proofErr w:type="spellStart"/>
+      <w:r>
+        <w:rPr>
+          <w:rFonts w:eastAsia="Times New Roman"/>
+          <w:lang w:eastAsia="bg-BG"/>
+        </w:rPr>
+        <w:t>Clustering</w:t>
+      </w:r>
+      <w:bookmarkEnd w:id="15"/>
+      <w:proofErr w:type="spellEnd"/>
       <w:r>
         <w:rPr>
           <w:rFonts w:eastAsia="Times New Roman"/>
@@ -6803,7 +7461,91 @@
           <w:color w:val="000000"/>
           <w:lang w:eastAsia="bg-BG"/>
         </w:rPr>
-        <w:t>Втората стъпка е като се използват дадени отговори, центровете на клъстерите да се намерят чрез използването на алгоритъм за векторно квантуване и в този проблем се използва K-means алгоритъм. Ако имаме размер на изображение 100 на 100 и имаме 8 филтър отговора, тогава общо 10000 8-вектора представляват едно изображение. Затова е скъпо и е необходимо да се редуцира репрезентацията на данни. Leung и Malik забелязали, че филтър отговорите не са напълно различни при всеки пиксел над текстура и трябва да има няколко различни фълтър отговорни вектора, а всички останали са техни „шумни“ вариации. Затова K-means подход може да предложи малко множество от прототипни филтър отговори и центровете на клъстери се считат за представляващи вектор отговарящ за тях.</w:t>
+        <w:t>Втората стъпка е като се използват дадени отговори, центровете на клъстерите да се намерят чрез използването на алгоритъм за векторно квантуване и в този проблем се използва K-means алгоритъм. Ако имаме размер на изображение 100 на 100 и имаме 8 филтър отговора, тогава общо 10000 8-вектора представляват едно изображение.</w:t>
+      </w:r>
+      <w:r>
+        <w:rPr>
+          <w:rFonts w:ascii="Arial" w:eastAsia="Times New Roman" w:hAnsi="Arial" w:cs="Arial"/>
+          <w:color w:val="000000"/>
+          <w:lang w:eastAsia="bg-BG"/>
+        </w:rPr>
+        <w:t xml:space="preserve"> </w:t>
+      </w:r>
+      <w:proofErr w:type="spellStart"/>
+      <w:r>
+        <w:rPr>
+          <w:rFonts w:ascii="Arial" w:eastAsia="Times New Roman" w:hAnsi="Arial" w:cs="Arial"/>
+          <w:color w:val="000000"/>
+          <w:lang w:eastAsia="bg-BG"/>
+        </w:rPr>
+        <w:t>Тд</w:t>
+      </w:r>
+      <w:r>
+        <w:rPr>
+          <w:rFonts w:ascii="Arial" w:eastAsia="Times New Roman" w:hAnsi="Arial" w:cs="Arial"/>
+          <w:color w:val="000000"/>
+          <w:lang w:eastAsia="bg-BG"/>
+        </w:rPr>
+        <w:t>ова</w:t>
+      </w:r>
+      <w:proofErr w:type="spellEnd"/>
+      <w:r>
+        <w:rPr>
+          <w:rFonts w:ascii="Arial" w:eastAsia="Times New Roman" w:hAnsi="Arial" w:cs="Arial"/>
+          <w:color w:val="000000"/>
+          <w:lang w:eastAsia="bg-BG"/>
+        </w:rPr>
+        <w:t xml:space="preserve"> е скъпо и е необходимо да се редуцира репрезентацията на данни. </w:t>
+      </w:r>
+      <w:r>
+        <w:rPr>
+          <w:rFonts w:ascii="Arial" w:eastAsia="Times New Roman" w:hAnsi="Arial" w:cs="Arial"/>
+          <w:color w:val="000000"/>
+          <w:lang w:eastAsia="bg-BG"/>
+        </w:rPr>
+        <w:t>Забелязано е</w:t>
+      </w:r>
+      <w:r>
+        <w:rPr>
+          <w:rFonts w:ascii="Arial" w:eastAsia="Times New Roman" w:hAnsi="Arial" w:cs="Arial"/>
+          <w:color w:val="000000"/>
+          <w:lang w:eastAsia="bg-BG"/>
+        </w:rPr>
+        <w:t>, че филтър отговорите не са напълно различни при всеки пиксел над текстура и трябва да има няколко различни фълтър отговорни вектора, а всички останали са техни „шумни“ вариации. Затова K-means подход може да предложи малко множество от прототипни филтър отговори и центровете на клъстери се считат за предста</w:t>
+      </w:r>
+      <w:r>
+        <w:rPr>
+          <w:rFonts w:ascii="Arial" w:eastAsia="Times New Roman" w:hAnsi="Arial" w:cs="Arial"/>
+          <w:color w:val="000000"/>
+          <w:lang w:eastAsia="bg-BG"/>
+        </w:rPr>
+        <w:t xml:space="preserve">вляващи вектор отговарящ за тях. </w:t>
+      </w:r>
+      <w:r>
+        <w:rPr>
+          <w:rFonts w:ascii="Arial" w:eastAsia="Times New Roman" w:hAnsi="Arial" w:cs="Arial"/>
+          <w:color w:val="000000"/>
+          <w:lang w:eastAsia="bg-BG"/>
+        </w:rPr>
+        <w:t xml:space="preserve">Тези филтър отговори са всички свързани зиображения, затова те се конкратенират за да се получат К клъстерни центъра, така наречените </w:t>
+      </w:r>
+      <w:proofErr w:type="spellStart"/>
+      <w:r>
+        <w:rPr>
+          <w:rFonts w:ascii="Arial" w:eastAsia="Times New Roman" w:hAnsi="Arial" w:cs="Arial"/>
+          <w:color w:val="000000"/>
+          <w:lang w:eastAsia="bg-BG"/>
+        </w:rPr>
+        <w:t>текстони</w:t>
+      </w:r>
+      <w:proofErr w:type="spellEnd"/>
+      <w:r>
+        <w:rPr>
+          <w:rFonts w:ascii="Arial" w:eastAsia="Times New Roman" w:hAnsi="Arial" w:cs="Arial"/>
+          <w:color w:val="000000"/>
+          <w:lang w:eastAsia="bg-BG"/>
+        </w:rPr>
+        <w:t>.</w:t>
       </w:r>
     </w:p>
     <w:p>
@@ -6834,14 +7576,6 @@
           <w:lang w:eastAsia="bg-BG"/>
         </w:rPr>
       </w:pPr>
-      <w:r>
-        <w:rPr>
-          <w:rFonts w:ascii="Arial" w:eastAsia="Times New Roman" w:hAnsi="Arial" w:cs="Arial"/>
-          <w:color w:val="000000"/>
-          <w:lang w:eastAsia="bg-BG"/>
-        </w:rPr>
-        <w:t>Вариации</w:t>
-      </w:r>
     </w:p>
     <w:p>
       <w:pPr>
@@ -6871,13 +7605,35 @@
           <w:lang w:eastAsia="bg-BG"/>
         </w:rPr>
       </w:pPr>
-      <w:r>
-        <w:rPr>
-          <w:rFonts w:ascii="Arial" w:eastAsia="Times New Roman" w:hAnsi="Arial" w:cs="Arial"/>
-          <w:color w:val="000000"/>
-          <w:lang w:eastAsia="bg-BG"/>
-        </w:rPr>
-        <w:t>Тези филтър отговори са всички свързани зиображения, затова те се конкратенират за да се получат К клъстерни центъра, така наречените текстони.</w:t>
+    </w:p>
+    <w:p>
+      <w:pPr>
+        <w:pStyle w:val="Heading2"/>
+        <w:numPr>
+          <w:ilvl w:val="1"/>
+          <w:numId w:val="3"/>
+        </w:numPr>
+        <w:jc w:val="center"/>
+        <w:rPr>
+          <w:rFonts w:eastAsia="Times New Roman"/>
+          <w:lang w:eastAsia="bg-BG"/>
+        </w:rPr>
+      </w:pPr>
+      <w:bookmarkStart w:id="16" w:name="_Toc378260292"/>
+      <w:r>
+        <w:rPr>
+          <w:rFonts w:eastAsia="Times New Roman"/>
+          <w:lang w:eastAsia="bg-BG"/>
+        </w:rPr>
+        <w:t>Моделиране на статистическа хистограма</w:t>
+      </w:r>
+      <w:bookmarkEnd w:id="16"/>
+      <w:r>
+        <w:rPr>
+          <w:rFonts w:eastAsia="Times New Roman"/>
+          <w:lang w:eastAsia="bg-BG"/>
+        </w:rPr>
+        <w:br/>
       </w:r>
     </w:p>
     <w:p>
@@ -6908,6 +7664,144 @@
           <w:lang w:eastAsia="bg-BG"/>
         </w:rPr>
       </w:pPr>
+      <w:r>
+        <w:rPr>
+          <w:rFonts w:ascii="Arial" w:eastAsia="Times New Roman" w:hAnsi="Arial" w:cs="Arial"/>
+          <w:color w:val="000000"/>
+          <w:lang w:eastAsia="bg-BG"/>
+        </w:rPr>
+        <w:t>Всеки клас има по няколко</w:t>
+      </w:r>
+      <w:r>
+        <w:rPr>
+          <w:rFonts w:ascii="Arial" w:eastAsia="Times New Roman" w:hAnsi="Arial" w:cs="Arial"/>
+          <w:color w:val="000000"/>
+          <w:lang w:eastAsia="bg-BG"/>
+        </w:rPr>
+        <w:t xml:space="preserve"> обучителни изображения от всякакви осветяващи условия. Те се използвата за построяването</w:t>
+      </w:r>
+      <w:r>
+        <w:rPr>
+          <w:rFonts w:ascii="Arial" w:eastAsia="Times New Roman" w:hAnsi="Arial" w:cs="Arial"/>
+          <w:color w:val="000000"/>
+          <w:lang w:eastAsia="bg-BG"/>
+        </w:rPr>
+        <w:t xml:space="preserve"> на една хистограма. Ние имаме 7</w:t>
+      </w:r>
+      <w:r>
+        <w:rPr>
+          <w:rFonts w:ascii="Arial" w:eastAsia="Times New Roman" w:hAnsi="Arial" w:cs="Arial"/>
+          <w:color w:val="000000"/>
+          <w:lang w:eastAsia="bg-BG"/>
+        </w:rPr>
+        <w:t xml:space="preserve"> клас</w:t>
+      </w:r>
+      <w:r>
+        <w:rPr>
+          <w:rFonts w:ascii="Arial" w:eastAsia="Times New Roman" w:hAnsi="Arial" w:cs="Arial"/>
+          <w:color w:val="000000"/>
+          <w:lang w:eastAsia="bg-BG"/>
+        </w:rPr>
+        <w:t>а, за това ще бъдат генерирани 7</w:t>
+      </w:r>
+      <w:r>
+        <w:rPr>
+          <w:rFonts w:ascii="Arial" w:eastAsia="Times New Roman" w:hAnsi="Arial" w:cs="Arial"/>
+          <w:color w:val="000000"/>
+          <w:lang w:eastAsia="bg-BG"/>
+        </w:rPr>
+        <w:t xml:space="preserve"> хистограми. Всеки пиксел от дадено изображение се слага до</w:t>
+      </w:r>
+      <w:r>
+        <w:rPr>
+          <w:rFonts w:ascii="Arial" w:eastAsia="Times New Roman" w:hAnsi="Arial" w:cs="Arial"/>
+          <w:color w:val="000000"/>
+          <w:lang w:eastAsia="bg-BG"/>
+        </w:rPr>
+        <w:t xml:space="preserve"> най – близкия </w:t>
+      </w:r>
+      <w:proofErr w:type="spellStart"/>
+      <w:r>
+        <w:rPr>
+          <w:rFonts w:ascii="Arial" w:eastAsia="Times New Roman" w:hAnsi="Arial" w:cs="Arial"/>
+          <w:color w:val="000000"/>
+          <w:lang w:eastAsia="bg-BG"/>
+        </w:rPr>
+        <w:t>текстон</w:t>
+      </w:r>
+      <w:proofErr w:type="spellEnd"/>
+      <w:r>
+        <w:rPr>
+          <w:rFonts w:ascii="Arial" w:eastAsia="Times New Roman" w:hAnsi="Arial" w:cs="Arial"/>
+          <w:color w:val="000000"/>
+          <w:lang w:eastAsia="bg-BG"/>
+        </w:rPr>
+        <w:t xml:space="preserve"> в речника</w:t>
+      </w:r>
+      <w:r>
+        <w:rPr>
+          <w:rFonts w:ascii="Arial" w:eastAsia="Times New Roman" w:hAnsi="Arial" w:cs="Arial"/>
+          <w:color w:val="000000"/>
+          <w:lang w:eastAsia="bg-BG"/>
+        </w:rPr>
+        <w:t>, който вече имаме. Затова на всеки пиксел се слага точно едно текстоново число и хистограмата се нормализира за да се построи вероятностна плътностна функция (PDF). Интересен факт е, че всички хистограмни графи  на статистически модели  са близки</w:t>
+      </w:r>
+      <w:r>
+        <w:rPr>
+          <w:rFonts w:ascii="Arial" w:eastAsia="Times New Roman" w:hAnsi="Arial" w:cs="Arial"/>
+          <w:color w:val="000000"/>
+          <w:lang w:eastAsia="bg-BG"/>
+        </w:rPr>
+        <w:t>,</w:t>
+      </w:r>
+      <w:r>
+        <w:rPr>
+          <w:rFonts w:ascii="Arial" w:eastAsia="Times New Roman" w:hAnsi="Arial" w:cs="Arial"/>
+          <w:color w:val="000000"/>
+          <w:lang w:eastAsia="bg-BG"/>
+        </w:rPr>
+        <w:t xml:space="preserve"> а PDF на нестотинки са очевидно различни. Това ни позволява да класифицираме стотинки и нестотинки само сравнявайки хистограмите им.</w:t>
+      </w:r>
+    </w:p>
+    <w:p>
+      <w:pPr>
+        <w:pStyle w:val="Heading2"/>
+        <w:numPr>
+          <w:ilvl w:val="1"/>
+          <w:numId w:val="3"/>
+        </w:numPr>
+        <w:jc w:val="center"/>
+        <w:rPr>
+          <w:rFonts w:eastAsia="Times New Roman"/>
+          <w:lang w:eastAsia="bg-BG"/>
+        </w:rPr>
+      </w:pPr>
+      <w:bookmarkStart w:id="17" w:name="_Toc378260293"/>
+      <w:r>
+        <w:rPr>
+          <w:rFonts w:eastAsia="Times New Roman"/>
+          <w:lang w:eastAsia="bg-BG"/>
+        </w:rPr>
+        <w:lastRenderedPageBreak/>
+        <w:t xml:space="preserve">Дискусия около класифицирането на </w:t>
+      </w:r>
+      <w:proofErr w:type="spellStart"/>
+      <w:r>
+        <w:rPr>
+          <w:rFonts w:eastAsia="Times New Roman"/>
+          <w:lang w:eastAsia="bg-BG"/>
+        </w:rPr>
+        <w:t>текстони</w:t>
+      </w:r>
+      <w:bookmarkEnd w:id="17"/>
+      <w:proofErr w:type="spellEnd"/>
+      <w:r>
+        <w:rPr>
+          <w:rFonts w:eastAsia="Times New Roman"/>
+          <w:lang w:eastAsia="bg-BG"/>
+        </w:rPr>
+        <w:br/>
+      </w:r>
     </w:p>
     <w:p>
       <w:pPr>
@@ -6937,161 +7831,36 @@
           <w:lang w:eastAsia="bg-BG"/>
         </w:rPr>
       </w:pPr>
-    </w:p>
-    <w:p>
-      <w:pPr>
-        <w:pStyle w:val="2"/>
-        <w:numPr>
-          <w:ilvl w:val="1"/>
-          <w:numId w:val="3"/>
-        </w:numPr>
+      <w:r>
+        <w:rPr>
+          <w:rFonts w:ascii="Arial" w:eastAsia="Times New Roman" w:hAnsi="Arial" w:cs="Arial"/>
+          <w:color w:val="000000"/>
+          <w:lang w:eastAsia="bg-BG"/>
+        </w:rPr>
+        <w:t xml:space="preserve">Най-големият проблем при класифицирането е скалирането. Ако размерите на тестовото множество са значително по – различни от размерите на учебното множество, нивото на вярност намалява. Възможно решение за този проблем е да добавим повече учебни изображения с различни размери, но така статистическият модел може да се промени. Ако размерите на изображенията се намалят, то тогава изпълнението ще се подобри. Друг проблем е, че класификатора на текстони има нужда от детайлни пространствени характеристики за да тества изображения. Последният проблем е, че в естествено изображение има относително много </w:t>
+      </w:r>
+      <w:bookmarkStart w:id="18" w:name="_GoBack"/>
+      <w:bookmarkEnd w:id="18"/>
+      <w:r>
+        <w:rPr>
+          <w:rFonts w:ascii="Arial" w:eastAsia="Times New Roman" w:hAnsi="Arial" w:cs="Arial"/>
+          <w:color w:val="000000"/>
+          <w:lang w:eastAsia="bg-BG"/>
+        </w:rPr>
+        <w:t>нестотинки със същите пространствени характеристики  като на стотинки. И тъй като класификаторът не разчита на цвят на соттинките, нестотинки с лице или малък текст в тях ще бъдат разпознати като стотинки.</w:t>
+      </w:r>
+    </w:p>
+    <w:p>
+      <w:pPr>
+        <w:rPr>
+          <w:rFonts w:ascii="Arial" w:hAnsi="Arial" w:cs="Arial"/>
+        </w:rPr>
+      </w:pPr>
+    </w:p>
+    <w:p>
+      <w:pPr>
+        <w:pStyle w:val="Heading1"/>
         <w:jc w:val="center"/>
-        <w:rPr>
-          <w:rFonts w:eastAsia="Times New Roman"/>
-          <w:lang w:eastAsia="bg-BG"/>
-        </w:rPr>
-      </w:pPr>
-      <w:bookmarkStart w:id="17" w:name="_Toc378260292"/>
-      <w:r>
-        <w:rPr>
-          <w:rFonts w:eastAsia="Times New Roman"/>
-          <w:lang w:eastAsia="bg-BG"/>
-        </w:rPr>
-        <w:t>Моделиране на статистическа хистограма</w:t>
-      </w:r>
-      <w:bookmarkEnd w:id="17"/>
-      <w:r>
-        <w:rPr>
-          <w:rFonts w:eastAsia="Times New Roman"/>
-          <w:lang w:eastAsia="bg-BG"/>
-        </w:rPr>
-        <w:br/>
-      </w:r>
-    </w:p>
-    <w:p>
-      <w:pPr>
-        <w:tabs>
-          <w:tab w:val="left" w:pos="916"/>
-          <w:tab w:val="left" w:pos="1832"/>
-          <w:tab w:val="left" w:pos="2748"/>
-          <w:tab w:val="left" w:pos="3664"/>
-          <w:tab w:val="left" w:pos="4580"/>
-          <w:tab w:val="left" w:pos="5496"/>
-          <w:tab w:val="left" w:pos="6412"/>
-          <w:tab w:val="left" w:pos="7328"/>
-          <w:tab w:val="left" w:pos="8244"/>
-          <w:tab w:val="left" w:pos="9160"/>
-          <w:tab w:val="left" w:pos="10076"/>
-          <w:tab w:val="left" w:pos="10992"/>
-          <w:tab w:val="left" w:pos="11908"/>
-          <w:tab w:val="left" w:pos="12824"/>
-          <w:tab w:val="left" w:pos="13740"/>
-          <w:tab w:val="left" w:pos="14656"/>
-        </w:tabs>
-        <w:spacing w:after="0" w:line="240" w:lineRule="auto"/>
-        <w:jc w:val="both"/>
-        <w:rPr>
-          <w:rFonts w:ascii="Arial" w:eastAsia="Times New Roman" w:hAnsi="Arial" w:cs="Arial"/>
-          <w:color w:val="000000"/>
-          <w:lang w:eastAsia="bg-BG"/>
-        </w:rPr>
-      </w:pPr>
-      <w:r>
-        <w:rPr>
-          <w:rFonts w:ascii="Arial" w:eastAsia="Times New Roman" w:hAnsi="Arial" w:cs="Arial"/>
-          <w:color w:val="000000"/>
-          <w:lang w:eastAsia="bg-BG"/>
-        </w:rPr>
-        <w:t xml:space="preserve">Всеки клас има 4 обучителни изображения от всякакви осветяващи условия. Те се използвата за построяването на една хистограма. Ние имаме 8 класа, за това ще бъдат генерирани 8 хистограми. Всеки пиксел от дадено изображение се слага до най – близкия текстон в речникът, който вече имаме. Затова на всеки пиксел се слага точно едно текстоново число и хистограмата се нормализира за да се построи вероятностна плътностна функция (PDF). Интересен факт е, че всички хистограмни графи  на статистически модели  са близки а PDF на нестотинки са очевидно различни. Това ни </w:t>
-      </w:r>
-      <w:r>
-        <w:rPr>
-          <w:rFonts w:ascii="Arial" w:eastAsia="Times New Roman" w:hAnsi="Arial" w:cs="Arial"/>
-          <w:color w:val="000000"/>
-          <w:lang w:eastAsia="bg-BG"/>
-        </w:rPr>
-        <w:lastRenderedPageBreak/>
-        <w:t>позволява да класифицираме стотинки и нестотинки само сравнявайки хистограмите им.</w:t>
-      </w:r>
-    </w:p>
-    <w:p>
-      <w:pPr>
-        <w:pStyle w:val="2"/>
-        <w:numPr>
-          <w:ilvl w:val="1"/>
-          <w:numId w:val="3"/>
-        </w:numPr>
-        <w:jc w:val="center"/>
-        <w:rPr>
-          <w:rFonts w:eastAsia="Times New Roman"/>
-          <w:lang w:eastAsia="bg-BG"/>
-        </w:rPr>
-      </w:pPr>
-      <w:bookmarkStart w:id="18" w:name="_Toc378260293"/>
-      <w:r>
-        <w:rPr>
-          <w:rFonts w:eastAsia="Times New Roman"/>
-          <w:lang w:eastAsia="bg-BG"/>
-        </w:rPr>
-        <w:t>Дискусия около класифицирането на текстони</w:t>
-      </w:r>
-      <w:bookmarkEnd w:id="18"/>
-      <w:r>
-        <w:rPr>
-          <w:rFonts w:eastAsia="Times New Roman"/>
-          <w:lang w:eastAsia="bg-BG"/>
-        </w:rPr>
-        <w:br/>
-      </w:r>
-    </w:p>
-    <w:p>
-      <w:pPr>
-        <w:tabs>
-          <w:tab w:val="left" w:pos="916"/>
-          <w:tab w:val="left" w:pos="1832"/>
-          <w:tab w:val="left" w:pos="2748"/>
-          <w:tab w:val="left" w:pos="3664"/>
-          <w:tab w:val="left" w:pos="4580"/>
-          <w:tab w:val="left" w:pos="5496"/>
-          <w:tab w:val="left" w:pos="6412"/>
-          <w:tab w:val="left" w:pos="7328"/>
-          <w:tab w:val="left" w:pos="8244"/>
-          <w:tab w:val="left" w:pos="9160"/>
-          <w:tab w:val="left" w:pos="10076"/>
-          <w:tab w:val="left" w:pos="10992"/>
-          <w:tab w:val="left" w:pos="11908"/>
-          <w:tab w:val="left" w:pos="12824"/>
-          <w:tab w:val="left" w:pos="13740"/>
-          <w:tab w:val="left" w:pos="14656"/>
-        </w:tabs>
-        <w:spacing w:after="0" w:line="240" w:lineRule="auto"/>
-        <w:jc w:val="both"/>
-        <w:rPr>
-          <w:rFonts w:ascii="Arial" w:eastAsia="Times New Roman" w:hAnsi="Arial" w:cs="Arial"/>
-          <w:color w:val="000000"/>
-          <w:lang w:eastAsia="bg-BG"/>
-        </w:rPr>
-      </w:pPr>
-      <w:r>
-        <w:rPr>
-          <w:rFonts w:ascii="Arial" w:eastAsia="Times New Roman" w:hAnsi="Arial" w:cs="Arial"/>
-          <w:color w:val="000000"/>
-          <w:lang w:eastAsia="bg-BG"/>
-        </w:rPr>
-        <w:t>Най-големият проблем при класифицирането е скалирането. Ако размерите на тестовото множество са значително по – различни от размерите на учебното множество, нивото на вярност намалява. Възможно решение за този проблем е да добавим повече учебни изображения с различни размери, но така статистическият модел може да се промени. Ако размерите на изображенията се намалят, то тогава изпълнението ще се подобри. Друг проблем е, че класификатора на текстони има нужда от детайлни пространствени характеристики за да тества изображения. Последният проблем е, че в естествено изображение има относително много изображения на нестотинки със същите пространствени характеристики  като на стотинки. И тъй като класификаторът не разчита на цвят на соттинките, нестотинки с лице или малък текст в тях ще бъдат разпознати като стотинки.</w:t>
-      </w:r>
-    </w:p>
-    <w:p>
-      <w:pPr>
-        <w:rPr>
-          <w:rFonts w:ascii="Arial" w:hAnsi="Arial" w:cs="Arial"/>
-        </w:rPr>
-      </w:pPr>
-    </w:p>
-    <w:p>
-      <w:pPr>
-        <w:pStyle w:val="1"/>
-        <w:jc w:val="center"/>
       </w:pPr>
       <w:bookmarkStart w:id="19" w:name="_Toc378260294"/>
       <w:r>
@@ -7102,16 +7871,16 @@
     <w:p/>
     <w:p>
       <w:pPr>
-        <w:pStyle w:val="a3"/>
+        <w:pStyle w:val="ListParagraph"/>
         <w:numPr>
           <w:ilvl w:val="0"/>
           <w:numId w:val="9"/>
         </w:numPr>
       </w:pPr>
-      <w:hyperlink r:id="rId12" w:history="1">
-        <w:r>
-          <w:rPr>
-            <w:rStyle w:val="ac"/>
+      <w:hyperlink r:id="rId13" w:history="1">
+        <w:r>
+          <w:rPr>
+            <w:rStyle w:val="Hyperlink"/>
           </w:rPr>
           <w:t>http://www.robots.ox.ac.uk/~vgg/research/texclass/with.html</w:t>
         </w:r>
@@ -7119,16 +7888,16 @@
     </w:p>
     <w:p>
       <w:pPr>
-        <w:pStyle w:val="a3"/>
+        <w:pStyle w:val="ListParagraph"/>
         <w:numPr>
           <w:ilvl w:val="0"/>
           <w:numId w:val="9"/>
         </w:numPr>
       </w:pPr>
-      <w:hyperlink r:id="rId13" w:history="1">
-        <w:r>
-          <w:rPr>
-            <w:rStyle w:val="ac"/>
+      <w:hyperlink r:id="rId14" w:history="1">
+        <w:r>
+          <w:rPr>
+            <w:rStyle w:val="Hyperlink"/>
           </w:rPr>
           <w:t>http://en.wikipedia.org/wiki/Canny_edge_detector</w:t>
         </w:r>
@@ -7136,16 +7905,16 @@
     </w:p>
     <w:p>
       <w:pPr>
-        <w:pStyle w:val="a3"/>
+        <w:pStyle w:val="ListParagraph"/>
         <w:numPr>
           <w:ilvl w:val="0"/>
           <w:numId w:val="9"/>
         </w:numPr>
       </w:pPr>
-      <w:hyperlink r:id="rId14" w:history="1">
-        <w:r>
-          <w:rPr>
-            <w:rStyle w:val="ac"/>
+      <w:hyperlink r:id="rId15" w:history="1">
+        <w:r>
+          <w:rPr>
+            <w:rStyle w:val="Hyperlink"/>
           </w:rPr>
           <w:t>http://en.wikipedia.org/wiki/Blob_extraction</w:t>
         </w:r>
@@ -7153,16 +7922,16 @@
     </w:p>
     <w:p>
       <w:pPr>
-        <w:pStyle w:val="a3"/>
+        <w:pStyle w:val="ListParagraph"/>
         <w:numPr>
           <w:ilvl w:val="0"/>
           <w:numId w:val="9"/>
         </w:numPr>
       </w:pPr>
-      <w:hyperlink r:id="rId15" w:history="1">
-        <w:r>
-          <w:rPr>
-            <w:rStyle w:val="ac"/>
+      <w:hyperlink r:id="rId16" w:history="1">
+        <w:r>
+          <w:rPr>
+            <w:rStyle w:val="Hyperlink"/>
           </w:rPr>
           <w:t>http://www.robots.ox.ac.uk/~vgg/research/texclass/figs/with/mr8filters.jpg</w:t>
         </w:r>
@@ -7171,13 +7940,10 @@
     <w:p>
       <w:pPr>
         <w:ind w:left="360"/>
-        <w:rPr>
-          <w:lang w:val="en-US"/>
-        </w:rPr>
       </w:pPr>
     </w:p>
     <w:sectPr>
-      <w:footerReference w:type="default" r:id="rId16"/>
+      <w:footerReference w:type="default" r:id="rId17"/>
       <w:pgSz w:w="11906" w:h="16838"/>
       <w:pgMar w:top="1417" w:right="1417" w:bottom="1417" w:left="1417" w:header="708" w:footer="708" w:gutter="0"/>
       <w:cols w:space="708"/>
@@ -7188,7 +7954,7 @@
 </file>
 
 <file path=word/endnotes.xml><?xml version="1.0" encoding="utf-8"?>
-<w:endnotes xmlns:ve="http://schemas.openxmlformats.org/markup-compatibility/2006" xmlns:o="urn:schemas-microsoft-com:office:office" xmlns:r="http://schemas.openxmlformats.org/officeDocument/2006/relationships" xmlns:m="http://schemas.openxmlformats.org/officeDocument/2006/math" xmlns:v="urn:schemas-microsoft-com:vml" xmlns:wp="http://schemas.openxmlformats.org/drawingml/2006/wordprocessingDrawing" xmlns:w10="urn:schemas-microsoft-com:office:word" xmlns:w="http://schemas.openxmlformats.org/wordprocessingml/2006/main" xmlns:wne="http://schemas.microsoft.com/office/word/2006/wordml">
+<w:endnotes xmlns:wpc="http://schemas.microsoft.com/office/word/2010/wordprocessingCanvas" xmlns:mc="http://schemas.openxmlformats.org/markup-compatibility/2006" xmlns:o="urn:schemas-microsoft-com:office:office" xmlns:r="http://schemas.openxmlformats.org/officeDocument/2006/relationships" xmlns:m="http://schemas.openxmlformats.org/officeDocument/2006/math" xmlns:v="urn:schemas-microsoft-com:vml" xmlns:wp14="http://schemas.microsoft.com/office/word/2010/wordprocessingDrawing" xmlns:wp="http://schemas.openxmlformats.org/drawingml/2006/wordprocessingDrawing" xmlns:w10="urn:schemas-microsoft-com:office:word" xmlns:w="http://schemas.openxmlformats.org/wordprocessingml/2006/main" xmlns:w14="http://schemas.microsoft.com/office/word/2010/wordml" xmlns:wpg="http://schemas.microsoft.com/office/word/2010/wordprocessingGroup" xmlns:wpi="http://schemas.microsoft.com/office/word/2010/wordprocessingInk" xmlns:wne="http://schemas.microsoft.com/office/word/2006/wordml" xmlns:wps="http://schemas.microsoft.com/office/word/2010/wordprocessingShape" mc:Ignorable="w14 wp14">
   <w:endnote w:type="separator" w:id="-1">
     <w:p>
       <w:pPr>
@@ -7213,7 +7979,7 @@
 </file>
 
 <file path=word/footer1.xml><?xml version="1.0" encoding="utf-8"?>
-<w:ftr xmlns:ve="http://schemas.openxmlformats.org/markup-compatibility/2006" xmlns:o="urn:schemas-microsoft-com:office:office" xmlns:r="http://schemas.openxmlformats.org/officeDocument/2006/relationships" xmlns:m="http://schemas.openxmlformats.org/officeDocument/2006/math" xmlns:v="urn:schemas-microsoft-com:vml" xmlns:wp="http://schemas.openxmlformats.org/drawingml/2006/wordprocessingDrawing" xmlns:w10="urn:schemas-microsoft-com:office:word" xmlns:w="http://schemas.openxmlformats.org/wordprocessingml/2006/main" xmlns:wne="http://schemas.microsoft.com/office/word/2006/wordml">
+<w:ftr xmlns:wpc="http://schemas.microsoft.com/office/word/2010/wordprocessingCanvas" xmlns:mc="http://schemas.openxmlformats.org/markup-compatibility/2006" xmlns:o="urn:schemas-microsoft-com:office:office" xmlns:r="http://schemas.openxmlformats.org/officeDocument/2006/relationships" xmlns:m="http://schemas.openxmlformats.org/officeDocument/2006/math" xmlns:v="urn:schemas-microsoft-com:vml" xmlns:wp14="http://schemas.microsoft.com/office/word/2010/wordprocessingDrawing" xmlns:wp="http://schemas.openxmlformats.org/drawingml/2006/wordprocessingDrawing" xmlns:w10="urn:schemas-microsoft-com:office:word" xmlns:w="http://schemas.openxmlformats.org/wordprocessingml/2006/main" xmlns:w14="http://schemas.microsoft.com/office/word/2010/wordml" xmlns:wpg="http://schemas.microsoft.com/office/word/2010/wordprocessingGroup" xmlns:wpi="http://schemas.microsoft.com/office/word/2010/wordprocessingInk" xmlns:wne="http://schemas.microsoft.com/office/word/2006/wordml" xmlns:wps="http://schemas.microsoft.com/office/word/2010/wordprocessingShape" mc:Ignorable="w14 wp14">
   <w:sdt>
     <w:sdtPr>
       <w:id w:val="-2021150360"/>
@@ -7230,7 +7996,7 @@
     <w:sdtContent>
       <w:p>
         <w:pPr>
-          <w:pStyle w:val="aa"/>
+          <w:pStyle w:val="Footer"/>
           <w:jc w:val="center"/>
         </w:pPr>
         <w:r>
@@ -7246,7 +8012,7 @@
           <w:rPr>
             <w:noProof/>
           </w:rPr>
-          <w:t>3</w:t>
+          <w:t>7</w:t>
         </w:r>
         <w:r>
           <w:rPr>
@@ -7259,14 +8025,14 @@
   </w:sdt>
   <w:p>
     <w:pPr>
-      <w:pStyle w:val="aa"/>
+      <w:pStyle w:val="Footer"/>
     </w:pPr>
   </w:p>
 </w:ftr>
 </file>
 
 <file path=word/footnotes.xml><?xml version="1.0" encoding="utf-8"?>
-<w:footnotes xmlns:ve="http://schemas.openxmlformats.org/markup-compatibility/2006" xmlns:o="urn:schemas-microsoft-com:office:office" xmlns:r="http://schemas.openxmlformats.org/officeDocument/2006/relationships" xmlns:m="http://schemas.openxmlformats.org/officeDocument/2006/math" xmlns:v="urn:schemas-microsoft-com:vml" xmlns:wp="http://schemas.openxmlformats.org/drawingml/2006/wordprocessingDrawing" xmlns:w10="urn:schemas-microsoft-com:office:word" xmlns:w="http://schemas.openxmlformats.org/wordprocessingml/2006/main" xmlns:wne="http://schemas.microsoft.com/office/word/2006/wordml">
+<w:footnotes xmlns:wpc="http://schemas.microsoft.com/office/word/2010/wordprocessingCanvas" xmlns:mc="http://schemas.openxmlformats.org/markup-compatibility/2006" xmlns:o="urn:schemas-microsoft-com:office:office" xmlns:r="http://schemas.openxmlformats.org/officeDocument/2006/relationships" xmlns:m="http://schemas.openxmlformats.org/officeDocument/2006/math" xmlns:v="urn:schemas-microsoft-com:vml" xmlns:wp14="http://schemas.microsoft.com/office/word/2010/wordprocessingDrawing" xmlns:wp="http://schemas.openxmlformats.org/drawingml/2006/wordprocessingDrawing" xmlns:w10="urn:schemas-microsoft-com:office:word" xmlns:w="http://schemas.openxmlformats.org/wordprocessingml/2006/main" xmlns:w14="http://schemas.microsoft.com/office/word/2010/wordml" xmlns:wpg="http://schemas.microsoft.com/office/word/2010/wordprocessingGroup" xmlns:wpi="http://schemas.microsoft.com/office/word/2010/wordprocessingInk" xmlns:wne="http://schemas.microsoft.com/office/word/2006/wordml" xmlns:wps="http://schemas.microsoft.com/office/word/2010/wordprocessingShape" mc:Ignorable="w14 wp14">
   <w:footnote w:type="separator" w:id="-1">
     <w:p>
       <w:pPr>
@@ -7291,7 +8057,7 @@
 </file>
 
 <file path=word/numbering.xml><?xml version="1.0" encoding="utf-8"?>
-<w:numbering xmlns:ve="http://schemas.openxmlformats.org/markup-compatibility/2006" xmlns:o="urn:schemas-microsoft-com:office:office" xmlns:r="http://schemas.openxmlformats.org/officeDocument/2006/relationships" xmlns:m="http://schemas.openxmlformats.org/officeDocument/2006/math" xmlns:v="urn:schemas-microsoft-com:vml" xmlns:wp="http://schemas.openxmlformats.org/drawingml/2006/wordprocessingDrawing" xmlns:w10="urn:schemas-microsoft-com:office:word" xmlns:w="http://schemas.openxmlformats.org/wordprocessingml/2006/main" xmlns:wne="http://schemas.microsoft.com/office/word/2006/wordml">
+<w:numbering xmlns:wpc="http://schemas.microsoft.com/office/word/2010/wordprocessingCanvas" xmlns:mc="http://schemas.openxmlformats.org/markup-compatibility/2006" xmlns:o="urn:schemas-microsoft-com:office:office" xmlns:r="http://schemas.openxmlformats.org/officeDocument/2006/relationships" xmlns:m="http://schemas.openxmlformats.org/officeDocument/2006/math" xmlns:v="urn:schemas-microsoft-com:vml" xmlns:wp14="http://schemas.microsoft.com/office/word/2010/wordprocessingDrawing" xmlns:wp="http://schemas.openxmlformats.org/drawingml/2006/wordprocessingDrawing" xmlns:w10="urn:schemas-microsoft-com:office:word" xmlns:w="http://schemas.openxmlformats.org/wordprocessingml/2006/main" xmlns:w14="http://schemas.microsoft.com/office/word/2010/wordml" xmlns:wpg="http://schemas.microsoft.com/office/word/2010/wordprocessingGroup" xmlns:wpi="http://schemas.microsoft.com/office/word/2010/wordprocessingInk" xmlns:wne="http://schemas.microsoft.com/office/word/2006/wordml" xmlns:wps="http://schemas.microsoft.com/office/word/2010/wordprocessingShape" mc:Ignorable="w14 wp14">
   <w:abstractNum w:abstractNumId="0">
     <w:nsid w:val="023559D3"/>
     <w:multiLevelType w:val="hybridMultilevel"/>
@@ -8267,7 +9033,7 @@
 </file>
 
 <file path=word/styles.xml><?xml version="1.0" encoding="utf-8"?>
-<w:styles xmlns:r="http://schemas.openxmlformats.org/officeDocument/2006/relationships" xmlns:w="http://schemas.openxmlformats.org/wordprocessingml/2006/main">
+<w:styles xmlns:mc="http://schemas.openxmlformats.org/markup-compatibility/2006" xmlns:r="http://schemas.openxmlformats.org/officeDocument/2006/relationships" xmlns:w="http://schemas.openxmlformats.org/wordprocessingml/2006/main" xmlns:w14="http://schemas.microsoft.com/office/word/2010/wordml" mc:Ignorable="w14">
   <w:docDefaults>
     <w:rPrDefault>
       <w:rPr>
@@ -8422,16 +9188,15 @@
     <w:lsdException w:name="Bibliography" w:uiPriority="37"/>
     <w:lsdException w:name="TOC Heading" w:uiPriority="39" w:qFormat="1"/>
   </w:latentStyles>
-  <w:style w:type="paragraph" w:default="1" w:styleId="a">
+  <w:style w:type="paragraph" w:default="1" w:styleId="Normal">
     <w:name w:val="Normal"/>
     <w:qFormat/>
-    <w:rsid w:val="00490DC7"/>
   </w:style>
-  <w:style w:type="paragraph" w:styleId="1">
+  <w:style w:type="paragraph" w:styleId="Heading1">
     <w:name w:val="heading 1"/>
-    <w:basedOn w:val="a"/>
-    <w:next w:val="a"/>
-    <w:link w:val="10"/>
+    <w:basedOn w:val="Normal"/>
+    <w:next w:val="Normal"/>
+    <w:link w:val="Heading1Char"/>
     <w:uiPriority w:val="9"/>
     <w:qFormat/>
     <w:rsid w:val="0071105B"/>
@@ -8450,11 +9215,11 @@
       <w:szCs w:val="28"/>
     </w:rPr>
   </w:style>
-  <w:style w:type="paragraph" w:styleId="2">
+  <w:style w:type="paragraph" w:styleId="Heading2">
     <w:name w:val="heading 2"/>
-    <w:basedOn w:val="a"/>
-    <w:next w:val="a"/>
-    <w:link w:val="20"/>
+    <w:basedOn w:val="Normal"/>
+    <w:next w:val="Normal"/>
+    <w:link w:val="Heading2Char"/>
     <w:uiPriority w:val="9"/>
     <w:unhideWhenUsed/>
     <w:qFormat/>
@@ -8474,11 +9239,11 @@
       <w:szCs w:val="26"/>
     </w:rPr>
   </w:style>
-  <w:style w:type="paragraph" w:styleId="3">
+  <w:style w:type="paragraph" w:styleId="Heading3">
     <w:name w:val="heading 3"/>
-    <w:basedOn w:val="a"/>
-    <w:next w:val="a"/>
-    <w:link w:val="30"/>
+    <w:basedOn w:val="Normal"/>
+    <w:next w:val="Normal"/>
+    <w:link w:val="Heading3Char"/>
     <w:uiPriority w:val="9"/>
     <w:unhideWhenUsed/>
     <w:qFormat/>
@@ -8496,18 +9261,17 @@
       <w:color w:val="5B9BD5" w:themeColor="accent1"/>
     </w:rPr>
   </w:style>
-  <w:style w:type="character" w:default="1" w:styleId="a0">
+  <w:style w:type="character" w:default="1" w:styleId="DefaultParagraphFont">
     <w:name w:val="Default Paragraph Font"/>
     <w:uiPriority w:val="1"/>
     <w:semiHidden/>
     <w:unhideWhenUsed/>
   </w:style>
-  <w:style w:type="table" w:default="1" w:styleId="a1">
+  <w:style w:type="table" w:default="1" w:styleId="TableNormal">
     <w:name w:val="Normal Table"/>
     <w:uiPriority w:val="99"/>
     <w:semiHidden/>
     <w:unhideWhenUsed/>
-    <w:qFormat/>
     <w:tblPr>
       <w:tblInd w:w="0" w:type="dxa"/>
       <w:tblCellMar>
@@ -8518,16 +9282,16 @@
       </w:tblCellMar>
     </w:tblPr>
   </w:style>
-  <w:style w:type="numbering" w:default="1" w:styleId="a2">
+  <w:style w:type="numbering" w:default="1" w:styleId="NoList">
     <w:name w:val="No List"/>
     <w:uiPriority w:val="99"/>
     <w:semiHidden/>
     <w:unhideWhenUsed/>
   </w:style>
-  <w:style w:type="paragraph" w:styleId="HTML">
+  <w:style w:type="paragraph" w:styleId="HTMLPreformatted">
     <w:name w:val="HTML Preformatted"/>
-    <w:basedOn w:val="a"/>
-    <w:link w:val="HTML0"/>
+    <w:basedOn w:val="Normal"/>
+    <w:link w:val="HTMLPreformattedChar"/>
     <w:uiPriority w:val="99"/>
     <w:semiHidden/>
     <w:unhideWhenUsed/>
@@ -8560,10 +9324,10 @@
       <w:lang w:eastAsia="bg-BG"/>
     </w:rPr>
   </w:style>
-  <w:style w:type="character" w:customStyle="1" w:styleId="HTML0">
-    <w:name w:val="HTML стандартен Знак"/>
-    <w:basedOn w:val="a0"/>
-    <w:link w:val="HTML"/>
+  <w:style w:type="character" w:customStyle="1" w:styleId="HTMLPreformattedChar">
+    <w:name w:val="HTML Preformatted Char"/>
+    <w:basedOn w:val="DefaultParagraphFont"/>
+    <w:link w:val="HTMLPreformatted"/>
     <w:uiPriority w:val="99"/>
     <w:semiHidden/>
     <w:rsid w:val="00086692"/>
@@ -8576,12 +9340,12 @@
   </w:style>
   <w:style w:type="character" w:customStyle="1" w:styleId="hps">
     <w:name w:val="hps"/>
-    <w:basedOn w:val="a0"/>
+    <w:basedOn w:val="DefaultParagraphFont"/>
     <w:rsid w:val="00935212"/>
   </w:style>
-  <w:style w:type="paragraph" w:styleId="a3">
+  <w:style w:type="paragraph" w:styleId="ListParagraph">
     <w:name w:val="List Paragraph"/>
-    <w:basedOn w:val="a"/>
+    <w:basedOn w:val="Normal"/>
     <w:uiPriority w:val="34"/>
     <w:qFormat/>
     <w:rsid w:val="00631917"/>
@@ -8590,11 +9354,11 @@
       <w:contextualSpacing/>
     </w:pPr>
   </w:style>
-  <w:style w:type="paragraph" w:styleId="a4">
+  <w:style w:type="paragraph" w:styleId="Title">
     <w:name w:val="Title"/>
-    <w:basedOn w:val="a"/>
-    <w:next w:val="a"/>
-    <w:link w:val="a5"/>
+    <w:basedOn w:val="Normal"/>
+    <w:next w:val="Normal"/>
+    <w:link w:val="TitleChar"/>
     <w:uiPriority w:val="10"/>
     <w:qFormat/>
     <w:rsid w:val="0071105B"/>
@@ -8614,10 +9378,10 @@
       <w:szCs w:val="52"/>
     </w:rPr>
   </w:style>
-  <w:style w:type="character" w:customStyle="1" w:styleId="a5">
-    <w:name w:val="Заглавие Знак"/>
-    <w:basedOn w:val="a0"/>
-    <w:link w:val="a4"/>
+  <w:style w:type="character" w:customStyle="1" w:styleId="TitleChar">
+    <w:name w:val="Title Char"/>
+    <w:basedOn w:val="DefaultParagraphFont"/>
+    <w:link w:val="Title"/>
     <w:uiPriority w:val="10"/>
     <w:rsid w:val="0071105B"/>
     <w:rPr>
@@ -8629,9 +9393,9 @@
       <w:szCs w:val="52"/>
     </w:rPr>
   </w:style>
-  <w:style w:type="character" w:styleId="a6">
+  <w:style w:type="character" w:styleId="SubtleEmphasis">
     <w:name w:val="Subtle Emphasis"/>
-    <w:basedOn w:val="a0"/>
+    <w:basedOn w:val="DefaultParagraphFont"/>
     <w:uiPriority w:val="19"/>
     <w:qFormat/>
     <w:rsid w:val="0071105B"/>
@@ -8641,10 +9405,10 @@
       <w:color w:val="808080" w:themeColor="text1" w:themeTint="7F"/>
     </w:rPr>
   </w:style>
-  <w:style w:type="character" w:customStyle="1" w:styleId="10">
-    <w:name w:val="Заглавие 1 Знак"/>
-    <w:basedOn w:val="a0"/>
-    <w:link w:val="1"/>
+  <w:style w:type="character" w:customStyle="1" w:styleId="Heading1Char">
+    <w:name w:val="Heading 1 Char"/>
+    <w:basedOn w:val="DefaultParagraphFont"/>
+    <w:link w:val="Heading1"/>
     <w:uiPriority w:val="9"/>
     <w:rsid w:val="0071105B"/>
     <w:rPr>
@@ -8656,9 +9420,9 @@
       <w:szCs w:val="28"/>
     </w:rPr>
   </w:style>
-  <w:style w:type="table" w:styleId="a7">
+  <w:style w:type="table" w:styleId="TableGrid">
     <w:name w:val="Table Grid"/>
-    <w:basedOn w:val="a1"/>
+    <w:basedOn w:val="TableNormal"/>
     <w:uiPriority w:val="39"/>
     <w:rsid w:val="00685341"/>
     <w:pPr>
@@ -8682,10 +9446,10 @@
       </w:tblCellMar>
     </w:tblPr>
   </w:style>
-  <w:style w:type="paragraph" w:styleId="a8">
+  <w:style w:type="paragraph" w:styleId="Header">
     <w:name w:val="header"/>
-    <w:basedOn w:val="a"/>
-    <w:link w:val="a9"/>
+    <w:basedOn w:val="Normal"/>
+    <w:link w:val="HeaderChar"/>
     <w:uiPriority w:val="99"/>
     <w:unhideWhenUsed/>
     <w:rsid w:val="000624C2"/>
@@ -8697,17 +9461,17 @@
       <w:spacing w:after="0" w:line="240" w:lineRule="auto"/>
     </w:pPr>
   </w:style>
-  <w:style w:type="character" w:customStyle="1" w:styleId="a9">
-    <w:name w:val="Горен колонтитул Знак"/>
-    <w:basedOn w:val="a0"/>
-    <w:link w:val="a8"/>
+  <w:style w:type="character" w:customStyle="1" w:styleId="HeaderChar">
+    <w:name w:val="Header Char"/>
+    <w:basedOn w:val="DefaultParagraphFont"/>
+    <w:link w:val="Header"/>
     <w:uiPriority w:val="99"/>
     <w:rsid w:val="000624C2"/>
   </w:style>
-  <w:style w:type="paragraph" w:styleId="aa">
+  <w:style w:type="paragraph" w:styleId="Footer">
     <w:name w:val="footer"/>
-    <w:basedOn w:val="a"/>
-    <w:link w:val="ab"/>
+    <w:basedOn w:val="Normal"/>
+    <w:link w:val="FooterChar"/>
     <w:uiPriority w:val="99"/>
     <w:unhideWhenUsed/>
     <w:rsid w:val="000624C2"/>
@@ -8719,17 +9483,17 @@
       <w:spacing w:after="0" w:line="240" w:lineRule="auto"/>
     </w:pPr>
   </w:style>
-  <w:style w:type="character" w:customStyle="1" w:styleId="ab">
-    <w:name w:val="Долен колонтитул Знак"/>
-    <w:basedOn w:val="a0"/>
-    <w:link w:val="aa"/>
+  <w:style w:type="character" w:customStyle="1" w:styleId="FooterChar">
+    <w:name w:val="Footer Char"/>
+    <w:basedOn w:val="DefaultParagraphFont"/>
+    <w:link w:val="Footer"/>
     <w:uiPriority w:val="99"/>
     <w:rsid w:val="000624C2"/>
   </w:style>
-  <w:style w:type="character" w:customStyle="1" w:styleId="20">
-    <w:name w:val="Заглавие 2 Знак"/>
-    <w:basedOn w:val="a0"/>
-    <w:link w:val="2"/>
+  <w:style w:type="character" w:customStyle="1" w:styleId="Heading2Char">
+    <w:name w:val="Heading 2 Char"/>
+    <w:basedOn w:val="DefaultParagraphFont"/>
+    <w:link w:val="Heading2"/>
     <w:uiPriority w:val="9"/>
     <w:rsid w:val="00F97149"/>
     <w:rPr>
@@ -8741,10 +9505,10 @@
       <w:szCs w:val="26"/>
     </w:rPr>
   </w:style>
-  <w:style w:type="character" w:customStyle="1" w:styleId="30">
-    <w:name w:val="Заглавие 3 Знак"/>
-    <w:basedOn w:val="a0"/>
-    <w:link w:val="3"/>
+  <w:style w:type="character" w:customStyle="1" w:styleId="Heading3Char">
+    <w:name w:val="Heading 3 Char"/>
+    <w:basedOn w:val="DefaultParagraphFont"/>
+    <w:link w:val="Heading3"/>
     <w:uiPriority w:val="9"/>
     <w:rsid w:val="00840BB6"/>
     <w:rPr>
@@ -8754,10 +9518,10 @@
       <w:color w:val="5B9BD5" w:themeColor="accent1"/>
     </w:rPr>
   </w:style>
-  <w:style w:type="paragraph" w:styleId="11">
+  <w:style w:type="paragraph" w:styleId="TOC1">
     <w:name w:val="toc 1"/>
-    <w:basedOn w:val="a"/>
-    <w:next w:val="a"/>
+    <w:basedOn w:val="Normal"/>
+    <w:next w:val="Normal"/>
     <w:autoRedefine/>
     <w:uiPriority w:val="39"/>
     <w:unhideWhenUsed/>
@@ -8774,10 +9538,10 @@
       <w:szCs w:val="24"/>
     </w:rPr>
   </w:style>
-  <w:style w:type="paragraph" w:styleId="21">
+  <w:style w:type="paragraph" w:styleId="TOC2">
     <w:name w:val="toc 2"/>
-    <w:basedOn w:val="a"/>
-    <w:next w:val="a"/>
+    <w:basedOn w:val="Normal"/>
+    <w:next w:val="Normal"/>
     <w:autoRedefine/>
     <w:uiPriority w:val="39"/>
     <w:unhideWhenUsed/>
@@ -8792,10 +9556,10 @@
       <w:szCs w:val="20"/>
     </w:rPr>
   </w:style>
-  <w:style w:type="paragraph" w:styleId="31">
+  <w:style w:type="paragraph" w:styleId="TOC3">
     <w:name w:val="toc 3"/>
-    <w:basedOn w:val="a"/>
-    <w:next w:val="a"/>
+    <w:basedOn w:val="Normal"/>
+    <w:next w:val="Normal"/>
     <w:autoRedefine/>
     <w:uiPriority w:val="39"/>
     <w:unhideWhenUsed/>
@@ -8809,10 +9573,10 @@
       <w:szCs w:val="20"/>
     </w:rPr>
   </w:style>
-  <w:style w:type="paragraph" w:styleId="4">
+  <w:style w:type="paragraph" w:styleId="TOC4">
     <w:name w:val="toc 4"/>
-    <w:basedOn w:val="a"/>
-    <w:next w:val="a"/>
+    <w:basedOn w:val="Normal"/>
+    <w:next w:val="Normal"/>
     <w:autoRedefine/>
     <w:uiPriority w:val="39"/>
     <w:unhideWhenUsed/>
@@ -8826,10 +9590,10 @@
       <w:szCs w:val="20"/>
     </w:rPr>
   </w:style>
-  <w:style w:type="paragraph" w:styleId="5">
+  <w:style w:type="paragraph" w:styleId="TOC5">
     <w:name w:val="toc 5"/>
-    <w:basedOn w:val="a"/>
-    <w:next w:val="a"/>
+    <w:basedOn w:val="Normal"/>
+    <w:next w:val="Normal"/>
     <w:autoRedefine/>
     <w:uiPriority w:val="39"/>
     <w:unhideWhenUsed/>
@@ -8843,10 +9607,10 @@
       <w:szCs w:val="20"/>
     </w:rPr>
   </w:style>
-  <w:style w:type="paragraph" w:styleId="6">
+  <w:style w:type="paragraph" w:styleId="TOC6">
     <w:name w:val="toc 6"/>
-    <w:basedOn w:val="a"/>
-    <w:next w:val="a"/>
+    <w:basedOn w:val="Normal"/>
+    <w:next w:val="Normal"/>
     <w:autoRedefine/>
     <w:uiPriority w:val="39"/>
     <w:unhideWhenUsed/>
@@ -8860,10 +9624,10 @@
       <w:szCs w:val="20"/>
     </w:rPr>
   </w:style>
-  <w:style w:type="paragraph" w:styleId="7">
+  <w:style w:type="paragraph" w:styleId="TOC7">
     <w:name w:val="toc 7"/>
-    <w:basedOn w:val="a"/>
-    <w:next w:val="a"/>
+    <w:basedOn w:val="Normal"/>
+    <w:next w:val="Normal"/>
     <w:autoRedefine/>
     <w:uiPriority w:val="39"/>
     <w:unhideWhenUsed/>
@@ -8877,10 +9641,10 @@
       <w:szCs w:val="20"/>
     </w:rPr>
   </w:style>
-  <w:style w:type="paragraph" w:styleId="8">
+  <w:style w:type="paragraph" w:styleId="TOC8">
     <w:name w:val="toc 8"/>
-    <w:basedOn w:val="a"/>
-    <w:next w:val="a"/>
+    <w:basedOn w:val="Normal"/>
+    <w:next w:val="Normal"/>
     <w:autoRedefine/>
     <w:uiPriority w:val="39"/>
     <w:unhideWhenUsed/>
@@ -8894,10 +9658,10 @@
       <w:szCs w:val="20"/>
     </w:rPr>
   </w:style>
-  <w:style w:type="paragraph" w:styleId="9">
+  <w:style w:type="paragraph" w:styleId="TOC9">
     <w:name w:val="toc 9"/>
-    <w:basedOn w:val="a"/>
-    <w:next w:val="a"/>
+    <w:basedOn w:val="Normal"/>
+    <w:next w:val="Normal"/>
     <w:autoRedefine/>
     <w:uiPriority w:val="39"/>
     <w:unhideWhenUsed/>
@@ -8911,9 +9675,9 @@
       <w:szCs w:val="20"/>
     </w:rPr>
   </w:style>
-  <w:style w:type="character" w:styleId="ac">
+  <w:style w:type="character" w:styleId="Hyperlink">
     <w:name w:val="Hyperlink"/>
-    <w:basedOn w:val="a0"/>
+    <w:basedOn w:val="DefaultParagraphFont"/>
     <w:uiPriority w:val="99"/>
     <w:unhideWhenUsed/>
     <w:rsid w:val="00F6190B"/>
@@ -8922,10 +9686,10 @@
       <w:u w:val="single"/>
     </w:rPr>
   </w:style>
-  <w:style w:type="paragraph" w:styleId="ad">
+  <w:style w:type="paragraph" w:styleId="BalloonText">
     <w:name w:val="Balloon Text"/>
-    <w:basedOn w:val="a"/>
-    <w:link w:val="ae"/>
+    <w:basedOn w:val="Normal"/>
+    <w:link w:val="BalloonTextChar"/>
     <w:uiPriority w:val="99"/>
     <w:semiHidden/>
     <w:unhideWhenUsed/>
@@ -8939,10 +9703,697 @@
       <w:szCs w:val="16"/>
     </w:rPr>
   </w:style>
-  <w:style w:type="character" w:customStyle="1" w:styleId="ae">
-    <w:name w:val="Изнесен текст Знак"/>
-    <w:basedOn w:val="a0"/>
-    <w:link w:val="ad"/>
+  <w:style w:type="character" w:customStyle="1" w:styleId="BalloonTextChar">
+    <w:name w:val="Balloon Text Char"/>
+    <w:basedOn w:val="DefaultParagraphFont"/>
+    <w:link w:val="BalloonText"/>
+    <w:uiPriority w:val="99"/>
+    <w:semiHidden/>
+    <w:rsid w:val="006F0663"/>
+    <w:rPr>
+      <w:rFonts w:ascii="Tahoma" w:hAnsi="Tahoma" w:cs="Tahoma"/>
+      <w:sz w:val="16"/>
+      <w:szCs w:val="16"/>
+    </w:rPr>
+  </w:style>
+</w:styles>
+</file>
+
+<file path=word/stylesWithEffects.xml><?xml version="1.0" encoding="utf-8"?>
+<w:styles xmlns:wpc="http://schemas.microsoft.com/office/word/2010/wordprocessingCanvas" xmlns:mc="http://schemas.openxmlformats.org/markup-compatibility/2006" xmlns:o="urn:schemas-microsoft-com:office:office" xmlns:r="http://schemas.openxmlformats.org/officeDocument/2006/relationships" xmlns:m="http://schemas.openxmlformats.org/officeDocument/2006/math" xmlns:v="urn:schemas-microsoft-com:vml" xmlns:wp14="http://schemas.microsoft.com/office/word/2010/wordprocessingDrawing" xmlns:wp="http://schemas.openxmlformats.org/drawingml/2006/wordprocessingDrawing" xmlns:w10="urn:schemas-microsoft-com:office:word" xmlns:w="http://schemas.openxmlformats.org/wordprocessingml/2006/main" xmlns:w14="http://schemas.microsoft.com/office/word/2010/wordml" xmlns:wpg="http://schemas.microsoft.com/office/word/2010/wordprocessingGroup" xmlns:wpi="http://schemas.microsoft.com/office/word/2010/wordprocessingInk" xmlns:wne="http://schemas.microsoft.com/office/word/2006/wordml" xmlns:wps="http://schemas.microsoft.com/office/word/2010/wordprocessingShape" mc:Ignorable="w14 wp14">
+  <w:docDefaults>
+    <w:rPrDefault>
+      <w:rPr>
+        <w:rFonts w:asciiTheme="minorHAnsi" w:eastAsiaTheme="minorHAnsi" w:hAnsiTheme="minorHAnsi" w:cstheme="minorBidi"/>
+        <w:sz w:val="22"/>
+        <w:szCs w:val="22"/>
+        <w:lang w:val="bg-BG" w:eastAsia="en-US" w:bidi="ar-SA"/>
+      </w:rPr>
+    </w:rPrDefault>
+    <w:pPrDefault>
+      <w:pPr>
+        <w:spacing w:after="160" w:line="259" w:lineRule="auto"/>
+      </w:pPr>
+    </w:pPrDefault>
+  </w:docDefaults>
+  <w:latentStyles w:defLockedState="0" w:defUIPriority="99" w:defSemiHidden="1" w:defUnhideWhenUsed="1" w:defQFormat="0" w:count="267">
+    <w:lsdException w:name="Normal" w:semiHidden="0" w:uiPriority="0" w:unhideWhenUsed="0" w:qFormat="1"/>
+    <w:lsdException w:name="heading 1" w:semiHidden="0" w:uiPriority="9" w:unhideWhenUsed="0" w:qFormat="1"/>
+    <w:lsdException w:name="heading 2" w:uiPriority="9" w:qFormat="1"/>
+    <w:lsdException w:name="heading 3" w:uiPriority="9" w:qFormat="1"/>
+    <w:lsdException w:name="heading 4" w:uiPriority="9" w:qFormat="1"/>
+    <w:lsdException w:name="heading 5" w:uiPriority="9" w:qFormat="1"/>
+    <w:lsdException w:name="heading 6" w:uiPriority="9" w:qFormat="1"/>
+    <w:lsdException w:name="heading 7" w:uiPriority="9" w:qFormat="1"/>
+    <w:lsdException w:name="heading 8" w:uiPriority="9" w:qFormat="1"/>
+    <w:lsdException w:name="heading 9" w:uiPriority="9" w:qFormat="1"/>
+    <w:lsdException w:name="toc 1" w:uiPriority="39"/>
+    <w:lsdException w:name="toc 2" w:uiPriority="39"/>
+    <w:lsdException w:name="toc 3" w:uiPriority="39"/>
+    <w:lsdException w:name="toc 4" w:uiPriority="39"/>
+    <w:lsdException w:name="toc 5" w:uiPriority="39"/>
+    <w:lsdException w:name="toc 6" w:uiPriority="39"/>
+    <w:lsdException w:name="toc 7" w:uiPriority="39"/>
+    <w:lsdException w:name="toc 8" w:uiPriority="39"/>
+    <w:lsdException w:name="toc 9" w:uiPriority="39"/>
+    <w:lsdException w:name="caption" w:uiPriority="35" w:qFormat="1"/>
+    <w:lsdException w:name="Title" w:semiHidden="0" w:uiPriority="10" w:unhideWhenUsed="0" w:qFormat="1"/>
+    <w:lsdException w:name="Default Paragraph Font" w:uiPriority="1"/>
+    <w:lsdException w:name="Subtitle" w:semiHidden="0" w:uiPriority="11" w:unhideWhenUsed="0" w:qFormat="1"/>
+    <w:lsdException w:name="Strong" w:semiHidden="0" w:uiPriority="22" w:unhideWhenUsed="0" w:qFormat="1"/>
+    <w:lsdException w:name="Emphasis" w:semiHidden="0" w:uiPriority="20" w:unhideWhenUsed="0" w:qFormat="1"/>
+    <w:lsdException w:name="Table Grid" w:semiHidden="0" w:uiPriority="39" w:unhideWhenUsed="0"/>
+    <w:lsdException w:name="Placeholder Text" w:unhideWhenUsed="0"/>
+    <w:lsdException w:name="No Spacing" w:semiHidden="0" w:uiPriority="1" w:unhideWhenUsed="0" w:qFormat="1"/>
+    <w:lsdException w:name="Light Shading" w:semiHidden="0" w:uiPriority="60" w:unhideWhenUsed="0"/>
+    <w:lsdException w:name="Light List" w:semiHidden="0" w:uiPriority="61" w:unhideWhenUsed="0"/>
+    <w:lsdException w:name="Light Grid" w:semiHidden="0" w:uiPriority="62" w:unhideWhenUsed="0"/>
+    <w:lsdException w:name="Medium Shading 1" w:semiHidden="0" w:uiPriority="63" w:unhideWhenUsed="0"/>
+    <w:lsdException w:name="Medium Shading 2" w:semiHidden="0" w:uiPriority="64" w:unhideWhenUsed="0"/>
+    <w:lsdException w:name="Medium List 1" w:semiHidden="0" w:uiPriority="65" w:unhideWhenUsed="0"/>
+    <w:lsdException w:name="Medium List 2" w:semiHidden="0" w:uiPriority="66" w:unhideWhenUsed="0"/>
+    <w:lsdException w:name="Medium Grid 1" w:semiHidden="0" w:uiPriority="67" w:unhideWhenUsed="0"/>
+    <w:lsdException w:name="Medium Grid 2" w:semiHidden="0" w:uiPriority="68" w:unhideWhenUsed="0"/>
+    <w:lsdException w:name="Medium Grid 3" w:semiHidden="0" w:uiPriority="69" w:unhideWhenUsed="0"/>
+    <w:lsdException w:name="Dark List" w:semiHidden="0" w:uiPriority="70" w:unhideWhenUsed="0"/>
+    <w:lsdException w:name="Colorful Shading" w:semiHidden="0" w:uiPriority="71" w:unhideWhenUsed="0"/>
+    <w:lsdException w:name="Colorful List" w:semiHidden="0" w:uiPriority="72" w:unhideWhenUsed="0"/>
+    <w:lsdException w:name="Colorful Grid" w:semiHidden="0" w:uiPriority="73" w:unhideWhenUsed="0"/>
+    <w:lsdException w:name="Light Shading Accent 1" w:semiHidden="0" w:uiPriority="60" w:unhideWhenUsed="0"/>
+    <w:lsdException w:name="Light List Accent 1" w:semiHidden="0" w:uiPriority="61" w:unhideWhenUsed="0"/>
+    <w:lsdException w:name="Light Grid Accent 1" w:semiHidden="0" w:uiPriority="62" w:unhideWhenUsed="0"/>
+    <w:lsdException w:name="Medium Shading 1 Accent 1" w:semiHidden="0" w:uiPriority="63" w:unhideWhenUsed="0"/>
+    <w:lsdException w:name="Medium Shading 2 Accent 1" w:semiHidden="0" w:uiPriority="64" w:unhideWhenUsed="0"/>
+    <w:lsdException w:name="Medium List 1 Accent 1" w:semiHidden="0" w:uiPriority="65" w:unhideWhenUsed="0"/>
+    <w:lsdException w:name="Revision" w:unhideWhenUsed="0"/>
+    <w:lsdException w:name="List Paragraph" w:semiHidden="0" w:uiPriority="34" w:unhideWhenUsed="0" w:qFormat="1"/>
+    <w:lsdException w:name="Quote" w:semiHidden="0" w:uiPriority="29" w:unhideWhenUsed="0" w:qFormat="1"/>
+    <w:lsdException w:name="Intense Quote" w:semiHidden="0" w:uiPriority="30" w:unhideWhenUsed="0" w:qFormat="1"/>
+    <w:lsdException w:name="Medium List 2 Accent 1" w:semiHidden="0" w:uiPriority="66" w:unhideWhenUsed="0"/>
+    <w:lsdException w:name="Medium Grid 1 Accent 1" w:semiHidden="0" w:uiPriority="67" w:unhideWhenUsed="0"/>
+    <w:lsdException w:name="Medium Grid 2 Accent 1" w:semiHidden="0" w:uiPriority="68" w:unhideWhenUsed="0"/>
+    <w:lsdException w:name="Medium Grid 3 Accent 1" w:semiHidden="0" w:uiPriority="69" w:unhideWhenUsed="0"/>
+    <w:lsdException w:name="Dark List Accent 1" w:semiHidden="0" w:uiPriority="70" w:unhideWhenUsed="0"/>
+    <w:lsdException w:name="Colorful Shading Accent 1" w:semiHidden="0" w:uiPriority="71" w:unhideWhenUsed="0"/>
+    <w:lsdException w:name="Colorful List Accent 1" w:semiHidden="0" w:uiPriority="72" w:unhideWhenUsed="0"/>
+    <w:lsdException w:name="Colorful Grid Accent 1" w:semiHidden="0" w:uiPriority="73" w:unhideWhenUsed="0"/>
+    <w:lsdException w:name="Light Shading Accent 2" w:semiHidden="0" w:uiPriority="60" w:unhideWhenUsed="0"/>
+    <w:lsdException w:name="Light List Accent 2" w:semiHidden="0" w:uiPriority="61" w:unhideWhenUsed="0"/>
+    <w:lsdException w:name="Light Grid Accent 2" w:semiHidden="0" w:uiPriority="62" w:unhideWhenUsed="0"/>
+    <w:lsdException w:name="Medium Shading 1 Accent 2" w:semiHidden="0" w:uiPriority="63" w:unhideWhenUsed="0"/>
+    <w:lsdException w:name="Medium Shading 2 Accent 2" w:semiHidden="0" w:uiPriority="64" w:unhideWhenUsed="0"/>
+    <w:lsdException w:name="Medium List 1 Accent 2" w:semiHidden="0" w:uiPriority="65" w:unhideWhenUsed="0"/>
+    <w:lsdException w:name="Medium List 2 Accent 2" w:semiHidden="0" w:uiPriority="66" w:unhideWhenUsed="0"/>
+    <w:lsdException w:name="Medium Grid 1 Accent 2" w:semiHidden="0" w:uiPriority="67" w:unhideWhenUsed="0"/>
+    <w:lsdException w:name="Medium Grid 2 Accent 2" w:semiHidden="0" w:uiPriority="68" w:unhideWhenUsed="0"/>
+    <w:lsdException w:name="Medium Grid 3 Accent 2" w:semiHidden="0" w:uiPriority="69" w:unhideWhenUsed="0"/>
+    <w:lsdException w:name="Dark List Accent 2" w:semiHidden="0" w:uiPriority="70" w:unhideWhenUsed="0"/>
+    <w:lsdException w:name="Colorful Shading Accent 2" w:semiHidden="0" w:uiPriority="71" w:unhideWhenUsed="0"/>
+    <w:lsdException w:name="Colorful List Accent 2" w:semiHidden="0" w:uiPriority="72" w:unhideWhenUsed="0"/>
+    <w:lsdException w:name="Colorful Grid Accent 2" w:semiHidden="0" w:uiPriority="73" w:unhideWhenUsed="0"/>
+    <w:lsdException w:name="Light Shading Accent 3" w:semiHidden="0" w:uiPriority="60" w:unhideWhenUsed="0"/>
+    <w:lsdException w:name="Light List Accent 3" w:semiHidden="0" w:uiPriority="61" w:unhideWhenUsed="0"/>
+    <w:lsdException w:name="Light Grid Accent 3" w:semiHidden="0" w:uiPriority="62" w:unhideWhenUsed="0"/>
+    <w:lsdException w:name="Medium Shading 1 Accent 3" w:semiHidden="0" w:uiPriority="63" w:unhideWhenUsed="0"/>
+    <w:lsdException w:name="Medium Shading 2 Accent 3" w:semiHidden="0" w:uiPriority="64" w:unhideWhenUsed="0"/>
+    <w:lsdException w:name="Medium List 1 Accent 3" w:semiHidden="0" w:uiPriority="65" w:unhideWhenUsed="0"/>
+    <w:lsdException w:name="Medium List 2 Accent 3" w:semiHidden="0" w:uiPriority="66" w:unhideWhenUsed="0"/>
+    <w:lsdException w:name="Medium Grid 1 Accent 3" w:semiHidden="0" w:uiPriority="67" w:unhideWhenUsed="0"/>
+    <w:lsdException w:name="Medium Grid 2 Accent 3" w:semiHidden="0" w:uiPriority="68" w:unhideWhenUsed="0"/>
+    <w:lsdException w:name="Medium Grid 3 Accent 3" w:semiHidden="0" w:uiPriority="69" w:unhideWhenUsed="0"/>
+    <w:lsdException w:name="Dark List Accent 3" w:semiHidden="0" w:uiPriority="70" w:unhideWhenUsed="0"/>
+    <w:lsdException w:name="Colorful Shading Accent 3" w:semiHidden="0" w:uiPriority="71" w:unhideWhenUsed="0"/>
+    <w:lsdException w:name="Colorful List Accent 3" w:semiHidden="0" w:uiPriority="72" w:unhideWhenUsed="0"/>
+    <w:lsdException w:name="Colorful Grid Accent 3" w:semiHidden="0" w:uiPriority="73" w:unhideWhenUsed="0"/>
+    <w:lsdException w:name="Light Shading Accent 4" w:semiHidden="0" w:uiPriority="60" w:unhideWhenUsed="0"/>
+    <w:lsdException w:name="Light List Accent 4" w:semiHidden="0" w:uiPriority="61" w:unhideWhenUsed="0"/>
+    <w:lsdException w:name="Light Grid Accent 4" w:semiHidden="0" w:uiPriority="62" w:unhideWhenUsed="0"/>
+    <w:lsdException w:name="Medium Shading 1 Accent 4" w:semiHidden="0" w:uiPriority="63" w:unhideWhenUsed="0"/>
+    <w:lsdException w:name="Medium Shading 2 Accent 4" w:semiHidden="0" w:uiPriority="64" w:unhideWhenUsed="0"/>
+    <w:lsdException w:name="Medium List 1 Accent 4" w:semiHidden="0" w:uiPriority="65" w:unhideWhenUsed="0"/>
+    <w:lsdException w:name="Medium List 2 Accent 4" w:semiHidden="0" w:uiPriority="66" w:unhideWhenUsed="0"/>
+    <w:lsdException w:name="Medium Grid 1 Accent 4" w:semiHidden="0" w:uiPriority="67" w:unhideWhenUsed="0"/>
+    <w:lsdException w:name="Medium Grid 2 Accent 4" w:semiHidden="0" w:uiPriority="68" w:unhideWhenUsed="0"/>
+    <w:lsdException w:name="Medium Grid 3 Accent 4" w:semiHidden="0" w:uiPriority="69" w:unhideWhenUsed="0"/>
+    <w:lsdException w:name="Dark List Accent 4" w:semiHidden="0" w:uiPriority="70" w:unhideWhenUsed="0"/>
+    <w:lsdException w:name="Colorful Shading Accent 4" w:semiHidden="0" w:uiPriority="71" w:unhideWhenUsed="0"/>
+    <w:lsdException w:name="Colorful List Accent 4" w:semiHidden="0" w:uiPriority="72" w:unhideWhenUsed="0"/>
+    <w:lsdException w:name="Colorful Grid Accent 4" w:semiHidden="0" w:uiPriority="73" w:unhideWhenUsed="0"/>
+    <w:lsdException w:name="Light Shading Accent 5" w:semiHidden="0" w:uiPriority="60" w:unhideWhenUsed="0"/>
+    <w:lsdException w:name="Light List Accent 5" w:semiHidden="0" w:uiPriority="61" w:unhideWhenUsed="0"/>
+    <w:lsdException w:name="Light Grid Accent 5" w:semiHidden="0" w:uiPriority="62" w:unhideWhenUsed="0"/>
+    <w:lsdException w:name="Medium Shading 1 Accent 5" w:semiHidden="0" w:uiPriority="63" w:unhideWhenUsed="0"/>
+    <w:lsdException w:name="Medium Shading 2 Accent 5" w:semiHidden="0" w:uiPriority="64" w:unhideWhenUsed="0"/>
+    <w:lsdException w:name="Medium List 1 Accent 5" w:semiHidden="0" w:uiPriority="65" w:unhideWhenUsed="0"/>
+    <w:lsdException w:name="Medium List 2 Accent 5" w:semiHidden="0" w:uiPriority="66" w:unhideWhenUsed="0"/>
+    <w:lsdException w:name="Medium Grid 1 Accent 5" w:semiHidden="0" w:uiPriority="67" w:unhideWhenUsed="0"/>
+    <w:lsdException w:name="Medium Grid 2 Accent 5" w:semiHidden="0" w:uiPriority="68" w:unhideWhenUsed="0"/>
+    <w:lsdException w:name="Medium Grid 3 Accent 5" w:semiHidden="0" w:uiPriority="69" w:unhideWhenUsed="0"/>
+    <w:lsdException w:name="Dark List Accent 5" w:semiHidden="0" w:uiPriority="70" w:unhideWhenUsed="0"/>
+    <w:lsdException w:name="Colorful Shading Accent 5" w:semiHidden="0" w:uiPriority="71" w:unhideWhenUsed="0"/>
+    <w:lsdException w:name="Colorful List Accent 5" w:semiHidden="0" w:uiPriority="72" w:unhideWhenUsed="0"/>
+    <w:lsdException w:name="Colorful Grid Accent 5" w:semiHidden="0" w:uiPriority="73" w:unhideWhenUsed="0"/>
+    <w:lsdException w:name="Light Shading Accent 6" w:semiHidden="0" w:uiPriority="60" w:unhideWhenUsed="0"/>
+    <w:lsdException w:name="Light List Accent 6" w:semiHidden="0" w:uiPriority="61" w:unhideWhenUsed="0"/>
+    <w:lsdException w:name="Light Grid Accent 6" w:semiHidden="0" w:uiPriority="62" w:unhideWhenUsed="0"/>
+    <w:lsdException w:name="Medium Shading 1 Accent 6" w:semiHidden="0" w:uiPriority="63" w:unhideWhenUsed="0"/>
+    <w:lsdException w:name="Medium Shading 2 Accent 6" w:semiHidden="0" w:uiPriority="64" w:unhideWhenUsed="0"/>
+    <w:lsdException w:name="Medium List 1 Accent 6" w:semiHidden="0" w:uiPriority="65" w:unhideWhenUsed="0"/>
+    <w:lsdException w:name="Medium List 2 Accent 6" w:semiHidden="0" w:uiPriority="66" w:unhideWhenUsed="0"/>
+    <w:lsdException w:name="Medium Grid 1 Accent 6" w:semiHidden="0" w:uiPriority="67" w:unhideWhenUsed="0"/>
+    <w:lsdException w:name="Medium Grid 2 Accent 6" w:semiHidden="0" w:uiPriority="68" w:unhideWhenUsed="0"/>
+    <w:lsdException w:name="Medium Grid 3 Accent 6" w:semiHidden="0" w:uiPriority="69" w:unhideWhenUsed="0"/>
+    <w:lsdException w:name="Dark List Accent 6" w:semiHidden="0" w:uiPriority="70" w:unhideWhenUsed="0"/>
+    <w:lsdException w:name="Colorful Shading Accent 6" w:semiHidden="0" w:uiPriority="71" w:unhideWhenUsed="0"/>
+    <w:lsdException w:name="Colorful List Accent 6" w:semiHidden="0" w:uiPriority="72" w:unhideWhenUsed="0"/>
+    <w:lsdException w:name="Colorful Grid Accent 6" w:semiHidden="0" w:uiPriority="73" w:unhideWhenUsed="0"/>
+    <w:lsdException w:name="Subtle Emphasis" w:semiHidden="0" w:uiPriority="19" w:unhideWhenUsed="0" w:qFormat="1"/>
+    <w:lsdException w:name="Intense Emphasis" w:semiHidden="0" w:uiPriority="21" w:unhideWhenUsed="0" w:qFormat="1"/>
+    <w:lsdException w:name="Subtle Reference" w:semiHidden="0" w:uiPriority="31" w:unhideWhenUsed="0" w:qFormat="1"/>
+    <w:lsdException w:name="Intense Reference" w:semiHidden="0" w:uiPriority="32" w:unhideWhenUsed="0" w:qFormat="1"/>
+    <w:lsdException w:name="Book Title" w:semiHidden="0" w:uiPriority="33" w:unhideWhenUsed="0" w:qFormat="1"/>
+    <w:lsdException w:name="Bibliography" w:uiPriority="37"/>
+    <w:lsdException w:name="TOC Heading" w:uiPriority="39" w:qFormat="1"/>
+  </w:latentStyles>
+  <w:style w:type="paragraph" w:default="1" w:styleId="Normal">
+    <w:name w:val="Normal"/>
+    <w:qFormat/>
+  </w:style>
+  <w:style w:type="paragraph" w:styleId="Heading1">
+    <w:name w:val="heading 1"/>
+    <w:basedOn w:val="Normal"/>
+    <w:next w:val="Normal"/>
+    <w:link w:val="Heading1Char"/>
+    <w:uiPriority w:val="9"/>
+    <w:qFormat/>
+    <w:rsid w:val="0071105B"/>
+    <w:pPr>
+      <w:keepNext/>
+      <w:keepLines/>
+      <w:spacing w:before="480" w:after="0"/>
+      <w:outlineLvl w:val="0"/>
+    </w:pPr>
+    <w:rPr>
+      <w:rFonts w:asciiTheme="majorHAnsi" w:eastAsiaTheme="majorEastAsia" w:hAnsiTheme="majorHAnsi" w:cstheme="majorBidi"/>
+      <w:b/>
+      <w:bCs/>
+      <w:color w:val="2E74B5" w:themeColor="accent1" w:themeShade="BF"/>
+      <w:sz w:val="28"/>
+      <w:szCs w:val="28"/>
+    </w:rPr>
+  </w:style>
+  <w:style w:type="paragraph" w:styleId="Heading2">
+    <w:name w:val="heading 2"/>
+    <w:basedOn w:val="Normal"/>
+    <w:next w:val="Normal"/>
+    <w:link w:val="Heading2Char"/>
+    <w:uiPriority w:val="9"/>
+    <w:unhideWhenUsed/>
+    <w:qFormat/>
+    <w:rsid w:val="00F97149"/>
+    <w:pPr>
+      <w:keepNext/>
+      <w:keepLines/>
+      <w:spacing w:before="200" w:after="0"/>
+      <w:outlineLvl w:val="1"/>
+    </w:pPr>
+    <w:rPr>
+      <w:rFonts w:asciiTheme="majorHAnsi" w:eastAsiaTheme="majorEastAsia" w:hAnsiTheme="majorHAnsi" w:cstheme="majorBidi"/>
+      <w:b/>
+      <w:bCs/>
+      <w:color w:val="5B9BD5" w:themeColor="accent1"/>
+      <w:sz w:val="26"/>
+      <w:szCs w:val="26"/>
+    </w:rPr>
+  </w:style>
+  <w:style w:type="paragraph" w:styleId="Heading3">
+    <w:name w:val="heading 3"/>
+    <w:basedOn w:val="Normal"/>
+    <w:next w:val="Normal"/>
+    <w:link w:val="Heading3Char"/>
+    <w:uiPriority w:val="9"/>
+    <w:unhideWhenUsed/>
+    <w:qFormat/>
+    <w:rsid w:val="00840BB6"/>
+    <w:pPr>
+      <w:keepNext/>
+      <w:keepLines/>
+      <w:spacing w:before="200" w:after="0"/>
+      <w:outlineLvl w:val="2"/>
+    </w:pPr>
+    <w:rPr>
+      <w:rFonts w:asciiTheme="majorHAnsi" w:eastAsiaTheme="majorEastAsia" w:hAnsiTheme="majorHAnsi" w:cstheme="majorBidi"/>
+      <w:b/>
+      <w:bCs/>
+      <w:color w:val="5B9BD5" w:themeColor="accent1"/>
+    </w:rPr>
+  </w:style>
+  <w:style w:type="character" w:default="1" w:styleId="DefaultParagraphFont">
+    <w:name w:val="Default Paragraph Font"/>
+    <w:uiPriority w:val="1"/>
+    <w:semiHidden/>
+    <w:unhideWhenUsed/>
+  </w:style>
+  <w:style w:type="table" w:default="1" w:styleId="TableNormal">
+    <w:name w:val="Normal Table"/>
+    <w:uiPriority w:val="99"/>
+    <w:semiHidden/>
+    <w:unhideWhenUsed/>
+    <w:tblPr>
+      <w:tblInd w:w="0" w:type="dxa"/>
+      <w:tblCellMar>
+        <w:top w:w="0" w:type="dxa"/>
+        <w:left w:w="108" w:type="dxa"/>
+        <w:bottom w:w="0" w:type="dxa"/>
+        <w:right w:w="108" w:type="dxa"/>
+      </w:tblCellMar>
+    </w:tblPr>
+  </w:style>
+  <w:style w:type="numbering" w:default="1" w:styleId="NoList">
+    <w:name w:val="No List"/>
+    <w:uiPriority w:val="99"/>
+    <w:semiHidden/>
+    <w:unhideWhenUsed/>
+  </w:style>
+  <w:style w:type="paragraph" w:styleId="HTMLPreformatted">
+    <w:name w:val="HTML Preformatted"/>
+    <w:basedOn w:val="Normal"/>
+    <w:link w:val="HTMLPreformattedChar"/>
+    <w:uiPriority w:val="99"/>
+    <w:semiHidden/>
+    <w:unhideWhenUsed/>
+    <w:rsid w:val="00086692"/>
+    <w:pPr>
+      <w:tabs>
+        <w:tab w:val="left" w:pos="916"/>
+        <w:tab w:val="left" w:pos="1832"/>
+        <w:tab w:val="left" w:pos="2748"/>
+        <w:tab w:val="left" w:pos="3664"/>
+        <w:tab w:val="left" w:pos="4580"/>
+        <w:tab w:val="left" w:pos="5496"/>
+        <w:tab w:val="left" w:pos="6412"/>
+        <w:tab w:val="left" w:pos="7328"/>
+        <w:tab w:val="left" w:pos="8244"/>
+        <w:tab w:val="left" w:pos="9160"/>
+        <w:tab w:val="left" w:pos="10076"/>
+        <w:tab w:val="left" w:pos="10992"/>
+        <w:tab w:val="left" w:pos="11908"/>
+        <w:tab w:val="left" w:pos="12824"/>
+        <w:tab w:val="left" w:pos="13740"/>
+        <w:tab w:val="left" w:pos="14656"/>
+      </w:tabs>
+      <w:spacing w:after="0" w:line="240" w:lineRule="auto"/>
+    </w:pPr>
+    <w:rPr>
+      <w:rFonts w:ascii="Courier New" w:eastAsia="Times New Roman" w:hAnsi="Courier New" w:cs="Courier New"/>
+      <w:sz w:val="20"/>
+      <w:szCs w:val="20"/>
+      <w:lang w:eastAsia="bg-BG"/>
+    </w:rPr>
+  </w:style>
+  <w:style w:type="character" w:customStyle="1" w:styleId="HTMLPreformattedChar">
+    <w:name w:val="HTML Preformatted Char"/>
+    <w:basedOn w:val="DefaultParagraphFont"/>
+    <w:link w:val="HTMLPreformatted"/>
+    <w:uiPriority w:val="99"/>
+    <w:semiHidden/>
+    <w:rsid w:val="00086692"/>
+    <w:rPr>
+      <w:rFonts w:ascii="Courier New" w:eastAsia="Times New Roman" w:hAnsi="Courier New" w:cs="Courier New"/>
+      <w:sz w:val="20"/>
+      <w:szCs w:val="20"/>
+      <w:lang w:eastAsia="bg-BG"/>
+    </w:rPr>
+  </w:style>
+  <w:style w:type="character" w:customStyle="1" w:styleId="hps">
+    <w:name w:val="hps"/>
+    <w:basedOn w:val="DefaultParagraphFont"/>
+    <w:rsid w:val="00935212"/>
+  </w:style>
+  <w:style w:type="paragraph" w:styleId="ListParagraph">
+    <w:name w:val="List Paragraph"/>
+    <w:basedOn w:val="Normal"/>
+    <w:uiPriority w:val="34"/>
+    <w:qFormat/>
+    <w:rsid w:val="00631917"/>
+    <w:pPr>
+      <w:ind w:left="720"/>
+      <w:contextualSpacing/>
+    </w:pPr>
+  </w:style>
+  <w:style w:type="paragraph" w:styleId="Title">
+    <w:name w:val="Title"/>
+    <w:basedOn w:val="Normal"/>
+    <w:next w:val="Normal"/>
+    <w:link w:val="TitleChar"/>
+    <w:uiPriority w:val="10"/>
+    <w:qFormat/>
+    <w:rsid w:val="0071105B"/>
+    <w:pPr>
+      <w:pBdr>
+        <w:bottom w:val="single" w:sz="8" w:space="4" w:color="5B9BD5" w:themeColor="accent1"/>
+      </w:pBdr>
+      <w:spacing w:after="300" w:line="240" w:lineRule="auto"/>
+      <w:contextualSpacing/>
+    </w:pPr>
+    <w:rPr>
+      <w:rFonts w:asciiTheme="majorHAnsi" w:eastAsiaTheme="majorEastAsia" w:hAnsiTheme="majorHAnsi" w:cstheme="majorBidi"/>
+      <w:color w:val="323E4F" w:themeColor="text2" w:themeShade="BF"/>
+      <w:spacing w:val="5"/>
+      <w:kern w:val="28"/>
+      <w:sz w:val="52"/>
+      <w:szCs w:val="52"/>
+    </w:rPr>
+  </w:style>
+  <w:style w:type="character" w:customStyle="1" w:styleId="TitleChar">
+    <w:name w:val="Title Char"/>
+    <w:basedOn w:val="DefaultParagraphFont"/>
+    <w:link w:val="Title"/>
+    <w:uiPriority w:val="10"/>
+    <w:rsid w:val="0071105B"/>
+    <w:rPr>
+      <w:rFonts w:asciiTheme="majorHAnsi" w:eastAsiaTheme="majorEastAsia" w:hAnsiTheme="majorHAnsi" w:cstheme="majorBidi"/>
+      <w:color w:val="323E4F" w:themeColor="text2" w:themeShade="BF"/>
+      <w:spacing w:val="5"/>
+      <w:kern w:val="28"/>
+      <w:sz w:val="52"/>
+      <w:szCs w:val="52"/>
+    </w:rPr>
+  </w:style>
+  <w:style w:type="character" w:styleId="SubtleEmphasis">
+    <w:name w:val="Subtle Emphasis"/>
+    <w:basedOn w:val="DefaultParagraphFont"/>
+    <w:uiPriority w:val="19"/>
+    <w:qFormat/>
+    <w:rsid w:val="0071105B"/>
+    <w:rPr>
+      <w:i/>
+      <w:iCs/>
+      <w:color w:val="808080" w:themeColor="text1" w:themeTint="7F"/>
+    </w:rPr>
+  </w:style>
+  <w:style w:type="character" w:customStyle="1" w:styleId="Heading1Char">
+    <w:name w:val="Heading 1 Char"/>
+    <w:basedOn w:val="DefaultParagraphFont"/>
+    <w:link w:val="Heading1"/>
+    <w:uiPriority w:val="9"/>
+    <w:rsid w:val="0071105B"/>
+    <w:rPr>
+      <w:rFonts w:asciiTheme="majorHAnsi" w:eastAsiaTheme="majorEastAsia" w:hAnsiTheme="majorHAnsi" w:cstheme="majorBidi"/>
+      <w:b/>
+      <w:bCs/>
+      <w:color w:val="2E74B5" w:themeColor="accent1" w:themeShade="BF"/>
+      <w:sz w:val="28"/>
+      <w:szCs w:val="28"/>
+    </w:rPr>
+  </w:style>
+  <w:style w:type="table" w:styleId="TableGrid">
+    <w:name w:val="Table Grid"/>
+    <w:basedOn w:val="TableNormal"/>
+    <w:uiPriority w:val="39"/>
+    <w:rsid w:val="00685341"/>
+    <w:pPr>
+      <w:spacing w:after="0" w:line="240" w:lineRule="auto"/>
+    </w:pPr>
+    <w:tblPr>
+      <w:tblInd w:w="0" w:type="dxa"/>
+      <w:tblBorders>
+        <w:top w:val="single" w:sz="4" w:space="0" w:color="auto"/>
+        <w:left w:val="single" w:sz="4" w:space="0" w:color="auto"/>
+        <w:bottom w:val="single" w:sz="4" w:space="0" w:color="auto"/>
+        <w:right w:val="single" w:sz="4" w:space="0" w:color="auto"/>
+        <w:insideH w:val="single" w:sz="4" w:space="0" w:color="auto"/>
+        <w:insideV w:val="single" w:sz="4" w:space="0" w:color="auto"/>
+      </w:tblBorders>
+      <w:tblCellMar>
+        <w:top w:w="0" w:type="dxa"/>
+        <w:left w:w="108" w:type="dxa"/>
+        <w:bottom w:w="0" w:type="dxa"/>
+        <w:right w:w="108" w:type="dxa"/>
+      </w:tblCellMar>
+    </w:tblPr>
+  </w:style>
+  <w:style w:type="paragraph" w:styleId="Header">
+    <w:name w:val="header"/>
+    <w:basedOn w:val="Normal"/>
+    <w:link w:val="HeaderChar"/>
+    <w:uiPriority w:val="99"/>
+    <w:unhideWhenUsed/>
+    <w:rsid w:val="000624C2"/>
+    <w:pPr>
+      <w:tabs>
+        <w:tab w:val="center" w:pos="4680"/>
+        <w:tab w:val="right" w:pos="9360"/>
+      </w:tabs>
+      <w:spacing w:after="0" w:line="240" w:lineRule="auto"/>
+    </w:pPr>
+  </w:style>
+  <w:style w:type="character" w:customStyle="1" w:styleId="HeaderChar">
+    <w:name w:val="Header Char"/>
+    <w:basedOn w:val="DefaultParagraphFont"/>
+    <w:link w:val="Header"/>
+    <w:uiPriority w:val="99"/>
+    <w:rsid w:val="000624C2"/>
+  </w:style>
+  <w:style w:type="paragraph" w:styleId="Footer">
+    <w:name w:val="footer"/>
+    <w:basedOn w:val="Normal"/>
+    <w:link w:val="FooterChar"/>
+    <w:uiPriority w:val="99"/>
+    <w:unhideWhenUsed/>
+    <w:rsid w:val="000624C2"/>
+    <w:pPr>
+      <w:tabs>
+        <w:tab w:val="center" w:pos="4680"/>
+        <w:tab w:val="right" w:pos="9360"/>
+      </w:tabs>
+      <w:spacing w:after="0" w:line="240" w:lineRule="auto"/>
+    </w:pPr>
+  </w:style>
+  <w:style w:type="character" w:customStyle="1" w:styleId="FooterChar">
+    <w:name w:val="Footer Char"/>
+    <w:basedOn w:val="DefaultParagraphFont"/>
+    <w:link w:val="Footer"/>
+    <w:uiPriority w:val="99"/>
+    <w:rsid w:val="000624C2"/>
+  </w:style>
+  <w:style w:type="character" w:customStyle="1" w:styleId="Heading2Char">
+    <w:name w:val="Heading 2 Char"/>
+    <w:basedOn w:val="DefaultParagraphFont"/>
+    <w:link w:val="Heading2"/>
+    <w:uiPriority w:val="9"/>
+    <w:rsid w:val="00F97149"/>
+    <w:rPr>
+      <w:rFonts w:asciiTheme="majorHAnsi" w:eastAsiaTheme="majorEastAsia" w:hAnsiTheme="majorHAnsi" w:cstheme="majorBidi"/>
+      <w:b/>
+      <w:bCs/>
+      <w:color w:val="5B9BD5" w:themeColor="accent1"/>
+      <w:sz w:val="26"/>
+      <w:szCs w:val="26"/>
+    </w:rPr>
+  </w:style>
+  <w:style w:type="character" w:customStyle="1" w:styleId="Heading3Char">
+    <w:name w:val="Heading 3 Char"/>
+    <w:basedOn w:val="DefaultParagraphFont"/>
+    <w:link w:val="Heading3"/>
+    <w:uiPriority w:val="9"/>
+    <w:rsid w:val="00840BB6"/>
+    <w:rPr>
+      <w:rFonts w:asciiTheme="majorHAnsi" w:eastAsiaTheme="majorEastAsia" w:hAnsiTheme="majorHAnsi" w:cstheme="majorBidi"/>
+      <w:b/>
+      <w:bCs/>
+      <w:color w:val="5B9BD5" w:themeColor="accent1"/>
+    </w:rPr>
+  </w:style>
+  <w:style w:type="paragraph" w:styleId="TOC1">
+    <w:name w:val="toc 1"/>
+    <w:basedOn w:val="Normal"/>
+    <w:next w:val="Normal"/>
+    <w:autoRedefine/>
+    <w:uiPriority w:val="39"/>
+    <w:unhideWhenUsed/>
+    <w:rsid w:val="00F6190B"/>
+    <w:pPr>
+      <w:spacing w:before="360" w:after="0"/>
+    </w:pPr>
+    <w:rPr>
+      <w:rFonts w:asciiTheme="majorHAnsi" w:hAnsiTheme="majorHAnsi"/>
+      <w:b/>
+      <w:bCs/>
+      <w:caps/>
+      <w:sz w:val="24"/>
+      <w:szCs w:val="24"/>
+    </w:rPr>
+  </w:style>
+  <w:style w:type="paragraph" w:styleId="TOC2">
+    <w:name w:val="toc 2"/>
+    <w:basedOn w:val="Normal"/>
+    <w:next w:val="Normal"/>
+    <w:autoRedefine/>
+    <w:uiPriority w:val="39"/>
+    <w:unhideWhenUsed/>
+    <w:rsid w:val="00F6190B"/>
+    <w:pPr>
+      <w:spacing w:before="240" w:after="0"/>
+    </w:pPr>
+    <w:rPr>
+      <w:b/>
+      <w:bCs/>
+      <w:sz w:val="20"/>
+      <w:szCs w:val="20"/>
+    </w:rPr>
+  </w:style>
+  <w:style w:type="paragraph" w:styleId="TOC3">
+    <w:name w:val="toc 3"/>
+    <w:basedOn w:val="Normal"/>
+    <w:next w:val="Normal"/>
+    <w:autoRedefine/>
+    <w:uiPriority w:val="39"/>
+    <w:unhideWhenUsed/>
+    <w:rsid w:val="00F6190B"/>
+    <w:pPr>
+      <w:spacing w:after="0"/>
+      <w:ind w:left="220"/>
+    </w:pPr>
+    <w:rPr>
+      <w:sz w:val="20"/>
+      <w:szCs w:val="20"/>
+    </w:rPr>
+  </w:style>
+  <w:style w:type="paragraph" w:styleId="TOC4">
+    <w:name w:val="toc 4"/>
+    <w:basedOn w:val="Normal"/>
+    <w:next w:val="Normal"/>
+    <w:autoRedefine/>
+    <w:uiPriority w:val="39"/>
+    <w:unhideWhenUsed/>
+    <w:rsid w:val="00F6190B"/>
+    <w:pPr>
+      <w:spacing w:after="0"/>
+      <w:ind w:left="440"/>
+    </w:pPr>
+    <w:rPr>
+      <w:sz w:val="20"/>
+      <w:szCs w:val="20"/>
+    </w:rPr>
+  </w:style>
+  <w:style w:type="paragraph" w:styleId="TOC5">
+    <w:name w:val="toc 5"/>
+    <w:basedOn w:val="Normal"/>
+    <w:next w:val="Normal"/>
+    <w:autoRedefine/>
+    <w:uiPriority w:val="39"/>
+    <w:unhideWhenUsed/>
+    <w:rsid w:val="00F6190B"/>
+    <w:pPr>
+      <w:spacing w:after="0"/>
+      <w:ind w:left="660"/>
+    </w:pPr>
+    <w:rPr>
+      <w:sz w:val="20"/>
+      <w:szCs w:val="20"/>
+    </w:rPr>
+  </w:style>
+  <w:style w:type="paragraph" w:styleId="TOC6">
+    <w:name w:val="toc 6"/>
+    <w:basedOn w:val="Normal"/>
+    <w:next w:val="Normal"/>
+    <w:autoRedefine/>
+    <w:uiPriority w:val="39"/>
+    <w:unhideWhenUsed/>
+    <w:rsid w:val="00F6190B"/>
+    <w:pPr>
+      <w:spacing w:after="0"/>
+      <w:ind w:left="880"/>
+    </w:pPr>
+    <w:rPr>
+      <w:sz w:val="20"/>
+      <w:szCs w:val="20"/>
+    </w:rPr>
+  </w:style>
+  <w:style w:type="paragraph" w:styleId="TOC7">
+    <w:name w:val="toc 7"/>
+    <w:basedOn w:val="Normal"/>
+    <w:next w:val="Normal"/>
+    <w:autoRedefine/>
+    <w:uiPriority w:val="39"/>
+    <w:unhideWhenUsed/>
+    <w:rsid w:val="00F6190B"/>
+    <w:pPr>
+      <w:spacing w:after="0"/>
+      <w:ind w:left="1100"/>
+    </w:pPr>
+    <w:rPr>
+      <w:sz w:val="20"/>
+      <w:szCs w:val="20"/>
+    </w:rPr>
+  </w:style>
+  <w:style w:type="paragraph" w:styleId="TOC8">
+    <w:name w:val="toc 8"/>
+    <w:basedOn w:val="Normal"/>
+    <w:next w:val="Normal"/>
+    <w:autoRedefine/>
+    <w:uiPriority w:val="39"/>
+    <w:unhideWhenUsed/>
+    <w:rsid w:val="00F6190B"/>
+    <w:pPr>
+      <w:spacing w:after="0"/>
+      <w:ind w:left="1320"/>
+    </w:pPr>
+    <w:rPr>
+      <w:sz w:val="20"/>
+      <w:szCs w:val="20"/>
+    </w:rPr>
+  </w:style>
+  <w:style w:type="paragraph" w:styleId="TOC9">
+    <w:name w:val="toc 9"/>
+    <w:basedOn w:val="Normal"/>
+    <w:next w:val="Normal"/>
+    <w:autoRedefine/>
+    <w:uiPriority w:val="39"/>
+    <w:unhideWhenUsed/>
+    <w:rsid w:val="00F6190B"/>
+    <w:pPr>
+      <w:spacing w:after="0"/>
+      <w:ind w:left="1540"/>
+    </w:pPr>
+    <w:rPr>
+      <w:sz w:val="20"/>
+      <w:szCs w:val="20"/>
+    </w:rPr>
+  </w:style>
+  <w:style w:type="character" w:styleId="Hyperlink">
+    <w:name w:val="Hyperlink"/>
+    <w:basedOn w:val="DefaultParagraphFont"/>
+    <w:uiPriority w:val="99"/>
+    <w:unhideWhenUsed/>
+    <w:rsid w:val="00F6190B"/>
+    <w:rPr>
+      <w:color w:val="0563C1" w:themeColor="hyperlink"/>
+      <w:u w:val="single"/>
+    </w:rPr>
+  </w:style>
+  <w:style w:type="paragraph" w:styleId="BalloonText">
+    <w:name w:val="Balloon Text"/>
+    <w:basedOn w:val="Normal"/>
+    <w:link w:val="BalloonTextChar"/>
+    <w:uiPriority w:val="99"/>
+    <w:semiHidden/>
+    <w:unhideWhenUsed/>
+    <w:rsid w:val="006F0663"/>
+    <w:pPr>
+      <w:spacing w:after="0" w:line="240" w:lineRule="auto"/>
+    </w:pPr>
+    <w:rPr>
+      <w:rFonts w:ascii="Tahoma" w:hAnsi="Tahoma" w:cs="Tahoma"/>
+      <w:sz w:val="16"/>
+      <w:szCs w:val="16"/>
+    </w:rPr>
+  </w:style>
+  <w:style w:type="character" w:customStyle="1" w:styleId="BalloonTextChar">
+    <w:name w:val="Balloon Text Char"/>
+    <w:basedOn w:val="DefaultParagraphFont"/>
+    <w:link w:val="BalloonText"/>
     <w:uiPriority w:val="99"/>
     <w:semiHidden/>
     <w:rsid w:val="006F0663"/>
@@ -8998,7 +10449,7 @@
     </a:clrScheme>
     <a:fontScheme name="Office">
       <a:majorFont>
-        <a:latin typeface="Calibri Light"/>
+        <a:latin typeface="Calibri Light" panose="020F0302020204030204"/>
         <a:ea typeface=""/>
         <a:cs typeface=""/>
         <a:font script="Jpan" typeface="ＭＳ ゴシック"/>
@@ -9033,7 +10484,7 @@
         <a:font script="Geor" typeface="Sylfaen"/>
       </a:majorFont>
       <a:minorFont>
-        <a:latin typeface="Calibri"/>
+        <a:latin typeface="Calibri" panose="020F0502020204030204"/>
         <a:ea typeface=""/>
         <a:cs typeface=""/>
         <a:font script="Jpan" typeface="ＭＳ 明朝"/>
@@ -9210,7 +10661,7 @@
   <a:extraClrSchemeLst/>
   <a:extLst>
     <a:ext uri="{05A4C25C-085E-4340-85A3-A5531E510DB2}">
-      <thm15:themeFamily xmlns:thm15="http://schemas.microsoft.com/office/thememl/2012/main" xmlns="" name="Office Theme" id="{62F939B6-93AF-4DB8-9C6B-D6C7DFDC589F}" vid="{4A3C46E8-61CC-4603-A589-7422A47A8E4A}"/>
+      <thm15:themeFamily xmlns="" xmlns:thm15="http://schemas.microsoft.com/office/thememl/2012/main" name="Office Theme" id="{62F939B6-93AF-4DB8-9C6B-D6C7DFDC589F}" vid="{4A3C46E8-61CC-4603-A589-7422A47A8E4A}"/>
     </a:ext>
   </a:extLst>
 </a:theme>
@@ -9221,7 +10672,7 @@
 </file>
 
 <file path=customXml/itemProps1.xml><?xml version="1.0" encoding="utf-8"?>
-<ds:datastoreItem xmlns:ds="http://schemas.openxmlformats.org/officeDocument/2006/customXml" ds:itemID="{35606303-BC11-4E17-99E2-BC46F052E681}">
+<ds:datastoreItem xmlns:ds="http://schemas.openxmlformats.org/officeDocument/2006/customXml" ds:itemID="{23DB9D7A-7AA1-407A-8564-948332EB67F9}">
   <ds:schemaRefs>
     <ds:schemaRef ds:uri="http://schemas.openxmlformats.org/officeDocument/2006/bibliography"/>
   </ds:schemaRefs>

--- a/docs/Cash Scanner Documentation.docx
+++ b/docs/Cash Scanner Documentation.docx
@@ -1,10 +1,10 @@
 
 <file path=word/document.xml><?xml version="1.0" encoding="utf-8"?>
-<w:document xmlns:wpc="http://schemas.microsoft.com/office/word/2010/wordprocessingCanvas" xmlns:mc="http://schemas.openxmlformats.org/markup-compatibility/2006" xmlns:o="urn:schemas-microsoft-com:office:office" xmlns:r="http://schemas.openxmlformats.org/officeDocument/2006/relationships" xmlns:m="http://schemas.openxmlformats.org/officeDocument/2006/math" xmlns:v="urn:schemas-microsoft-com:vml" xmlns:wp14="http://schemas.microsoft.com/office/word/2010/wordprocessingDrawing" xmlns:wp="http://schemas.openxmlformats.org/drawingml/2006/wordprocessingDrawing" xmlns:w10="urn:schemas-microsoft-com:office:word" xmlns:w="http://schemas.openxmlformats.org/wordprocessingml/2006/main" xmlns:w14="http://schemas.microsoft.com/office/word/2010/wordml" xmlns:wpg="http://schemas.microsoft.com/office/word/2010/wordprocessingGroup" xmlns:wpi="http://schemas.microsoft.com/office/word/2010/wordprocessingInk" xmlns:wne="http://schemas.microsoft.com/office/word/2006/wordml" xmlns:wps="http://schemas.microsoft.com/office/word/2010/wordprocessingShape" mc:Ignorable="w14 wp14">
+<w:document xmlns:ve="http://schemas.openxmlformats.org/markup-compatibility/2006" xmlns:o="urn:schemas-microsoft-com:office:office" xmlns:r="http://schemas.openxmlformats.org/officeDocument/2006/relationships" xmlns:m="http://schemas.openxmlformats.org/officeDocument/2006/math" xmlns:v="urn:schemas-microsoft-com:vml" xmlns:wp="http://schemas.openxmlformats.org/drawingml/2006/wordprocessingDrawing" xmlns:w10="urn:schemas-microsoft-com:office:word" xmlns:w="http://schemas.openxmlformats.org/wordprocessingml/2006/main" xmlns:wne="http://schemas.microsoft.com/office/word/2006/wordml">
   <w:body>
     <w:p>
       <w:pPr>
-        <w:pStyle w:val="Title"/>
+        <w:pStyle w:val="a4"/>
         <w:rPr>
           <w:rFonts w:eastAsia="Times New Roman"/>
           <w:lang w:eastAsia="bg-BG"/>
@@ -13,7 +13,7 @@
     </w:p>
     <w:p>
       <w:pPr>
-        <w:pStyle w:val="Title"/>
+        <w:pStyle w:val="a4"/>
         <w:rPr>
           <w:rFonts w:eastAsia="Times New Roman"/>
           <w:lang w:eastAsia="bg-BG"/>
@@ -22,7 +22,7 @@
     </w:p>
     <w:p>
       <w:pPr>
-        <w:pStyle w:val="Title"/>
+        <w:pStyle w:val="a4"/>
         <w:rPr>
           <w:rFonts w:eastAsia="Times New Roman"/>
           <w:lang w:eastAsia="bg-BG"/>
@@ -31,7 +31,7 @@
     </w:p>
     <w:p>
       <w:pPr>
-        <w:pStyle w:val="Title"/>
+        <w:pStyle w:val="a4"/>
         <w:rPr>
           <w:rFonts w:eastAsia="Times New Roman"/>
           <w:lang w:eastAsia="bg-BG"/>
@@ -40,7 +40,7 @@
     </w:p>
     <w:p>
       <w:pPr>
-        <w:pStyle w:val="Title"/>
+        <w:pStyle w:val="a4"/>
         <w:rPr>
           <w:rFonts w:eastAsia="Times New Roman"/>
           <w:lang w:eastAsia="bg-BG"/>
@@ -49,7 +49,7 @@
     </w:p>
     <w:p>
       <w:pPr>
-        <w:pStyle w:val="Title"/>
+        <w:pStyle w:val="a4"/>
         <w:rPr>
           <w:rFonts w:eastAsia="Times New Roman"/>
           <w:lang w:eastAsia="bg-BG"/>
@@ -58,7 +58,7 @@
     </w:p>
     <w:p>
       <w:pPr>
-        <w:pStyle w:val="Title"/>
+        <w:pStyle w:val="a4"/>
         <w:rPr>
           <w:rFonts w:eastAsia="Times New Roman"/>
           <w:lang w:eastAsia="bg-BG"/>
@@ -67,7 +67,7 @@
     </w:p>
     <w:p>
       <w:pPr>
-        <w:pStyle w:val="Title"/>
+        <w:pStyle w:val="a4"/>
         <w:rPr>
           <w:rFonts w:eastAsia="Times New Roman"/>
           <w:lang w:eastAsia="bg-BG"/>
@@ -117,14 +117,14 @@
         </w:tabs>
         <w:spacing w:after="0" w:line="240" w:lineRule="auto"/>
         <w:rPr>
-          <w:rStyle w:val="SubtleEmphasis"/>
+          <w:rStyle w:val="a6"/>
           <w:sz w:val="28"/>
           <w:szCs w:val="28"/>
         </w:rPr>
       </w:pPr>
       <w:r>
         <w:rPr>
-          <w:rStyle w:val="SubtleEmphasis"/>
+          <w:rStyle w:val="a6"/>
           <w:sz w:val="28"/>
           <w:szCs w:val="28"/>
         </w:rPr>
@@ -423,7 +423,7 @@
     </w:p>
     <w:tbl>
       <w:tblPr>
-        <w:tblStyle w:val="TableGrid"/>
+        <w:tblStyle w:val="a7"/>
         <w:tblpPr w:leftFromText="180" w:rightFromText="180" w:vertAnchor="text" w:horzAnchor="margin" w:tblpXSpec="right" w:tblpY="90"/>
         <w:tblW w:w="0" w:type="auto"/>
         <w:tblBorders>
@@ -434,7 +434,7 @@
           <w:insideH w:val="none" w:sz="0" w:space="0" w:color="auto"/>
           <w:insideV w:val="none" w:sz="0" w:space="0" w:color="auto"/>
         </w:tblBorders>
-        <w:tblLook w:val="04A0" w:firstRow="1" w:lastRow="0" w:firstColumn="1" w:lastColumn="0" w:noHBand="0" w:noVBand="1"/>
+        <w:tblLook w:val="04A0"/>
       </w:tblPr>
       <w:tblGrid>
         <w:gridCol w:w="3528"/>
@@ -487,21 +487,8 @@
                 <w:szCs w:val="26"/>
                 <w:lang w:eastAsia="bg-BG"/>
               </w:rPr>
-              <w:t xml:space="preserve">Румен </w:t>
+              <w:t>Румен Палетов</w:t>
             </w:r>
-            <w:proofErr w:type="spellStart"/>
-            <w:r>
-              <w:rPr>
-                <w:rFonts w:ascii="Arial" w:eastAsia="Times New Roman" w:hAnsi="Arial" w:cs="Arial"/>
-                <w:i/>
-                <w:color w:val="000000"/>
-                <w:sz w:val="26"/>
-                <w:szCs w:val="26"/>
-                <w:lang w:eastAsia="bg-BG"/>
-              </w:rPr>
-              <w:t>Палетов</w:t>
-            </w:r>
-            <w:proofErr w:type="spellEnd"/>
           </w:p>
         </w:tc>
         <w:tc>
@@ -538,7 +525,6 @@
                 <w:lang w:eastAsia="bg-BG"/>
               </w:rPr>
             </w:pPr>
-            <w:proofErr w:type="spellStart"/>
             <w:r>
               <w:rPr>
                 <w:rFonts w:ascii="Arial" w:eastAsia="Times New Roman" w:hAnsi="Arial" w:cs="Arial"/>
@@ -548,19 +534,7 @@
                 <w:szCs w:val="26"/>
                 <w:lang w:eastAsia="bg-BG"/>
               </w:rPr>
-              <w:t>Фн</w:t>
-            </w:r>
-            <w:proofErr w:type="spellEnd"/>
-            <w:r>
-              <w:rPr>
-                <w:rFonts w:ascii="Arial" w:eastAsia="Times New Roman" w:hAnsi="Arial" w:cs="Arial"/>
-                <w:i/>
-                <w:color w:val="000000"/>
-                <w:sz w:val="26"/>
-                <w:szCs w:val="26"/>
-                <w:lang w:eastAsia="bg-BG"/>
-              </w:rPr>
-              <w:t>. 80555</w:t>
+              <w:t>Фн. 80555</w:t>
             </w:r>
           </w:p>
         </w:tc>
@@ -650,7 +624,6 @@
                 <w:lang w:eastAsia="bg-BG"/>
               </w:rPr>
             </w:pPr>
-            <w:proofErr w:type="spellStart"/>
             <w:r>
               <w:rPr>
                 <w:rFonts w:ascii="Arial" w:eastAsia="Times New Roman" w:hAnsi="Arial" w:cs="Arial"/>
@@ -660,19 +633,7 @@
                 <w:szCs w:val="26"/>
                 <w:lang w:eastAsia="bg-BG"/>
               </w:rPr>
-              <w:t>Фн</w:t>
-            </w:r>
-            <w:proofErr w:type="spellEnd"/>
-            <w:r>
-              <w:rPr>
-                <w:rFonts w:ascii="Arial" w:eastAsia="Times New Roman" w:hAnsi="Arial" w:cs="Arial"/>
-                <w:i/>
-                <w:color w:val="000000"/>
-                <w:sz w:val="26"/>
-                <w:szCs w:val="26"/>
-                <w:lang w:eastAsia="bg-BG"/>
-              </w:rPr>
-              <w:t>. 80507</w:t>
+              <w:t>Фн. 80507</w:t>
             </w:r>
           </w:p>
         </w:tc>
@@ -762,7 +723,6 @@
                 <w:lang w:eastAsia="bg-BG"/>
               </w:rPr>
             </w:pPr>
-            <w:proofErr w:type="spellStart"/>
             <w:r>
               <w:rPr>
                 <w:rFonts w:ascii="Arial" w:eastAsia="Times New Roman" w:hAnsi="Arial" w:cs="Arial"/>
@@ -772,19 +732,7 @@
                 <w:szCs w:val="26"/>
                 <w:lang w:eastAsia="bg-BG"/>
               </w:rPr>
-              <w:t>Фн</w:t>
-            </w:r>
-            <w:proofErr w:type="spellEnd"/>
-            <w:r>
-              <w:rPr>
-                <w:rFonts w:ascii="Arial" w:eastAsia="Times New Roman" w:hAnsi="Arial" w:cs="Arial"/>
-                <w:i/>
-                <w:color w:val="000000"/>
-                <w:sz w:val="26"/>
-                <w:szCs w:val="26"/>
-                <w:lang w:eastAsia="bg-BG"/>
-              </w:rPr>
-              <w:t>. 80614</w:t>
+              <w:t>Фн. 80614</w:t>
             </w:r>
           </w:p>
         </w:tc>
@@ -1430,7 +1378,7 @@
     </w:p>
     <w:p>
       <w:pPr>
-        <w:pStyle w:val="Heading1"/>
+        <w:pStyle w:val="1"/>
         <w:jc w:val="center"/>
         <w:rPr>
           <w:rFonts w:eastAsia="Times New Roman"/>
@@ -1506,7 +1454,7 @@
     </w:p>
     <w:p>
       <w:pPr>
-        <w:pStyle w:val="TOC1"/>
+        <w:pStyle w:val="11"/>
         <w:tabs>
           <w:tab w:val="right" w:pos="9062"/>
         </w:tabs>
@@ -1548,7 +1496,7 @@
       <w:hyperlink w:anchor="_Toc378260276" w:history="1">
         <w:r>
           <w:rPr>
-            <w:rStyle w:val="Hyperlink"/>
+            <w:rStyle w:val="ac"/>
             <w:rFonts w:eastAsia="Times New Roman"/>
             <w:noProof/>
             <w:lang w:eastAsia="bg-BG"/>
@@ -1607,7 +1555,7 @@
     </w:p>
     <w:p>
       <w:pPr>
-        <w:pStyle w:val="TOC1"/>
+        <w:pStyle w:val="11"/>
         <w:tabs>
           <w:tab w:val="left" w:pos="440"/>
           <w:tab w:val="right" w:pos="9062"/>
@@ -1626,7 +1574,7 @@
       <w:hyperlink w:anchor="_Toc378260277" w:history="1">
         <w:r>
           <w:rPr>
-            <w:rStyle w:val="Hyperlink"/>
+            <w:rStyle w:val="ac"/>
             <w:rFonts w:eastAsia="Times New Roman"/>
             <w:noProof/>
             <w:lang w:eastAsia="bg-BG"/>
@@ -1648,7 +1596,7 @@
         </w:r>
         <w:r>
           <w:rPr>
-            <w:rStyle w:val="Hyperlink"/>
+            <w:rStyle w:val="ac"/>
             <w:rFonts w:eastAsia="Times New Roman"/>
             <w:noProof/>
             <w:lang w:eastAsia="bg-BG"/>
@@ -1707,7 +1655,7 @@
     </w:p>
     <w:p>
       <w:pPr>
-        <w:pStyle w:val="TOC1"/>
+        <w:pStyle w:val="11"/>
         <w:tabs>
           <w:tab w:val="left" w:pos="440"/>
           <w:tab w:val="right" w:pos="9062"/>
@@ -1726,7 +1674,7 @@
       <w:hyperlink w:anchor="_Toc378260278" w:history="1">
         <w:r>
           <w:rPr>
-            <w:rStyle w:val="Hyperlink"/>
+            <w:rStyle w:val="ac"/>
             <w:rFonts w:eastAsia="Times New Roman"/>
             <w:noProof/>
             <w:lang w:val="ru-RU" w:eastAsia="bg-BG"/>
@@ -1748,7 +1696,7 @@
         </w:r>
         <w:r>
           <w:rPr>
-            <w:rStyle w:val="Hyperlink"/>
+            <w:rStyle w:val="ac"/>
             <w:rFonts w:eastAsia="Times New Roman"/>
             <w:noProof/>
             <w:lang w:eastAsia="bg-BG"/>
@@ -1807,7 +1755,7 @@
     </w:p>
     <w:p>
       <w:pPr>
-        <w:pStyle w:val="TOC2"/>
+        <w:pStyle w:val="21"/>
         <w:tabs>
           <w:tab w:val="left" w:pos="660"/>
           <w:tab w:val="right" w:pos="9062"/>
@@ -1825,7 +1773,7 @@
       <w:hyperlink w:anchor="_Toc378260279" w:history="1">
         <w:r>
           <w:rPr>
-            <w:rStyle w:val="Hyperlink"/>
+            <w:rStyle w:val="ac"/>
             <w:noProof/>
             <w:lang w:val="en-US" w:eastAsia="bg-BG"/>
           </w:rPr>
@@ -1845,7 +1793,7 @@
         </w:r>
         <w:r>
           <w:rPr>
-            <w:rStyle w:val="Hyperlink"/>
+            <w:rStyle w:val="ac"/>
             <w:rFonts w:eastAsia="Times New Roman"/>
             <w:noProof/>
             <w:lang w:val="en-US" w:eastAsia="bg-BG"/>
@@ -1904,7 +1852,7 @@
     </w:p>
     <w:p>
       <w:pPr>
-        <w:pStyle w:val="TOC2"/>
+        <w:pStyle w:val="21"/>
         <w:tabs>
           <w:tab w:val="left" w:pos="660"/>
           <w:tab w:val="right" w:pos="9062"/>
@@ -1922,7 +1870,7 @@
       <w:hyperlink w:anchor="_Toc378260280" w:history="1">
         <w:r>
           <w:rPr>
-            <w:rStyle w:val="Hyperlink"/>
+            <w:rStyle w:val="ac"/>
             <w:rFonts w:eastAsia="Times New Roman"/>
             <w:noProof/>
             <w:lang w:val="ru-RU" w:eastAsia="bg-BG"/>
@@ -1943,7 +1891,7 @@
         </w:r>
         <w:r>
           <w:rPr>
-            <w:rStyle w:val="Hyperlink"/>
+            <w:rStyle w:val="ac"/>
             <w:rFonts w:eastAsia="Times New Roman"/>
             <w:noProof/>
             <w:lang w:val="en-US" w:eastAsia="bg-BG"/>
@@ -2002,7 +1950,7 @@
     </w:p>
     <w:p>
       <w:pPr>
-        <w:pStyle w:val="TOC2"/>
+        <w:pStyle w:val="21"/>
         <w:tabs>
           <w:tab w:val="left" w:pos="660"/>
           <w:tab w:val="right" w:pos="9062"/>
@@ -2020,7 +1968,7 @@
       <w:hyperlink w:anchor="_Toc378260281" w:history="1">
         <w:r>
           <w:rPr>
-            <w:rStyle w:val="Hyperlink"/>
+            <w:rStyle w:val="ac"/>
             <w:rFonts w:eastAsia="Times New Roman"/>
             <w:noProof/>
             <w:lang w:eastAsia="bg-BG"/>
@@ -2041,7 +1989,7 @@
         </w:r>
         <w:r>
           <w:rPr>
-            <w:rStyle w:val="Hyperlink"/>
+            <w:rStyle w:val="ac"/>
             <w:rFonts w:eastAsia="Times New Roman"/>
             <w:noProof/>
             <w:lang w:eastAsia="bg-BG"/>
@@ -2100,7 +2048,7 @@
     </w:p>
     <w:p>
       <w:pPr>
-        <w:pStyle w:val="TOC1"/>
+        <w:pStyle w:val="11"/>
         <w:tabs>
           <w:tab w:val="left" w:pos="440"/>
           <w:tab w:val="right" w:pos="9062"/>
@@ -2119,7 +2067,7 @@
       <w:hyperlink w:anchor="_Toc378260282" w:history="1">
         <w:r>
           <w:rPr>
-            <w:rStyle w:val="Hyperlink"/>
+            <w:rStyle w:val="ac"/>
             <w:rFonts w:eastAsia="Times New Roman"/>
             <w:noProof/>
             <w:lang w:eastAsia="bg-BG"/>
@@ -2141,7 +2089,7 @@
         </w:r>
         <w:r>
           <w:rPr>
-            <w:rStyle w:val="Hyperlink"/>
+            <w:rStyle w:val="ac"/>
             <w:rFonts w:eastAsia="Times New Roman"/>
             <w:noProof/>
             <w:lang w:eastAsia="bg-BG"/>
@@ -2200,7 +2148,7 @@
     </w:p>
     <w:p>
       <w:pPr>
-        <w:pStyle w:val="TOC2"/>
+        <w:pStyle w:val="21"/>
         <w:tabs>
           <w:tab w:val="left" w:pos="660"/>
           <w:tab w:val="right" w:pos="9062"/>
@@ -2218,7 +2166,7 @@
       <w:hyperlink w:anchor="_Toc378260283" w:history="1">
         <w:r>
           <w:rPr>
-            <w:rStyle w:val="Hyperlink"/>
+            <w:rStyle w:val="ac"/>
             <w:rFonts w:eastAsia="Times New Roman"/>
             <w:noProof/>
             <w:lang w:val="ru-RU" w:eastAsia="bg-BG"/>
@@ -2239,7 +2187,7 @@
         </w:r>
         <w:r>
           <w:rPr>
-            <w:rStyle w:val="Hyperlink"/>
+            <w:rStyle w:val="ac"/>
             <w:rFonts w:eastAsia="Times New Roman"/>
             <w:noProof/>
             <w:lang w:val="en-US" w:eastAsia="bg-BG"/>
@@ -2248,7 +2196,7 @@
         </w:r>
         <w:r>
           <w:rPr>
-            <w:rStyle w:val="Hyperlink"/>
+            <w:rStyle w:val="ac"/>
             <w:rFonts w:eastAsia="Times New Roman"/>
             <w:noProof/>
             <w:lang w:val="ru-RU" w:eastAsia="bg-BG"/>
@@ -2257,7 +2205,7 @@
         </w:r>
         <w:r>
           <w:rPr>
-            <w:rStyle w:val="Hyperlink"/>
+            <w:rStyle w:val="ac"/>
             <w:rFonts w:eastAsia="Times New Roman"/>
             <w:noProof/>
             <w:lang w:val="en-US" w:eastAsia="bg-BG"/>
@@ -2316,7 +2264,7 @@
     </w:p>
     <w:p>
       <w:pPr>
-        <w:pStyle w:val="TOC2"/>
+        <w:pStyle w:val="21"/>
         <w:tabs>
           <w:tab w:val="left" w:pos="660"/>
           <w:tab w:val="right" w:pos="9062"/>
@@ -2334,7 +2282,7 @@
       <w:hyperlink w:anchor="_Toc378260284" w:history="1">
         <w:r>
           <w:rPr>
-            <w:rStyle w:val="Hyperlink"/>
+            <w:rStyle w:val="ac"/>
             <w:rFonts w:eastAsia="Times New Roman"/>
             <w:noProof/>
             <w:lang w:val="en-US" w:eastAsia="bg-BG"/>
@@ -2355,7 +2303,7 @@
         </w:r>
         <w:r>
           <w:rPr>
-            <w:rStyle w:val="Hyperlink"/>
+            <w:rStyle w:val="ac"/>
             <w:rFonts w:eastAsia="Times New Roman"/>
             <w:noProof/>
             <w:lang w:val="en-US" w:eastAsia="bg-BG"/>
@@ -2414,7 +2362,7 @@
     </w:p>
     <w:p>
       <w:pPr>
-        <w:pStyle w:val="TOC2"/>
+        <w:pStyle w:val="21"/>
         <w:tabs>
           <w:tab w:val="left" w:pos="660"/>
           <w:tab w:val="right" w:pos="9062"/>
@@ -2432,7 +2380,7 @@
       <w:hyperlink w:anchor="_Toc378260285" w:history="1">
         <w:r>
           <w:rPr>
-            <w:rStyle w:val="Hyperlink"/>
+            <w:rStyle w:val="ac"/>
             <w:rFonts w:eastAsia="Times New Roman"/>
             <w:noProof/>
             <w:lang w:val="en-US" w:eastAsia="bg-BG"/>
@@ -2453,7 +2401,7 @@
         </w:r>
         <w:r>
           <w:rPr>
-            <w:rStyle w:val="Hyperlink"/>
+            <w:rStyle w:val="ac"/>
             <w:rFonts w:eastAsia="Times New Roman"/>
             <w:noProof/>
             <w:lang w:val="en-US" w:eastAsia="bg-BG"/>
@@ -2512,7 +2460,7 @@
     </w:p>
     <w:p>
       <w:pPr>
-        <w:pStyle w:val="TOC3"/>
+        <w:pStyle w:val="31"/>
         <w:tabs>
           <w:tab w:val="left" w:pos="1100"/>
           <w:tab w:val="right" w:pos="9062"/>
@@ -2528,7 +2476,7 @@
       <w:hyperlink w:anchor="_Toc378260286" w:history="1">
         <w:r>
           <w:rPr>
-            <w:rStyle w:val="Hyperlink"/>
+            <w:rStyle w:val="ac"/>
             <w:rFonts w:eastAsia="Times New Roman"/>
             <w:noProof/>
             <w:lang w:eastAsia="bg-BG"/>
@@ -2547,7 +2495,7 @@
         </w:r>
         <w:r>
           <w:rPr>
-            <w:rStyle w:val="Hyperlink"/>
+            <w:rStyle w:val="ac"/>
             <w:rFonts w:eastAsia="Times New Roman"/>
             <w:noProof/>
             <w:lang w:eastAsia="bg-BG"/>
@@ -2606,7 +2554,7 @@
     </w:p>
     <w:p>
       <w:pPr>
-        <w:pStyle w:val="TOC3"/>
+        <w:pStyle w:val="31"/>
         <w:tabs>
           <w:tab w:val="left" w:pos="1100"/>
           <w:tab w:val="right" w:pos="9062"/>
@@ -2622,7 +2570,7 @@
       <w:hyperlink w:anchor="_Toc378260287" w:history="1">
         <w:r>
           <w:rPr>
-            <w:rStyle w:val="Hyperlink"/>
+            <w:rStyle w:val="ac"/>
             <w:rFonts w:eastAsia="Times New Roman"/>
             <w:noProof/>
             <w:lang w:eastAsia="bg-BG"/>
@@ -2641,7 +2589,7 @@
         </w:r>
         <w:r>
           <w:rPr>
-            <w:rStyle w:val="Hyperlink"/>
+            <w:rStyle w:val="ac"/>
             <w:rFonts w:eastAsia="Times New Roman"/>
             <w:noProof/>
             <w:lang w:eastAsia="bg-BG"/>
@@ -2700,7 +2648,7 @@
     </w:p>
     <w:p>
       <w:pPr>
-        <w:pStyle w:val="TOC1"/>
+        <w:pStyle w:val="11"/>
         <w:tabs>
           <w:tab w:val="left" w:pos="440"/>
           <w:tab w:val="right" w:pos="9062"/>
@@ -2719,7 +2667,7 @@
       <w:hyperlink w:anchor="_Toc378260288" w:history="1">
         <w:r>
           <w:rPr>
-            <w:rStyle w:val="Hyperlink"/>
+            <w:rStyle w:val="ac"/>
             <w:rFonts w:eastAsia="Times New Roman"/>
             <w:noProof/>
             <w:lang w:eastAsia="bg-BG"/>
@@ -2741,7 +2689,7 @@
         </w:r>
         <w:r>
           <w:rPr>
-            <w:rStyle w:val="Hyperlink"/>
+            <w:rStyle w:val="ac"/>
             <w:rFonts w:eastAsia="Times New Roman"/>
             <w:noProof/>
             <w:lang w:eastAsia="bg-BG"/>
@@ -2800,7 +2748,7 @@
     </w:p>
     <w:p>
       <w:pPr>
-        <w:pStyle w:val="TOC2"/>
+        <w:pStyle w:val="21"/>
         <w:tabs>
           <w:tab w:val="left" w:pos="660"/>
           <w:tab w:val="right" w:pos="9062"/>
@@ -2818,7 +2766,7 @@
       <w:hyperlink w:anchor="_Toc378260289" w:history="1">
         <w:r>
           <w:rPr>
-            <w:rStyle w:val="Hyperlink"/>
+            <w:rStyle w:val="ac"/>
             <w:rFonts w:eastAsia="Times New Roman"/>
             <w:noProof/>
             <w:lang w:eastAsia="bg-BG"/>
@@ -2839,7 +2787,7 @@
         </w:r>
         <w:r>
           <w:rPr>
-            <w:rStyle w:val="Hyperlink"/>
+            <w:rStyle w:val="ac"/>
             <w:rFonts w:eastAsia="Times New Roman"/>
             <w:noProof/>
             <w:lang w:eastAsia="bg-BG"/>
@@ -2898,7 +2846,7 @@
     </w:p>
     <w:p>
       <w:pPr>
-        <w:pStyle w:val="TOC3"/>
+        <w:pStyle w:val="31"/>
         <w:tabs>
           <w:tab w:val="left" w:pos="1100"/>
           <w:tab w:val="right" w:pos="9062"/>
@@ -2914,7 +2862,7 @@
       <w:hyperlink w:anchor="_Toc378260290" w:history="1">
         <w:r>
           <w:rPr>
-            <w:rStyle w:val="Hyperlink"/>
+            <w:rStyle w:val="ac"/>
             <w:rFonts w:eastAsia="Times New Roman"/>
             <w:noProof/>
             <w:lang w:eastAsia="bg-BG"/>
@@ -2933,7 +2881,7 @@
         </w:r>
         <w:r>
           <w:rPr>
-            <w:rStyle w:val="Hyperlink"/>
+            <w:rStyle w:val="ac"/>
             <w:rFonts w:eastAsia="Times New Roman"/>
             <w:noProof/>
             <w:lang w:eastAsia="bg-BG"/>
@@ -2992,7 +2940,7 @@
     </w:p>
     <w:p>
       <w:pPr>
-        <w:pStyle w:val="TOC3"/>
+        <w:pStyle w:val="31"/>
         <w:tabs>
           <w:tab w:val="left" w:pos="1100"/>
           <w:tab w:val="right" w:pos="9062"/>
@@ -3008,7 +2956,7 @@
       <w:hyperlink w:anchor="_Toc378260291" w:history="1">
         <w:r>
           <w:rPr>
-            <w:rStyle w:val="Hyperlink"/>
+            <w:rStyle w:val="ac"/>
             <w:rFonts w:eastAsia="Times New Roman"/>
             <w:noProof/>
             <w:lang w:eastAsia="bg-BG"/>
@@ -3027,7 +2975,7 @@
         </w:r>
         <w:r>
           <w:rPr>
-            <w:rStyle w:val="Hyperlink"/>
+            <w:rStyle w:val="ac"/>
             <w:rFonts w:eastAsia="Times New Roman"/>
             <w:noProof/>
             <w:lang w:eastAsia="bg-BG"/>
@@ -3086,7 +3034,7 @@
     </w:p>
     <w:p>
       <w:pPr>
-        <w:pStyle w:val="TOC2"/>
+        <w:pStyle w:val="21"/>
         <w:tabs>
           <w:tab w:val="left" w:pos="660"/>
           <w:tab w:val="right" w:pos="9062"/>
@@ -3104,7 +3052,7 @@
       <w:hyperlink w:anchor="_Toc378260292" w:history="1">
         <w:r>
           <w:rPr>
-            <w:rStyle w:val="Hyperlink"/>
+            <w:rStyle w:val="ac"/>
             <w:rFonts w:eastAsia="Times New Roman"/>
             <w:noProof/>
             <w:lang w:eastAsia="bg-BG"/>
@@ -3125,7 +3073,7 @@
         </w:r>
         <w:r>
           <w:rPr>
-            <w:rStyle w:val="Hyperlink"/>
+            <w:rStyle w:val="ac"/>
             <w:rFonts w:eastAsia="Times New Roman"/>
             <w:noProof/>
             <w:lang w:eastAsia="bg-BG"/>
@@ -3184,7 +3132,7 @@
     </w:p>
     <w:p>
       <w:pPr>
-        <w:pStyle w:val="TOC2"/>
+        <w:pStyle w:val="21"/>
         <w:tabs>
           <w:tab w:val="left" w:pos="660"/>
           <w:tab w:val="right" w:pos="9062"/>
@@ -3202,7 +3150,7 @@
       <w:hyperlink w:anchor="_Toc378260293" w:history="1">
         <w:r>
           <w:rPr>
-            <w:rStyle w:val="Hyperlink"/>
+            <w:rStyle w:val="ac"/>
             <w:rFonts w:eastAsia="Times New Roman"/>
             <w:noProof/>
             <w:lang w:eastAsia="bg-BG"/>
@@ -3223,7 +3171,7 @@
         </w:r>
         <w:r>
           <w:rPr>
-            <w:rStyle w:val="Hyperlink"/>
+            <w:rStyle w:val="ac"/>
             <w:rFonts w:eastAsia="Times New Roman"/>
             <w:noProof/>
             <w:lang w:eastAsia="bg-BG"/>
@@ -3282,7 +3230,7 @@
     </w:p>
     <w:p>
       <w:pPr>
-        <w:pStyle w:val="TOC1"/>
+        <w:pStyle w:val="11"/>
         <w:tabs>
           <w:tab w:val="right" w:pos="9062"/>
         </w:tabs>
@@ -3300,7 +3248,7 @@
       <w:hyperlink w:anchor="_Toc378260294" w:history="1">
         <w:r>
           <w:rPr>
-            <w:rStyle w:val="Hyperlink"/>
+            <w:rStyle w:val="ac"/>
             <w:noProof/>
           </w:rPr>
           <w:t>Библиография</w:t>
@@ -3729,7 +3677,7 @@
     </w:p>
     <w:p>
       <w:pPr>
-        <w:pStyle w:val="Heading1"/>
+        <w:pStyle w:val="1"/>
         <w:numPr>
           <w:ilvl w:val="0"/>
           <w:numId w:val="3"/>
@@ -3945,7 +3893,7 @@
     </w:p>
     <w:p>
       <w:pPr>
-        <w:pStyle w:val="Heading1"/>
+        <w:pStyle w:val="1"/>
         <w:numPr>
           <w:ilvl w:val="0"/>
           <w:numId w:val="3"/>
@@ -3968,7 +3916,7 @@
     </w:p>
     <w:p>
       <w:pPr>
-        <w:pStyle w:val="Heading2"/>
+        <w:pStyle w:val="2"/>
         <w:numPr>
           <w:ilvl w:val="1"/>
           <w:numId w:val="3"/>
@@ -4082,7 +4030,7 @@
     </w:p>
     <w:p>
       <w:pPr>
-        <w:pStyle w:val="Heading2"/>
+        <w:pStyle w:val="2"/>
         <w:numPr>
           <w:ilvl w:val="1"/>
           <w:numId w:val="3"/>
@@ -4506,7 +4454,7 @@
     </w:p>
     <w:p>
       <w:pPr>
-        <w:pStyle w:val="Heading2"/>
+        <w:pStyle w:val="2"/>
         <w:numPr>
           <w:ilvl w:val="1"/>
           <w:numId w:val="3"/>
@@ -5251,6 +5199,42 @@
           <w:color w:val="000000"/>
           <w:lang w:val="ru-RU" w:eastAsia="bg-BG"/>
         </w:rPr>
+        <w:t xml:space="preserve"> Въпреки </w:t>
+      </w:r>
+      <w:proofErr w:type="spellStart"/>
+      <w:r>
+        <w:rPr>
+          <w:rFonts w:ascii="Arial" w:eastAsia="Times New Roman" w:hAnsi="Arial" w:cs="Arial"/>
+          <w:color w:val="000000"/>
+          <w:lang w:val="ru-RU" w:eastAsia="bg-BG"/>
+        </w:rPr>
+        <w:t>качеството</w:t>
+      </w:r>
+      <w:proofErr w:type="spellEnd"/>
+      <w:r>
+        <w:rPr>
+          <w:rFonts w:ascii="Arial" w:eastAsia="Times New Roman" w:hAnsi="Arial" w:cs="Arial"/>
+          <w:color w:val="000000"/>
+          <w:lang w:val="ru-RU" w:eastAsia="bg-BG"/>
+        </w:rPr>
+        <w:t xml:space="preserve"> на </w:t>
+      </w:r>
+      <w:proofErr w:type="spellStart"/>
+      <w:r>
+        <w:rPr>
+          <w:rFonts w:ascii="Arial" w:eastAsia="Times New Roman" w:hAnsi="Arial" w:cs="Arial"/>
+          <w:color w:val="000000"/>
+          <w:lang w:val="ru-RU" w:eastAsia="bg-BG"/>
+        </w:rPr>
+        <w:t>ръбовете</w:t>
+      </w:r>
+      <w:proofErr w:type="spellEnd"/>
+      <w:r>
+        <w:rPr>
+          <w:rFonts w:ascii="Arial" w:eastAsia="Times New Roman" w:hAnsi="Arial" w:cs="Arial"/>
+          <w:color w:val="000000"/>
+          <w:lang w:val="ru-RU" w:eastAsia="bg-BG"/>
+        </w:rPr>
         <w:t xml:space="preserve"> </w:t>
       </w:r>
       <w:proofErr w:type="spellStart"/>
@@ -5260,7 +5244,7 @@
           <w:color w:val="000000"/>
           <w:lang w:val="ru-RU" w:eastAsia="bg-BG"/>
         </w:rPr>
-        <w:t>Въпреки</w:t>
+        <w:t>получавано</w:t>
       </w:r>
       <w:proofErr w:type="spellEnd"/>
       <w:r>
@@ -5269,140 +5253,86 @@
           <w:color w:val="000000"/>
           <w:lang w:val="ru-RU" w:eastAsia="bg-BG"/>
         </w:rPr>
+        <w:t xml:space="preserve"> при </w:t>
+      </w:r>
+      <w:r>
+        <w:rPr>
+          <w:rFonts w:ascii="Arial" w:eastAsia="Times New Roman" w:hAnsi="Arial" w:cs="Arial"/>
+          <w:color w:val="000000"/>
+          <w:lang w:val="en-US" w:eastAsia="bg-BG"/>
+        </w:rPr>
+        <w:t>Canny</w:t>
+      </w:r>
+      <w:r>
+        <w:rPr>
+          <w:rFonts w:ascii="Arial" w:eastAsia="Times New Roman" w:hAnsi="Arial" w:cs="Arial"/>
+          <w:color w:val="000000"/>
+          <w:lang w:val="ru-RU" w:eastAsia="bg-BG"/>
+        </w:rPr>
         <w:t xml:space="preserve"> </w:t>
       </w:r>
+      <w:r>
+        <w:rPr>
+          <w:rFonts w:ascii="Arial" w:eastAsia="Times New Roman" w:hAnsi="Arial" w:cs="Arial"/>
+          <w:color w:val="000000"/>
+          <w:lang w:val="en-US" w:eastAsia="bg-BG"/>
+        </w:rPr>
+        <w:t>edge</w:t>
+      </w:r>
+      <w:r>
+        <w:rPr>
+          <w:rFonts w:ascii="Arial" w:eastAsia="Times New Roman" w:hAnsi="Arial" w:cs="Arial"/>
+          <w:color w:val="000000"/>
+          <w:lang w:val="ru-RU" w:eastAsia="bg-BG"/>
+        </w:rPr>
+        <w:t xml:space="preserve"> </w:t>
+      </w:r>
+      <w:r>
+        <w:rPr>
+          <w:rFonts w:ascii="Arial" w:eastAsia="Times New Roman" w:hAnsi="Arial" w:cs="Arial"/>
+          <w:color w:val="000000"/>
+          <w:lang w:val="en-US" w:eastAsia="bg-BG"/>
+        </w:rPr>
+        <w:t>detector</w:t>
+      </w:r>
+      <w:r>
+        <w:rPr>
+          <w:rFonts w:ascii="Arial" w:eastAsia="Times New Roman" w:hAnsi="Arial" w:cs="Arial"/>
+          <w:color w:val="000000"/>
+          <w:lang w:eastAsia="bg-BG"/>
+        </w:rPr>
+        <w:t>, бързината</w:t>
+      </w:r>
+      <w:r>
+        <w:rPr>
+          <w:rFonts w:ascii="Arial" w:eastAsia="Times New Roman" w:hAnsi="Arial" w:cs="Arial"/>
+          <w:color w:val="000000"/>
+          <w:lang w:val="ru-RU" w:eastAsia="bg-BG"/>
+        </w:rPr>
+        <w:t xml:space="preserve"> </w:t>
+      </w:r>
+      <w:r>
+        <w:rPr>
+          <w:rFonts w:ascii="Arial" w:eastAsia="Times New Roman" w:hAnsi="Arial" w:cs="Arial"/>
+          <w:color w:val="000000"/>
+          <w:lang w:eastAsia="bg-BG"/>
+        </w:rPr>
+        <w:t xml:space="preserve">е причината </w:t>
+      </w:r>
       <w:proofErr w:type="spellStart"/>
       <w:r>
         <w:rPr>
           <w:rFonts w:ascii="Arial" w:eastAsia="Times New Roman" w:hAnsi="Arial" w:cs="Arial"/>
           <w:color w:val="000000"/>
-          <w:lang w:val="ru-RU" w:eastAsia="bg-BG"/>
-        </w:rPr>
-        <w:t>качеството</w:t>
+          <w:lang w:val="en-US" w:eastAsia="bg-BG"/>
+        </w:rPr>
+        <w:t>Sobel</w:t>
       </w:r>
       <w:proofErr w:type="spellEnd"/>
       <w:r>
         <w:rPr>
           <w:rFonts w:ascii="Arial" w:eastAsia="Times New Roman" w:hAnsi="Arial" w:cs="Arial"/>
           <w:color w:val="000000"/>
-          <w:lang w:val="ru-RU" w:eastAsia="bg-BG"/>
-        </w:rPr>
-        <w:t xml:space="preserve"> на </w:t>
-      </w:r>
-      <w:proofErr w:type="spellStart"/>
-      <w:r>
-        <w:rPr>
-          <w:rFonts w:ascii="Arial" w:eastAsia="Times New Roman" w:hAnsi="Arial" w:cs="Arial"/>
-          <w:color w:val="000000"/>
-          <w:lang w:val="ru-RU" w:eastAsia="bg-BG"/>
-        </w:rPr>
-        <w:t>ръбовете</w:t>
-      </w:r>
-      <w:proofErr w:type="spellEnd"/>
-      <w:r>
-        <w:rPr>
-          <w:rFonts w:ascii="Arial" w:eastAsia="Times New Roman" w:hAnsi="Arial" w:cs="Arial"/>
-          <w:color w:val="000000"/>
-          <w:lang w:val="ru-RU" w:eastAsia="bg-BG"/>
-        </w:rPr>
-        <w:t xml:space="preserve"> </w:t>
-      </w:r>
-      <w:proofErr w:type="spellStart"/>
-      <w:r>
-        <w:rPr>
-          <w:rFonts w:ascii="Arial" w:eastAsia="Times New Roman" w:hAnsi="Arial" w:cs="Arial"/>
-          <w:color w:val="000000"/>
-          <w:lang w:val="ru-RU" w:eastAsia="bg-BG"/>
-        </w:rPr>
-        <w:t>получавано</w:t>
-      </w:r>
-      <w:proofErr w:type="spellEnd"/>
-      <w:r>
-        <w:rPr>
-          <w:rFonts w:ascii="Arial" w:eastAsia="Times New Roman" w:hAnsi="Arial" w:cs="Arial"/>
-          <w:color w:val="000000"/>
-          <w:lang w:val="ru-RU" w:eastAsia="bg-BG"/>
-        </w:rPr>
-        <w:t xml:space="preserve"> при </w:t>
-      </w:r>
-      <w:r>
-        <w:rPr>
-          <w:rFonts w:ascii="Arial" w:eastAsia="Times New Roman" w:hAnsi="Arial" w:cs="Arial"/>
-          <w:color w:val="000000"/>
-          <w:lang w:val="en-US" w:eastAsia="bg-BG"/>
-        </w:rPr>
-        <w:t>Canny</w:t>
-      </w:r>
-      <w:r>
-        <w:rPr>
-          <w:rFonts w:ascii="Arial" w:eastAsia="Times New Roman" w:hAnsi="Arial" w:cs="Arial"/>
-          <w:color w:val="000000"/>
-          <w:lang w:val="ru-RU" w:eastAsia="bg-BG"/>
-        </w:rPr>
-        <w:t xml:space="preserve"> </w:t>
-      </w:r>
-      <w:r>
-        <w:rPr>
-          <w:rFonts w:ascii="Arial" w:eastAsia="Times New Roman" w:hAnsi="Arial" w:cs="Arial"/>
-          <w:color w:val="000000"/>
-          <w:lang w:val="en-US" w:eastAsia="bg-BG"/>
-        </w:rPr>
-        <w:t>edge</w:t>
-      </w:r>
-      <w:r>
-        <w:rPr>
-          <w:rFonts w:ascii="Arial" w:eastAsia="Times New Roman" w:hAnsi="Arial" w:cs="Arial"/>
-          <w:color w:val="000000"/>
-          <w:lang w:val="ru-RU" w:eastAsia="bg-BG"/>
-        </w:rPr>
-        <w:t xml:space="preserve"> </w:t>
-      </w:r>
-      <w:r>
-        <w:rPr>
-          <w:rFonts w:ascii="Arial" w:eastAsia="Times New Roman" w:hAnsi="Arial" w:cs="Arial"/>
-          <w:color w:val="000000"/>
-          <w:lang w:val="en-US" w:eastAsia="bg-BG"/>
-        </w:rPr>
-        <w:t>detector</w:t>
-      </w:r>
-      <w:r>
-        <w:rPr>
-          <w:rFonts w:ascii="Arial" w:eastAsia="Times New Roman" w:hAnsi="Arial" w:cs="Arial"/>
-          <w:color w:val="000000"/>
-          <w:lang w:eastAsia="bg-BG"/>
-        </w:rPr>
-        <w:t>, бързината</w:t>
-      </w:r>
-      <w:r>
-        <w:rPr>
-          <w:rFonts w:ascii="Arial" w:eastAsia="Times New Roman" w:hAnsi="Arial" w:cs="Arial"/>
-          <w:color w:val="000000"/>
-          <w:lang w:val="ru-RU" w:eastAsia="bg-BG"/>
-        </w:rPr>
-        <w:t xml:space="preserve"> </w:t>
-      </w:r>
-      <w:r>
-        <w:rPr>
-          <w:rFonts w:ascii="Arial" w:eastAsia="Times New Roman" w:hAnsi="Arial" w:cs="Arial"/>
-          <w:color w:val="000000"/>
-          <w:lang w:eastAsia="bg-BG"/>
-        </w:rPr>
-        <w:t xml:space="preserve">е причината </w:t>
-      </w:r>
-      <w:proofErr w:type="spellStart"/>
-      <w:r>
-        <w:rPr>
-          <w:rFonts w:ascii="Arial" w:eastAsia="Times New Roman" w:hAnsi="Arial" w:cs="Arial"/>
-          <w:color w:val="000000"/>
-          <w:lang w:val="en-US" w:eastAsia="bg-BG"/>
-        </w:rPr>
-        <w:t>Sobel</w:t>
-      </w:r>
-      <w:proofErr w:type="spellEnd"/>
-      <w:r>
-        <w:rPr>
-          <w:rFonts w:ascii="Arial" w:eastAsia="Times New Roman" w:hAnsi="Arial" w:cs="Arial"/>
-          <w:color w:val="000000"/>
           <w:lang w:eastAsia="bg-BG"/>
         </w:rPr>
         <w:t xml:space="preserve"> да бъде </w:t>
@@ -5428,7 +5358,7 @@
     </w:p>
     <w:p>
       <w:pPr>
-        <w:pStyle w:val="Heading1"/>
+        <w:pStyle w:val="1"/>
         <w:numPr>
           <w:ilvl w:val="0"/>
           <w:numId w:val="3"/>
@@ -5451,7 +5381,7 @@
     </w:p>
     <w:p>
       <w:pPr>
-        <w:pStyle w:val="Heading2"/>
+        <w:pStyle w:val="2"/>
         <w:numPr>
           <w:ilvl w:val="1"/>
           <w:numId w:val="3"/>
@@ -5604,7 +5534,7 @@
     </w:p>
     <w:p>
       <w:pPr>
-        <w:pStyle w:val="Heading2"/>
+        <w:pStyle w:val="2"/>
         <w:numPr>
           <w:ilvl w:val="1"/>
           <w:numId w:val="3"/>
@@ -5736,7 +5666,7 @@
     </w:p>
     <w:p>
       <w:pPr>
-        <w:pStyle w:val="Heading2"/>
+        <w:pStyle w:val="2"/>
         <w:numPr>
           <w:ilvl w:val="1"/>
           <w:numId w:val="3"/>
@@ -5844,7 +5774,7 @@
     </w:p>
     <w:p>
       <w:pPr>
-        <w:pStyle w:val="Heading3"/>
+        <w:pStyle w:val="3"/>
         <w:numPr>
           <w:ilvl w:val="2"/>
           <w:numId w:val="3"/>
@@ -5994,7 +5924,7 @@
     </w:p>
     <w:p>
       <w:pPr>
-        <w:pStyle w:val="Heading3"/>
+        <w:pStyle w:val="3"/>
         <w:numPr>
           <w:ilvl w:val="2"/>
           <w:numId w:val="3"/>
@@ -6259,7 +6189,7 @@
           <w:lang w:val="en-US"/>
         </w:rPr>
         <w:drawing>
-          <wp:anchor distT="0" distB="0" distL="114300" distR="114300" simplePos="0" relativeHeight="251660288" behindDoc="0" locked="0" layoutInCell="1" allowOverlap="1" wp14:anchorId="52594058" wp14:editId="45064550">
+          <wp:anchor distT="0" distB="0" distL="114300" distR="114300" simplePos="0" relativeHeight="251660288" behindDoc="0" locked="0" layoutInCell="1" allowOverlap="1">
             <wp:simplePos x="0" y="0"/>
             <wp:positionH relativeFrom="column">
               <wp:posOffset>4043680</wp:posOffset>
@@ -6282,10 +6212,10 @@
                     <pic:cNvPicPr/>
                   </pic:nvPicPr>
                   <pic:blipFill>
-                    <a:blip r:embed="rId9">
+                    <a:blip r:embed="rId8" cstate="print">
                       <a:extLst>
                         <a:ext uri="{28A0092B-C50C-407E-A947-70E740481C1C}">
-                          <a14:useLocalDpi xmlns:a14="http://schemas.microsoft.com/office/drawing/2010/main" val="0"/>
+                          <a14:useLocalDpi xmlns:a14="http://schemas.microsoft.com/office/drawing/2010/main" xmlns:wps="http://schemas.microsoft.com/office/word/2010/wordprocessingShape" xmlns:wpi="http://schemas.microsoft.com/office/word/2010/wordprocessingInk" xmlns:wpg="http://schemas.microsoft.com/office/word/2010/wordprocessingGroup" xmlns:w14="http://schemas.microsoft.com/office/word/2010/wordml" xmlns:w="http://schemas.openxmlformats.org/wordprocessingml/2006/main" xmlns:w10="urn:schemas-microsoft-com:office:word" xmlns:wp14="http://schemas.microsoft.com/office/word/2010/wordprocessingDrawing" xmlns:v="urn:schemas-microsoft-com:vml" xmlns:o="urn:schemas-microsoft-com:office:office" xmlns:mc="http://schemas.openxmlformats.org/markup-compatibility/2006" xmlns:wpc="http://schemas.microsoft.com/office/word/2010/wordprocessingCanvas" xmlns="" val="0"/>
                         </a:ext>
                       </a:extLst>
                     </a:blip>
@@ -6305,12 +6235,6 @@
                 </pic:pic>
               </a:graphicData>
             </a:graphic>
-            <wp14:sizeRelH relativeFrom="page">
-              <wp14:pctWidth>0</wp14:pctWidth>
-            </wp14:sizeRelH>
-            <wp14:sizeRelV relativeFrom="page">
-              <wp14:pctHeight>0</wp14:pctHeight>
-            </wp14:sizeRelV>
           </wp:anchor>
         </w:drawing>
       </w:r>
@@ -6322,7 +6246,7 @@
           <w:lang w:val="en-US"/>
         </w:rPr>
         <w:drawing>
-          <wp:anchor distT="0" distB="0" distL="114300" distR="114300" simplePos="0" relativeHeight="251659264" behindDoc="0" locked="0" layoutInCell="1" allowOverlap="1" wp14:anchorId="6D3DF2D0" wp14:editId="7C9900C8">
+          <wp:anchor distT="0" distB="0" distL="114300" distR="114300" simplePos="0" relativeHeight="251659264" behindDoc="0" locked="0" layoutInCell="1" allowOverlap="1">
             <wp:simplePos x="0" y="0"/>
             <wp:positionH relativeFrom="column">
               <wp:posOffset>-4445</wp:posOffset>
@@ -6345,10 +6269,10 @@
                     <pic:cNvPicPr/>
                   </pic:nvPicPr>
                   <pic:blipFill>
-                    <a:blip r:embed="rId10" cstate="print">
+                    <a:blip r:embed="rId9" cstate="print">
                       <a:extLst>
                         <a:ext uri="{28A0092B-C50C-407E-A947-70E740481C1C}">
-                          <a14:useLocalDpi xmlns:a14="http://schemas.microsoft.com/office/drawing/2010/main" val="0"/>
+                          <a14:useLocalDpi xmlns:a14="http://schemas.microsoft.com/office/drawing/2010/main" xmlns:wps="http://schemas.microsoft.com/office/word/2010/wordprocessingShape" xmlns:wpi="http://schemas.microsoft.com/office/word/2010/wordprocessingInk" xmlns:wpg="http://schemas.microsoft.com/office/word/2010/wordprocessingGroup" xmlns:w14="http://schemas.microsoft.com/office/word/2010/wordml" xmlns:w="http://schemas.openxmlformats.org/wordprocessingml/2006/main" xmlns:w10="urn:schemas-microsoft-com:office:word" xmlns:wp14="http://schemas.microsoft.com/office/word/2010/wordprocessingDrawing" xmlns:v="urn:schemas-microsoft-com:vml" xmlns:o="urn:schemas-microsoft-com:office:office" xmlns:mc="http://schemas.openxmlformats.org/markup-compatibility/2006" xmlns:wpc="http://schemas.microsoft.com/office/word/2010/wordprocessingCanvas" xmlns="" val="0"/>
                         </a:ext>
                       </a:extLst>
                     </a:blip>
@@ -6368,12 +6292,6 @@
                 </pic:pic>
               </a:graphicData>
             </a:graphic>
-            <wp14:sizeRelH relativeFrom="page">
-              <wp14:pctWidth>0</wp14:pctWidth>
-            </wp14:sizeRelH>
-            <wp14:sizeRelV relativeFrom="page">
-              <wp14:pctHeight>0</wp14:pctHeight>
-            </wp14:sizeRelV>
           </wp:anchor>
         </w:drawing>
       </w:r>
@@ -6385,7 +6303,7 @@
           <w:lang w:val="en-US"/>
         </w:rPr>
         <w:drawing>
-          <wp:inline distT="0" distB="0" distL="0" distR="0" wp14:anchorId="14BFF62A" wp14:editId="23536654">
+          <wp:inline distT="0" distB="0" distL="0" distR="0">
             <wp:extent cx="1876425" cy="3286125"/>
             <wp:effectExtent l="0" t="0" r="9525" b="9525"/>
             <wp:docPr id="3" name="Picture 3"/>
@@ -6400,10 +6318,10 @@
                     <pic:cNvPicPr/>
                   </pic:nvPicPr>
                   <pic:blipFill>
-                    <a:blip r:embed="rId11" cstate="print">
+                    <a:blip r:embed="rId10" cstate="print">
                       <a:extLst>
                         <a:ext uri="{28A0092B-C50C-407E-A947-70E740481C1C}">
-                          <a14:useLocalDpi xmlns:a14="http://schemas.microsoft.com/office/drawing/2010/main" val="0"/>
+                          <a14:useLocalDpi xmlns:a14="http://schemas.microsoft.com/office/drawing/2010/main" xmlns:wps="http://schemas.microsoft.com/office/word/2010/wordprocessingShape" xmlns:wpi="http://schemas.microsoft.com/office/word/2010/wordprocessingInk" xmlns:wpg="http://schemas.microsoft.com/office/word/2010/wordprocessingGroup" xmlns:w14="http://schemas.microsoft.com/office/word/2010/wordml" xmlns:w="http://schemas.openxmlformats.org/wordprocessingml/2006/main" xmlns:w10="urn:schemas-microsoft-com:office:word" xmlns:wp14="http://schemas.microsoft.com/office/word/2010/wordprocessingDrawing" xmlns:v="urn:schemas-microsoft-com:vml" xmlns:o="urn:schemas-microsoft-com:office:office" xmlns:mc="http://schemas.openxmlformats.org/markup-compatibility/2006" xmlns:wpc="http://schemas.microsoft.com/office/word/2010/wordprocessingCanvas" xmlns="" val="0"/>
                         </a:ext>
                       </a:extLst>
                     </a:blip>
@@ -6458,7 +6376,7 @@
     </w:p>
     <w:p>
       <w:pPr>
-        <w:pStyle w:val="Heading1"/>
+        <w:pStyle w:val="1"/>
         <w:numPr>
           <w:ilvl w:val="0"/>
           <w:numId w:val="3"/>
@@ -6527,7 +6445,7 @@
     </w:p>
     <w:p>
       <w:pPr>
-        <w:pStyle w:val="Heading2"/>
+        <w:pStyle w:val="2"/>
         <w:numPr>
           <w:ilvl w:val="1"/>
           <w:numId w:val="3"/>
@@ -6567,7 +6485,7 @@
     </w:p>
     <w:p>
       <w:pPr>
-        <w:pStyle w:val="Heading3"/>
+        <w:pStyle w:val="3"/>
         <w:numPr>
           <w:ilvl w:val="2"/>
           <w:numId w:val="3"/>
@@ -6629,7 +6547,23 @@
           <w:color w:val="000000"/>
           <w:lang w:eastAsia="bg-BG"/>
         </w:rPr>
-        <w:t xml:space="preserve">Първата стъпка е, че всички трениращи данни са определени да се конволюират с помощта на филтърна банка. 8 класа на монети са дадени в този проблем (1 ст. от пред/от зад, 5 ст. от пред/от зад, 10 ст.от пред/от зад и 50 ст. от пред/от зад монети), и всеки клас има 16 снимки с различни размери, вследствие на което общият брой на трениращите изображения е 128 изображения. Тук, 38 филтри се използват за да се </w:t>
+        <w:t>Първата стъпка е, че всички трениращи данни са определени</w:t>
+      </w:r>
+      <w:r>
+        <w:rPr>
+          <w:rFonts w:ascii="Arial" w:eastAsia="Times New Roman" w:hAnsi="Arial" w:cs="Arial"/>
+          <w:color w:val="000000"/>
+          <w:lang w:eastAsia="bg-BG"/>
+        </w:rPr>
+        <w:t>, за</w:t>
+      </w:r>
+      <w:r>
+        <w:rPr>
+          <w:rFonts w:ascii="Arial" w:eastAsia="Times New Roman" w:hAnsi="Arial" w:cs="Arial"/>
+          <w:color w:val="000000"/>
+          <w:lang w:eastAsia="bg-BG"/>
+        </w:rPr>
+        <w:t xml:space="preserve"> да се </w:t>
       </w:r>
       <w:proofErr w:type="spellStart"/>
       <w:r>
@@ -6640,6 +6574,14 @@
         </w:rPr>
         <w:t>конволюира</w:t>
       </w:r>
+      <w:r>
+        <w:rPr>
+          <w:rFonts w:ascii="Arial" w:eastAsia="Times New Roman" w:hAnsi="Arial" w:cs="Arial"/>
+          <w:color w:val="000000"/>
+          <w:lang w:eastAsia="bg-BG"/>
+        </w:rPr>
+        <w:t>т</w:t>
+      </w:r>
       <w:proofErr w:type="spellEnd"/>
       <w:r>
         <w:rPr>
@@ -6647,7 +6589,97 @@
           <w:color w:val="000000"/>
           <w:lang w:eastAsia="bg-BG"/>
         </w:rPr>
-        <w:t xml:space="preserve"> дадени обучителни изображения.</w:t>
+        <w:t xml:space="preserve"> с помощта на филтърна банка. 7</w:t>
+      </w:r>
+      <w:r>
+        <w:rPr>
+          <w:rFonts w:ascii="Arial" w:eastAsia="Times New Roman" w:hAnsi="Arial" w:cs="Arial"/>
+          <w:color w:val="000000"/>
+          <w:lang w:eastAsia="bg-BG"/>
+        </w:rPr>
+        <w:t xml:space="preserve"> класа на монети са дадени в този проблем (</w:t>
+      </w:r>
+      <w:r>
+        <w:rPr>
+          <w:rFonts w:ascii="Arial" w:eastAsia="Times New Roman" w:hAnsi="Arial" w:cs="Arial"/>
+          <w:color w:val="000000"/>
+          <w:lang w:eastAsia="bg-BG"/>
+        </w:rPr>
+        <w:t>предните лица на 1ст., 2ст., 5ст., 10ст., 20ст., 50ст., 1 лев.</w:t>
+      </w:r>
+      <w:r>
+        <w:rPr>
+          <w:rFonts w:ascii="Arial" w:eastAsia="Times New Roman" w:hAnsi="Arial" w:cs="Arial"/>
+          <w:color w:val="000000"/>
+          <w:lang w:eastAsia="bg-BG"/>
+        </w:rPr>
+        <w:t xml:space="preserve">), и всеки клас има </w:t>
+      </w:r>
+      <w:r>
+        <w:rPr>
+          <w:rFonts w:ascii="Arial" w:eastAsia="Times New Roman" w:hAnsi="Arial" w:cs="Arial"/>
+          <w:color w:val="000000"/>
+          <w:lang w:eastAsia="bg-BG"/>
+        </w:rPr>
+        <w:t xml:space="preserve">по няколко трениращи снимки. </w:t>
+      </w:r>
+      <w:r>
+        <w:rPr>
+          <w:rFonts w:ascii="Arial" w:eastAsia="Times New Roman" w:hAnsi="Arial" w:cs="Arial"/>
+          <w:color w:val="000000"/>
+          <w:lang w:eastAsia="bg-BG"/>
+        </w:rPr>
+        <w:t>Тук, 38 филтри се използват</w:t>
+      </w:r>
+      <w:r>
+        <w:rPr>
+          <w:rFonts w:ascii="Arial" w:eastAsia="Times New Roman" w:hAnsi="Arial" w:cs="Arial"/>
+          <w:color w:val="000000"/>
+          <w:lang w:eastAsia="bg-BG"/>
+        </w:rPr>
+        <w:t>,</w:t>
+      </w:r>
+      <w:r>
+        <w:rPr>
+          <w:rFonts w:ascii="Arial" w:eastAsia="Times New Roman" w:hAnsi="Arial" w:cs="Arial"/>
+          <w:color w:val="000000"/>
+          <w:lang w:eastAsia="bg-BG"/>
+        </w:rPr>
+        <w:t xml:space="preserve"> за да се </w:t>
+      </w:r>
+      <w:proofErr w:type="spellStart"/>
+      <w:r>
+        <w:rPr>
+          <w:rFonts w:ascii="Arial" w:eastAsia="Times New Roman" w:hAnsi="Arial" w:cs="Arial"/>
+          <w:color w:val="000000"/>
+          <w:lang w:eastAsia="bg-BG"/>
+        </w:rPr>
+        <w:t>конволюира</w:t>
+      </w:r>
+      <w:r>
+        <w:rPr>
+          <w:rFonts w:ascii="Arial" w:eastAsia="Times New Roman" w:hAnsi="Arial" w:cs="Arial"/>
+          <w:color w:val="000000"/>
+          <w:lang w:eastAsia="bg-BG"/>
+        </w:rPr>
+        <w:t>т</w:t>
+      </w:r>
+      <w:proofErr w:type="spellEnd"/>
+      <w:r>
+        <w:rPr>
+          <w:rFonts w:ascii="Arial" w:eastAsia="Times New Roman" w:hAnsi="Arial" w:cs="Arial"/>
+          <w:color w:val="000000"/>
+          <w:lang w:eastAsia="bg-BG"/>
+        </w:rPr>
+        <w:t xml:space="preserve"> дадени обучителни </w:t>
+      </w:r>
+      <w:r>
+        <w:rPr>
+          <w:rFonts w:ascii="Arial" w:eastAsia="Times New Roman" w:hAnsi="Arial" w:cs="Arial"/>
+          <w:color w:val="000000"/>
+          <w:lang w:eastAsia="bg-BG"/>
+        </w:rPr>
+        <w:t>изображения.</w:t>
       </w:r>
       <w:r>
         <w:rPr>
@@ -6696,10 +6728,10 @@
                     <pic:cNvPicPr/>
                   </pic:nvPicPr>
                   <pic:blipFill>
-                    <a:blip r:embed="rId12">
+                    <a:blip r:embed="rId11" cstate="print">
                       <a:extLst>
                         <a:ext uri="{28A0092B-C50C-407E-A947-70E740481C1C}">
-                          <a14:useLocalDpi xmlns:a14="http://schemas.microsoft.com/office/drawing/2010/main" val="0"/>
+                          <a14:useLocalDpi xmlns:a14="http://schemas.microsoft.com/office/drawing/2010/main" xmlns:wps="http://schemas.microsoft.com/office/word/2010/wordprocessingShape" xmlns:wpi="http://schemas.microsoft.com/office/word/2010/wordprocessingInk" xmlns:wpg="http://schemas.microsoft.com/office/word/2010/wordprocessingGroup" xmlns:w14="http://schemas.microsoft.com/office/word/2010/wordml" xmlns:w="http://schemas.openxmlformats.org/wordprocessingml/2006/main" xmlns:w10="urn:schemas-microsoft-com:office:word" xmlns:wp14="http://schemas.microsoft.com/office/word/2010/wordprocessingDrawing" xmlns:v="urn:schemas-microsoft-com:vml" xmlns:o="urn:schemas-microsoft-com:office:office" xmlns:mc="http://schemas.openxmlformats.org/markup-compatibility/2006" xmlns:wpc="http://schemas.microsoft.com/office/word/2010/wordprocessingCanvas" xmlns="" val="0"/>
                         </a:ext>
                       </a:extLst>
                     </a:blip>
@@ -6719,12 +6751,6 @@
                 </pic:pic>
               </a:graphicData>
             </a:graphic>
-            <wp14:sizeRelH relativeFrom="page">
-              <wp14:pctWidth>0</wp14:pctWidth>
-            </wp14:sizeRelH>
-            <wp14:sizeRelV relativeFrom="page">
-              <wp14:pctHeight>0</wp14:pctHeight>
-            </wp14:sizeRelV>
           </wp:anchor>
         </w:drawing>
       </w:r>
@@ -6739,7 +6765,7 @@
     </w:p>
     <w:p>
       <w:pPr>
-        <w:pStyle w:val="ListParagraph"/>
+        <w:pStyle w:val="a3"/>
         <w:tabs>
           <w:tab w:val="left" w:pos="916"/>
           <w:tab w:val="left" w:pos="1832"/>
@@ -6799,7 +6825,23 @@
           <w:color w:val="000000"/>
           <w:lang w:eastAsia="bg-BG"/>
         </w:rPr>
-        <w:t>матрици прилагани върху пиксели</w:t>
+        <w:t>матрици</w:t>
+      </w:r>
+      <w:r>
+        <w:rPr>
+          <w:rFonts w:ascii="Arial" w:eastAsia="Times New Roman" w:hAnsi="Arial" w:cs="Arial"/>
+          <w:color w:val="000000"/>
+          <w:lang w:eastAsia="bg-BG"/>
+        </w:rPr>
+        <w:t>те</w:t>
+      </w:r>
+      <w:r>
+        <w:rPr>
+          <w:rFonts w:ascii="Arial" w:eastAsia="Times New Roman" w:hAnsi="Arial" w:cs="Arial"/>
+          <w:color w:val="000000"/>
+          <w:lang w:eastAsia="bg-BG"/>
+        </w:rPr>
+        <w:t xml:space="preserve"> прилагани върху пиксели</w:t>
       </w:r>
       <w:r>
         <w:rPr>
@@ -6812,7 +6854,7 @@
     </w:p>
     <w:p>
       <w:pPr>
-        <w:pStyle w:val="ListParagraph"/>
+        <w:pStyle w:val="a3"/>
         <w:tabs>
           <w:tab w:val="left" w:pos="916"/>
           <w:tab w:val="left" w:pos="1832"/>
@@ -6843,7 +6885,7 @@
     </w:p>
     <w:p>
       <w:pPr>
-        <w:pStyle w:val="ListParagraph"/>
+        <w:pStyle w:val="a3"/>
         <w:numPr>
           <w:ilvl w:val="0"/>
           <w:numId w:val="10"/>
@@ -6927,7 +6969,7 @@
     </w:p>
     <w:p>
       <w:pPr>
-        <w:pStyle w:val="ListParagraph"/>
+        <w:pStyle w:val="a3"/>
         <w:numPr>
           <w:ilvl w:val="0"/>
           <w:numId w:val="10"/>
@@ -7011,7 +7053,7 @@
     </w:p>
     <w:p>
       <w:pPr>
-        <w:pStyle w:val="ListParagraph"/>
+        <w:pStyle w:val="a3"/>
         <w:numPr>
           <w:ilvl w:val="0"/>
           <w:numId w:val="10"/>
@@ -7089,7 +7131,7 @@
     </w:p>
     <w:p>
       <w:pPr>
-        <w:pStyle w:val="ListParagraph"/>
+        <w:pStyle w:val="a3"/>
         <w:numPr>
           <w:ilvl w:val="0"/>
           <w:numId w:val="10"/>
@@ -7126,15 +7168,33 @@
           <w:color w:val="000000"/>
           <w:lang w:val="ru-RU" w:eastAsia="bg-BG"/>
         </w:rPr>
-        <w:t>1 Л</w:t>
-      </w:r>
+        <w:t xml:space="preserve">1 </w:t>
+      </w:r>
+      <w:proofErr w:type="spellStart"/>
       <w:r>
         <w:rPr>
           <w:rFonts w:ascii="Arial" w:eastAsia="Times New Roman" w:hAnsi="Arial" w:cs="Arial"/>
           <w:color w:val="000000"/>
           <w:lang w:val="ru-RU" w:eastAsia="bg-BG"/>
         </w:rPr>
-        <w:t xml:space="preserve">апласов </w:t>
+        <w:t>Л</w:t>
+      </w:r>
+      <w:r>
+        <w:rPr>
+          <w:rFonts w:ascii="Arial" w:eastAsia="Times New Roman" w:hAnsi="Arial" w:cs="Arial"/>
+          <w:color w:val="000000"/>
+          <w:lang w:val="ru-RU" w:eastAsia="bg-BG"/>
+        </w:rPr>
+        <w:t>апласов</w:t>
+      </w:r>
+      <w:proofErr w:type="spellEnd"/>
+      <w:r>
+        <w:rPr>
+          <w:rFonts w:ascii="Arial" w:eastAsia="Times New Roman" w:hAnsi="Arial" w:cs="Arial"/>
+          <w:color w:val="000000"/>
+          <w:lang w:val="ru-RU" w:eastAsia="bg-BG"/>
+        </w:rPr>
+        <w:t xml:space="preserve"> </w:t>
       </w:r>
       <w:proofErr w:type="spellStart"/>
       <w:r>
@@ -7381,7 +7441,7 @@
     </w:p>
     <w:p>
       <w:pPr>
-        <w:pStyle w:val="Heading3"/>
+        <w:pStyle w:val="3"/>
         <w:numPr>
           <w:ilvl w:val="2"/>
           <w:numId w:val="3"/>
@@ -7461,7 +7521,7 @@
           <w:color w:val="000000"/>
           <w:lang w:eastAsia="bg-BG"/>
         </w:rPr>
-        <w:t>Втората стъпка е като се използват дадени отговори, центровете на клъстерите да се намерят чрез използването на алгоритъм за векторно квантуване и в този проблем се използва K-means алгоритъм. Ако имаме размер на изображение 100 на 100 и имаме 8 филтър отговора, тогава общо 10000 8-вектора представляват едно изображение.</w:t>
+        <w:t>Втората стъпка е</w:t>
       </w:r>
       <w:r>
         <w:rPr>
@@ -7471,6 +7531,54 @@
         </w:rPr>
         <w:t xml:space="preserve"> </w:t>
       </w:r>
+      <w:r>
+        <w:rPr>
+          <w:rFonts w:ascii="Arial" w:eastAsia="Times New Roman" w:hAnsi="Arial" w:cs="Arial"/>
+          <w:color w:val="000000"/>
+          <w:lang w:eastAsia="bg-BG"/>
+        </w:rPr>
+        <w:t>да се намерят</w:t>
+      </w:r>
+      <w:r>
+        <w:rPr>
+          <w:rFonts w:ascii="Arial" w:eastAsia="Times New Roman" w:hAnsi="Arial" w:cs="Arial"/>
+          <w:color w:val="000000"/>
+          <w:lang w:eastAsia="bg-BG"/>
+        </w:rPr>
+        <w:t xml:space="preserve"> </w:t>
+      </w:r>
+      <w:r>
+        <w:rPr>
+          <w:rFonts w:ascii="Arial" w:eastAsia="Times New Roman" w:hAnsi="Arial" w:cs="Arial"/>
+          <w:color w:val="000000"/>
+          <w:lang w:eastAsia="bg-BG"/>
+        </w:rPr>
+        <w:t>центровете на клъстерите</w:t>
+      </w:r>
+      <w:r>
+        <w:rPr>
+          <w:rFonts w:ascii="Arial" w:eastAsia="Times New Roman" w:hAnsi="Arial" w:cs="Arial"/>
+          <w:color w:val="000000"/>
+          <w:lang w:eastAsia="bg-BG"/>
+        </w:rPr>
+        <w:t xml:space="preserve"> като се използват </w:t>
+      </w:r>
+      <w:r>
+        <w:rPr>
+          <w:rFonts w:ascii="Arial" w:eastAsia="Times New Roman" w:hAnsi="Arial" w:cs="Arial"/>
+          <w:color w:val="000000"/>
+          <w:lang w:eastAsia="bg-BG"/>
+        </w:rPr>
+        <w:t xml:space="preserve">филтърните </w:t>
+      </w:r>
+      <w:r>
+        <w:rPr>
+          <w:rFonts w:ascii="Arial" w:eastAsia="Times New Roman" w:hAnsi="Arial" w:cs="Arial"/>
+          <w:color w:val="000000"/>
+          <w:lang w:eastAsia="bg-BG"/>
+        </w:rPr>
+        <w:t xml:space="preserve">отговори, чрез използването на алгоритъм за векторно квантуване и в този проблем се използва </w:t>
+      </w:r>
       <w:proofErr w:type="spellStart"/>
       <w:r>
         <w:rPr>
@@ -7478,15 +7586,7 @@
           <w:color w:val="000000"/>
           <w:lang w:eastAsia="bg-BG"/>
         </w:rPr>
-        <w:t>Тд</w:t>
-      </w:r>
-      <w:r>
-        <w:rPr>
-          <w:rFonts w:ascii="Arial" w:eastAsia="Times New Roman" w:hAnsi="Arial" w:cs="Arial"/>
-          <w:color w:val="000000"/>
-          <w:lang w:eastAsia="bg-BG"/>
-        </w:rPr>
-        <w:t>ова</w:t>
+        <w:t>K-means</w:t>
       </w:r>
       <w:proofErr w:type="spellEnd"/>
       <w:r>
@@ -7495,7 +7595,39 @@
           <w:color w:val="000000"/>
           <w:lang w:eastAsia="bg-BG"/>
         </w:rPr>
-        <w:t xml:space="preserve"> е скъпо и е необходимо да се редуцира репрезентацията на данни. </w:t>
+        <w:t xml:space="preserve"> алгоритъм</w:t>
+      </w:r>
+      <w:r>
+        <w:rPr>
+          <w:rFonts w:ascii="Arial" w:eastAsia="Times New Roman" w:hAnsi="Arial" w:cs="Arial"/>
+          <w:color w:val="000000"/>
+          <w:lang w:eastAsia="bg-BG"/>
+        </w:rPr>
+        <w:t>а</w:t>
+      </w:r>
+      <w:r>
+        <w:rPr>
+          <w:rFonts w:ascii="Arial" w:eastAsia="Times New Roman" w:hAnsi="Arial" w:cs="Arial"/>
+          <w:color w:val="000000"/>
+          <w:lang w:eastAsia="bg-BG"/>
+        </w:rPr>
+        <w:t>. Ако имаме размер на изображение 100 на 100 и имаме 8 филтър отговора, тогава общо 10000 8-вектора представляват едно изображение.</w:t>
+      </w:r>
+      <w:r>
+        <w:rPr>
+          <w:rFonts w:ascii="Arial" w:eastAsia="Times New Roman" w:hAnsi="Arial" w:cs="Arial"/>
+          <w:color w:val="000000"/>
+          <w:lang w:eastAsia="bg-BG"/>
+        </w:rPr>
+        <w:t xml:space="preserve"> Т</w:t>
+      </w:r>
+      <w:r>
+        <w:rPr>
+          <w:rFonts w:ascii="Arial" w:eastAsia="Times New Roman" w:hAnsi="Arial" w:cs="Arial"/>
+          <w:color w:val="000000"/>
+          <w:lang w:eastAsia="bg-BG"/>
+        </w:rPr>
+        <w:t xml:space="preserve">ова е скъпо и е необходимо да се редуцира репрезентацията на данни. </w:t>
       </w:r>
       <w:r>
         <w:rPr>
@@ -7511,23 +7643,201 @@
           <w:color w:val="000000"/>
           <w:lang w:eastAsia="bg-BG"/>
         </w:rPr>
-        <w:t>, че филтър отговорите не са напълно различни при всеки пиксел над текстура и трябва да има няколко различни фълтър отговорни вектора, а всички останали са техни „шумни“ вариации. Затова K-means подход може да предложи малко множество от прототипни филтър отговори и центровете на клъстери се считат за предста</w:t>
-      </w:r>
-      <w:r>
-        <w:rPr>
-          <w:rFonts w:ascii="Arial" w:eastAsia="Times New Roman" w:hAnsi="Arial" w:cs="Arial"/>
-          <w:color w:val="000000"/>
-          <w:lang w:eastAsia="bg-BG"/>
-        </w:rPr>
-        <w:t xml:space="preserve">вляващи вектор отговарящ за тях. </w:t>
-      </w:r>
-      <w:r>
-        <w:rPr>
-          <w:rFonts w:ascii="Arial" w:eastAsia="Times New Roman" w:hAnsi="Arial" w:cs="Arial"/>
-          <w:color w:val="000000"/>
-          <w:lang w:eastAsia="bg-BG"/>
-        </w:rPr>
-        <w:t xml:space="preserve">Тези филтър отговори са всички свързани зиображения, затова те се конкратенират за да се получат К клъстерни центъра, така наречените </w:t>
+        <w:t xml:space="preserve">, че </w:t>
+      </w:r>
+      <w:r>
+        <w:rPr>
+          <w:rFonts w:ascii="Arial" w:eastAsia="Times New Roman" w:hAnsi="Arial" w:cs="Arial"/>
+          <w:color w:val="000000"/>
+          <w:lang w:eastAsia="bg-BG"/>
+        </w:rPr>
+        <w:t>филтърните</w:t>
+      </w:r>
+      <w:r>
+        <w:rPr>
+          <w:rFonts w:ascii="Arial" w:eastAsia="Times New Roman" w:hAnsi="Arial" w:cs="Arial"/>
+          <w:color w:val="000000"/>
+          <w:lang w:eastAsia="bg-BG"/>
+        </w:rPr>
+        <w:t xml:space="preserve"> отговори</w:t>
+      </w:r>
+      <w:r>
+        <w:rPr>
+          <w:rFonts w:ascii="Arial" w:eastAsia="Times New Roman" w:hAnsi="Arial" w:cs="Arial"/>
+          <w:color w:val="000000"/>
+          <w:lang w:eastAsia="bg-BG"/>
+        </w:rPr>
+        <w:t xml:space="preserve"> не са напъл</w:t>
+      </w:r>
+      <w:r>
+        <w:rPr>
+          <w:rFonts w:ascii="Arial" w:eastAsia="Times New Roman" w:hAnsi="Arial" w:cs="Arial"/>
+          <w:color w:val="000000"/>
+          <w:lang w:eastAsia="bg-BG"/>
+        </w:rPr>
+        <w:t>но различни при всеки пиксел на</w:t>
+      </w:r>
+      <w:r>
+        <w:rPr>
+          <w:rFonts w:ascii="Arial" w:eastAsia="Times New Roman" w:hAnsi="Arial" w:cs="Arial"/>
+          <w:color w:val="000000"/>
+          <w:lang w:eastAsia="bg-BG"/>
+        </w:rPr>
+        <w:t xml:space="preserve"> текстура и трябва да има няколко разл</w:t>
+      </w:r>
+      <w:r>
+        <w:rPr>
+          <w:rFonts w:ascii="Arial" w:eastAsia="Times New Roman" w:hAnsi="Arial" w:cs="Arial"/>
+          <w:color w:val="000000"/>
+          <w:lang w:eastAsia="bg-BG"/>
+        </w:rPr>
+        <w:t xml:space="preserve">ични </w:t>
+      </w:r>
+      <w:proofErr w:type="spellStart"/>
+      <w:r>
+        <w:rPr>
+          <w:rFonts w:ascii="Arial" w:eastAsia="Times New Roman" w:hAnsi="Arial" w:cs="Arial"/>
+          <w:color w:val="000000"/>
+          <w:lang w:eastAsia="bg-BG"/>
+        </w:rPr>
+        <w:t>фълтър</w:t>
+      </w:r>
+      <w:proofErr w:type="spellEnd"/>
+      <w:r>
+        <w:rPr>
+          <w:rFonts w:ascii="Arial" w:eastAsia="Times New Roman" w:hAnsi="Arial" w:cs="Arial"/>
+          <w:color w:val="000000"/>
+          <w:lang w:eastAsia="bg-BG"/>
+        </w:rPr>
+        <w:t xml:space="preserve"> отговорни вектора. В такъв случай</w:t>
+      </w:r>
+      <w:r>
+        <w:rPr>
+          <w:rFonts w:ascii="Arial" w:eastAsia="Times New Roman" w:hAnsi="Arial" w:cs="Arial"/>
+          <w:color w:val="000000"/>
+          <w:lang w:eastAsia="bg-BG"/>
+        </w:rPr>
+        <w:t xml:space="preserve"> всички останали са техни „шумни“ вариации. Затова K-means подход</w:t>
+      </w:r>
+      <w:r>
+        <w:rPr>
+          <w:rFonts w:ascii="Arial" w:eastAsia="Times New Roman" w:hAnsi="Arial" w:cs="Arial"/>
+          <w:color w:val="000000"/>
+          <w:lang w:eastAsia="bg-BG"/>
+        </w:rPr>
+        <w:t>а</w:t>
+      </w:r>
+      <w:r>
+        <w:rPr>
+          <w:rFonts w:ascii="Arial" w:eastAsia="Times New Roman" w:hAnsi="Arial" w:cs="Arial"/>
+          <w:color w:val="000000"/>
+          <w:lang w:eastAsia="bg-BG"/>
+        </w:rPr>
+        <w:t xml:space="preserve"> може да предложи малко множество от прототипни филтър отговори и центровете на клъстери</w:t>
+      </w:r>
+      <w:r>
+        <w:rPr>
+          <w:rFonts w:ascii="Arial" w:eastAsia="Times New Roman" w:hAnsi="Arial" w:cs="Arial"/>
+          <w:color w:val="000000"/>
+          <w:lang w:eastAsia="bg-BG"/>
+        </w:rPr>
+        <w:t>те</w:t>
+      </w:r>
+      <w:r>
+        <w:rPr>
+          <w:rFonts w:ascii="Arial" w:eastAsia="Times New Roman" w:hAnsi="Arial" w:cs="Arial"/>
+          <w:color w:val="000000"/>
+          <w:lang w:eastAsia="bg-BG"/>
+        </w:rPr>
+        <w:t xml:space="preserve"> се считат за предста</w:t>
+      </w:r>
+      <w:r>
+        <w:rPr>
+          <w:rFonts w:ascii="Arial" w:eastAsia="Times New Roman" w:hAnsi="Arial" w:cs="Arial"/>
+          <w:color w:val="000000"/>
+          <w:lang w:eastAsia="bg-BG"/>
+        </w:rPr>
+        <w:t>вляващи вектор</w:t>
+      </w:r>
+      <w:r>
+        <w:rPr>
+          <w:rFonts w:ascii="Arial" w:eastAsia="Times New Roman" w:hAnsi="Arial" w:cs="Arial"/>
+          <w:color w:val="000000"/>
+          <w:lang w:eastAsia="bg-BG"/>
+        </w:rPr>
+        <w:t>и, които отговарят</w:t>
+      </w:r>
+      <w:r>
+        <w:rPr>
+          <w:rFonts w:ascii="Arial" w:eastAsia="Times New Roman" w:hAnsi="Arial" w:cs="Arial"/>
+          <w:color w:val="000000"/>
+          <w:lang w:eastAsia="bg-BG"/>
+        </w:rPr>
+        <w:t xml:space="preserve"> за тях. </w:t>
+      </w:r>
+      <w:r>
+        <w:rPr>
+          <w:rFonts w:ascii="Arial" w:eastAsia="Times New Roman" w:hAnsi="Arial" w:cs="Arial"/>
+          <w:color w:val="000000"/>
+          <w:lang w:eastAsia="bg-BG"/>
+        </w:rPr>
+        <w:t>Тези филт</w:t>
+      </w:r>
+      <w:r>
+        <w:rPr>
+          <w:rFonts w:ascii="Arial" w:eastAsia="Times New Roman" w:hAnsi="Arial" w:cs="Arial"/>
+          <w:color w:val="000000"/>
+          <w:lang w:eastAsia="bg-BG"/>
+        </w:rPr>
+        <w:t xml:space="preserve">ър отговори са всички свързани </w:t>
+      </w:r>
+      <w:r>
+        <w:rPr>
+          <w:rFonts w:ascii="Arial" w:eastAsia="Times New Roman" w:hAnsi="Arial" w:cs="Arial"/>
+          <w:color w:val="000000"/>
+          <w:lang w:eastAsia="bg-BG"/>
+        </w:rPr>
+        <w:t>и</w:t>
+      </w:r>
+      <w:r>
+        <w:rPr>
+          <w:rFonts w:ascii="Arial" w:eastAsia="Times New Roman" w:hAnsi="Arial" w:cs="Arial"/>
+          <w:color w:val="000000"/>
+          <w:lang w:eastAsia="bg-BG"/>
+        </w:rPr>
+        <w:t>з</w:t>
+      </w:r>
+      <w:r>
+        <w:rPr>
+          <w:rFonts w:ascii="Arial" w:eastAsia="Times New Roman" w:hAnsi="Arial" w:cs="Arial"/>
+          <w:color w:val="000000"/>
+          <w:lang w:eastAsia="bg-BG"/>
+        </w:rPr>
+        <w:t>ображения, затова те се конк</w:t>
+      </w:r>
+      <w:r>
+        <w:rPr>
+          <w:rFonts w:ascii="Arial" w:eastAsia="Times New Roman" w:hAnsi="Arial" w:cs="Arial"/>
+          <w:color w:val="000000"/>
+          <w:lang w:eastAsia="bg-BG"/>
+        </w:rPr>
+        <w:t>атенират</w:t>
+      </w:r>
+      <w:r>
+        <w:rPr>
+          <w:rFonts w:ascii="Arial" w:eastAsia="Times New Roman" w:hAnsi="Arial" w:cs="Arial"/>
+          <w:color w:val="000000"/>
+          <w:lang w:eastAsia="bg-BG"/>
+        </w:rPr>
+        <w:t>,</w:t>
+      </w:r>
+      <w:r>
+        <w:rPr>
+          <w:rFonts w:ascii="Arial" w:eastAsia="Times New Roman" w:hAnsi="Arial" w:cs="Arial"/>
+          <w:color w:val="000000"/>
+          <w:lang w:eastAsia="bg-BG"/>
+        </w:rPr>
+        <w:t xml:space="preserve"> за да се получат К клъстерни центъра, така наречените </w:t>
       </w:r>
       <w:proofErr w:type="spellStart"/>
       <w:r>
@@ -7608,7 +7918,7 @@
     </w:p>
     <w:p>
       <w:pPr>
-        <w:pStyle w:val="Heading2"/>
+        <w:pStyle w:val="2"/>
         <w:numPr>
           <w:ilvl w:val="1"/>
           <w:numId w:val="3"/>
@@ -7678,7 +7988,23 @@
           <w:color w:val="000000"/>
           <w:lang w:eastAsia="bg-BG"/>
         </w:rPr>
-        <w:t xml:space="preserve"> обучителни изображения от всякакви осветяващи условия. Те се използвата за построяването</w:t>
+        <w:t xml:space="preserve"> обучителни изображения от всякакви осве</w:t>
+      </w:r>
+      <w:r>
+        <w:rPr>
+          <w:rFonts w:ascii="Arial" w:eastAsia="Times New Roman" w:hAnsi="Arial" w:cs="Arial"/>
+          <w:color w:val="000000"/>
+          <w:lang w:eastAsia="bg-BG"/>
+        </w:rPr>
+        <w:t>тяващи условия. Те се използват</w:t>
+      </w:r>
+      <w:r>
+        <w:rPr>
+          <w:rFonts w:ascii="Arial" w:eastAsia="Times New Roman" w:hAnsi="Arial" w:cs="Arial"/>
+          <w:color w:val="000000"/>
+          <w:lang w:eastAsia="bg-BG"/>
+        </w:rPr>
+        <w:t xml:space="preserve"> за построяването</w:t>
       </w:r>
       <w:r>
         <w:rPr>
@@ -7744,7 +8070,7 @@
           <w:color w:val="000000"/>
           <w:lang w:eastAsia="bg-BG"/>
         </w:rPr>
-        <w:t>, който вече имаме. Затова на всеки пиксел се слага точно едно текстоново число и хистограмата се нормализира за да се построи вероятностна плътностна функция (PDF). Интересен факт е, че всички хистограмни графи  на статистически модели  са близки</w:t>
+        <w:t>, който вече имаме. Затова на всеки пиксел се слага точно едно текстоново число и хистограмата се нормализира</w:t>
       </w:r>
       <w:r>
         <w:rPr>
@@ -7760,12 +8086,44 @@
           <w:color w:val="000000"/>
           <w:lang w:eastAsia="bg-BG"/>
         </w:rPr>
+        <w:t xml:space="preserve"> за да се построи вероятностна функция </w:t>
+      </w:r>
+      <w:r>
+        <w:rPr>
+          <w:rFonts w:ascii="Arial" w:eastAsia="Times New Roman" w:hAnsi="Arial" w:cs="Arial"/>
+          <w:color w:val="000000"/>
+          <w:lang w:eastAsia="bg-BG"/>
+        </w:rPr>
+        <w:t xml:space="preserve">на плътността </w:t>
+      </w:r>
+      <w:r>
+        <w:rPr>
+          <w:rFonts w:ascii="Arial" w:eastAsia="Times New Roman" w:hAnsi="Arial" w:cs="Arial"/>
+          <w:color w:val="000000"/>
+          <w:lang w:eastAsia="bg-BG"/>
+        </w:rPr>
+        <w:t>(PDF). Интересен факт е, че всички хистограмни графи  на статистически модели  са близки</w:t>
+      </w:r>
+      <w:r>
+        <w:rPr>
+          <w:rFonts w:ascii="Arial" w:eastAsia="Times New Roman" w:hAnsi="Arial" w:cs="Arial"/>
+          <w:color w:val="000000"/>
+          <w:lang w:eastAsia="bg-BG"/>
+        </w:rPr>
+        <w:t>,</w:t>
+      </w:r>
+      <w:r>
+        <w:rPr>
+          <w:rFonts w:ascii="Arial" w:eastAsia="Times New Roman" w:hAnsi="Arial" w:cs="Arial"/>
+          <w:color w:val="000000"/>
+          <w:lang w:eastAsia="bg-BG"/>
+        </w:rPr>
         <w:t xml:space="preserve"> а PDF на нестотинки са очевидно различни. Това ни позволява да класифицираме стотинки и нестотинки само сравнявайки хистограмите им.</w:t>
       </w:r>
     </w:p>
     <w:p>
       <w:pPr>
-        <w:pStyle w:val="Heading2"/>
+        <w:pStyle w:val="2"/>
         <w:numPr>
           <w:ilvl w:val="1"/>
           <w:numId w:val="3"/>
@@ -7837,7 +8195,39 @@
           <w:color w:val="000000"/>
           <w:lang w:eastAsia="bg-BG"/>
         </w:rPr>
-        <w:t xml:space="preserve">Най-големият проблем при класифицирането е скалирането. Ако размерите на тестовото множество са значително по – различни от размерите на учебното множество, нивото на вярност намалява. Възможно решение за този проблем е да добавим повече учебни изображения с различни размери, но така статистическият модел може да се промени. Ако размерите на изображенията се намалят, то тогава изпълнението ще се подобри. Друг проблем е, че класификатора на текстони има нужда от детайлни пространствени характеристики за да тества изображения. Последният проблем е, че в естествено изображение има относително много </w:t>
+        <w:t>Най-големият проблем при класифицирането е скалирането. Ако размерите на тестовото множество са значително по – различни от размерите на учебното множество, нивото на вярност намалява. Възможно решение за този проблем е да добавим повече учебни изображения с различни размери, но така статистическият модел може да се промени</w:t>
+      </w:r>
+      <w:r>
+        <w:rPr>
+          <w:rFonts w:ascii="Arial" w:eastAsia="Times New Roman" w:hAnsi="Arial" w:cs="Arial"/>
+          <w:color w:val="000000"/>
+          <w:lang w:eastAsia="bg-BG"/>
+        </w:rPr>
+        <w:t xml:space="preserve"> и да стане по размит</w:t>
+      </w:r>
+      <w:r>
+        <w:rPr>
+          <w:rFonts w:ascii="Arial" w:eastAsia="Times New Roman" w:hAnsi="Arial" w:cs="Arial"/>
+          <w:color w:val="000000"/>
+          <w:lang w:eastAsia="bg-BG"/>
+        </w:rPr>
+        <w:t>. Ако размерите на изображенията се намалят, то тогава изпълнението ще се подобри. Друг проблем е, че класификатора на текстони има нужда от детайлни пространствени характеристики</w:t>
+      </w:r>
+      <w:r>
+        <w:rPr>
+          <w:rFonts w:ascii="Arial" w:eastAsia="Times New Roman" w:hAnsi="Arial" w:cs="Arial"/>
+          <w:color w:val="000000"/>
+          <w:lang w:eastAsia="bg-BG"/>
+        </w:rPr>
+        <w:t>,</w:t>
+      </w:r>
+      <w:r>
+        <w:rPr>
+          <w:rFonts w:ascii="Arial" w:eastAsia="Times New Roman" w:hAnsi="Arial" w:cs="Arial"/>
+          <w:color w:val="000000"/>
+          <w:lang w:eastAsia="bg-BG"/>
+        </w:rPr>
+        <w:t xml:space="preserve"> за да тества изображения. Последният проблем е, че в естествено изображение има относително много </w:t>
       </w:r>
       <w:bookmarkStart w:id="18" w:name="_GoBack"/>
       <w:bookmarkEnd w:id="18"/>
@@ -7859,7 +8249,7 @@
     </w:p>
     <w:p>
       <w:pPr>
-        <w:pStyle w:val="Heading1"/>
+        <w:pStyle w:val="1"/>
         <w:jc w:val="center"/>
       </w:pPr>
       <w:bookmarkStart w:id="19" w:name="_Toc378260294"/>
@@ -7871,16 +8261,16 @@
     <w:p/>
     <w:p>
       <w:pPr>
-        <w:pStyle w:val="ListParagraph"/>
+        <w:pStyle w:val="a3"/>
         <w:numPr>
           <w:ilvl w:val="0"/>
           <w:numId w:val="9"/>
         </w:numPr>
       </w:pPr>
-      <w:hyperlink r:id="rId13" w:history="1">
-        <w:r>
-          <w:rPr>
-            <w:rStyle w:val="Hyperlink"/>
+      <w:hyperlink r:id="rId12" w:history="1">
+        <w:r>
+          <w:rPr>
+            <w:rStyle w:val="ac"/>
           </w:rPr>
           <w:t>http://www.robots.ox.ac.uk/~vgg/research/texclass/with.html</w:t>
         </w:r>
@@ -7888,16 +8278,16 @@
     </w:p>
     <w:p>
       <w:pPr>
-        <w:pStyle w:val="ListParagraph"/>
+        <w:pStyle w:val="a3"/>
         <w:numPr>
           <w:ilvl w:val="0"/>
           <w:numId w:val="9"/>
         </w:numPr>
       </w:pPr>
-      <w:hyperlink r:id="rId14" w:history="1">
-        <w:r>
-          <w:rPr>
-            <w:rStyle w:val="Hyperlink"/>
+      <w:hyperlink r:id="rId13" w:history="1">
+        <w:r>
+          <w:rPr>
+            <w:rStyle w:val="ac"/>
           </w:rPr>
           <w:t>http://en.wikipedia.org/wiki/Canny_edge_detector</w:t>
         </w:r>
@@ -7905,16 +8295,16 @@
     </w:p>
     <w:p>
       <w:pPr>
-        <w:pStyle w:val="ListParagraph"/>
+        <w:pStyle w:val="a3"/>
         <w:numPr>
           <w:ilvl w:val="0"/>
           <w:numId w:val="9"/>
         </w:numPr>
       </w:pPr>
-      <w:hyperlink r:id="rId15" w:history="1">
-        <w:r>
-          <w:rPr>
-            <w:rStyle w:val="Hyperlink"/>
+      <w:hyperlink r:id="rId14" w:history="1">
+        <w:r>
+          <w:rPr>
+            <w:rStyle w:val="ac"/>
           </w:rPr>
           <w:t>http://en.wikipedia.org/wiki/Blob_extraction</w:t>
         </w:r>
@@ -7922,16 +8312,16 @@
     </w:p>
     <w:p>
       <w:pPr>
-        <w:pStyle w:val="ListParagraph"/>
+        <w:pStyle w:val="a3"/>
         <w:numPr>
           <w:ilvl w:val="0"/>
           <w:numId w:val="9"/>
         </w:numPr>
       </w:pPr>
-      <w:hyperlink r:id="rId16" w:history="1">
-        <w:r>
-          <w:rPr>
-            <w:rStyle w:val="Hyperlink"/>
+      <w:hyperlink r:id="rId15" w:history="1">
+        <w:r>
+          <w:rPr>
+            <w:rStyle w:val="ac"/>
           </w:rPr>
           <w:t>http://www.robots.ox.ac.uk/~vgg/research/texclass/figs/with/mr8filters.jpg</w:t>
         </w:r>
@@ -7943,7 +8333,7 @@
       </w:pPr>
     </w:p>
     <w:sectPr>
-      <w:footerReference w:type="default" r:id="rId17"/>
+      <w:footerReference w:type="default" r:id="rId16"/>
       <w:pgSz w:w="11906" w:h="16838"/>
       <w:pgMar w:top="1417" w:right="1417" w:bottom="1417" w:left="1417" w:header="708" w:footer="708" w:gutter="0"/>
       <w:cols w:space="708"/>
@@ -7954,7 +8344,7 @@
 </file>
 
 <file path=word/endnotes.xml><?xml version="1.0" encoding="utf-8"?>
-<w:endnotes xmlns:wpc="http://schemas.microsoft.com/office/word/2010/wordprocessingCanvas" xmlns:mc="http://schemas.openxmlformats.org/markup-compatibility/2006" xmlns:o="urn:schemas-microsoft-com:office:office" xmlns:r="http://schemas.openxmlformats.org/officeDocument/2006/relationships" xmlns:m="http://schemas.openxmlformats.org/officeDocument/2006/math" xmlns:v="urn:schemas-microsoft-com:vml" xmlns:wp14="http://schemas.microsoft.com/office/word/2010/wordprocessingDrawing" xmlns:wp="http://schemas.openxmlformats.org/drawingml/2006/wordprocessingDrawing" xmlns:w10="urn:schemas-microsoft-com:office:word" xmlns:w="http://schemas.openxmlformats.org/wordprocessingml/2006/main" xmlns:w14="http://schemas.microsoft.com/office/word/2010/wordml" xmlns:wpg="http://schemas.microsoft.com/office/word/2010/wordprocessingGroup" xmlns:wpi="http://schemas.microsoft.com/office/word/2010/wordprocessingInk" xmlns:wne="http://schemas.microsoft.com/office/word/2006/wordml" xmlns:wps="http://schemas.microsoft.com/office/word/2010/wordprocessingShape" mc:Ignorable="w14 wp14">
+<w:endnotes xmlns:ve="http://schemas.openxmlformats.org/markup-compatibility/2006" xmlns:o="urn:schemas-microsoft-com:office:office" xmlns:r="http://schemas.openxmlformats.org/officeDocument/2006/relationships" xmlns:m="http://schemas.openxmlformats.org/officeDocument/2006/math" xmlns:v="urn:schemas-microsoft-com:vml" xmlns:wp="http://schemas.openxmlformats.org/drawingml/2006/wordprocessingDrawing" xmlns:w10="urn:schemas-microsoft-com:office:word" xmlns:w="http://schemas.openxmlformats.org/wordprocessingml/2006/main" xmlns:wne="http://schemas.microsoft.com/office/word/2006/wordml">
   <w:endnote w:type="separator" w:id="-1">
     <w:p>
       <w:pPr>
@@ -7979,7 +8369,7 @@
 </file>
 
 <file path=word/footer1.xml><?xml version="1.0" encoding="utf-8"?>
-<w:ftr xmlns:wpc="http://schemas.microsoft.com/office/word/2010/wordprocessingCanvas" xmlns:mc="http://schemas.openxmlformats.org/markup-compatibility/2006" xmlns:o="urn:schemas-microsoft-com:office:office" xmlns:r="http://schemas.openxmlformats.org/officeDocument/2006/relationships" xmlns:m="http://schemas.openxmlformats.org/officeDocument/2006/math" xmlns:v="urn:schemas-microsoft-com:vml" xmlns:wp14="http://schemas.microsoft.com/office/word/2010/wordprocessingDrawing" xmlns:wp="http://schemas.openxmlformats.org/drawingml/2006/wordprocessingDrawing" xmlns:w10="urn:schemas-microsoft-com:office:word" xmlns:w="http://schemas.openxmlformats.org/wordprocessingml/2006/main" xmlns:w14="http://schemas.microsoft.com/office/word/2010/wordml" xmlns:wpg="http://schemas.microsoft.com/office/word/2010/wordprocessingGroup" xmlns:wpi="http://schemas.microsoft.com/office/word/2010/wordprocessingInk" xmlns:wne="http://schemas.microsoft.com/office/word/2006/wordml" xmlns:wps="http://schemas.microsoft.com/office/word/2010/wordprocessingShape" mc:Ignorable="w14 wp14">
+<w:ftr xmlns:ve="http://schemas.openxmlformats.org/markup-compatibility/2006" xmlns:o="urn:schemas-microsoft-com:office:office" xmlns:r="http://schemas.openxmlformats.org/officeDocument/2006/relationships" xmlns:m="http://schemas.openxmlformats.org/officeDocument/2006/math" xmlns:v="urn:schemas-microsoft-com:vml" xmlns:wp="http://schemas.openxmlformats.org/drawingml/2006/wordprocessingDrawing" xmlns:w10="urn:schemas-microsoft-com:office:word" xmlns:w="http://schemas.openxmlformats.org/wordprocessingml/2006/main" xmlns:wne="http://schemas.microsoft.com/office/word/2006/wordml">
   <w:sdt>
     <w:sdtPr>
       <w:id w:val="-2021150360"/>
@@ -7996,7 +8386,7 @@
     <w:sdtContent>
       <w:p>
         <w:pPr>
-          <w:pStyle w:val="Footer"/>
+          <w:pStyle w:val="aa"/>
           <w:jc w:val="center"/>
         </w:pPr>
         <w:r>
@@ -8025,14 +8415,14 @@
   </w:sdt>
   <w:p>
     <w:pPr>
-      <w:pStyle w:val="Footer"/>
+      <w:pStyle w:val="aa"/>
     </w:pPr>
   </w:p>
 </w:ftr>
 </file>
 
 <file path=word/footnotes.xml><?xml version="1.0" encoding="utf-8"?>
-<w:footnotes xmlns:wpc="http://schemas.microsoft.com/office/word/2010/wordprocessingCanvas" xmlns:mc="http://schemas.openxmlformats.org/markup-compatibility/2006" xmlns:o="urn:schemas-microsoft-com:office:office" xmlns:r="http://schemas.openxmlformats.org/officeDocument/2006/relationships" xmlns:m="http://schemas.openxmlformats.org/officeDocument/2006/math" xmlns:v="urn:schemas-microsoft-com:vml" xmlns:wp14="http://schemas.microsoft.com/office/word/2010/wordprocessingDrawing" xmlns:wp="http://schemas.openxmlformats.org/drawingml/2006/wordprocessingDrawing" xmlns:w10="urn:schemas-microsoft-com:office:word" xmlns:w="http://schemas.openxmlformats.org/wordprocessingml/2006/main" xmlns:w14="http://schemas.microsoft.com/office/word/2010/wordml" xmlns:wpg="http://schemas.microsoft.com/office/word/2010/wordprocessingGroup" xmlns:wpi="http://schemas.microsoft.com/office/word/2010/wordprocessingInk" xmlns:wne="http://schemas.microsoft.com/office/word/2006/wordml" xmlns:wps="http://schemas.microsoft.com/office/word/2010/wordprocessingShape" mc:Ignorable="w14 wp14">
+<w:footnotes xmlns:ve="http://schemas.openxmlformats.org/markup-compatibility/2006" xmlns:o="urn:schemas-microsoft-com:office:office" xmlns:r="http://schemas.openxmlformats.org/officeDocument/2006/relationships" xmlns:m="http://schemas.openxmlformats.org/officeDocument/2006/math" xmlns:v="urn:schemas-microsoft-com:vml" xmlns:wp="http://schemas.openxmlformats.org/drawingml/2006/wordprocessingDrawing" xmlns:w10="urn:schemas-microsoft-com:office:word" xmlns:w="http://schemas.openxmlformats.org/wordprocessingml/2006/main" xmlns:wne="http://schemas.microsoft.com/office/word/2006/wordml">
   <w:footnote w:type="separator" w:id="-1">
     <w:p>
       <w:pPr>
@@ -8057,7 +8447,7 @@
 </file>
 
 <file path=word/numbering.xml><?xml version="1.0" encoding="utf-8"?>
-<w:numbering xmlns:wpc="http://schemas.microsoft.com/office/word/2010/wordprocessingCanvas" xmlns:mc="http://schemas.openxmlformats.org/markup-compatibility/2006" xmlns:o="urn:schemas-microsoft-com:office:office" xmlns:r="http://schemas.openxmlformats.org/officeDocument/2006/relationships" xmlns:m="http://schemas.openxmlformats.org/officeDocument/2006/math" xmlns:v="urn:schemas-microsoft-com:vml" xmlns:wp14="http://schemas.microsoft.com/office/word/2010/wordprocessingDrawing" xmlns:wp="http://schemas.openxmlformats.org/drawingml/2006/wordprocessingDrawing" xmlns:w10="urn:schemas-microsoft-com:office:word" xmlns:w="http://schemas.openxmlformats.org/wordprocessingml/2006/main" xmlns:w14="http://schemas.microsoft.com/office/word/2010/wordml" xmlns:wpg="http://schemas.microsoft.com/office/word/2010/wordprocessingGroup" xmlns:wpi="http://schemas.microsoft.com/office/word/2010/wordprocessingInk" xmlns:wne="http://schemas.microsoft.com/office/word/2006/wordml" xmlns:wps="http://schemas.microsoft.com/office/word/2010/wordprocessingShape" mc:Ignorable="w14 wp14">
+<w:numbering xmlns:ve="http://schemas.openxmlformats.org/markup-compatibility/2006" xmlns:o="urn:schemas-microsoft-com:office:office" xmlns:r="http://schemas.openxmlformats.org/officeDocument/2006/relationships" xmlns:m="http://schemas.openxmlformats.org/officeDocument/2006/math" xmlns:v="urn:schemas-microsoft-com:vml" xmlns:wp="http://schemas.openxmlformats.org/drawingml/2006/wordprocessingDrawing" xmlns:w10="urn:schemas-microsoft-com:office:word" xmlns:w="http://schemas.openxmlformats.org/wordprocessingml/2006/main" xmlns:wne="http://schemas.microsoft.com/office/word/2006/wordml">
   <w:abstractNum w:abstractNumId="0">
     <w:nsid w:val="023559D3"/>
     <w:multiLevelType w:val="hybridMultilevel"/>
@@ -9033,7 +9423,7 @@
 </file>
 
 <file path=word/styles.xml><?xml version="1.0" encoding="utf-8"?>
-<w:styles xmlns:mc="http://schemas.openxmlformats.org/markup-compatibility/2006" xmlns:r="http://schemas.openxmlformats.org/officeDocument/2006/relationships" xmlns:w="http://schemas.openxmlformats.org/wordprocessingml/2006/main" xmlns:w14="http://schemas.microsoft.com/office/word/2010/wordml" mc:Ignorable="w14">
+<w:styles xmlns:r="http://schemas.openxmlformats.org/officeDocument/2006/relationships" xmlns:w="http://schemas.openxmlformats.org/wordprocessingml/2006/main">
   <w:docDefaults>
     <w:rPrDefault>
       <w:rPr>
@@ -9188,15 +9578,16 @@
     <w:lsdException w:name="Bibliography" w:uiPriority="37"/>
     <w:lsdException w:name="TOC Heading" w:uiPriority="39" w:qFormat="1"/>
   </w:latentStyles>
-  <w:style w:type="paragraph" w:default="1" w:styleId="Normal">
+  <w:style w:type="paragraph" w:default="1" w:styleId="a">
     <w:name w:val="Normal"/>
     <w:qFormat/>
+    <w:rsid w:val="00952567"/>
   </w:style>
-  <w:style w:type="paragraph" w:styleId="Heading1">
+  <w:style w:type="paragraph" w:styleId="1">
     <w:name w:val="heading 1"/>
-    <w:basedOn w:val="Normal"/>
-    <w:next w:val="Normal"/>
-    <w:link w:val="Heading1Char"/>
+    <w:basedOn w:val="a"/>
+    <w:next w:val="a"/>
+    <w:link w:val="10"/>
     <w:uiPriority w:val="9"/>
     <w:qFormat/>
     <w:rsid w:val="0071105B"/>
@@ -9215,11 +9606,11 @@
       <w:szCs w:val="28"/>
     </w:rPr>
   </w:style>
-  <w:style w:type="paragraph" w:styleId="Heading2">
+  <w:style w:type="paragraph" w:styleId="2">
     <w:name w:val="heading 2"/>
-    <w:basedOn w:val="Normal"/>
-    <w:next w:val="Normal"/>
-    <w:link w:val="Heading2Char"/>
+    <w:basedOn w:val="a"/>
+    <w:next w:val="a"/>
+    <w:link w:val="20"/>
     <w:uiPriority w:val="9"/>
     <w:unhideWhenUsed/>
     <w:qFormat/>
@@ -9239,11 +9630,11 @@
       <w:szCs w:val="26"/>
     </w:rPr>
   </w:style>
-  <w:style w:type="paragraph" w:styleId="Heading3">
+  <w:style w:type="paragraph" w:styleId="3">
     <w:name w:val="heading 3"/>
-    <w:basedOn w:val="Normal"/>
-    <w:next w:val="Normal"/>
-    <w:link w:val="Heading3Char"/>
+    <w:basedOn w:val="a"/>
+    <w:next w:val="a"/>
+    <w:link w:val="30"/>
     <w:uiPriority w:val="9"/>
     <w:unhideWhenUsed/>
     <w:qFormat/>
@@ -9261,17 +9652,18 @@
       <w:color w:val="5B9BD5" w:themeColor="accent1"/>
     </w:rPr>
   </w:style>
-  <w:style w:type="character" w:default="1" w:styleId="DefaultParagraphFont">
+  <w:style w:type="character" w:default="1" w:styleId="a0">
     <w:name w:val="Default Paragraph Font"/>
     <w:uiPriority w:val="1"/>
     <w:semiHidden/>
     <w:unhideWhenUsed/>
   </w:style>
-  <w:style w:type="table" w:default="1" w:styleId="TableNormal">
+  <w:style w:type="table" w:default="1" w:styleId="a1">
     <w:name w:val="Normal Table"/>
     <w:uiPriority w:val="99"/>
     <w:semiHidden/>
     <w:unhideWhenUsed/>
+    <w:qFormat/>
     <w:tblPr>
       <w:tblInd w:w="0" w:type="dxa"/>
       <w:tblCellMar>
@@ -9282,16 +9674,16 @@
       </w:tblCellMar>
     </w:tblPr>
   </w:style>
-  <w:style w:type="numbering" w:default="1" w:styleId="NoList">
+  <w:style w:type="numbering" w:default="1" w:styleId="a2">
     <w:name w:val="No List"/>
     <w:uiPriority w:val="99"/>
     <w:semiHidden/>
     <w:unhideWhenUsed/>
   </w:style>
-  <w:style w:type="paragraph" w:styleId="HTMLPreformatted">
+  <w:style w:type="paragraph" w:styleId="HTML">
     <w:name w:val="HTML Preformatted"/>
-    <w:basedOn w:val="Normal"/>
-    <w:link w:val="HTMLPreformattedChar"/>
+    <w:basedOn w:val="a"/>
+    <w:link w:val="HTML0"/>
     <w:uiPriority w:val="99"/>
     <w:semiHidden/>
     <w:unhideWhenUsed/>
@@ -9324,10 +9716,10 @@
       <w:lang w:eastAsia="bg-BG"/>
     </w:rPr>
   </w:style>
-  <w:style w:type="character" w:customStyle="1" w:styleId="HTMLPreformattedChar">
-    <w:name w:val="HTML Preformatted Char"/>
-    <w:basedOn w:val="DefaultParagraphFont"/>
-    <w:link w:val="HTMLPreformatted"/>
+  <w:style w:type="character" w:customStyle="1" w:styleId="HTML0">
+    <w:name w:val="HTML стандартен Знак"/>
+    <w:basedOn w:val="a0"/>
+    <w:link w:val="HTML"/>
     <w:uiPriority w:val="99"/>
     <w:semiHidden/>
     <w:rsid w:val="00086692"/>
@@ -9340,12 +9732,12 @@
   </w:style>
   <w:style w:type="character" w:customStyle="1" w:styleId="hps">
     <w:name w:val="hps"/>
-    <w:basedOn w:val="DefaultParagraphFont"/>
+    <w:basedOn w:val="a0"/>
     <w:rsid w:val="00935212"/>
   </w:style>
-  <w:style w:type="paragraph" w:styleId="ListParagraph">
+  <w:style w:type="paragraph" w:styleId="a3">
     <w:name w:val="List Paragraph"/>
-    <w:basedOn w:val="Normal"/>
+    <w:basedOn w:val="a"/>
     <w:uiPriority w:val="34"/>
     <w:qFormat/>
     <w:rsid w:val="00631917"/>
@@ -9354,11 +9746,11 @@
       <w:contextualSpacing/>
     </w:pPr>
   </w:style>
-  <w:style w:type="paragraph" w:styleId="Title">
+  <w:style w:type="paragraph" w:styleId="a4">
     <w:name w:val="Title"/>
-    <w:basedOn w:val="Normal"/>
-    <w:next w:val="Normal"/>
-    <w:link w:val="TitleChar"/>
+    <w:basedOn w:val="a"/>
+    <w:next w:val="a"/>
+    <w:link w:val="a5"/>
     <w:uiPriority w:val="10"/>
     <w:qFormat/>
     <w:rsid w:val="0071105B"/>
@@ -9378,10 +9770,10 @@
       <w:szCs w:val="52"/>
     </w:rPr>
   </w:style>
-  <w:style w:type="character" w:customStyle="1" w:styleId="TitleChar">
-    <w:name w:val="Title Char"/>
-    <w:basedOn w:val="DefaultParagraphFont"/>
-    <w:link w:val="Title"/>
+  <w:style w:type="character" w:customStyle="1" w:styleId="a5">
+    <w:name w:val="Заглавие Знак"/>
+    <w:basedOn w:val="a0"/>
+    <w:link w:val="a4"/>
     <w:uiPriority w:val="10"/>
     <w:rsid w:val="0071105B"/>
     <w:rPr>
@@ -9393,9 +9785,9 @@
       <w:szCs w:val="52"/>
     </w:rPr>
   </w:style>
-  <w:style w:type="character" w:styleId="SubtleEmphasis">
+  <w:style w:type="character" w:styleId="a6">
     <w:name w:val="Subtle Emphasis"/>
-    <w:basedOn w:val="DefaultParagraphFont"/>
+    <w:basedOn w:val="a0"/>
     <w:uiPriority w:val="19"/>
     <w:qFormat/>
     <w:rsid w:val="0071105B"/>
@@ -9405,10 +9797,10 @@
       <w:color w:val="808080" w:themeColor="text1" w:themeTint="7F"/>
     </w:rPr>
   </w:style>
-  <w:style w:type="character" w:customStyle="1" w:styleId="Heading1Char">
-    <w:name w:val="Heading 1 Char"/>
-    <w:basedOn w:val="DefaultParagraphFont"/>
-    <w:link w:val="Heading1"/>
+  <w:style w:type="character" w:customStyle="1" w:styleId="10">
+    <w:name w:val="Заглавие 1 Знак"/>
+    <w:basedOn w:val="a0"/>
+    <w:link w:val="1"/>
     <w:uiPriority w:val="9"/>
     <w:rsid w:val="0071105B"/>
     <w:rPr>
@@ -9420,9 +9812,9 @@
       <w:szCs w:val="28"/>
     </w:rPr>
   </w:style>
-  <w:style w:type="table" w:styleId="TableGrid">
+  <w:style w:type="table" w:styleId="a7">
     <w:name w:val="Table Grid"/>
-    <w:basedOn w:val="TableNormal"/>
+    <w:basedOn w:val="a1"/>
     <w:uiPriority w:val="39"/>
     <w:rsid w:val="00685341"/>
     <w:pPr>
@@ -9446,10 +9838,10 @@
       </w:tblCellMar>
     </w:tblPr>
   </w:style>
-  <w:style w:type="paragraph" w:styleId="Header">
+  <w:style w:type="paragraph" w:styleId="a8">
     <w:name w:val="header"/>
-    <w:basedOn w:val="Normal"/>
-    <w:link w:val="HeaderChar"/>
+    <w:basedOn w:val="a"/>
+    <w:link w:val="a9"/>
     <w:uiPriority w:val="99"/>
     <w:unhideWhenUsed/>
     <w:rsid w:val="000624C2"/>
@@ -9461,17 +9853,17 @@
       <w:spacing w:after="0" w:line="240" w:lineRule="auto"/>
     </w:pPr>
   </w:style>
-  <w:style w:type="character" w:customStyle="1" w:styleId="HeaderChar">
-    <w:name w:val="Header Char"/>
-    <w:basedOn w:val="DefaultParagraphFont"/>
-    <w:link w:val="Header"/>
+  <w:style w:type="character" w:customStyle="1" w:styleId="a9">
+    <w:name w:val="Горен колонтитул Знак"/>
+    <w:basedOn w:val="a0"/>
+    <w:link w:val="a8"/>
     <w:uiPriority w:val="99"/>
     <w:rsid w:val="000624C2"/>
   </w:style>
-  <w:style w:type="paragraph" w:styleId="Footer">
+  <w:style w:type="paragraph" w:styleId="aa">
     <w:name w:val="footer"/>
-    <w:basedOn w:val="Normal"/>
-    <w:link w:val="FooterChar"/>
+    <w:basedOn w:val="a"/>
+    <w:link w:val="ab"/>
     <w:uiPriority w:val="99"/>
     <w:unhideWhenUsed/>
     <w:rsid w:val="000624C2"/>
@@ -9483,17 +9875,17 @@
       <w:spacing w:after="0" w:line="240" w:lineRule="auto"/>
     </w:pPr>
   </w:style>
-  <w:style w:type="character" w:customStyle="1" w:styleId="FooterChar">
-    <w:name w:val="Footer Char"/>
-    <w:basedOn w:val="DefaultParagraphFont"/>
-    <w:link w:val="Footer"/>
+  <w:style w:type="character" w:customStyle="1" w:styleId="ab">
+    <w:name w:val="Долен колонтитул Знак"/>
+    <w:basedOn w:val="a0"/>
+    <w:link w:val="aa"/>
     <w:uiPriority w:val="99"/>
     <w:rsid w:val="000624C2"/>
   </w:style>
-  <w:style w:type="character" w:customStyle="1" w:styleId="Heading2Char">
-    <w:name w:val="Heading 2 Char"/>
-    <w:basedOn w:val="DefaultParagraphFont"/>
-    <w:link w:val="Heading2"/>
+  <w:style w:type="character" w:customStyle="1" w:styleId="20">
+    <w:name w:val="Заглавие 2 Знак"/>
+    <w:basedOn w:val="a0"/>
+    <w:link w:val="2"/>
     <w:uiPriority w:val="9"/>
     <w:rsid w:val="00F97149"/>
     <w:rPr>
@@ -9505,10 +9897,10 @@
       <w:szCs w:val="26"/>
     </w:rPr>
   </w:style>
-  <w:style w:type="character" w:customStyle="1" w:styleId="Heading3Char">
-    <w:name w:val="Heading 3 Char"/>
-    <w:basedOn w:val="DefaultParagraphFont"/>
-    <w:link w:val="Heading3"/>
+  <w:style w:type="character" w:customStyle="1" w:styleId="30">
+    <w:name w:val="Заглавие 3 Знак"/>
+    <w:basedOn w:val="a0"/>
+    <w:link w:val="3"/>
     <w:uiPriority w:val="9"/>
     <w:rsid w:val="00840BB6"/>
     <w:rPr>
@@ -9518,10 +9910,10 @@
       <w:color w:val="5B9BD5" w:themeColor="accent1"/>
     </w:rPr>
   </w:style>
-  <w:style w:type="paragraph" w:styleId="TOC1">
+  <w:style w:type="paragraph" w:styleId="11">
     <w:name w:val="toc 1"/>
-    <w:basedOn w:val="Normal"/>
-    <w:next w:val="Normal"/>
+    <w:basedOn w:val="a"/>
+    <w:next w:val="a"/>
     <w:autoRedefine/>
     <w:uiPriority w:val="39"/>
     <w:unhideWhenUsed/>
@@ -9538,10 +9930,10 @@
       <w:szCs w:val="24"/>
     </w:rPr>
   </w:style>
-  <w:style w:type="paragraph" w:styleId="TOC2">
+  <w:style w:type="paragraph" w:styleId="21">
     <w:name w:val="toc 2"/>
-    <w:basedOn w:val="Normal"/>
-    <w:next w:val="Normal"/>
+    <w:basedOn w:val="a"/>
+    <w:next w:val="a"/>
     <w:autoRedefine/>
     <w:uiPriority w:val="39"/>
     <w:unhideWhenUsed/>
@@ -9556,10 +9948,10 @@
       <w:szCs w:val="20"/>
     </w:rPr>
   </w:style>
-  <w:style w:type="paragraph" w:styleId="TOC3">
+  <w:style w:type="paragraph" w:styleId="31">
     <w:name w:val="toc 3"/>
-    <w:basedOn w:val="Normal"/>
-    <w:next w:val="Normal"/>
+    <w:basedOn w:val="a"/>
+    <w:next w:val="a"/>
     <w:autoRedefine/>
     <w:uiPriority w:val="39"/>
     <w:unhideWhenUsed/>
@@ -9573,10 +9965,10 @@
       <w:szCs w:val="20"/>
     </w:rPr>
   </w:style>
-  <w:style w:type="paragraph" w:styleId="TOC4">
+  <w:style w:type="paragraph" w:styleId="4">
     <w:name w:val="toc 4"/>
-    <w:basedOn w:val="Normal"/>
-    <w:next w:val="Normal"/>
+    <w:basedOn w:val="a"/>
+    <w:next w:val="a"/>
     <w:autoRedefine/>
     <w:uiPriority w:val="39"/>
     <w:unhideWhenUsed/>
@@ -9590,10 +9982,10 @@
       <w:szCs w:val="20"/>
     </w:rPr>
   </w:style>
-  <w:style w:type="paragraph" w:styleId="TOC5">
+  <w:style w:type="paragraph" w:styleId="5">
     <w:name w:val="toc 5"/>
-    <w:basedOn w:val="Normal"/>
-    <w:next w:val="Normal"/>
+    <w:basedOn w:val="a"/>
+    <w:next w:val="a"/>
     <w:autoRedefine/>
     <w:uiPriority w:val="39"/>
     <w:unhideWhenUsed/>
@@ -9607,10 +9999,10 @@
       <w:szCs w:val="20"/>
     </w:rPr>
   </w:style>
-  <w:style w:type="paragraph" w:styleId="TOC6">
+  <w:style w:type="paragraph" w:styleId="6">
     <w:name w:val="toc 6"/>
-    <w:basedOn w:val="Normal"/>
-    <w:next w:val="Normal"/>
+    <w:basedOn w:val="a"/>
+    <w:next w:val="a"/>
     <w:autoRedefine/>
     <w:uiPriority w:val="39"/>
     <w:unhideWhenUsed/>
@@ -9624,10 +10016,10 @@
       <w:szCs w:val="20"/>
     </w:rPr>
   </w:style>
-  <w:style w:type="paragraph" w:styleId="TOC7">
+  <w:style w:type="paragraph" w:styleId="7">
     <w:name w:val="toc 7"/>
-    <w:basedOn w:val="Normal"/>
-    <w:next w:val="Normal"/>
+    <w:basedOn w:val="a"/>
+    <w:next w:val="a"/>
     <w:autoRedefine/>
     <w:uiPriority w:val="39"/>
     <w:unhideWhenUsed/>
@@ -9641,10 +10033,10 @@
       <w:szCs w:val="20"/>
     </w:rPr>
   </w:style>
-  <w:style w:type="paragraph" w:styleId="TOC8">
+  <w:style w:type="paragraph" w:styleId="8">
     <w:name w:val="toc 8"/>
-    <w:basedOn w:val="Normal"/>
-    <w:next w:val="Normal"/>
+    <w:basedOn w:val="a"/>
+    <w:next w:val="a"/>
     <w:autoRedefine/>
     <w:uiPriority w:val="39"/>
     <w:unhideWhenUsed/>
@@ -9658,10 +10050,10 @@
       <w:szCs w:val="20"/>
     </w:rPr>
   </w:style>
-  <w:style w:type="paragraph" w:styleId="TOC9">
+  <w:style w:type="paragraph" w:styleId="9">
     <w:name w:val="toc 9"/>
-    <w:basedOn w:val="Normal"/>
-    <w:next w:val="Normal"/>
+    <w:basedOn w:val="a"/>
+    <w:next w:val="a"/>
     <w:autoRedefine/>
     <w:uiPriority w:val="39"/>
     <w:unhideWhenUsed/>
@@ -9675,9 +10067,9 @@
       <w:szCs w:val="20"/>
     </w:rPr>
   </w:style>
-  <w:style w:type="character" w:styleId="Hyperlink">
+  <w:style w:type="character" w:styleId="ac">
     <w:name w:val="Hyperlink"/>
-    <w:basedOn w:val="DefaultParagraphFont"/>
+    <w:basedOn w:val="a0"/>
     <w:uiPriority w:val="99"/>
     <w:unhideWhenUsed/>
     <w:rsid w:val="00F6190B"/>
@@ -9686,10 +10078,10 @@
       <w:u w:val="single"/>
     </w:rPr>
   </w:style>
-  <w:style w:type="paragraph" w:styleId="BalloonText">
+  <w:style w:type="paragraph" w:styleId="ad">
     <w:name w:val="Balloon Text"/>
-    <w:basedOn w:val="Normal"/>
-    <w:link w:val="BalloonTextChar"/>
+    <w:basedOn w:val="a"/>
+    <w:link w:val="ae"/>
     <w:uiPriority w:val="99"/>
     <w:semiHidden/>
     <w:unhideWhenUsed/>
@@ -9703,10 +10095,10 @@
       <w:szCs w:val="16"/>
     </w:rPr>
   </w:style>
-  <w:style w:type="character" w:customStyle="1" w:styleId="BalloonTextChar">
-    <w:name w:val="Balloon Text Char"/>
-    <w:basedOn w:val="DefaultParagraphFont"/>
-    <w:link w:val="BalloonText"/>
+  <w:style w:type="character" w:customStyle="1" w:styleId="ae">
+    <w:name w:val="Изнесен текст Знак"/>
+    <w:basedOn w:val="a0"/>
+    <w:link w:val="ad"/>
     <w:uiPriority w:val="99"/>
     <w:semiHidden/>
     <w:rsid w:val="006F0663"/>
@@ -10449,7 +10841,7 @@
     </a:clrScheme>
     <a:fontScheme name="Office">
       <a:majorFont>
-        <a:latin typeface="Calibri Light" panose="020F0302020204030204"/>
+        <a:latin typeface="Calibri Light"/>
         <a:ea typeface=""/>
         <a:cs typeface=""/>
         <a:font script="Jpan" typeface="ＭＳ ゴシック"/>
@@ -10484,7 +10876,7 @@
         <a:font script="Geor" typeface="Sylfaen"/>
       </a:majorFont>
       <a:minorFont>
-        <a:latin typeface="Calibri" panose="020F0502020204030204"/>
+        <a:latin typeface="Calibri"/>
         <a:ea typeface=""/>
         <a:cs typeface=""/>
         <a:font script="Jpan" typeface="ＭＳ 明朝"/>
@@ -10661,7 +11053,7 @@
   <a:extraClrSchemeLst/>
   <a:extLst>
     <a:ext uri="{05A4C25C-085E-4340-85A3-A5531E510DB2}">
-      <thm15:themeFamily xmlns="" xmlns:thm15="http://schemas.microsoft.com/office/thememl/2012/main" name="Office Theme" id="{62F939B6-93AF-4DB8-9C6B-D6C7DFDC589F}" vid="{4A3C46E8-61CC-4603-A589-7422A47A8E4A}"/>
+      <thm15:themeFamily xmlns:thm15="http://schemas.microsoft.com/office/thememl/2012/main" xmlns="" name="Office Theme" id="{62F939B6-93AF-4DB8-9C6B-D6C7DFDC589F}" vid="{4A3C46E8-61CC-4603-A589-7422A47A8E4A}"/>
     </a:ext>
   </a:extLst>
 </a:theme>
@@ -10672,7 +11064,7 @@
 </file>
 
 <file path=customXml/itemProps1.xml><?xml version="1.0" encoding="utf-8"?>
-<ds:datastoreItem xmlns:ds="http://schemas.openxmlformats.org/officeDocument/2006/customXml" ds:itemID="{23DB9D7A-7AA1-407A-8564-948332EB67F9}">
+<ds:datastoreItem xmlns:ds="http://schemas.openxmlformats.org/officeDocument/2006/customXml" ds:itemID="{FEC5B299-B228-4D1B-B429-0E7BC2C0C0EF}">
   <ds:schemaRefs>
     <ds:schemaRef ds:uri="http://schemas.openxmlformats.org/officeDocument/2006/bibliography"/>
   </ds:schemaRefs>
